--- a/guideline.docx
+++ b/guideline.docx
@@ -103,7 +103,7 @@
         <w:t xml:space="preserve"> </w:t>
       </w:r>
       <w:r>
-        <w:t xml:space="preserve">or comment to be able to understand what the purpose of each code is</w:t>
+        <w:t xml:space="preserve">or comments, to be able to understand what the purpose of each code is</w:t>
       </w:r>
     </w:p>
     <w:p>
@@ -133,18 +133,48 @@
         <w:pStyle w:val="FirstParagraph"/>
       </w:pPr>
       <w:r>
-        <w:t xml:space="preserve">Simply put, all code and work has mistakes and bugs. If you are able to</w:t>
+        <w:t xml:space="preserve">Simply put, mistakes happen. If your project if structured properly, you will have a code document that contains all of the relevant information, and it is easy to recreate the outcomes. That way, if you move computers, delete a document by accident, or hand over the project to another person, everything is neatly contained and can be reproduced without hassle.</w:t>
+      </w:r>
+    </w:p>
+    <w:p>
+      <w:pPr>
+        <w:pStyle w:val="Heading2"/>
+      </w:pPr>
+      <w:bookmarkStart w:id="23" w:name="how-do-i-make-reproducible-work"/>
+      <w:r>
+        <w:t xml:space="preserve">How do I make reproducible work?</w:t>
+      </w:r>
+      <w:bookmarkEnd w:id="23"/>
+    </w:p>
+    <w:p>
+      <w:pPr>
+        <w:pStyle w:val="FirstParagraph"/>
+      </w:pPr>
+      <w:r>
+        <w:t xml:space="preserve">There are many different ways to make reproducible work. The information listed here should give you the foundations upon which you can build your own systems. However, the principles are the same, and largely revolve around project structures and a version control system, such as</w:t>
+      </w:r>
+      <w:r>
+        <w:t xml:space="preserve"> </w:t>
+      </w:r>
+      <w:r>
+        <w:rPr>
+          <w:rStyle w:val="VerbatimChar"/>
+        </w:rPr>
+        <w:t xml:space="preserve">git</w:t>
+      </w:r>
+      <w:r>
+        <w:t xml:space="preserve">.</w:t>
       </w:r>
     </w:p>
     <w:p>
       <w:pPr>
         <w:pStyle w:val="Heading1"/>
       </w:pPr>
-      <w:bookmarkStart w:id="23" w:name="structuring-a-project"/>
+      <w:bookmarkStart w:id="24" w:name="structuring-a-project"/>
       <w:r>
         <w:t xml:space="preserve">Structuring a project</w:t>
       </w:r>
-      <w:bookmarkEnd w:id="23"/>
+      <w:bookmarkEnd w:id="24"/>
     </w:p>
     <w:p>
       <w:pPr>
@@ -265,7 +295,7 @@
     </w:p>
     <w:p>
       <w:pPr>
-        <w:pStyle w:val="BodyText"/>
+        <w:pStyle w:val="BlockText"/>
       </w:pPr>
       <w:r>
         <w:rPr>
@@ -323,14 +353,14 @@
       <w:pPr>
         <w:pStyle w:val="Heading2"/>
       </w:pPr>
-      <w:bookmarkStart w:id="24" w:name="data"/>
+      <w:bookmarkStart w:id="25" w:name="data"/>
       <w:r>
         <w:rPr>
           <w:rStyle w:val="VerbatimChar"/>
         </w:rPr>
         <w:t xml:space="preserve">data/</w:t>
       </w:r>
-      <w:bookmarkEnd w:id="24"/>
+      <w:bookmarkEnd w:id="25"/>
     </w:p>
     <w:p>
       <w:pPr>
@@ -344,11 +374,11 @@
       <w:pPr>
         <w:pStyle w:val="Heading2"/>
       </w:pPr>
-      <w:bookmarkStart w:id="25" w:name="other-subdirectories"/>
+      <w:bookmarkStart w:id="26" w:name="other-subdirectories"/>
       <w:r>
         <w:t xml:space="preserve">Other subdirectories</w:t>
       </w:r>
-      <w:bookmarkEnd w:id="25"/>
+      <w:bookmarkEnd w:id="26"/>
     </w:p>
     <w:p>
       <w:pPr>
@@ -528,127 +558,68 @@
     </w:p>
     <w:p>
       <w:pPr>
+        <w:pStyle w:val="Heading2"/>
+      </w:pPr>
+      <w:bookmarkStart w:id="27" w:name="file-names"/>
+      <w:r>
+        <w:t xml:space="preserve">File names</w:t>
+      </w:r>
+      <w:bookmarkEnd w:id="27"/>
+    </w:p>
+    <w:p>
+      <w:pPr>
+        <w:pStyle w:val="FirstParagraph"/>
+      </w:pPr>
+      <w:r>
+        <w:t xml:space="preserve">How you name files and directories may not seem like an important point, but it can cause quite a headache if you try and use code to automate processes, and at best, it just slows things down. To quote Aaron Quinlan, a bioinformatician,</w:t>
+      </w:r>
+      <w:r>
+        <w:t xml:space="preserve"> </w:t>
+      </w:r>
+      <w:hyperlink r:id="rId28">
+        <w:r>
+          <w:rPr>
+            <w:rStyle w:val="Hyperlink"/>
+          </w:rPr>
+          <w:t xml:space="preserve">“</w:t>
+        </w:r>
+        <w:r>
+          <w:rPr>
+            <w:rStyle w:val="Hyperlink"/>
+          </w:rPr>
+          <w:t xml:space="preserve">a space in a filename is a space in one’s soul</w:t>
+        </w:r>
+        <w:r>
+          <w:rPr>
+            <w:rStyle w:val="Hyperlink"/>
+          </w:rPr>
+          <w:t xml:space="preserve">”</w:t>
+        </w:r>
+      </w:hyperlink>
+      <w:r>
+        <w:t xml:space="preserve">.</w:t>
+      </w:r>
+    </w:p>
+    <w:p>
+      <w:pPr>
         <w:pStyle w:val="BodyText"/>
       </w:pPr>
       <w:r>
-        <w:rPr>
-          <w:b/>
-        </w:rPr>
-        <w:t xml:space="preserve">Key Points</w:t>
-      </w:r>
-      <w:r>
-        <w:t xml:space="preserve"> </w:t>
-      </w:r>
-      <w:r>
-        <w:t xml:space="preserve">- Use a version control system such as</w:t>
-      </w:r>
-      <w:r>
-        <w:t xml:space="preserve"> </w:t>
-      </w:r>
-      <w:r>
-        <w:rPr>
-          <w:rStyle w:val="VerbatimChar"/>
-        </w:rPr>
-        <w:t xml:space="preserve">git</w:t>
-      </w:r>
-      <w:r>
-        <w:t xml:space="preserve"> </w:t>
-      </w:r>
-      <w:r>
-        <w:t xml:space="preserve">to track changes in your code.</w:t>
-      </w:r>
-      <w:r>
-        <w:t xml:space="preserve"> </w:t>
-      </w:r>
-      <w:r>
-        <w:t xml:space="preserve">- Data isn’t touched one collected:</w:t>
-      </w:r>
-      <w:r>
-        <w:t xml:space="preserve"> </w:t>
-      </w:r>
-      <w:r>
-        <w:t xml:space="preserve">- Do all</w:t>
-      </w:r>
-      <w:r>
-        <w:t xml:space="preserve"> </w:t>
-      </w:r>
-      <w:r>
-        <w:rPr>
-          <w:i/>
-        </w:rPr>
-        <w:t xml:space="preserve">data munging</w:t>
-      </w:r>
-      <w:r>
-        <w:t xml:space="preserve"> </w:t>
-      </w:r>
-      <w:r>
-        <w:t xml:space="preserve">within your program i.e. no editing the excel spreadsheets!!!</w:t>
-      </w:r>
-      <w:r>
-        <w:t xml:space="preserve"> </w:t>
-      </w:r>
-      <w:r>
-        <w:t xml:space="preserve">- Never set explicit file paths if you can avoid it e.g.</w:t>
-      </w:r>
-      <w:r>
-        <w:t xml:space="preserve"> </w:t>
-      </w:r>
-      <w:r>
-        <w:rPr>
-          <w:rStyle w:val="VerbatimChar"/>
-        </w:rPr>
-        <w:t xml:space="preserve">setwd()</w:t>
-      </w:r>
-      <w:r>
-        <w:t xml:space="preserve"> </w:t>
-      </w:r>
-      <w:r>
-        <w:t xml:space="preserve">- Try and use a package that allows you to set relative paths e.g.</w:t>
-      </w:r>
-      <w:r>
-        <w:t xml:space="preserve"> </w:t>
-      </w:r>
-      <w:r>
-        <w:rPr>
-          <w:rStyle w:val="VerbatimChar"/>
-        </w:rPr>
-        <w:t xml:space="preserve">here_here</w:t>
-      </w:r>
-      <w:r>
-        <w:t xml:space="preserve"> </w:t>
-      </w:r>
-      <w:r>
-        <w:t xml:space="preserve">in</w:t>
-      </w:r>
-      <w:r>
-        <w:t xml:space="preserve"> </w:t>
-      </w:r>
-      <w:r>
-        <w:rPr>
-          <w:rStyle w:val="VerbatimChar"/>
-        </w:rPr>
-        <w:t xml:space="preserve">R</w:t>
-      </w:r>
-      <w:r>
-        <w:t xml:space="preserve">. This allows the project to be passed to someone else in its entirity and the code won’t break because they don’t have the same folder names and set up as you (also if you work on multiple computers/OS)</w:t>
-      </w:r>
-    </w:p>
-    <w:p>
-      <w:pPr>
-        <w:pStyle w:val="Heading1"/>
-      </w:pPr>
-      <w:bookmarkStart w:id="26" w:name="git"/>
-      <w:r>
-        <w:t xml:space="preserve">Git</w:t>
-      </w:r>
-      <w:bookmarkEnd w:id="26"/>
-    </w:p>
-    <w:p>
-      <w:pPr>
-        <w:pStyle w:val="FirstParagraph"/>
-      </w:pPr>
-      <w:r>
-        <w:t xml:space="preserve">Think of it as tracked changes for your code. When working on a project by yourself, it’s important to be able to go back to previous versions if you make a mistake and can’t remember all the steps you went through since your last stable version.</w:t>
+        <w:t xml:space="preserve">Instead try and use something like</w:t>
+      </w:r>
+      <w:r>
+        <w:t xml:space="preserve"> </w:t>
+      </w:r>
+      <w:hyperlink r:id="rId29">
+        <w:r>
+          <w:rPr>
+            <w:rStyle w:val="Hyperlink"/>
+          </w:rPr>
+          <w:t xml:space="preserve">this</w:t>
+        </w:r>
+      </w:hyperlink>
+      <w:r>
+        <w:t xml:space="preserve">.</w:t>
       </w:r>
     </w:p>
     <w:p>
@@ -660,7 +631,52 @@
         </w:numPr>
       </w:pPr>
       <w:r>
-        <w:t xml:space="preserve">SourceTree</w:t>
+        <w:t xml:space="preserve">KISS (</w:t>
+      </w:r>
+      <w:r>
+        <w:rPr>
+          <w:i/>
+        </w:rPr>
+        <w:t xml:space="preserve">Keep It Simple Stupid</w:t>
+      </w:r>
+      <w:r>
+        <w:t xml:space="preserve">): use simple and consistent file names</w:t>
+      </w:r>
+    </w:p>
+    <w:p>
+      <w:pPr>
+        <w:pStyle w:val="Compact"/>
+        <w:numPr>
+          <w:numId w:val="1005"/>
+          <w:ilvl w:val="1"/>
+        </w:numPr>
+      </w:pPr>
+      <w:r>
+        <w:t xml:space="preserve">It needs to be machine readable</w:t>
+      </w:r>
+    </w:p>
+    <w:p>
+      <w:pPr>
+        <w:pStyle w:val="Compact"/>
+        <w:numPr>
+          <w:numId w:val="1005"/>
+          <w:ilvl w:val="1"/>
+        </w:numPr>
+      </w:pPr>
+      <w:r>
+        <w:t xml:space="preserve">It needs to be human readable</w:t>
+      </w:r>
+    </w:p>
+    <w:p>
+      <w:pPr>
+        <w:pStyle w:val="Compact"/>
+        <w:numPr>
+          <w:numId w:val="1005"/>
+          <w:ilvl w:val="1"/>
+        </w:numPr>
+      </w:pPr>
+      <w:r>
+        <w:t xml:space="preserve">It needs to order well in a directory</w:t>
       </w:r>
     </w:p>
     <w:p>
@@ -672,7 +688,19 @@
         </w:numPr>
       </w:pPr>
       <w:r>
-        <w:t xml:space="preserve">Remotes vs local</w:t>
+        <w:t xml:space="preserve">No special characters and</w:t>
+      </w:r>
+      <w:r>
+        <w:t xml:space="preserve"> </w:t>
+      </w:r>
+      <w:r>
+        <w:rPr>
+          <w:b/>
+        </w:rPr>
+        <w:t xml:space="preserve">no spaces</w:t>
+      </w:r>
+      <w:r>
+        <w:t xml:space="preserve">!</w:t>
       </w:r>
     </w:p>
     <w:p>
@@ -684,54 +712,2199 @@
         </w:numPr>
       </w:pPr>
       <w:r>
+        <w:t xml:space="preserve">Use YYYY-MM-DD date format</w:t>
+      </w:r>
+    </w:p>
+    <w:p>
+      <w:pPr>
+        <w:pStyle w:val="Compact"/>
+        <w:numPr>
+          <w:numId w:val="1004"/>
+          <w:ilvl w:val="0"/>
+        </w:numPr>
+      </w:pPr>
+      <w:r>
+        <w:t xml:space="preserve">Use</w:t>
+      </w:r>
+      <w:r>
+        <w:t xml:space="preserve"> </w:t>
+      </w:r>
+      <w:r>
+        <w:rPr>
+          <w:rStyle w:val="VerbatimChar"/>
+        </w:rPr>
+        <w:t xml:space="preserve">-</w:t>
+      </w:r>
+      <w:r>
+        <w:t xml:space="preserve"> </w:t>
+      </w:r>
+      <w:r>
+        <w:t xml:space="preserve">to delimit words and</w:t>
+      </w:r>
+      <w:r>
+        <w:t xml:space="preserve"> </w:t>
+      </w:r>
+      <w:r>
+        <w:rPr>
+          <w:rStyle w:val="VerbatimChar"/>
+        </w:rPr>
+        <w:t xml:space="preserve">_</w:t>
+      </w:r>
+      <w:r>
+        <w:t xml:space="preserve"> </w:t>
+      </w:r>
+      <w:r>
+        <w:t xml:space="preserve">to delimit sections</w:t>
+      </w:r>
+    </w:p>
+    <w:p>
+      <w:pPr>
+        <w:pStyle w:val="Compact"/>
+        <w:numPr>
+          <w:numId w:val="1006"/>
+          <w:ilvl w:val="1"/>
+        </w:numPr>
+      </w:pPr>
+      <w:r>
+        <w:t xml:space="preserve">i.e.</w:t>
+      </w:r>
+      <w:r>
+        <w:t xml:space="preserve"> </w:t>
+      </w:r>
+      <w:r>
+        <w:rPr>
+          <w:rStyle w:val="VerbatimChar"/>
+        </w:rPr>
+        <w:t xml:space="preserve">2019-01-19_my-data.csv</w:t>
+      </w:r>
+    </w:p>
+    <w:p>
+      <w:pPr>
+        <w:pStyle w:val="Compact"/>
+        <w:numPr>
+          <w:numId w:val="1004"/>
+          <w:ilvl w:val="0"/>
+        </w:numPr>
+      </w:pPr>
+      <w:r>
+        <w:t xml:space="preserve">Left-pad numbers</w:t>
+      </w:r>
+    </w:p>
+    <w:p>
+      <w:pPr>
+        <w:pStyle w:val="Compact"/>
+        <w:numPr>
+          <w:numId w:val="1007"/>
+          <w:ilvl w:val="1"/>
+        </w:numPr>
+      </w:pPr>
+      <w:r>
+        <w:t xml:space="preserve">i.e.</w:t>
+      </w:r>
+      <w:r>
+        <w:t xml:space="preserve"> </w:t>
+      </w:r>
+      <w:r>
+        <w:rPr>
+          <w:rStyle w:val="VerbatimChar"/>
+        </w:rPr>
+        <w:t xml:space="preserve">01_my-data.csv</w:t>
+      </w:r>
+      <w:r>
+        <w:t xml:space="preserve"> </w:t>
+      </w:r>
+      <w:r>
+        <w:t xml:space="preserve">vs</w:t>
+      </w:r>
+      <w:r>
+        <w:t xml:space="preserve"> </w:t>
+      </w:r>
+      <w:r>
+        <w:rPr>
+          <w:rStyle w:val="VerbatimChar"/>
+        </w:rPr>
+        <w:t xml:space="preserve">1_my-data.csv</w:t>
+      </w:r>
+    </w:p>
+    <w:p>
+      <w:pPr>
+        <w:pStyle w:val="Compact"/>
+        <w:numPr>
+          <w:numId w:val="1007"/>
+          <w:ilvl w:val="1"/>
+        </w:numPr>
+      </w:pPr>
+      <w:r>
+        <w:t xml:space="preserve">If you don’t, file orders get messed up when you get to double-digits</w:t>
+      </w:r>
+    </w:p>
+    <w:p>
+      <w:pPr>
+        <w:pStyle w:val="Heading2"/>
+      </w:pPr>
+      <w:bookmarkStart w:id="30" w:name="key-points"/>
+      <w:r>
+        <w:t xml:space="preserve">Key Points</w:t>
+      </w:r>
+      <w:bookmarkEnd w:id="30"/>
+    </w:p>
+    <w:p>
+      <w:pPr>
+        <w:pStyle w:val="Compact"/>
+        <w:numPr>
+          <w:numId w:val="1008"/>
+          <w:ilvl w:val="0"/>
+        </w:numPr>
+      </w:pPr>
+      <w:r>
+        <w:t xml:space="preserve">Use a version control system such as</w:t>
+      </w:r>
+      <w:r>
+        <w:t xml:space="preserve"> </w:t>
+      </w:r>
+      <w:r>
+        <w:rPr>
+          <w:rStyle w:val="VerbatimChar"/>
+        </w:rPr>
+        <w:t xml:space="preserve">git</w:t>
+      </w:r>
+      <w:r>
+        <w:t xml:space="preserve"> </w:t>
+      </w:r>
+      <w:r>
+        <w:t xml:space="preserve">to track changes in your code.</w:t>
+      </w:r>
+    </w:p>
+    <w:p>
+      <w:pPr>
+        <w:pStyle w:val="Compact"/>
+        <w:numPr>
+          <w:numId w:val="1008"/>
+          <w:ilvl w:val="0"/>
+        </w:numPr>
+      </w:pPr>
+      <w:r>
+        <w:t xml:space="preserve">Data isn’t touched one collected:</w:t>
+      </w:r>
+    </w:p>
+    <w:p>
+      <w:pPr>
+        <w:pStyle w:val="Compact"/>
+        <w:numPr>
+          <w:numId w:val="1009"/>
+          <w:ilvl w:val="1"/>
+        </w:numPr>
+      </w:pPr>
+      <w:r>
+        <w:t xml:space="preserve">Do all</w:t>
+      </w:r>
+      <w:r>
+        <w:t xml:space="preserve"> </w:t>
+      </w:r>
+      <w:r>
+        <w:rPr>
+          <w:i/>
+        </w:rPr>
+        <w:t xml:space="preserve">data munging</w:t>
+      </w:r>
+      <w:r>
+        <w:t xml:space="preserve"> </w:t>
+      </w:r>
+      <w:r>
+        <w:t xml:space="preserve">within your program i.e. no editing the excel spreadsheets!!!</w:t>
+      </w:r>
+    </w:p>
+    <w:p>
+      <w:pPr>
+        <w:pStyle w:val="Compact"/>
+        <w:numPr>
+          <w:numId w:val="1008"/>
+          <w:ilvl w:val="0"/>
+        </w:numPr>
+      </w:pPr>
+      <w:r>
+        <w:t xml:space="preserve">Never set explicit file paths (e.g.</w:t>
+      </w:r>
+      <w:r>
+        <w:t xml:space="preserve"> </w:t>
+      </w:r>
+      <w:r>
+        <w:rPr>
+          <w:rStyle w:val="VerbatimChar"/>
+        </w:rPr>
+        <w:t xml:space="preserve">setwd()</w:t>
+      </w:r>
+      <w:r>
+        <w:t xml:space="preserve">) if you can avoid it</w:t>
+      </w:r>
+    </w:p>
+    <w:p>
+      <w:pPr>
+        <w:pStyle w:val="Compact"/>
+        <w:numPr>
+          <w:numId w:val="1010"/>
+          <w:ilvl w:val="1"/>
+        </w:numPr>
+      </w:pPr>
+      <w:r>
+        <w:t xml:space="preserve">Try and use a package that allows you to set relative paths e.g.</w:t>
+      </w:r>
+      <w:r>
+        <w:t xml:space="preserve"> </w:t>
+      </w:r>
+      <w:r>
+        <w:rPr>
+          <w:rStyle w:val="VerbatimChar"/>
+        </w:rPr>
+        <w:t xml:space="preserve">here_here</w:t>
+      </w:r>
+      <w:r>
+        <w:t xml:space="preserve"> </w:t>
+      </w:r>
+      <w:r>
+        <w:t xml:space="preserve">in</w:t>
+      </w:r>
+      <w:r>
+        <w:t xml:space="preserve"> </w:t>
+      </w:r>
+      <w:r>
+        <w:rPr>
+          <w:rStyle w:val="VerbatimChar"/>
+        </w:rPr>
+        <w:t xml:space="preserve">R</w:t>
+      </w:r>
+      <w:r>
+        <w:t xml:space="preserve">. This allows the project to be passed to someone else in its entirety and the code won’t break because they don’t have the same folder names and set up as you (also if you work on multiple computers/OS)</w:t>
+      </w:r>
+    </w:p>
+    <w:p>
+      <w:pPr>
+        <w:pStyle w:val="Compact"/>
+        <w:numPr>
+          <w:numId w:val="1008"/>
+          <w:ilvl w:val="0"/>
+        </w:numPr>
+      </w:pPr>
+      <w:r>
+        <w:t xml:space="preserve">Format your filenames properly</w:t>
+      </w:r>
+    </w:p>
+    <w:p>
+      <w:pPr>
+        <w:pStyle w:val="Heading1"/>
+      </w:pPr>
+      <w:bookmarkStart w:id="31" w:name="git"/>
+      <w:r>
+        <w:t xml:space="preserve">Git</w:t>
+      </w:r>
+      <w:bookmarkEnd w:id="31"/>
+    </w:p>
+    <w:p>
+      <w:pPr>
+        <w:pStyle w:val="FirstParagraph"/>
+      </w:pPr>
+      <w:r>
+        <w:t xml:space="preserve">Think of it as tracked changes for your code. When working on a project, even if you’re the only one coding, it’s important to be able to go back to previous versions if you make a mistake and can’t remember all the steps you went through since your last stable version.</w:t>
+      </w:r>
+    </w:p>
+    <w:p>
+      <w:pPr>
+        <w:pStyle w:val="Heading2"/>
+      </w:pPr>
+      <w:bookmarkStart w:id="32" w:name="set-up"/>
+      <w:r>
+        <w:t xml:space="preserve">Set up</w:t>
+      </w:r>
+      <w:bookmarkEnd w:id="32"/>
+    </w:p>
+    <w:p>
+      <w:pPr>
+        <w:pStyle w:val="FirstParagraph"/>
+      </w:pPr>
+      <w:r>
+        <w:t xml:space="preserve">There are many ways to get</w:t>
+      </w:r>
+      <w:r>
+        <w:t xml:space="preserve"> </w:t>
+      </w:r>
+      <w:r>
+        <w:rPr>
+          <w:rStyle w:val="VerbatimChar"/>
+        </w:rPr>
+        <w:t xml:space="preserve">git</w:t>
+      </w:r>
+      <w:r>
+        <w:t xml:space="preserve"> </w:t>
+      </w:r>
+      <w:r>
+        <w:t xml:space="preserve">running on your computer. Depending on your OS and the version you have,</w:t>
+      </w:r>
+      <w:r>
+        <w:t xml:space="preserve"> </w:t>
+      </w:r>
+      <w:r>
+        <w:rPr>
+          <w:rStyle w:val="VerbatimChar"/>
+        </w:rPr>
+        <w:t xml:space="preserve">git</w:t>
+      </w:r>
+      <w:r>
+        <w:t xml:space="preserve"> </w:t>
+      </w:r>
+      <w:r>
+        <w:t xml:space="preserve">may come pre-installed on your computer. However, it is a good idea to update it to the latest version, so I’d recommend you follow the steps below anyway.</w:t>
+      </w:r>
+    </w:p>
+    <w:p>
+      <w:pPr>
+        <w:pStyle w:val="Heading3"/>
+      </w:pPr>
+      <w:bookmarkStart w:id="33" w:name="github"/>
+      <w:r>
+        <w:t xml:space="preserve">Github</w:t>
+      </w:r>
+      <w:bookmarkEnd w:id="33"/>
+    </w:p>
+    <w:p>
+      <w:pPr>
+        <w:pStyle w:val="FirstParagraph"/>
+      </w:pPr>
+      <w:r>
+        <w:t xml:space="preserve">*</w:t>
+      </w:r>
+      <w:r>
+        <w:rPr>
+          <w:i/>
+        </w:rPr>
+        <w:t xml:space="preserve">This section will need to be updated after figuring out the PHO system</w:t>
+      </w:r>
+      <w:r>
+        <w:t xml:space="preserve">*</w:t>
+      </w:r>
+    </w:p>
+    <w:p>
+      <w:pPr>
+        <w:pStyle w:val="BodyText"/>
+      </w:pPr>
+      <w:r>
+        <w:t xml:space="preserve">It is not essential, but one of the best things about</w:t>
+      </w:r>
+      <w:r>
+        <w:t xml:space="preserve"> </w:t>
+      </w:r>
+      <w:r>
+        <w:rPr>
+          <w:rStyle w:val="VerbatimChar"/>
+        </w:rPr>
+        <w:t xml:space="preserve">git</w:t>
+      </w:r>
+      <w:r>
+        <w:t xml:space="preserve"> </w:t>
+      </w:r>
+      <w:r>
+        <w:t xml:space="preserve">is that online repositories create an easier way to sync your work between computers and colleagues, avoiding much of the mess caused when this work happens simultaneously/(insert file sharing system of choice) isn’t syncing properly.</w:t>
+      </w:r>
+    </w:p>
+    <w:p>
+      <w:pPr>
+        <w:pStyle w:val="BodyText"/>
+      </w:pPr>
+      <w:r>
+        <w:t xml:space="preserve">With Github now offering</w:t>
+      </w:r>
+      <w:r>
+        <w:t xml:space="preserve"> </w:t>
+      </w:r>
+      <w:hyperlink r:id="rId34">
+        <w:r>
+          <w:rPr>
+            <w:rStyle w:val="Hyperlink"/>
+          </w:rPr>
+          <w:t xml:space="preserve">unlimited free private repositories</w:t>
+        </w:r>
+      </w:hyperlink>
+      <w:r>
+        <w:t xml:space="preserve">, I would recommend that you set up an account with Github. It’s very easy to register. Just click the link above and select the package you’d like.</w:t>
+      </w:r>
+    </w:p>
+    <w:p>
+      <w:pPr>
+        <w:pStyle w:val="BodyText"/>
+      </w:pPr>
+      <w:r>
+        <w:t xml:space="preserve">If you have an academic email address, consider making this your primary email address on the account, as it gives you a</w:t>
+      </w:r>
+      <w:r>
+        <w:t xml:space="preserve"> </w:t>
+      </w:r>
+      <w:r>
+        <w:rPr>
+          <w:b/>
+        </w:rPr>
+        <w:t xml:space="preserve">PRO</w:t>
+      </w:r>
+      <w:r>
+        <w:t xml:space="preserve"> </w:t>
+      </w:r>
+      <w:r>
+        <w:t xml:space="preserve">account unlimited collaborators on private repositories, unlike the standard account that limits it to 3 collaborators.</w:t>
+      </w:r>
+    </w:p>
+    <w:p>
+      <w:pPr>
+        <w:pStyle w:val="BodyText"/>
+      </w:pPr>
+      <w:r>
+        <w:t xml:space="preserve">Be sure to choose a user name that is easy to remember, and easy to find. I would suggest just using your name.</w:t>
+      </w:r>
+    </w:p>
+    <w:p>
+      <w:pPr>
+        <w:pStyle w:val="BodyText"/>
+      </w:pPr>
+      <w:r>
+        <w:t xml:space="preserve">Now you have a Github account set up, this is your</w:t>
+      </w:r>
+      <w:r>
+        <w:t xml:space="preserve"> </w:t>
+      </w:r>
+      <w:r>
+        <w:rPr>
+          <w:i/>
+        </w:rPr>
+        <w:t xml:space="preserve">remote</w:t>
+      </w:r>
+      <w:r>
+        <w:t xml:space="preserve">. If you work on a project with collaborators, this can be shared with them. That way, collaborators can work on their own versions of the code on their</w:t>
+      </w:r>
+      <w:r>
+        <w:t xml:space="preserve"> </w:t>
+      </w:r>
+      <w:r>
+        <w:rPr>
+          <w:i/>
+        </w:rPr>
+        <w:t xml:space="preserve">local</w:t>
+      </w:r>
+      <w:r>
+        <w:t xml:space="preserve"> </w:t>
+      </w:r>
+      <w:r>
+        <w:t xml:space="preserve">machine (computer), and when it’s ready for other people to use/help write, you can</w:t>
+      </w:r>
+      <w:r>
+        <w:t xml:space="preserve"> </w:t>
+      </w:r>
+      <w:r>
+        <w:rPr>
+          <w:rStyle w:val="VerbatimChar"/>
+        </w:rPr>
+        <w:t xml:space="preserve">push</w:t>
+      </w:r>
+      <w:r>
+        <w:t xml:space="preserve"> </w:t>
+      </w:r>
+      <w:r>
+        <w:t xml:space="preserve">it to the</w:t>
+      </w:r>
+      <w:r>
+        <w:t xml:space="preserve"> </w:t>
+      </w:r>
+      <w:r>
+        <w:rPr>
+          <w:i/>
+        </w:rPr>
+        <w:t xml:space="preserve">remote</w:t>
+      </w:r>
+      <w:r>
+        <w:t xml:space="preserve"> </w:t>
+      </w:r>
+      <w:r>
+        <w:t xml:space="preserve">where other people can access it. Don’t worry if you don’t know what</w:t>
+      </w:r>
+      <w:r>
+        <w:t xml:space="preserve"> </w:t>
+      </w:r>
+      <w:r>
+        <w:rPr>
+          <w:rStyle w:val="VerbatimChar"/>
+        </w:rPr>
+        <w:t xml:space="preserve">push</w:t>
+      </w:r>
+      <w:r>
+        <w:t xml:space="preserve"> </w:t>
+      </w:r>
+      <w:r>
+        <w:t xml:space="preserve">is - we’ll cover that once we’ve got</w:t>
+      </w:r>
+      <w:r>
+        <w:t xml:space="preserve"> </w:t>
+      </w:r>
+      <w:r>
+        <w:rPr>
+          <w:rStyle w:val="VerbatimChar"/>
+        </w:rPr>
+        <w:t xml:space="preserve">git</w:t>
+      </w:r>
+      <w:r>
+        <w:t xml:space="preserve"> </w:t>
+      </w:r>
+      <w:r>
+        <w:t xml:space="preserve">installed.</w:t>
+      </w:r>
+    </w:p>
+    <w:p>
+      <w:pPr>
+        <w:pStyle w:val="Heading3"/>
+      </w:pPr>
+      <w:bookmarkStart w:id="35" w:name="windows"/>
+      <w:r>
+        <w:t xml:space="preserve">Windows</w:t>
+      </w:r>
+      <w:bookmarkEnd w:id="35"/>
+    </w:p>
+    <w:p>
+      <w:pPr>
+        <w:pStyle w:val="Compact"/>
+        <w:numPr>
+          <w:numId w:val="1011"/>
+          <w:ilvl w:val="0"/>
+        </w:numPr>
+      </w:pPr>
+      <w:r>
+        <w:t xml:space="preserve">Install</w:t>
+      </w:r>
+      <w:r>
+        <w:t xml:space="preserve"> </w:t>
+      </w:r>
+      <w:hyperlink r:id="rId36">
+        <w:r>
+          <w:rPr>
+            <w:rStyle w:val="Hyperlink"/>
+          </w:rPr>
+          <w:t xml:space="preserve">Git for Windows</w:t>
+        </w:r>
+      </w:hyperlink>
+    </w:p>
+    <w:p>
+      <w:pPr>
+        <w:pStyle w:val="Compact"/>
+        <w:numPr>
+          <w:numId w:val="1012"/>
+          <w:ilvl w:val="1"/>
+        </w:numPr>
+      </w:pPr>
+      <w:r>
+        <w:t xml:space="preserve">This gives you</w:t>
+      </w:r>
+      <w:r>
+        <w:t xml:space="preserve"> </w:t>
+      </w:r>
+      <w:r>
+        <w:rPr>
+          <w:rStyle w:val="VerbatimChar"/>
+        </w:rPr>
+        <w:t xml:space="preserve">git bash</w:t>
+      </w:r>
+      <w:r>
+        <w:t xml:space="preserve">, which is a much nicer way of interfacing with</w:t>
+      </w:r>
+      <w:r>
+        <w:t xml:space="preserve"> </w:t>
+      </w:r>
+      <w:r>
+        <w:rPr>
+          <w:rStyle w:val="VerbatimChar"/>
+        </w:rPr>
+        <w:t xml:space="preserve">git</w:t>
+      </w:r>
+      <w:r>
+        <w:t xml:space="preserve"> </w:t>
+      </w:r>
+      <w:r>
+        <w:t xml:space="preserve">than the command line.</w:t>
+      </w:r>
+    </w:p>
+    <w:p>
+      <w:pPr>
+        <w:pStyle w:val="Compact"/>
+        <w:numPr>
+          <w:numId w:val="1012"/>
+          <w:ilvl w:val="1"/>
+        </w:numPr>
+      </w:pPr>
+      <w:r>
+        <w:rPr>
+          <w:b/>
+        </w:rPr>
+        <w:t xml:space="preserve">Note:</w:t>
+      </w:r>
+      <w:r>
+        <w:t xml:space="preserve"> </w:t>
+      </w:r>
+      <w:r>
+        <w:t xml:space="preserve">when asked about</w:t>
+      </w:r>
+      <w:r>
+        <w:t xml:space="preserve"> </w:t>
+      </w:r>
+      <w:r>
+        <w:t xml:space="preserve">“</w:t>
+      </w:r>
+      <w:r>
+        <w:rPr>
+          <w:i/>
+        </w:rPr>
+        <w:t xml:space="preserve">Adjusting your PATH environment</w:t>
+      </w:r>
+      <w:r>
+        <w:t xml:space="preserve">”</w:t>
+      </w:r>
+      <w:r>
+        <w:t xml:space="preserve">, be sure to select</w:t>
+      </w:r>
+      <w:r>
+        <w:t xml:space="preserve"> </w:t>
+      </w:r>
+      <w:r>
+        <w:t xml:space="preserve">“</w:t>
+      </w:r>
+      <w:r>
+        <w:rPr>
+          <w:i/>
+        </w:rPr>
+        <w:t xml:space="preserve">Git from the command line and also from 3rd-party software</w:t>
+      </w:r>
+      <w:r>
+        <w:t xml:space="preserve">”</w:t>
+      </w:r>
+      <w:r>
+        <w:t xml:space="preserve">. The other default options should be fine. For more details about the installation settings, please click</w:t>
+      </w:r>
+      <w:r>
+        <w:t xml:space="preserve"> </w:t>
+      </w:r>
+      <w:hyperlink r:id="rId37">
+        <w:r>
+          <w:rPr>
+            <w:rStyle w:val="Hyperlink"/>
+          </w:rPr>
+          <w:t xml:space="preserve">here</w:t>
+        </w:r>
+      </w:hyperlink>
+    </w:p>
+    <w:p>
+      <w:pPr>
+        <w:pStyle w:val="Compact"/>
+        <w:numPr>
+          <w:numId w:val="1011"/>
+          <w:ilvl w:val="0"/>
+        </w:numPr>
+      </w:pPr>
+      <w:r>
+        <w:t xml:space="preserve">Open up</w:t>
+      </w:r>
+      <w:r>
+        <w:t xml:space="preserve"> </w:t>
+      </w:r>
+      <w:r>
+        <w:rPr>
+          <w:rStyle w:val="VerbatimChar"/>
+        </w:rPr>
+        <w:t xml:space="preserve">Git Bash</w:t>
+      </w:r>
+      <w:r>
+        <w:t xml:space="preserve"> </w:t>
+      </w:r>
+      <w:r>
+        <w:t xml:space="preserve">and enter</w:t>
+      </w:r>
+      <w:r>
+        <w:t xml:space="preserve"> </w:t>
+      </w:r>
+      <w:r>
+        <w:rPr>
+          <w:rStyle w:val="VerbatimChar"/>
+        </w:rPr>
+        <w:t xml:space="preserve">where git</w:t>
+      </w:r>
+      <w:r>
+        <w:t xml:space="preserve">. Open up the command line and enter</w:t>
+      </w:r>
+      <w:r>
+        <w:t xml:space="preserve"> </w:t>
+      </w:r>
+      <w:r>
+        <w:rPr>
+          <w:rStyle w:val="VerbatimChar"/>
+        </w:rPr>
+        <w:t xml:space="preserve">where git</w:t>
+      </w:r>
+      <w:r>
+        <w:t xml:space="preserve">. Depending on whether you have administrator privileges, the outputs should look something like this, respectively</w:t>
+      </w:r>
+    </w:p>
+    <w:p>
+      <w:pPr>
+        <w:pStyle w:val="Compact"/>
+        <w:numPr>
+          <w:numId w:val="1013"/>
+          <w:ilvl w:val="1"/>
+        </w:numPr>
+      </w:pPr>
+      <w:r>
+        <w:rPr>
+          <w:rStyle w:val="VerbatimChar"/>
+        </w:rPr>
+        <w:t xml:space="preserve">which git</w:t>
+      </w:r>
+      <w:r>
+        <w:t xml:space="preserve"> </w:t>
+      </w:r>
+      <w:r>
+        <w:t xml:space="preserve">:</w:t>
+      </w:r>
+      <w:r>
+        <w:t xml:space="preserve"> </w:t>
+      </w:r>
+      <w:r>
+        <w:rPr>
+          <w:rStyle w:val="VerbatimChar"/>
+        </w:rPr>
+        <w:t xml:space="preserve">/mingw64/bin/git</w:t>
+      </w:r>
+    </w:p>
+    <w:p>
+      <w:pPr>
+        <w:pStyle w:val="Compact"/>
+        <w:numPr>
+          <w:numId w:val="1013"/>
+          <w:ilvl w:val="1"/>
+        </w:numPr>
+      </w:pPr>
+      <w:r>
+        <w:rPr>
+          <w:rStyle w:val="VerbatimChar"/>
+        </w:rPr>
+        <w:t xml:space="preserve">where git</w:t>
+      </w:r>
+      <w:r>
+        <w:t xml:space="preserve"> </w:t>
+      </w:r>
+      <w:r>
+        <w:t xml:space="preserve">:</w:t>
+      </w:r>
+      <w:r>
+        <w:t xml:space="preserve"> </w:t>
+      </w:r>
+      <w:r>
+        <w:rPr>
+          <w:rStyle w:val="VerbatimChar"/>
+        </w:rPr>
+        <w:t xml:space="preserve">C:\Users\owner\AppData\Local\Programs\Git\bin\git.exe</w:t>
+      </w:r>
+      <w:r>
+        <w:t xml:space="preserve"> </w:t>
+      </w:r>
+      <w:r>
+        <w:t xml:space="preserve">(User privileges)</w:t>
+      </w:r>
+    </w:p>
+    <w:p>
+      <w:pPr>
+        <w:pStyle w:val="Compact"/>
+        <w:numPr>
+          <w:numId w:val="1014"/>
+          <w:ilvl w:val="2"/>
+        </w:numPr>
+      </w:pPr>
+      <w:r>
+        <w:rPr>
+          <w:rStyle w:val="VerbatimChar"/>
+        </w:rPr>
+        <w:t xml:space="preserve">where git</w:t>
+      </w:r>
+      <w:r>
+        <w:t xml:space="preserve"> </w:t>
+      </w:r>
+      <w:r>
+        <w:t xml:space="preserve">:</w:t>
+      </w:r>
+      <w:r>
+        <w:t xml:space="preserve"> </w:t>
+      </w:r>
+      <w:r>
+        <w:rPr>
+          <w:rStyle w:val="VerbatimChar"/>
+        </w:rPr>
+        <w:t xml:space="preserve">C:\Program Files\Git\bin\git.exe</w:t>
+      </w:r>
+      <w:r>
+        <w:t xml:space="preserve"> </w:t>
+      </w:r>
+      <w:r>
+        <w:t xml:space="preserve">(administrator privileges)</w:t>
+      </w:r>
+    </w:p>
+    <w:p>
+      <w:pPr>
+        <w:pStyle w:val="Compact"/>
+        <w:numPr>
+          <w:numId w:val="1015"/>
+          <w:ilvl w:val="1"/>
+        </w:numPr>
+      </w:pPr>
+      <w:r>
+        <w:t xml:space="preserve">If you see</w:t>
+      </w:r>
+      <w:r>
+        <w:t xml:space="preserve"> </w:t>
+      </w:r>
+      <w:r>
+        <w:rPr>
+          <w:rStyle w:val="VerbatimChar"/>
+        </w:rPr>
+        <w:t xml:space="preserve">cmd</w:t>
+      </w:r>
+      <w:r>
+        <w:t xml:space="preserve"> </w:t>
+      </w:r>
+      <w:r>
+        <w:t xml:space="preserve">instead of</w:t>
+      </w:r>
+      <w:r>
+        <w:t xml:space="preserve"> </w:t>
+      </w:r>
+      <w:r>
+        <w:rPr>
+          <w:rStyle w:val="VerbatimChar"/>
+        </w:rPr>
+        <w:t xml:space="preserve">bin</w:t>
+      </w:r>
+      <w:r>
+        <w:t xml:space="preserve">, then you need to edit the</w:t>
+      </w:r>
+      <w:r>
+        <w:t xml:space="preserve"> </w:t>
+      </w:r>
+      <w:r>
+        <w:rPr>
+          <w:rStyle w:val="VerbatimChar"/>
+        </w:rPr>
+        <w:t xml:space="preserve">PATH</w:t>
+      </w:r>
+      <w:r>
+        <w:t xml:space="preserve"> </w:t>
+      </w:r>
+      <w:r>
+        <w:t xml:space="preserve">in your environment variables. You can do this by typing</w:t>
+      </w:r>
+      <w:r>
+        <w:t xml:space="preserve"> </w:t>
+      </w:r>
+      <w:r>
+        <w:rPr>
+          <w:rStyle w:val="VerbatimChar"/>
+        </w:rPr>
+        <w:t xml:space="preserve">environment variables</w:t>
+      </w:r>
+      <w:r>
+        <w:t xml:space="preserve"> </w:t>
+      </w:r>
+      <w:r>
+        <w:t xml:space="preserve">into the Start box and scrolling to the</w:t>
+      </w:r>
+      <w:r>
+        <w:t xml:space="preserve"> </w:t>
+      </w:r>
+      <w:r>
+        <w:rPr>
+          <w:rStyle w:val="VerbatimChar"/>
+        </w:rPr>
+        <w:t xml:space="preserve">PATH</w:t>
+      </w:r>
+      <w:r>
+        <w:t xml:space="preserve"> </w:t>
+      </w:r>
+      <w:r>
+        <w:t xml:space="preserve">section of User/System variables (depending on whether you have administrator privileges), and changing</w:t>
+      </w:r>
+      <w:r>
+        <w:t xml:space="preserve"> </w:t>
+      </w:r>
+      <w:r>
+        <w:rPr>
+          <w:rStyle w:val="VerbatimChar"/>
+        </w:rPr>
+        <w:t xml:space="preserve">cmd</w:t>
+      </w:r>
+      <w:r>
+        <w:t xml:space="preserve"> </w:t>
+      </w:r>
+      <w:r>
+        <w:t xml:space="preserve">to</w:t>
+      </w:r>
+      <w:r>
+        <w:t xml:space="preserve"> </w:t>
+      </w:r>
+      <w:r>
+        <w:rPr>
+          <w:rStyle w:val="VerbatimChar"/>
+        </w:rPr>
+        <w:t xml:space="preserve">bin</w:t>
+      </w:r>
+      <w:r>
+        <w:t xml:space="preserve"> </w:t>
+      </w:r>
+      <w:r>
+        <w:t xml:space="preserve">in the</w:t>
+      </w:r>
+      <w:r>
+        <w:t xml:space="preserve"> </w:t>
+      </w:r>
+      <w:r>
+        <w:rPr>
+          <w:rStyle w:val="VerbatimChar"/>
+        </w:rPr>
+        <w:t xml:space="preserve">git.exe</w:t>
+      </w:r>
+      <w:r>
+        <w:t xml:space="preserve"> </w:t>
+      </w:r>
+      <w:r>
+        <w:t xml:space="preserve">path.</w:t>
+      </w:r>
+    </w:p>
+    <w:p>
+      <w:pPr>
+        <w:pStyle w:val="Heading3"/>
+      </w:pPr>
+      <w:bookmarkStart w:id="38" w:name="mac"/>
+      <w:r>
+        <w:t xml:space="preserve">Mac</w:t>
+      </w:r>
+      <w:bookmarkEnd w:id="38"/>
+    </w:p>
+    <w:p>
+      <w:pPr>
+        <w:pStyle w:val="FirstParagraph"/>
+      </w:pPr>
+      <w:r>
+        <w:t xml:space="preserve">There are more (workable) ways to install</w:t>
+      </w:r>
+      <w:r>
+        <w:t xml:space="preserve"> </w:t>
+      </w:r>
+      <w:r>
+        <w:rPr>
+          <w:rStyle w:val="VerbatimChar"/>
+        </w:rPr>
+        <w:t xml:space="preserve">git</w:t>
+      </w:r>
+      <w:r>
+        <w:t xml:space="preserve"> </w:t>
+      </w:r>
+      <w:r>
+        <w:t xml:space="preserve">on OSX than on Windows, but I think this is the best option as it gives you a great package manager for the future.</w:t>
+      </w:r>
+    </w:p>
+    <w:p>
+      <w:pPr>
+        <w:pStyle w:val="Compact"/>
+        <w:numPr>
+          <w:numId w:val="1016"/>
+          <w:ilvl w:val="0"/>
+        </w:numPr>
+      </w:pPr>
+      <w:r>
+        <w:t xml:space="preserve">Open the terminal and enter</w:t>
+      </w:r>
+      <w:r>
+        <w:t xml:space="preserve"> </w:t>
+      </w:r>
+      <w:r>
+        <w:rPr>
+          <w:rStyle w:val="VerbatimChar"/>
+        </w:rPr>
+        <w:t xml:space="preserve">/usr/bin/ruby -e "$(curl -fsSL https:/raw.githubusercontent.com/Homebrew/install/master/install)"</w:t>
+      </w:r>
+    </w:p>
+    <w:p>
+      <w:pPr>
+        <w:pStyle w:val="Compact"/>
+        <w:numPr>
+          <w:numId w:val="1016"/>
+          <w:ilvl w:val="0"/>
+        </w:numPr>
+      </w:pPr>
+      <w:r>
+        <w:t xml:space="preserve">Enter</w:t>
+      </w:r>
+      <w:r>
+        <w:t xml:space="preserve"> </w:t>
+      </w:r>
+      <w:r>
+        <w:rPr>
+          <w:rStyle w:val="VerbatimChar"/>
+        </w:rPr>
+        <w:t xml:space="preserve">brew install git</w:t>
+      </w:r>
+      <w:r>
+        <w:t xml:space="preserve"> </w:t>
+      </w:r>
+      <w:r>
+        <w:t xml:space="preserve">into the terminal</w:t>
+      </w:r>
+    </w:p>
+    <w:p>
+      <w:pPr>
+        <w:pStyle w:val="Heading3"/>
+      </w:pPr>
+      <w:bookmarkStart w:id="39" w:name="final-set-up-steps"/>
+      <w:r>
+        <w:t xml:space="preserve">Final set up steps</w:t>
+      </w:r>
+      <w:bookmarkEnd w:id="39"/>
+    </w:p>
+    <w:p>
+      <w:pPr>
+        <w:pStyle w:val="FirstParagraph"/>
+      </w:pPr>
+      <w:r>
+        <w:t xml:space="preserve">Now that you have</w:t>
+      </w:r>
+      <w:r>
+        <w:t xml:space="preserve"> </w:t>
+      </w:r>
+      <w:r>
+        <w:rPr>
+          <w:rStyle w:val="VerbatimChar"/>
+        </w:rPr>
+        <w:t xml:space="preserve">git</w:t>
+      </w:r>
+      <w:r>
+        <w:t xml:space="preserve"> </w:t>
+      </w:r>
+      <w:r>
+        <w:t xml:space="preserve">running, you need to tell it who you are. This allows multiple people to make changes to code, and the correct names will be attached to the changes.</w:t>
+      </w:r>
+    </w:p>
+    <w:p>
+      <w:pPr>
+        <w:pStyle w:val="BodyText"/>
+      </w:pPr>
+      <w:r>
+        <w:t xml:space="preserve">Open up the</w:t>
+      </w:r>
+      <w:r>
+        <w:t xml:space="preserve"> </w:t>
+      </w:r>
+      <w:r>
+        <w:rPr>
+          <w:rStyle w:val="VerbatimChar"/>
+        </w:rPr>
+        <w:t xml:space="preserve">Git Bash</w:t>
+      </w:r>
+      <w:r>
+        <w:t xml:space="preserve"> </w:t>
+      </w:r>
+      <w:r>
+        <w:t xml:space="preserve">and enter</w:t>
+      </w:r>
+    </w:p>
+    <w:p>
+      <w:pPr>
+        <w:pStyle w:val="SourceCode"/>
+      </w:pPr>
+      <w:r>
+        <w:rPr>
+          <w:rStyle w:val="VerbatimChar"/>
+        </w:rPr>
+        <w:t xml:space="preserve">git config --global user.name 'Firstname Lastname'</w:t>
+      </w:r>
+      <w:r>
+        <w:br w:type="textWrapping"/>
+      </w:r>
+      <w:r>
+        <w:rPr>
+          <w:rStyle w:val="VerbatimChar"/>
+        </w:rPr>
+        <w:t xml:space="preserve">git config --global user.email 'my_email@gmail.com'</w:t>
+      </w:r>
+    </w:p>
+    <w:p>
+      <w:pPr>
+        <w:pStyle w:val="FirstParagraph"/>
+      </w:pPr>
+      <w:r>
+        <w:t xml:space="preserve">Typing in</w:t>
+      </w:r>
+      <w:r>
+        <w:t xml:space="preserve"> </w:t>
+      </w:r>
+      <w:r>
+        <w:rPr>
+          <w:rStyle w:val="VerbatimChar"/>
+        </w:rPr>
+        <w:t xml:space="preserve">git config --global --list</w:t>
+      </w:r>
+      <w:r>
+        <w:t xml:space="preserve"> </w:t>
+      </w:r>
+      <w:r>
+        <w:t xml:space="preserve">is a way to check that your details have been saved correctly.</w:t>
+      </w:r>
+    </w:p>
+    <w:p>
+      <w:pPr>
+        <w:pStyle w:val="BodyText"/>
+      </w:pPr>
+      <w:r>
+        <w:rPr>
+          <w:b/>
+        </w:rPr>
+        <w:t xml:space="preserve">Note:</w:t>
+      </w:r>
+      <w:r>
+        <w:t xml:space="preserve"> </w:t>
+      </w:r>
+      <w:r>
+        <w:t xml:space="preserve">it is essential that you enter the same</w:t>
+      </w:r>
+      <w:r>
+        <w:t xml:space="preserve"> </w:t>
+      </w:r>
+      <w:r>
+        <w:rPr>
+          <w:b/>
+        </w:rPr>
+        <w:t xml:space="preserve">email</w:t>
+      </w:r>
+      <w:r>
+        <w:t xml:space="preserve"> </w:t>
+      </w:r>
+      <w:r>
+        <w:t xml:space="preserve">as your Github account information. This way you can connect the two. If you would prefer to use a different user name than your Github user name you can. This would help show you which computer you completed the work on, but it is not important to most people.</w:t>
+      </w:r>
+    </w:p>
+    <w:p>
+      <w:pPr>
+        <w:pStyle w:val="Heading3"/>
+      </w:pPr>
+      <w:bookmarkStart w:id="40" w:name="installation-problems"/>
+      <w:r>
+        <w:t xml:space="preserve">Installation problems</w:t>
+      </w:r>
+      <w:bookmarkEnd w:id="40"/>
+    </w:p>
+    <w:p>
+      <w:pPr>
+        <w:pStyle w:val="FirstParagraph"/>
+      </w:pPr>
+      <w:r>
+        <w:t xml:space="preserve">If you followed the instructions above,</w:t>
+      </w:r>
+      <w:r>
+        <w:t xml:space="preserve"> </w:t>
+      </w:r>
+      <w:r>
+        <w:rPr>
+          <w:rStyle w:val="VerbatimChar"/>
+        </w:rPr>
+        <w:t xml:space="preserve">git</w:t>
+      </w:r>
+      <w:r>
+        <w:t xml:space="preserve"> </w:t>
+      </w:r>
+      <w:r>
+        <w:t xml:space="preserve">should be ready to go. However, sometimes you still end up with errors. This is far more likely with Windows that Mac, but if you find that the next steps don’t work for you, see if the other installation options</w:t>
+      </w:r>
+      <w:r>
+        <w:t xml:space="preserve"> </w:t>
+      </w:r>
+      <w:hyperlink r:id="rId41">
+        <w:r>
+          <w:rPr>
+            <w:rStyle w:val="Hyperlink"/>
+          </w:rPr>
+          <w:t xml:space="preserve">here</w:t>
+        </w:r>
+      </w:hyperlink>
+      <w:r>
+        <w:t xml:space="preserve"> </w:t>
+      </w:r>
+      <w:r>
+        <w:t xml:space="preserve">work for you, or the trouble shooting tips</w:t>
+      </w:r>
+      <w:r>
+        <w:t xml:space="preserve"> </w:t>
+      </w:r>
+      <w:hyperlink r:id="rId42">
+        <w:r>
+          <w:rPr>
+            <w:rStyle w:val="Hyperlink"/>
+          </w:rPr>
+          <w:t xml:space="preserve">here</w:t>
+        </w:r>
+      </w:hyperlink>
+      <w:r>
+        <w:t xml:space="preserve"> </w:t>
+      </w:r>
+      <w:r>
+        <w:t xml:space="preserve">(and</w:t>
+      </w:r>
+      <w:r>
+        <w:t xml:space="preserve"> </w:t>
+      </w:r>
+      <w:hyperlink r:id="rId43">
+        <w:r>
+          <w:rPr>
+            <w:rStyle w:val="Hyperlink"/>
+          </w:rPr>
+          <w:t xml:space="preserve">here</w:t>
+        </w:r>
+      </w:hyperlink>
+      <w:r>
+        <w:t xml:space="preserve"> </w:t>
+      </w:r>
+      <w:r>
+        <w:t xml:space="preserve">if you’re on Windows), which are useful when trying to connect</w:t>
+      </w:r>
+      <w:r>
+        <w:t xml:space="preserve"> </w:t>
+      </w:r>
+      <w:r>
+        <w:rPr>
+          <w:rStyle w:val="VerbatimChar"/>
+        </w:rPr>
+        <w:t xml:space="preserve">git</w:t>
+      </w:r>
+      <w:r>
+        <w:t xml:space="preserve"> </w:t>
+      </w:r>
+      <w:r>
+        <w:t xml:space="preserve">with</w:t>
+      </w:r>
+      <w:r>
+        <w:t xml:space="preserve"> </w:t>
+      </w:r>
+      <w:r>
+        <w:rPr>
+          <w:rStyle w:val="VerbatimChar"/>
+        </w:rPr>
+        <w:t xml:space="preserve">RStudio</w:t>
+      </w:r>
+    </w:p>
+    <w:p>
+      <w:pPr>
+        <w:pStyle w:val="Heading2"/>
+      </w:pPr>
+      <w:bookmarkStart w:id="44" w:name="git-client"/>
+      <w:r>
+        <w:t xml:space="preserve">Git client</w:t>
+      </w:r>
+      <w:bookmarkEnd w:id="44"/>
+    </w:p>
+    <w:p>
+      <w:pPr>
+        <w:pStyle w:val="FirstParagraph"/>
+      </w:pPr>
+      <w:r>
+        <w:t xml:space="preserve">Now you have</w:t>
+      </w:r>
+      <w:r>
+        <w:t xml:space="preserve"> </w:t>
+      </w:r>
+      <w:r>
+        <w:rPr>
+          <w:rStyle w:val="VerbatimChar"/>
+        </w:rPr>
+        <w:t xml:space="preserve">git</w:t>
+      </w:r>
+      <w:r>
+        <w:t xml:space="preserve"> </w:t>
+      </w:r>
+      <w:r>
+        <w:t xml:space="preserve">installed, there are a number of ways to use it. The easiest way is to use a client, which allows you to use buttons instead of typing code. They also provide a visual for more complicated ideas, such as branching, greatly simplifying the process. I prefer to use the</w:t>
+      </w:r>
+      <w:r>
+        <w:t xml:space="preserve"> </w:t>
+      </w:r>
+      <w:hyperlink r:id="rId45">
+        <w:r>
+          <w:rPr>
+            <w:rStyle w:val="Hyperlink"/>
+          </w:rPr>
+          <w:t xml:space="preserve">SourceTree</w:t>
+        </w:r>
+      </w:hyperlink>
+      <w:r>
+        <w:t xml:space="preserve"> </w:t>
+      </w:r>
+      <w:r>
+        <w:t xml:space="preserve">client, but you can use others.</w:t>
+      </w:r>
+    </w:p>
+    <w:p>
+      <w:pPr>
+        <w:pStyle w:val="Heading2"/>
+      </w:pPr>
+      <w:bookmarkStart w:id="46" w:name="creating-a-repository"/>
+      <w:r>
+        <w:t xml:space="preserve">Creating a repository</w:t>
+      </w:r>
+      <w:bookmarkEnd w:id="46"/>
+    </w:p>
+    <w:p>
+      <w:pPr>
+        <w:pStyle w:val="FirstParagraph"/>
+      </w:pPr>
+      <w:r>
+        <w:t xml:space="preserve">*</w:t>
+      </w:r>
+      <w:r>
+        <w:rPr>
+          <w:i/>
+        </w:rPr>
+        <w:t xml:space="preserve">This section will need to be updated after figuring out the PHO system</w:t>
+      </w:r>
+      <w:r>
+        <w:t xml:space="preserve">*</w:t>
+      </w:r>
+    </w:p>
+    <w:p>
+      <w:pPr>
+        <w:pStyle w:val="BodyText"/>
+      </w:pPr>
+      <w:r>
+        <w:t xml:space="preserve">If everything has gone well until now, you’re ready to create a project repository. This is where all your code, all your data, all your output files, everything, should live. Whilst you can create a repository directly on your computer, I would advise against this as it causes additional headaches when you want to connect it with Github. Instead, create the remote repository first on Github.</w:t>
+      </w:r>
+    </w:p>
+    <w:p>
+      <w:pPr>
+        <w:pStyle w:val="Compact"/>
+        <w:numPr>
+          <w:numId w:val="1017"/>
+          <w:ilvl w:val="0"/>
+        </w:numPr>
+      </w:pPr>
+      <w:r>
+        <w:t xml:space="preserve">Go to www.github.com and click the</w:t>
+      </w:r>
+      <w:r>
+        <w:t xml:space="preserve"> </w:t>
+      </w:r>
+      <w:r>
+        <w:rPr>
+          <w:rStyle w:val="VerbatimChar"/>
+        </w:rPr>
+        <w:t xml:space="preserve">+</w:t>
+      </w:r>
+      <w:r>
+        <w:t xml:space="preserve"> </w:t>
+      </w:r>
+      <w:r>
+        <w:t xml:space="preserve">and</w:t>
+      </w:r>
+      <w:r>
+        <w:t xml:space="preserve"> </w:t>
+      </w:r>
+      <w:r>
+        <w:rPr>
+          <w:i/>
+        </w:rPr>
+        <w:t xml:space="preserve">“</w:t>
+      </w:r>
+      <w:r>
+        <w:rPr>
+          <w:i/>
+        </w:rPr>
+        <w:t xml:space="preserve">New repository</w:t>
+      </w:r>
+      <w:r>
+        <w:rPr>
+          <w:i/>
+        </w:rPr>
+        <w:t xml:space="preserve">”</w:t>
+      </w:r>
+      <w:r>
+        <w:t xml:space="preserve">.</w:t>
+      </w:r>
+    </w:p>
+    <w:p>
+      <w:pPr>
+        <w:pStyle w:val="Compact"/>
+        <w:numPr>
+          <w:numId w:val="1017"/>
+          <w:ilvl w:val="0"/>
+        </w:numPr>
+      </w:pPr>
+      <w:r>
+        <w:t xml:space="preserve">Choose a project name</w:t>
+      </w:r>
+    </w:p>
+    <w:p>
+      <w:pPr>
+        <w:pStyle w:val="Compact"/>
+        <w:numPr>
+          <w:numId w:val="1017"/>
+          <w:ilvl w:val="0"/>
+        </w:numPr>
+      </w:pPr>
+      <w:r>
+        <w:t xml:space="preserve">Decide whether you want it to be a public or private project (choose private if working on PHO data and research, as you can always convert it to public later)</w:t>
+      </w:r>
+    </w:p>
+    <w:p>
+      <w:pPr>
+        <w:pStyle w:val="Compact"/>
+        <w:numPr>
+          <w:numId w:val="1017"/>
+          <w:ilvl w:val="0"/>
+        </w:numPr>
+      </w:pPr>
+      <w:r>
+        <w:t xml:space="preserve">Initialize with a README file</w:t>
+      </w:r>
+    </w:p>
+    <w:p>
+      <w:pPr>
+        <w:pStyle w:val="Heading3"/>
+      </w:pPr>
+      <w:bookmarkStart w:id="47" w:name="connecting-to-github"/>
+      <w:r>
+        <w:t xml:space="preserve">Connecting to Github</w:t>
+      </w:r>
+      <w:bookmarkEnd w:id="47"/>
+    </w:p>
+    <w:p>
+      <w:pPr>
+        <w:pStyle w:val="FirstParagraph"/>
+      </w:pPr>
+      <w:r>
+        <w:t xml:space="preserve">*</w:t>
+      </w:r>
+      <w:r>
+        <w:rPr>
+          <w:i/>
+        </w:rPr>
+        <w:t xml:space="preserve">This section will need to be updated after figuring out the PHO system</w:t>
+      </w:r>
+      <w:r>
+        <w:t xml:space="preserve">*</w:t>
+      </w:r>
+    </w:p>
+    <w:p>
+      <w:pPr>
+        <w:pStyle w:val="BodyText"/>
+      </w:pPr>
+      <w:r>
+        <w:t xml:space="preserve">If you are using SourceTree, there are two ways to connect your computer to your Github repositories. I would recommend the first option, as it makes</w:t>
+      </w:r>
+      <w:r>
+        <w:t xml:space="preserve"> </w:t>
+      </w:r>
+      <w:r>
+        <w:rPr>
+          <w:i/>
+        </w:rPr>
+        <w:t xml:space="preserve">cloning</w:t>
+      </w:r>
+      <w:r>
+        <w:t xml:space="preserve"> </w:t>
+      </w:r>
+      <w:r>
+        <w:t xml:space="preserve">repositories (making a copy on your local computer) easier in the future, as you don’t have to go to Github each time to find the</w:t>
+      </w:r>
+      <w:r>
+        <w:t xml:space="preserve"> </w:t>
+      </w:r>
+      <w:r>
+        <w:rPr>
+          <w:i/>
+        </w:rPr>
+        <w:t xml:space="preserve">HTTPS/SSH</w:t>
+      </w:r>
+      <w:r>
+        <w:t xml:space="preserve"> </w:t>
+      </w:r>
+      <w:r>
+        <w:t xml:space="preserve">address.</w:t>
+      </w:r>
+    </w:p>
+    <w:p>
+      <w:pPr>
+        <w:pStyle w:val="BodyText"/>
+      </w:pPr>
+      <w:r>
+        <w:rPr>
+          <w:b/>
+        </w:rPr>
+        <w:t xml:space="preserve">Method 1</w:t>
+      </w:r>
+    </w:p>
+    <w:p>
+      <w:pPr>
+        <w:pStyle w:val="Compact"/>
+        <w:numPr>
+          <w:numId w:val="1018"/>
+          <w:ilvl w:val="0"/>
+        </w:numPr>
+      </w:pPr>
+      <w:r>
+        <w:t xml:space="preserve">Go to</w:t>
+      </w:r>
+      <w:r>
+        <w:t xml:space="preserve"> </w:t>
+      </w:r>
+      <w:r>
+        <w:rPr>
+          <w:i/>
+        </w:rPr>
+        <w:t xml:space="preserve">Tools -&gt; Options -&gt; Authentification</w:t>
+      </w:r>
+      <w:r>
+        <w:t xml:space="preserve"> </w:t>
+      </w:r>
+      <w:r>
+        <w:t xml:space="preserve">in SourceTree and add your Github account details</w:t>
+      </w:r>
+    </w:p>
+    <w:p>
+      <w:pPr>
+        <w:pStyle w:val="Compact"/>
+        <w:numPr>
+          <w:numId w:val="1018"/>
+          <w:ilvl w:val="0"/>
+        </w:numPr>
+      </w:pPr>
+      <w:r>
+        <w:t xml:space="preserve">Leave the preferred protocol at</w:t>
+      </w:r>
+      <w:r>
+        <w:t xml:space="preserve"> </w:t>
+      </w:r>
+      <w:r>
+        <w:rPr>
+          <w:i/>
+        </w:rPr>
+        <w:t xml:space="preserve">“</w:t>
+      </w:r>
+      <w:r>
+        <w:rPr>
+          <w:i/>
+        </w:rPr>
+        <w:t xml:space="preserve">HTTPS</w:t>
+      </w:r>
+      <w:r>
+        <w:rPr>
+          <w:i/>
+        </w:rPr>
+        <w:t xml:space="preserve">”</w:t>
+      </w:r>
+      <w:r>
+        <w:t xml:space="preserve"> </w:t>
+      </w:r>
+      <w:r>
+        <w:t xml:space="preserve">for the moment, unless you know what you’re doing with SSH keys</w:t>
+      </w:r>
+    </w:p>
+    <w:p>
+      <w:pPr>
+        <w:pStyle w:val="Compact"/>
+        <w:numPr>
+          <w:numId w:val="1018"/>
+          <w:ilvl w:val="0"/>
+        </w:numPr>
+      </w:pPr>
+      <w:r>
+        <w:t xml:space="preserve">Now open a new tab, click on</w:t>
+      </w:r>
+      <w:r>
+        <w:t xml:space="preserve"> </w:t>
+      </w:r>
+      <w:r>
+        <w:rPr>
+          <w:i/>
+        </w:rPr>
+        <w:t xml:space="preserve">Remote</w:t>
+      </w:r>
+      <w:r>
+        <w:t xml:space="preserve">, and you should see your repositories listed</w:t>
+      </w:r>
+    </w:p>
+    <w:p>
+      <w:pPr>
+        <w:pStyle w:val="Compact"/>
+        <w:numPr>
+          <w:numId w:val="1018"/>
+          <w:ilvl w:val="0"/>
+        </w:numPr>
+      </w:pPr>
+      <w:r>
+        <w:t xml:space="preserve">Clone the repositories that you’d like to work on</w:t>
+      </w:r>
+    </w:p>
+    <w:p>
+      <w:pPr>
+        <w:pStyle w:val="BlockText"/>
+      </w:pPr>
+      <w:r>
+        <w:rPr>
+          <w:b/>
+        </w:rPr>
+        <w:t xml:space="preserve">Note:</w:t>
+      </w:r>
+      <w:r>
+        <w:t xml:space="preserve"> </w:t>
+      </w:r>
+      <w:r>
+        <w:t xml:space="preserve">Now SourceTree and Github are connected, you shouldn’t have to do the first few steps - just go to step 3.</w:t>
+      </w:r>
+    </w:p>
+    <w:p>
+      <w:pPr>
+        <w:pStyle w:val="FirstParagraph"/>
+      </w:pPr>
+      <w:r>
+        <w:rPr>
+          <w:b/>
+        </w:rPr>
+        <w:t xml:space="preserve">Method 2</w:t>
+      </w:r>
+    </w:p>
+    <w:p>
+      <w:pPr>
+        <w:pStyle w:val="Compact"/>
+        <w:numPr>
+          <w:numId w:val="1019"/>
+          <w:ilvl w:val="0"/>
+        </w:numPr>
+      </w:pPr>
+      <w:r>
+        <w:t xml:space="preserve">Go to your repository on Github and click on the green</w:t>
+      </w:r>
+      <w:r>
+        <w:t xml:space="preserve"> </w:t>
+      </w:r>
+      <w:r>
+        <w:rPr>
+          <w:i/>
+        </w:rPr>
+        <w:t xml:space="preserve">“</w:t>
+      </w:r>
+      <w:r>
+        <w:rPr>
+          <w:i/>
+        </w:rPr>
+        <w:t xml:space="preserve">Clone or download</w:t>
+      </w:r>
+      <w:r>
+        <w:rPr>
+          <w:i/>
+        </w:rPr>
+        <w:t xml:space="preserve">”</w:t>
+      </w:r>
+      <w:r>
+        <w:t xml:space="preserve"> </w:t>
+      </w:r>
+      <w:r>
+        <w:t xml:space="preserve">button</w:t>
+      </w:r>
+    </w:p>
+    <w:p>
+      <w:pPr>
+        <w:pStyle w:val="Compact"/>
+        <w:numPr>
+          <w:numId w:val="1019"/>
+          <w:ilvl w:val="0"/>
+        </w:numPr>
+      </w:pPr>
+      <w:r>
+        <w:t xml:space="preserve">Copy the</w:t>
+      </w:r>
+      <w:r>
+        <w:t xml:space="preserve"> </w:t>
+      </w:r>
+      <w:r>
+        <w:rPr>
+          <w:i/>
+        </w:rPr>
+        <w:t xml:space="preserve">HTTPS</w:t>
+      </w:r>
+      <w:r>
+        <w:t xml:space="preserve"> </w:t>
+      </w:r>
+      <w:r>
+        <w:t xml:space="preserve">address (your settings should say</w:t>
+      </w:r>
+      <w:r>
+        <w:t xml:space="preserve"> </w:t>
+      </w:r>
+      <w:r>
+        <w:rPr>
+          <w:i/>
+        </w:rPr>
+        <w:t xml:space="preserve">“</w:t>
+      </w:r>
+      <w:r>
+        <w:rPr>
+          <w:i/>
+        </w:rPr>
+        <w:t xml:space="preserve">Clone with HTTPS</w:t>
+      </w:r>
+      <w:r>
+        <w:rPr>
+          <w:i/>
+        </w:rPr>
+        <w:t xml:space="preserve">”</w:t>
+      </w:r>
+      <w:r>
+        <w:t xml:space="preserve"> </w:t>
+      </w:r>
+      <w:r>
+        <w:t xml:space="preserve">above it, otherwise click</w:t>
+      </w:r>
+      <w:r>
+        <w:t xml:space="preserve"> </w:t>
+      </w:r>
+      <w:r>
+        <w:rPr>
+          <w:i/>
+        </w:rPr>
+        <w:t xml:space="preserve">“</w:t>
+      </w:r>
+      <w:r>
+        <w:rPr>
+          <w:i/>
+        </w:rPr>
+        <w:t xml:space="preserve">Use HTTPS</w:t>
+      </w:r>
+      <w:r>
+        <w:rPr>
+          <w:i/>
+        </w:rPr>
+        <w:t xml:space="preserve">”</w:t>
+      </w:r>
+      <w:r>
+        <w:t xml:space="preserve">)</w:t>
+      </w:r>
+    </w:p>
+    <w:p>
+      <w:pPr>
+        <w:pStyle w:val="Compact"/>
+        <w:numPr>
+          <w:numId w:val="1019"/>
+          <w:ilvl w:val="0"/>
+        </w:numPr>
+      </w:pPr>
+      <w:r>
+        <w:t xml:space="preserve">Go to SourceTree, open a new tab, and click on</w:t>
+      </w:r>
+      <w:r>
+        <w:t xml:space="preserve"> </w:t>
+      </w:r>
+      <w:r>
+        <w:rPr>
+          <w:i/>
+        </w:rPr>
+        <w:t xml:space="preserve">“</w:t>
+      </w:r>
+      <w:r>
+        <w:rPr>
+          <w:i/>
+        </w:rPr>
+        <w:t xml:space="preserve">Clone</w:t>
+      </w:r>
+      <w:r>
+        <w:rPr>
+          <w:i/>
+        </w:rPr>
+        <w:t xml:space="preserve">”</w:t>
+      </w:r>
+    </w:p>
+    <w:p>
+      <w:pPr>
+        <w:pStyle w:val="Compact"/>
+        <w:numPr>
+          <w:numId w:val="1019"/>
+          <w:ilvl w:val="0"/>
+        </w:numPr>
+      </w:pPr>
+      <w:r>
+        <w:t xml:space="preserve">Paste the</w:t>
+      </w:r>
+      <w:r>
+        <w:t xml:space="preserve"> </w:t>
+      </w:r>
+      <w:r>
+        <w:rPr>
+          <w:i/>
+        </w:rPr>
+        <w:t xml:space="preserve">HTTPS</w:t>
+      </w:r>
+      <w:r>
+        <w:t xml:space="preserve"> </w:t>
+      </w:r>
+      <w:r>
+        <w:t xml:space="preserve">address into the</w:t>
+      </w:r>
+      <w:r>
+        <w:t xml:space="preserve"> </w:t>
+      </w:r>
+      <w:r>
+        <w:rPr>
+          <w:i/>
+        </w:rPr>
+        <w:t xml:space="preserve">“</w:t>
+      </w:r>
+      <w:r>
+        <w:rPr>
+          <w:i/>
+        </w:rPr>
+        <w:t xml:space="preserve">Source Path / URL:</w:t>
+      </w:r>
+      <w:r>
+        <w:rPr>
+          <w:i/>
+        </w:rPr>
+        <w:t xml:space="preserve">”</w:t>
+      </w:r>
+      <w:r>
+        <w:t xml:space="preserve"> </w:t>
+      </w:r>
+      <w:r>
+        <w:t xml:space="preserve">box</w:t>
+      </w:r>
+    </w:p>
+    <w:p>
+      <w:pPr>
+        <w:pStyle w:val="Compact"/>
+        <w:numPr>
+          <w:numId w:val="1019"/>
+          <w:ilvl w:val="0"/>
+        </w:numPr>
+      </w:pPr>
+      <w:r>
+        <w:t xml:space="preserve">Click on the</w:t>
+      </w:r>
+      <w:r>
+        <w:t xml:space="preserve"> </w:t>
+      </w:r>
+      <w:r>
+        <w:rPr>
+          <w:i/>
+        </w:rPr>
+        <w:t xml:space="preserve">“</w:t>
+      </w:r>
+      <w:r>
+        <w:rPr>
+          <w:i/>
+        </w:rPr>
+        <w:t xml:space="preserve">Clone</w:t>
+      </w:r>
+      <w:r>
+        <w:rPr>
+          <w:i/>
+        </w:rPr>
+        <w:t xml:space="preserve">”</w:t>
+      </w:r>
+      <w:r>
+        <w:t xml:space="preserve"> </w:t>
+      </w:r>
+      <w:r>
+        <w:t xml:space="preserve">button at the bottom</w:t>
+      </w:r>
+    </w:p>
+    <w:p>
+      <w:pPr>
+        <w:pStyle w:val="FirstParagraph"/>
+      </w:pPr>
+      <w:r>
+        <w:rPr>
+          <w:b/>
+        </w:rPr>
+        <w:t xml:space="preserve">Method 3</w:t>
+      </w:r>
+      <w:r>
+        <w:t xml:space="preserve"> </w:t>
+      </w:r>
+      <w:r>
+        <w:t xml:space="preserve">(</w:t>
+      </w:r>
+      <w:r>
+        <w:rPr>
+          <w:i/>
+        </w:rPr>
+        <w:t xml:space="preserve">not recommended</w:t>
+      </w:r>
+      <w:r>
+        <w:t xml:space="preserve">)</w:t>
+      </w:r>
+    </w:p>
+    <w:p>
+      <w:pPr>
+        <w:pStyle w:val="BodyText"/>
+      </w:pPr>
+      <w:r>
+        <w:t xml:space="preserve">If you would like to do it the hard way and use the</w:t>
+      </w:r>
+      <w:r>
+        <w:t xml:space="preserve"> </w:t>
+      </w:r>
+      <w:r>
+        <w:rPr>
+          <w:rStyle w:val="VerbatimChar"/>
+        </w:rPr>
+        <w:t xml:space="preserve">Git Bash</w:t>
+      </w:r>
+      <w:r>
+        <w:t xml:space="preserve">, read the instructions</w:t>
+      </w:r>
+      <w:r>
+        <w:t xml:space="preserve"> </w:t>
+      </w:r>
+      <w:hyperlink r:id="rId48">
+        <w:r>
+          <w:rPr>
+            <w:rStyle w:val="Hyperlink"/>
+          </w:rPr>
+          <w:t xml:space="preserve">here</w:t>
+        </w:r>
+      </w:hyperlink>
+    </w:p>
+    <w:p>
+      <w:pPr>
+        <w:pStyle w:val="BodyText"/>
+      </w:pPr>
+      <w:r>
+        <w:rPr>
+          <w:b/>
+        </w:rPr>
+        <w:t xml:space="preserve">Note:</w:t>
+      </w:r>
+      <w:r>
+        <w:t xml:space="preserve"> </w:t>
+      </w:r>
+      <w:r>
+        <w:t xml:space="preserve">if you would like to use SSH keys, read the instructions</w:t>
+      </w:r>
+      <w:r>
+        <w:t xml:space="preserve"> </w:t>
+      </w:r>
+      <w:hyperlink r:id="rId49">
+        <w:r>
+          <w:rPr>
+            <w:rStyle w:val="Hyperlink"/>
+          </w:rPr>
+          <w:t xml:space="preserve">here</w:t>
+        </w:r>
+      </w:hyperlink>
+    </w:p>
+    <w:p>
+      <w:pPr>
+        <w:pStyle w:val="Heading2"/>
+      </w:pPr>
+      <w:bookmarkStart w:id="50" w:name="basic-commands"/>
+      <w:r>
         <w:t xml:space="preserve">Basic commands</w:t>
       </w:r>
-    </w:p>
-    <w:p>
-      <w:pPr>
-        <w:pStyle w:val="Compact"/>
-        <w:numPr>
-          <w:numId w:val="1005"/>
+      <w:bookmarkEnd w:id="50"/>
+    </w:p>
+    <w:p>
+      <w:pPr>
+        <w:pStyle w:val="FirstParagraph"/>
+      </w:pPr>
+      <w:r>
+        <w:t xml:space="preserve">There are many commands that you could learn in</w:t>
+      </w:r>
+      <w:r>
+        <w:t xml:space="preserve"> </w:t>
+      </w:r>
+      <w:r>
+        <w:rPr>
+          <w:rStyle w:val="VerbatimChar"/>
+        </w:rPr>
+        <w:t xml:space="preserve">git</w:t>
+      </w:r>
+      <w:r>
+        <w:t xml:space="preserve">, but these are the basics, and will be sufficient for pretty much everything you’ll need to do at the moment.</w:t>
+      </w:r>
+    </w:p>
+    <w:p>
+      <w:pPr>
+        <w:pStyle w:val="Compact"/>
+        <w:numPr>
+          <w:numId w:val="1020"/>
+          <w:ilvl w:val="0"/>
+        </w:numPr>
+      </w:pPr>
+      <w:r>
+        <w:rPr>
+          <w:rStyle w:val="VerbatimChar"/>
+        </w:rPr>
+        <w:t xml:space="preserve">commit</w:t>
+      </w:r>
+      <w:r>
+        <w:t xml:space="preserve">: this standings for</w:t>
+      </w:r>
+      <w:r>
+        <w:t xml:space="preserve"> </w:t>
+      </w:r>
+      <w:r>
+        <w:rPr>
+          <w:i/>
+        </w:rPr>
+        <w:t xml:space="preserve">committing</w:t>
+      </w:r>
+      <w:r>
+        <w:t xml:space="preserve"> </w:t>
+      </w:r>
+      <w:r>
+        <w:t xml:space="preserve">a change to your file in</w:t>
+      </w:r>
+      <w:r>
+        <w:t xml:space="preserve"> </w:t>
+      </w:r>
+      <w:r>
+        <w:rPr>
+          <w:rStyle w:val="VerbatimChar"/>
+        </w:rPr>
+        <w:t xml:space="preserve">git</w:t>
+      </w:r>
+      <w:r>
+        <w:t xml:space="preserve">. Think of it as saving a document, but instead of saving the whole document as-is,</w:t>
+      </w:r>
+      <w:r>
+        <w:t xml:space="preserve"> </w:t>
+      </w:r>
+      <w:r>
+        <w:rPr>
+          <w:rStyle w:val="VerbatimChar"/>
+        </w:rPr>
+        <w:t xml:space="preserve">git</w:t>
+      </w:r>
+      <w:r>
+        <w:t xml:space="preserve"> </w:t>
+      </w:r>
+      <w:r>
+        <w:t xml:space="preserve">saves just the changes since the last version. This makes it very efficient, especially when it comes to backing up your work.</w:t>
+      </w:r>
+      <w:r>
+        <w:t xml:space="preserve"> </w:t>
+      </w:r>
+      <w:r>
+        <w:rPr>
+          <w:b/>
+        </w:rPr>
+        <w:t xml:space="preserve">Key points:</w:t>
+      </w:r>
+    </w:p>
+    <w:p>
+      <w:pPr>
+        <w:pStyle w:val="Compact"/>
+        <w:numPr>
+          <w:numId w:val="1021"/>
           <w:ilvl w:val="1"/>
         </w:numPr>
       </w:pPr>
       <w:r>
+        <w:rPr>
+          <w:rStyle w:val="VerbatimChar"/>
+        </w:rPr>
         <w:t xml:space="preserve">commit</w:t>
       </w:r>
-    </w:p>
-    <w:p>
-      <w:pPr>
-        <w:pStyle w:val="Compact"/>
-        <w:numPr>
-          <w:numId w:val="1005"/>
+      <w:r>
+        <w:t xml:space="preserve"> </w:t>
+      </w:r>
+      <w:r>
+        <w:t xml:space="preserve">often. By making and saving small changes, your code versions becomes more readable in case you need to go back and find out exactly what and where it went wrong.</w:t>
+      </w:r>
+    </w:p>
+    <w:p>
+      <w:pPr>
+        <w:pStyle w:val="Compact"/>
+        <w:numPr>
+          <w:numId w:val="1021"/>
           <w:ilvl w:val="1"/>
         </w:numPr>
       </w:pPr>
       <w:r>
-        <w:t xml:space="preserve">push/pull</w:t>
-      </w:r>
-    </w:p>
-    <w:p>
-      <w:pPr>
-        <w:pStyle w:val="Compact"/>
-        <w:numPr>
-          <w:numId w:val="1005"/>
-          <w:ilvl w:val="1"/>
-        </w:numPr>
-      </w:pPr>
-      <w:r>
-        <w:t xml:space="preserve">fetch</w:t>
+        <w:t xml:space="preserve">Always write helpful messages - keep them succinct, but make sure they describe what the change you made was.</w:t>
+      </w:r>
+    </w:p>
+    <w:p>
+      <w:pPr>
+        <w:pStyle w:val="Compact"/>
+        <w:numPr>
+          <w:numId w:val="1020"/>
+          <w:ilvl w:val="0"/>
+        </w:numPr>
+      </w:pPr>
+      <w:r>
+        <w:rPr>
+          <w:rStyle w:val="VerbatimChar"/>
+        </w:rPr>
+        <w:t xml:space="preserve">pull</w:t>
+      </w:r>
+      <w:r>
+        <w:t xml:space="preserve">: this commands copies the version of the code from your remote to your local machine. Use this when you want to get the most up-to-date version of your code to work on (assuming your local version isn’t the most up-to-date)</w:t>
+      </w:r>
+    </w:p>
+    <w:p>
+      <w:pPr>
+        <w:pStyle w:val="Compact"/>
+        <w:numPr>
+          <w:numId w:val="1020"/>
+          <w:ilvl w:val="0"/>
+        </w:numPr>
+      </w:pPr>
+      <w:r>
+        <w:rPr>
+          <w:rStyle w:val="VerbatimChar"/>
+        </w:rPr>
+        <w:t xml:space="preserve">push</w:t>
+      </w:r>
+      <w:r>
+        <w:t xml:space="preserve">: the opposite of</w:t>
+      </w:r>
+      <w:r>
+        <w:t xml:space="preserve"> </w:t>
+      </w:r>
+      <w:r>
+        <w:rPr>
+          <w:rStyle w:val="VerbatimChar"/>
+        </w:rPr>
+        <w:t xml:space="preserve">pull</w:t>
+      </w:r>
+      <w:r>
+        <w:t xml:space="preserve">. If your local version is the most up-to-date version,</w:t>
+      </w:r>
+      <w:r>
+        <w:t xml:space="preserve"> </w:t>
+      </w:r>
+      <w:r>
+        <w:rPr>
+          <w:rStyle w:val="VerbatimChar"/>
+        </w:rPr>
+        <w:t xml:space="preserve">push</w:t>
+      </w:r>
+      <w:r>
+        <w:t xml:space="preserve"> </w:t>
+      </w:r>
+      <w:r>
+        <w:t xml:space="preserve">your version to the remote.</w:t>
       </w:r>
     </w:p>
     <w:p>
       <w:pPr>
         <w:pStyle w:val="Heading2"/>
       </w:pPr>
-      <w:bookmarkStart w:id="27" w:name="branching"/>
+      <w:bookmarkStart w:id="51" w:name="branching"/>
       <w:r>
         <w:t xml:space="preserve">Branching</w:t>
       </w:r>
-      <w:bookmarkEnd w:id="27"/>
+      <w:bookmarkEnd w:id="51"/>
     </w:p>
     <w:p>
       <w:pPr>
@@ -753,7 +2926,7 @@
         <w:t xml:space="preserve"> </w:t>
       </w:r>
       <w:r>
-        <w:t xml:space="preserve">workflow. It allows you to make changes to your code, without worrying about breaking previously</w:t>
+        <w:t xml:space="preserve">work-flow. It allows you to make changes to your code, without worrying about breaking previously</w:t>
       </w:r>
       <w:r>
         <w:t xml:space="preserve"> </w:t>
@@ -838,7 +3011,7 @@
       <w:r>
         <w:t xml:space="preserve"> </w:t>
       </w:r>
-      <w:hyperlink r:id="rId28">
+      <w:hyperlink r:id="rId52">
         <w:r>
           <w:rPr>
             <w:rStyle w:val="Hyperlink"/>
@@ -892,11 +3065,11 @@
       <w:pPr>
         <w:pStyle w:val="Heading3"/>
       </w:pPr>
-      <w:bookmarkStart w:id="29" w:name="creating-a-branch"/>
+      <w:bookmarkStart w:id="53" w:name="creating-a-branch"/>
       <w:r>
         <w:t xml:space="preserve">Creating a branch</w:t>
       </w:r>
-      <w:bookmarkEnd w:id="29"/>
+      <w:bookmarkEnd w:id="53"/>
     </w:p>
     <w:p>
       <w:pPr>
@@ -915,12 +3088,12 @@
         <w:t xml:space="preserve">git</w:t>
       </w:r>
       <w:r>
-        <w:t xml:space="preserve">, you can do this multiple ways. I prefer to use the SourceTree application, as I find it far more intuitive when you can see the changes, but you can use the command line or git bash. If you want to explore the command line code, I would recommend visiting</w:t>
-      </w:r>
-      <w:r>
-        <w:t xml:space="preserve"> </w:t>
-      </w:r>
-      <w:hyperlink r:id="rId30">
+        <w:t xml:space="preserve">, you can do this multiple ways. I prefer to use the SourceTree client, as I find it far more intuitive when you can see the changes, but you can use the command line or git bash. If you want to explore the command line code, I would recommend visiting</w:t>
+      </w:r>
+      <w:r>
+        <w:t xml:space="preserve"> </w:t>
+      </w:r>
+      <w:hyperlink r:id="rId54">
         <w:r>
           <w:rPr>
             <w:rStyle w:val="Hyperlink"/>
@@ -936,17 +3109,17 @@
       <w:pPr>
         <w:pStyle w:val="Heading1"/>
       </w:pPr>
-      <w:bookmarkStart w:id="31" w:name="notebooks"/>
+      <w:bookmarkStart w:id="55" w:name="notebooks"/>
       <w:r>
         <w:t xml:space="preserve">Notebooks</w:t>
       </w:r>
-      <w:bookmarkEnd w:id="31"/>
-    </w:p>
-    <w:p>
-      <w:pPr>
-        <w:pStyle w:val="Compact"/>
-        <w:numPr>
-          <w:numId w:val="1006"/>
+      <w:bookmarkEnd w:id="55"/>
+    </w:p>
+    <w:p>
+      <w:pPr>
+        <w:pStyle w:val="Compact"/>
+        <w:numPr>
+          <w:numId w:val="1022"/>
           <w:ilvl w:val="0"/>
         </w:numPr>
       </w:pPr>
@@ -958,31 +3131,31 @@
       <w:pPr>
         <w:pStyle w:val="Compact"/>
         <w:numPr>
-          <w:numId w:val="1006"/>
+          <w:numId w:val="1022"/>
           <w:ilvl w:val="0"/>
         </w:numPr>
       </w:pPr>
       <w:r>
-        <w:t xml:space="preserve">Jupyter useful as you can see the results immediately integrated within the document</w:t>
-      </w:r>
-    </w:p>
-    <w:p>
-      <w:pPr>
-        <w:pStyle w:val="Compact"/>
-        <w:numPr>
-          <w:numId w:val="1007"/>
+        <w:t xml:space="preserve">Jupyter notebooks are useful as you can see the results immediately integrated within the document</w:t>
+      </w:r>
+    </w:p>
+    <w:p>
+      <w:pPr>
+        <w:pStyle w:val="Compact"/>
+        <w:numPr>
+          <w:numId w:val="1023"/>
           <w:ilvl w:val="1"/>
         </w:numPr>
       </w:pPr>
       <w:r>
-        <w:t xml:space="preserve">Has a system to allow other statistical and programming languages to run via kernels</w:t>
-      </w:r>
-    </w:p>
-    <w:p>
-      <w:pPr>
-        <w:pStyle w:val="Compact"/>
-        <w:numPr>
-          <w:numId w:val="1008"/>
+        <w:t xml:space="preserve">Have a system to allow other statistical and programming languages to run via kernels</w:t>
+      </w:r>
+    </w:p>
+    <w:p>
+      <w:pPr>
+        <w:pStyle w:val="Compact"/>
+        <w:numPr>
+          <w:numId w:val="1024"/>
           <w:ilvl w:val="2"/>
         </w:numPr>
       </w:pPr>
@@ -992,13 +3165,25 @@
     </w:p>
     <w:p>
       <w:pPr>
+        <w:pStyle w:val="Compact"/>
+        <w:numPr>
+          <w:numId w:val="1022"/>
+          <w:ilvl w:val="0"/>
+        </w:numPr>
+      </w:pPr>
+      <w:r>
+        <w:t xml:space="preserve">Jupyter labs is the updated version of notebooks that acts as a full IDE (integrated development environment), allowing you to</w:t>
+      </w:r>
+    </w:p>
+    <w:p>
+      <w:pPr>
         <w:pStyle w:val="Heading2"/>
       </w:pPr>
-      <w:bookmarkStart w:id="32" w:name="jupyter-notebooks"/>
+      <w:bookmarkStart w:id="56" w:name="jupyter-notebooks"/>
       <w:r>
         <w:t xml:space="preserve">Jupyter notebooks</w:t>
       </w:r>
-      <w:bookmarkEnd w:id="32"/>
+      <w:bookmarkEnd w:id="56"/>
     </w:p>
     <w:p>
       <w:pPr>
@@ -1010,7 +3195,7 @@
       <w:r>
         <w:t xml:space="preserve"> </w:t>
       </w:r>
-      <w:hyperlink r:id="rId33">
+      <w:hyperlink r:id="rId57">
         <w:r>
           <w:rPr>
             <w:rStyle w:val="Hyperlink"/>
@@ -1039,12 +3224,12 @@
         <w:t xml:space="preserve">python</w:t>
       </w:r>
       <w:r>
-        <w:t xml:space="preserve">, though additional things can be downloaded to allow you to use your programming language of choice. For examples of what you can do with Jupyter notebooks, click</w:t>
-      </w:r>
-      <w:r>
-        <w:t xml:space="preserve"> </w:t>
-      </w:r>
-      <w:hyperlink r:id="rId34">
+        <w:t xml:space="preserve">, though additional things can be downloaded to allow you to use your programming language of choice. For an example of what you can do with Jupyter notebooks, click</w:t>
+      </w:r>
+      <w:r>
+        <w:t xml:space="preserve"> </w:t>
+      </w:r>
+      <w:hyperlink r:id="rId58">
         <w:r>
           <w:rPr>
             <w:rStyle w:val="Hyperlink"/>
@@ -1058,7 +3243,7 @@
       <w:r>
         <w:t xml:space="preserve"> </w:t>
       </w:r>
-      <w:hyperlink r:id="rId35">
+      <w:hyperlink r:id="rId59">
         <w:r>
           <w:rPr>
             <w:rStyle w:val="Hyperlink"/>
@@ -1075,9 +3260,59 @@
     </w:p>
     <w:p>
       <w:pPr>
-        <w:pStyle w:val="Compact"/>
-        <w:numPr>
-          <w:numId w:val="1009"/>
+        <w:pStyle w:val="BodyText"/>
+      </w:pPr>
+      <w:r>
+        <w:t xml:space="preserve">Mac’s come shipped with a version of</w:t>
+      </w:r>
+      <w:r>
+        <w:t xml:space="preserve"> </w:t>
+      </w:r>
+      <w:r>
+        <w:rPr>
+          <w:rStyle w:val="VerbatimChar"/>
+        </w:rPr>
+        <w:t xml:space="preserve">python</w:t>
+      </w:r>
+      <w:r>
+        <w:t xml:space="preserve">, but it is most likely outdated, and it doesn’t contain everything we want. In order to get running, I strongly recommend downloading the</w:t>
+      </w:r>
+      <w:r>
+        <w:t xml:space="preserve"> </w:t>
+      </w:r>
+      <w:r>
+        <w:rPr>
+          <w:rStyle w:val="VerbatimChar"/>
+        </w:rPr>
+        <w:t xml:space="preserve">anaconda</w:t>
+      </w:r>
+      <w:r>
+        <w:t xml:space="preserve"> </w:t>
+      </w:r>
+      <w:r>
+        <w:t xml:space="preserve">distribution over other distributions, or even just directly from</w:t>
+      </w:r>
+      <w:r>
+        <w:t xml:space="preserve"> </w:t>
+      </w:r>
+      <w:r>
+        <w:rPr>
+          <w:rStyle w:val="VerbatimChar"/>
+        </w:rPr>
+        <w:t xml:space="preserve">python's</w:t>
+      </w:r>
+      <w:r>
+        <w:t xml:space="preserve"> </w:t>
+      </w:r>
+      <w:r>
+        <w:t xml:space="preserve">website. The instructions below will be enough to get you up and running with Jupyter notebooks in your language of choice.</w:t>
+      </w:r>
+    </w:p>
+    <w:p>
+      <w:pPr>
+        <w:pStyle w:val="Compact"/>
+        <w:numPr>
+          <w:numId w:val="1025"/>
           <w:ilvl w:val="0"/>
         </w:numPr>
       </w:pPr>
@@ -1087,7 +3322,7 @@
       <w:r>
         <w:t xml:space="preserve"> </w:t>
       </w:r>
-      <w:hyperlink r:id="rId36">
+      <w:hyperlink r:id="rId60">
         <w:r>
           <w:rPr>
             <w:rStyle w:val="Hyperlink"/>
@@ -1106,7 +3341,7 @@
       <w:pPr>
         <w:pStyle w:val="Compact"/>
         <w:numPr>
-          <w:numId w:val="1010"/>
+          <w:numId w:val="1026"/>
           <w:ilvl w:val="1"/>
         </w:numPr>
       </w:pPr>
@@ -1135,14 +3370,14 @@
         <w:t xml:space="preserve">Python 2.x</w:t>
       </w:r>
       <w:r>
-        <w:t xml:space="preserve">, as it’s the newer version and is fowards-compatible.</w:t>
-      </w:r>
-    </w:p>
-    <w:p>
-      <w:pPr>
-        <w:pStyle w:val="Compact"/>
-        <w:numPr>
-          <w:numId w:val="1010"/>
+        <w:t xml:space="preserve">, as it’s the newer version and is forwards-compatible.</w:t>
+      </w:r>
+    </w:p>
+    <w:p>
+      <w:pPr>
+        <w:pStyle w:val="Compact"/>
+        <w:numPr>
+          <w:numId w:val="1026"/>
           <w:ilvl w:val="1"/>
         </w:numPr>
       </w:pPr>
@@ -1154,7 +3389,7 @@
       <w:pPr>
         <w:pStyle w:val="Compact"/>
         <w:numPr>
-          <w:numId w:val="1010"/>
+          <w:numId w:val="1026"/>
           <w:ilvl w:val="1"/>
         </w:numPr>
       </w:pPr>
@@ -1181,7 +3416,7 @@
       <w:pPr>
         <w:pStyle w:val="Compact"/>
         <w:numPr>
-          <w:numId w:val="1010"/>
+          <w:numId w:val="1026"/>
           <w:ilvl w:val="1"/>
         </w:numPr>
       </w:pPr>
@@ -1253,7 +3488,7 @@
       <w:pPr>
         <w:pStyle w:val="Compact"/>
         <w:numPr>
-          <w:numId w:val="1011"/>
+          <w:numId w:val="1027"/>
           <w:ilvl w:val="2"/>
         </w:numPr>
       </w:pPr>
@@ -1280,7 +3515,7 @@
       <w:pPr>
         <w:pStyle w:val="Compact"/>
         <w:numPr>
-          <w:numId w:val="1011"/>
+          <w:numId w:val="1027"/>
           <w:ilvl w:val="2"/>
         </w:numPr>
       </w:pPr>
@@ -1300,7 +3535,7 @@
         <w:t xml:space="preserve"> </w:t>
       </w:r>
       <w:r>
-        <w:t xml:space="preserve">at the top of the notebook to specify the relevant path to your data, but this is bad practise for the reasons mentioned</w:t>
+        <w:t xml:space="preserve">at the top of the notebook to specify the relevant path to your data, but this is bad practice for the reasons mentioned</w:t>
       </w:r>
       <w:r>
         <w:t xml:space="preserve"> </w:t>
@@ -1321,7 +3556,7 @@
       <w:pPr>
         <w:pStyle w:val="Compact"/>
         <w:numPr>
-          <w:numId w:val="1009"/>
+          <w:numId w:val="1025"/>
           <w:ilvl w:val="0"/>
         </w:numPr>
       </w:pPr>
@@ -1348,7 +3583,7 @@
       <w:pPr>
         <w:pStyle w:val="Compact"/>
         <w:numPr>
-          <w:numId w:val="1012"/>
+          <w:numId w:val="1028"/>
           <w:ilvl w:val="1"/>
         </w:numPr>
       </w:pPr>
@@ -1360,7 +3595,7 @@
       <w:pPr>
         <w:pStyle w:val="Compact"/>
         <w:numPr>
-          <w:numId w:val="1013"/>
+          <w:numId w:val="1029"/>
           <w:ilvl w:val="2"/>
         </w:numPr>
       </w:pPr>
@@ -1377,7 +3612,7 @@
       <w:pPr>
         <w:pStyle w:val="Compact"/>
         <w:numPr>
-          <w:numId w:val="1013"/>
+          <w:numId w:val="1029"/>
           <w:ilvl w:val="2"/>
         </w:numPr>
       </w:pPr>
@@ -1394,7 +3629,7 @@
       <w:pPr>
         <w:pStyle w:val="Compact"/>
         <w:numPr>
-          <w:numId w:val="1013"/>
+          <w:numId w:val="1029"/>
           <w:ilvl w:val="2"/>
         </w:numPr>
       </w:pPr>
@@ -1411,7 +3646,7 @@
       <w:pPr>
         <w:pStyle w:val="Compact"/>
         <w:numPr>
-          <w:numId w:val="1013"/>
+          <w:numId w:val="1029"/>
           <w:ilvl w:val="2"/>
         </w:numPr>
       </w:pPr>
@@ -1428,7 +3663,7 @@
       <w:pPr>
         <w:pStyle w:val="Compact"/>
         <w:numPr>
-          <w:numId w:val="1009"/>
+          <w:numId w:val="1025"/>
           <w:ilvl w:val="0"/>
         </w:numPr>
       </w:pPr>
@@ -1440,7 +3675,7 @@
       <w:pPr>
         <w:pStyle w:val="Compact"/>
         <w:numPr>
-          <w:numId w:val="1014"/>
+          <w:numId w:val="1030"/>
           <w:ilvl w:val="1"/>
         </w:numPr>
       </w:pPr>
@@ -1450,13 +3685,578 @@
     </w:p>
     <w:p>
       <w:pPr>
+        <w:pStyle w:val="FirstParagraph"/>
+      </w:pPr>
+      <w:r>
+        <w:rPr>
+          <w:b/>
+        </w:rPr>
+        <w:t xml:space="preserve">The following section is not essential.</w:t>
+      </w:r>
+    </w:p>
+    <w:p>
+      <w:pPr>
+        <w:pStyle w:val="BodyText"/>
+      </w:pPr>
+      <w:r>
+        <w:t xml:space="preserve">Because I do not like the</w:t>
+      </w:r>
+      <w:r>
+        <w:t xml:space="preserve"> </w:t>
+      </w:r>
+      <w:r>
+        <w:rPr>
+          <w:rStyle w:val="VerbatimChar"/>
+        </w:rPr>
+        <w:t xml:space="preserve">In[]</w:t>
+      </w:r>
+      <w:r>
+        <w:t xml:space="preserve"> </w:t>
+      </w:r>
+      <w:r>
+        <w:rPr>
+          <w:rStyle w:val="VerbatimChar"/>
+        </w:rPr>
+        <w:t xml:space="preserve">Out[]</w:t>
+      </w:r>
+      <w:r>
+        <w:t xml:space="preserve"> </w:t>
+      </w:r>
+      <w:r>
+        <w:t xml:space="preserve">text showing in documents, along with centering plots/figures, I have customized the Jupyter notebook settings. If you would like to do the same, please refer to the section below. It is not necessary, but I feel that it gives cleaner documents (including pdf documents via LaTeX).</w:t>
+      </w:r>
+    </w:p>
+    <w:p>
+      <w:pPr>
+        <w:pStyle w:val="BodyText"/>
+      </w:pPr>
+      <w:r>
+        <w:t xml:space="preserve">If you would like to customize the look of the notebook,</w:t>
+      </w:r>
+      <w:r>
+        <w:t xml:space="preserve"> </w:t>
+      </w:r>
+      <w:hyperlink r:id="rId61">
+        <w:r>
+          <w:rPr>
+            <w:rStyle w:val="Hyperlink"/>
+          </w:rPr>
+          <w:t xml:space="preserve">jupyterthemes</w:t>
+        </w:r>
+      </w:hyperlink>
+      <w:r>
+        <w:t xml:space="preserve"> </w:t>
+      </w:r>
+      <w:r>
+        <w:t xml:space="preserve">is a great package that can be installed. I have also edited the</w:t>
+      </w:r>
+      <w:r>
+        <w:t xml:space="preserve"> </w:t>
+      </w:r>
+      <w:r>
+        <w:rPr>
+          <w:rStyle w:val="VerbatimChar"/>
+        </w:rPr>
+        <w:t xml:space="preserve">custom.css</w:t>
+      </w:r>
+      <w:r>
+        <w:t xml:space="preserve"> </w:t>
+      </w:r>
+      <w:r>
+        <w:t xml:space="preserve">file (</w:t>
+      </w:r>
+      <w:r>
+        <w:rPr>
+          <w:rStyle w:val="VerbatimChar"/>
+        </w:rPr>
+        <w:t xml:space="preserve">C:\Users\owner\.jupyter\custom\</w:t>
+      </w:r>
+      <w:r>
+        <w:t xml:space="preserve">), adding</w:t>
+      </w:r>
+      <w:r>
+        <w:t xml:space="preserve"> </w:t>
+      </w:r>
+      <w:r>
+        <w:rPr>
+          <w:rStyle w:val="VerbatimChar"/>
+        </w:rPr>
+        <w:t xml:space="preserve">display: None;</w:t>
+      </w:r>
+      <w:r>
+        <w:t xml:space="preserve"> </w:t>
+      </w:r>
+      <w:r>
+        <w:t xml:space="preserve">under the section</w:t>
+      </w:r>
+    </w:p>
+    <w:p>
+      <w:pPr>
+        <w:pStyle w:val="SourceCode"/>
+      </w:pPr>
+      <w:r>
+        <w:rPr>
+          <w:rStyle w:val="VerbatimChar"/>
+        </w:rPr>
+        <w:t xml:space="preserve">div.prompt,</w:t>
+      </w:r>
+      <w:r>
+        <w:br w:type="textWrapping"/>
+      </w:r>
+      <w:r>
+        <w:rPr>
+          <w:rStyle w:val="VerbatimChar"/>
+        </w:rPr>
+        <w:t xml:space="preserve"> .prompt {</w:t>
+      </w:r>
+    </w:p>
+    <w:p>
+      <w:pPr>
+        <w:pStyle w:val="FirstParagraph"/>
+      </w:pPr>
+      <w:r>
+        <w:t xml:space="preserve">so that it now reads</w:t>
+      </w:r>
+    </w:p>
+    <w:p>
+      <w:pPr>
+        <w:pStyle w:val="SourceCode"/>
+      </w:pPr>
+      <w:r>
+        <w:rPr>
+          <w:rStyle w:val="VerbatimChar"/>
+        </w:rPr>
+        <w:t xml:space="preserve">div.prompt,</w:t>
+      </w:r>
+      <w:r>
+        <w:br w:type="textWrapping"/>
+      </w:r>
+      <w:r>
+        <w:rPr>
+          <w:rStyle w:val="VerbatimChar"/>
+        </w:rPr>
+        <w:t xml:space="preserve"> .prompt {</w:t>
+      </w:r>
+      <w:r>
+        <w:br w:type="textWrapping"/>
+      </w:r>
+      <w:r>
+        <w:rPr>
+          <w:rStyle w:val="VerbatimChar"/>
+        </w:rPr>
+        <w:t xml:space="preserve"> font-family: monospace, monospace;</w:t>
+      </w:r>
+      <w:r>
+        <w:br w:type="textWrapping"/>
+      </w:r>
+      <w:r>
+        <w:rPr>
+          <w:rStyle w:val="VerbatimChar"/>
+        </w:rPr>
+        <w:t xml:space="preserve"> font-size: 9pt !important;</w:t>
+      </w:r>
+      <w:r>
+        <w:br w:type="textWrapping"/>
+      </w:r>
+      <w:r>
+        <w:rPr>
+          <w:rStyle w:val="VerbatimChar"/>
+        </w:rPr>
+        <w:t xml:space="preserve"> font-weight: normal;</w:t>
+      </w:r>
+      <w:r>
+        <w:br w:type="textWrapping"/>
+      </w:r>
+      <w:r>
+        <w:rPr>
+          <w:rStyle w:val="VerbatimChar"/>
+        </w:rPr>
+        <w:t xml:space="preserve"> display: None;</w:t>
+      </w:r>
+      <w:r>
+        <w:br w:type="textWrapping"/>
+      </w:r>
+      <w:r>
+        <w:rPr>
+          <w:rStyle w:val="VerbatimChar"/>
+        </w:rPr>
+        <w:t xml:space="preserve"> .</w:t>
+      </w:r>
+      <w:r>
+        <w:br w:type="textWrapping"/>
+      </w:r>
+      <w:r>
+        <w:rPr>
+          <w:rStyle w:val="VerbatimChar"/>
+        </w:rPr>
+        <w:t xml:space="preserve"> .</w:t>
+      </w:r>
+      <w:r>
+        <w:br w:type="textWrapping"/>
+      </w:r>
+      <w:r>
+        <w:rPr>
+          <w:rStyle w:val="VerbatimChar"/>
+        </w:rPr>
+        <w:t xml:space="preserve"> .</w:t>
+      </w:r>
+      <w:r>
+        <w:br w:type="textWrapping"/>
+      </w:r>
+      <w:r>
+        <w:rPr>
+          <w:rStyle w:val="VerbatimChar"/>
+        </w:rPr>
+        <w:t xml:space="preserve">}</w:t>
+      </w:r>
+    </w:p>
+    <w:p>
+      <w:pPr>
+        <w:pStyle w:val="FirstParagraph"/>
+      </w:pPr>
+      <w:r>
+        <w:t xml:space="preserve">This removes the</w:t>
+      </w:r>
+      <w:r>
+        <w:t xml:space="preserve"> </w:t>
+      </w:r>
+      <w:r>
+        <w:rPr>
+          <w:rStyle w:val="VerbatimChar"/>
+        </w:rPr>
+        <w:t xml:space="preserve">In[]</w:t>
+      </w:r>
+      <w:r>
+        <w:t xml:space="preserve"> </w:t>
+      </w:r>
+      <w:r>
+        <w:rPr>
+          <w:rStyle w:val="VerbatimChar"/>
+        </w:rPr>
+        <w:t xml:space="preserve">Out[]</w:t>
+      </w:r>
+      <w:r>
+        <w:t xml:space="preserve"> </w:t>
+      </w:r>
+      <w:r>
+        <w:t xml:space="preserve">text. To center the output of tables/figures, add</w:t>
+      </w:r>
+    </w:p>
+    <w:p>
+      <w:pPr>
+        <w:pStyle w:val="SourceCode"/>
+      </w:pPr>
+      <w:r>
+        <w:rPr>
+          <w:rStyle w:val="VerbatimChar"/>
+        </w:rPr>
+        <w:t xml:space="preserve">.output_png {</w:t>
+      </w:r>
+      <w:r>
+        <w:br w:type="textWrapping"/>
+      </w:r>
+      <w:r>
+        <w:rPr>
+          <w:rStyle w:val="VerbatimChar"/>
+        </w:rPr>
+        <w:t xml:space="preserve">    display: table-cell;</w:t>
+      </w:r>
+      <w:r>
+        <w:br w:type="textWrapping"/>
+      </w:r>
+      <w:r>
+        <w:rPr>
+          <w:rStyle w:val="VerbatimChar"/>
+        </w:rPr>
+        <w:t xml:space="preserve">    text-align: center;</w:t>
+      </w:r>
+      <w:r>
+        <w:br w:type="textWrapping"/>
+      </w:r>
+      <w:r>
+        <w:rPr>
+          <w:rStyle w:val="VerbatimChar"/>
+        </w:rPr>
+        <w:t xml:space="preserve">    vertical-align: middle;</w:t>
+      </w:r>
+      <w:r>
+        <w:br w:type="textWrapping"/>
+      </w:r>
+      <w:r>
+        <w:rPr>
+          <w:rStyle w:val="VerbatimChar"/>
+        </w:rPr>
+        <w:t xml:space="preserve">}</w:t>
+      </w:r>
+    </w:p>
+    <w:p>
+      <w:pPr>
+        <w:pStyle w:val="FirstParagraph"/>
+      </w:pPr>
+      <w:r>
+        <w:t xml:space="preserve">to the</w:t>
+      </w:r>
+      <w:r>
+        <w:t xml:space="preserve"> </w:t>
+      </w:r>
+      <w:r>
+        <w:rPr>
+          <w:rStyle w:val="VerbatimChar"/>
+        </w:rPr>
+        <w:t xml:space="preserve">custom.css</w:t>
+      </w:r>
+      <w:r>
+        <w:t xml:space="preserve"> </w:t>
+      </w:r>
+      <w:r>
+        <w:t xml:space="preserve">file, right after the</w:t>
+      </w:r>
+      <w:r>
+        <w:t xml:space="preserve"> </w:t>
+      </w:r>
+      <w:r>
+        <w:rPr>
+          <w:rStyle w:val="VerbatimChar"/>
+        </w:rPr>
+        <w:t xml:space="preserve">.prompt {..}</w:t>
+      </w:r>
+      <w:r>
+        <w:t xml:space="preserve"> </w:t>
+      </w:r>
+      <w:r>
+        <w:t xml:space="preserve">section.</w:t>
+      </w:r>
+    </w:p>
+    <w:p>
+      <w:pPr>
+        <w:pStyle w:val="BodyText"/>
+      </w:pPr>
+      <w:r>
+        <w:t xml:space="preserve">To enable soft wrapping in the notebook, you need to edit the</w:t>
+      </w:r>
+      <w:r>
+        <w:t xml:space="preserve"> </w:t>
+      </w:r>
+      <w:r>
+        <w:rPr>
+          <w:rStyle w:val="VerbatimChar"/>
+        </w:rPr>
+        <w:t xml:space="preserve">notebook.json</w:t>
+      </w:r>
+      <w:r>
+        <w:t xml:space="preserve"> </w:t>
+      </w:r>
+      <w:r>
+        <w:t xml:space="preserve">file (</w:t>
+      </w:r>
+      <w:r>
+        <w:rPr>
+          <w:rStyle w:val="VerbatimChar"/>
+        </w:rPr>
+        <w:t xml:space="preserve">C:\Users\callum arnold\.jupyter\nbconfig\</w:t>
+      </w:r>
+      <w:r>
+        <w:t xml:space="preserve">). If it does not exist, you need to create it. Once open, add</w:t>
+      </w:r>
+    </w:p>
+    <w:p>
+      <w:pPr>
+        <w:pStyle w:val="SourceCode"/>
+      </w:pPr>
+      <w:r>
+        <w:rPr>
+          <w:rStyle w:val="VerbatimChar"/>
+        </w:rPr>
+        <w:t xml:space="preserve">{</w:t>
+      </w:r>
+      <w:r>
+        <w:br w:type="textWrapping"/>
+      </w:r>
+      <w:r>
+        <w:rPr>
+          <w:rStyle w:val="VerbatimChar"/>
+        </w:rPr>
+        <w:t xml:space="preserve">  "MarkdownCell": {</w:t>
+      </w:r>
+      <w:r>
+        <w:br w:type="textWrapping"/>
+      </w:r>
+      <w:r>
+        <w:rPr>
+          <w:rStyle w:val="VerbatimChar"/>
+        </w:rPr>
+        <w:t xml:space="preserve">    "cm_config": {</w:t>
+      </w:r>
+      <w:r>
+        <w:br w:type="textWrapping"/>
+      </w:r>
+      <w:r>
+        <w:rPr>
+          <w:rStyle w:val="VerbatimChar"/>
+        </w:rPr>
+        <w:t xml:space="preserve">      "lineWrapping": true</w:t>
+      </w:r>
+      <w:r>
+        <w:br w:type="textWrapping"/>
+      </w:r>
+      <w:r>
+        <w:rPr>
+          <w:rStyle w:val="VerbatimChar"/>
+        </w:rPr>
+        <w:t xml:space="preserve">    }</w:t>
+      </w:r>
+      <w:r>
+        <w:br w:type="textWrapping"/>
+      </w:r>
+      <w:r>
+        <w:rPr>
+          <w:rStyle w:val="VerbatimChar"/>
+        </w:rPr>
+        <w:t xml:space="preserve">  },</w:t>
+      </w:r>
+      <w:r>
+        <w:br w:type="textWrapping"/>
+      </w:r>
+      <w:r>
+        <w:rPr>
+          <w:rStyle w:val="VerbatimChar"/>
+        </w:rPr>
+        <w:t xml:space="preserve">  "CodeCell": {</w:t>
+      </w:r>
+      <w:r>
+        <w:br w:type="textWrapping"/>
+      </w:r>
+      <w:r>
+        <w:rPr>
+          <w:rStyle w:val="VerbatimChar"/>
+        </w:rPr>
+        <w:t xml:space="preserve">    "cm_config": {</w:t>
+      </w:r>
+      <w:r>
+        <w:br w:type="textWrapping"/>
+      </w:r>
+      <w:r>
+        <w:rPr>
+          <w:rStyle w:val="VerbatimChar"/>
+        </w:rPr>
+        <w:t xml:space="preserve">      "lineWrapping": true</w:t>
+      </w:r>
+      <w:r>
+        <w:br w:type="textWrapping"/>
+      </w:r>
+      <w:r>
+        <w:rPr>
+          <w:rStyle w:val="VerbatimChar"/>
+        </w:rPr>
+        <w:t xml:space="preserve">    }</w:t>
+      </w:r>
+      <w:r>
+        <w:br w:type="textWrapping"/>
+      </w:r>
+      <w:r>
+        <w:rPr>
+          <w:rStyle w:val="VerbatimChar"/>
+        </w:rPr>
+        <w:t xml:space="preserve">  }</w:t>
+      </w:r>
+      <w:r>
+        <w:br w:type="textWrapping"/>
+      </w:r>
+      <w:r>
+        <w:rPr>
+          <w:rStyle w:val="VerbatimChar"/>
+        </w:rPr>
+        <w:t xml:space="preserve">}</w:t>
+      </w:r>
+    </w:p>
+    <w:p>
+      <w:pPr>
+        <w:pStyle w:val="FirstParagraph"/>
+      </w:pPr>
+      <w:r>
+        <w:t xml:space="preserve">before restarting Jupyter.</w:t>
+      </w:r>
+    </w:p>
+    <w:p>
+      <w:pPr>
         <w:pStyle w:val="Heading3"/>
       </w:pPr>
-      <w:bookmarkStart w:id="37" w:name="creating-a-notebook"/>
+      <w:bookmarkStart w:id="62" w:name="creating-a-notebook"/>
       <w:r>
         <w:t xml:space="preserve">Creating a notebook</w:t>
       </w:r>
-      <w:bookmarkEnd w:id="37"/>
+      <w:bookmarkEnd w:id="62"/>
+    </w:p>
+    <w:p>
+      <w:pPr>
+        <w:pStyle w:val="BlockText"/>
+      </w:pPr>
+      <w:r>
+        <w:rPr>
+          <w:b/>
+        </w:rPr>
+        <w:t xml:space="preserve">Note:</w:t>
+      </w:r>
+      <w:r>
+        <w:t xml:space="preserve"> </w:t>
+      </w:r>
+      <w:r>
+        <w:t xml:space="preserve">You can substitute the phrase</w:t>
+      </w:r>
+      <w:r>
+        <w:t xml:space="preserve"> </w:t>
+      </w:r>
+      <w:r>
+        <w:rPr>
+          <w:i/>
+        </w:rPr>
+        <w:t xml:space="preserve">“</w:t>
+      </w:r>
+      <w:r>
+        <w:rPr>
+          <w:i/>
+        </w:rPr>
+        <w:t xml:space="preserve">Jupyter notebooks</w:t>
+      </w:r>
+      <w:r>
+        <w:rPr>
+          <w:i/>
+        </w:rPr>
+        <w:t xml:space="preserve">”</w:t>
+      </w:r>
+      <w:r>
+        <w:t xml:space="preserve"> </w:t>
+      </w:r>
+      <w:r>
+        <w:t xml:space="preserve">with</w:t>
+      </w:r>
+      <w:r>
+        <w:t xml:space="preserve"> </w:t>
+      </w:r>
+      <w:r>
+        <w:rPr>
+          <w:i/>
+        </w:rPr>
+        <w:t xml:space="preserve">“</w:t>
+      </w:r>
+      <w:r>
+        <w:rPr>
+          <w:i/>
+        </w:rPr>
+        <w:t xml:space="preserve">Jupyter Labs</w:t>
+      </w:r>
+      <w:r>
+        <w:rPr>
+          <w:i/>
+        </w:rPr>
+        <w:t xml:space="preserve">”</w:t>
+      </w:r>
+      <w:r>
+        <w:t xml:space="preserve"> </w:t>
+      </w:r>
+      <w:r>
+        <w:t xml:space="preserve">if you would prefer to have a full IDE allowing you more control over the system.</w:t>
+      </w:r>
     </w:p>
     <w:p>
       <w:pPr>
@@ -1549,11 +4349,11 @@
       <w:pPr>
         <w:pStyle w:val="Heading3"/>
       </w:pPr>
-      <w:bookmarkStart w:id="38" w:name="installing-the-stata-kernel"/>
+      <w:bookmarkStart w:id="63" w:name="installing-the-stata-kernel"/>
       <w:r>
         <w:t xml:space="preserve">Installing the Stata Kernel</w:t>
       </w:r>
-      <w:bookmarkEnd w:id="38"/>
+      <w:bookmarkEnd w:id="63"/>
     </w:p>
     <w:p>
       <w:pPr>
@@ -1580,7 +4380,7 @@
       <w:r>
         <w:t xml:space="preserve"> </w:t>
       </w:r>
-      <w:hyperlink r:id="rId39">
+      <w:hyperlink r:id="rId64">
         <w:r>
           <w:rPr>
             <w:rStyle w:val="Hyperlink"/>
@@ -1631,7 +4431,7 @@
       <w:pPr>
         <w:pStyle w:val="Compact"/>
         <w:numPr>
-          <w:numId w:val="1015"/>
+          <w:numId w:val="1031"/>
           <w:ilvl w:val="0"/>
         </w:numPr>
       </w:pPr>
@@ -1646,7 +4446,7 @@
       <w:pPr>
         <w:pStyle w:val="Compact"/>
         <w:numPr>
-          <w:numId w:val="1015"/>
+          <w:numId w:val="1031"/>
           <w:ilvl w:val="0"/>
         </w:numPr>
       </w:pPr>
@@ -1695,7 +4495,7 @@
       <w:pPr>
         <w:pStyle w:val="Compact"/>
         <w:numPr>
-          <w:numId w:val="1016"/>
+          <w:numId w:val="1032"/>
           <w:ilvl w:val="0"/>
         </w:numPr>
       </w:pPr>
@@ -1761,7 +4561,7 @@
       <w:pPr>
         <w:pStyle w:val="Compact"/>
         <w:numPr>
-          <w:numId w:val="1016"/>
+          <w:numId w:val="1032"/>
           <w:ilvl w:val="0"/>
         </w:numPr>
       </w:pPr>
@@ -1848,7 +4648,7 @@
       <w:pPr>
         <w:pStyle w:val="Compact"/>
         <w:numPr>
-          <w:numId w:val="1016"/>
+          <w:numId w:val="1032"/>
           <w:ilvl w:val="0"/>
         </w:numPr>
       </w:pPr>
@@ -1872,7 +4672,7 @@
       <w:pPr>
         <w:pStyle w:val="Compact"/>
         <w:numPr>
-          <w:numId w:val="1016"/>
+          <w:numId w:val="1032"/>
           <w:ilvl w:val="0"/>
         </w:numPr>
       </w:pPr>
@@ -1884,11 +4684,11 @@
       <w:pPr>
         <w:pStyle w:val="Heading3"/>
       </w:pPr>
-      <w:bookmarkStart w:id="40" w:name="installing-the-sas-kernel"/>
+      <w:bookmarkStart w:id="65" w:name="installing-the-sas-kernel"/>
       <w:r>
         <w:t xml:space="preserve">Installing the SAS kernel</w:t>
       </w:r>
-      <w:bookmarkEnd w:id="40"/>
+      <w:bookmarkEnd w:id="65"/>
     </w:p>
     <w:p>
       <w:pPr>
@@ -1934,7 +4734,7 @@
         </w:rPr>
         <w:t xml:space="preserve"> </w:t>
       </w:r>
-      <w:hyperlink r:id="rId41">
+      <w:hyperlink r:id="rId66">
         <w:r>
           <w:rPr>
             <w:rStyle w:val="Hyperlink"/>
@@ -1998,7 +4798,7 @@
       <w:pPr>
         <w:pStyle w:val="Compact"/>
         <w:numPr>
-          <w:numId w:val="1017"/>
+          <w:numId w:val="1033"/>
           <w:ilvl w:val="0"/>
         </w:numPr>
       </w:pPr>
@@ -2013,7 +4813,7 @@
       <w:pPr>
         <w:pStyle w:val="Compact"/>
         <w:numPr>
-          <w:numId w:val="1017"/>
+          <w:numId w:val="1033"/>
           <w:ilvl w:val="0"/>
         </w:numPr>
       </w:pPr>
@@ -2073,7 +4873,7 @@
       <w:pPr>
         <w:pStyle w:val="Compact"/>
         <w:numPr>
-          <w:numId w:val="1018"/>
+          <w:numId w:val="1034"/>
           <w:ilvl w:val="0"/>
         </w:numPr>
       </w:pPr>
@@ -2148,7 +4948,7 @@
       <w:pPr>
         <w:pStyle w:val="Compact"/>
         <w:numPr>
-          <w:numId w:val="1018"/>
+          <w:numId w:val="1034"/>
           <w:ilvl w:val="0"/>
         </w:numPr>
       </w:pPr>
@@ -2158,7 +4958,7 @@
       <w:r>
         <w:t xml:space="preserve"> </w:t>
       </w:r>
-      <w:hyperlink r:id="rId42">
+      <w:hyperlink r:id="rId67">
         <w:r>
           <w:rPr>
             <w:rStyle w:val="Hyperlink"/>
@@ -2171,11 +4971,11 @@
       <w:pPr>
         <w:pStyle w:val="Heading3"/>
       </w:pPr>
-      <w:bookmarkStart w:id="43" w:name="connecting-r-with-jupyter"/>
+      <w:bookmarkStart w:id="68" w:name="connecting-r-with-jupyter"/>
       <w:r>
         <w:t xml:space="preserve">Connecting R with Jupyter</w:t>
       </w:r>
-      <w:bookmarkEnd w:id="43"/>
+      <w:bookmarkEnd w:id="68"/>
     </w:p>
     <w:p>
       <w:pPr>
@@ -2229,7 +5029,7 @@
       <w:r>
         <w:t xml:space="preserve"> </w:t>
       </w:r>
-      <w:hyperlink r:id="rId44">
+      <w:hyperlink r:id="rId69">
         <w:r>
           <w:rPr>
             <w:rStyle w:val="VerbatimChar"/>
@@ -2331,7 +5131,7 @@
       <w:pPr>
         <w:pStyle w:val="Compact"/>
         <w:numPr>
-          <w:numId w:val="1019"/>
+          <w:numId w:val="1035"/>
           <w:ilvl w:val="0"/>
         </w:numPr>
       </w:pPr>
@@ -2346,7 +5146,7 @@
       <w:pPr>
         <w:pStyle w:val="Compact"/>
         <w:numPr>
-          <w:numId w:val="1019"/>
+          <w:numId w:val="1035"/>
           <w:ilvl w:val="0"/>
         </w:numPr>
       </w:pPr>
@@ -2412,7 +5212,7 @@
       <w:r>
         <w:t xml:space="preserve"> </w:t>
       </w:r>
-      <w:hyperlink r:id="rId45">
+      <w:hyperlink r:id="rId70">
         <w:r>
           <w:rPr>
             <w:rStyle w:val="Hyperlink"/>
@@ -2440,11 +5240,11 @@
       <w:pPr>
         <w:pStyle w:val="Heading3"/>
       </w:pPr>
-      <w:bookmarkStart w:id="46" w:name="connecting-other-kernels"/>
+      <w:bookmarkStart w:id="71" w:name="connecting-other-kernels"/>
       <w:r>
         <w:t xml:space="preserve">Connecting other kernels</w:t>
       </w:r>
-      <w:bookmarkEnd w:id="46"/>
+      <w:bookmarkEnd w:id="71"/>
     </w:p>
     <w:p>
       <w:pPr>
@@ -2466,12 +5266,12 @@
         <w:t xml:space="preserve"> </w:t>
       </w:r>
       <w:r>
-        <w:t xml:space="preserve">available for Jupter, along with the appropriate documentation and installation instructions, follow this</w:t>
-      </w:r>
-      <w:r>
-        <w:t xml:space="preserve"> </w:t>
-      </w:r>
-      <w:hyperlink r:id="rId47">
+        <w:t xml:space="preserve">available for Jupyter, along with the appropriate documentation and installation instructions, follow this</w:t>
+      </w:r>
+      <w:r>
+        <w:t xml:space="preserve"> </w:t>
+      </w:r>
+      <w:hyperlink r:id="rId72">
         <w:r>
           <w:rPr>
             <w:rStyle w:val="Hyperlink"/>
@@ -2485,13 +5285,462 @@
     </w:p>
     <w:p>
       <w:pPr>
+        <w:pStyle w:val="Heading3"/>
+      </w:pPr>
+      <w:bookmarkStart w:id="73" w:name="git-and-jupyter"/>
+      <w:r>
+        <w:t xml:space="preserve">Git and Jupyter</w:t>
+      </w:r>
+      <w:bookmarkEnd w:id="73"/>
+    </w:p>
+    <w:p>
+      <w:pPr>
+        <w:pStyle w:val="FirstParagraph"/>
+      </w:pPr>
+      <w:r>
+        <w:t xml:space="preserve">Unfortunately,</w:t>
+      </w:r>
+      <w:r>
+        <w:t xml:space="preserve"> </w:t>
+      </w:r>
+      <w:r>
+        <w:rPr>
+          <w:rStyle w:val="VerbatimChar"/>
+        </w:rPr>
+        <w:t xml:space="preserve">git</w:t>
+      </w:r>
+      <w:r>
+        <w:t xml:space="preserve"> </w:t>
+      </w:r>
+      <w:r>
+        <w:t xml:space="preserve">and Jupyter don’t always play nicely, so we have to do a few things to try and get around the issues. Due to the way the notebooks create and store the outputs from the code,</w:t>
+      </w:r>
+      <w:r>
+        <w:t xml:space="preserve"> </w:t>
+      </w:r>
+      <w:r>
+        <w:rPr>
+          <w:rStyle w:val="VerbatimChar"/>
+        </w:rPr>
+        <w:t xml:space="preserve">diffs</w:t>
+      </w:r>
+      <w:r>
+        <w:t xml:space="preserve"> </w:t>
+      </w:r>
+      <w:r>
+        <w:t xml:space="preserve">become unreadable. There are a few ways to get around this. The first option is the simplest, but the others provide a little more control over what you see in the</w:t>
+      </w:r>
+      <w:r>
+        <w:t xml:space="preserve"> </w:t>
+      </w:r>
+      <w:r>
+        <w:rPr>
+          <w:rStyle w:val="VerbatimChar"/>
+        </w:rPr>
+        <w:t xml:space="preserve">diffs</w:t>
+      </w:r>
+      <w:r>
+        <w:t xml:space="preserve">.</w:t>
+      </w:r>
+    </w:p>
+    <w:p>
+      <w:pPr>
+        <w:pStyle w:val="BodyText"/>
+      </w:pPr>
+      <w:r>
+        <w:t xml:space="preserve">*</w:t>
+      </w:r>
+      <w:r>
+        <w:rPr>
+          <w:b/>
+          <w:i/>
+        </w:rPr>
+        <w:t xml:space="preserve">Test out the other options!</w:t>
+      </w:r>
+      <w:r>
+        <w:rPr>
+          <w:i/>
+        </w:rPr>
+        <w:t xml:space="preserve">*</w:t>
+      </w:r>
+    </w:p>
+    <w:p>
+      <w:pPr>
+        <w:pStyle w:val="Compact"/>
+        <w:numPr>
+          <w:numId w:val="1036"/>
+          <w:ilvl w:val="0"/>
+        </w:numPr>
+      </w:pPr>
+      <w:r>
+        <w:t xml:space="preserve">Clear all outputs before you save and commit the files. That way,</w:t>
+      </w:r>
+      <w:r>
+        <w:t xml:space="preserve"> </w:t>
+      </w:r>
+      <w:r>
+        <w:rPr>
+          <w:rStyle w:val="VerbatimChar"/>
+        </w:rPr>
+        <w:t xml:space="preserve">git</w:t>
+      </w:r>
+      <w:r>
+        <w:t xml:space="preserve"> </w:t>
+      </w:r>
+      <w:r>
+        <w:t xml:space="preserve">only tracks changes to the input</w:t>
+      </w:r>
+    </w:p>
+    <w:p>
+      <w:pPr>
+        <w:pStyle w:val="Compact"/>
+        <w:numPr>
+          <w:numId w:val="1036"/>
+          <w:ilvl w:val="0"/>
+        </w:numPr>
+      </w:pPr>
+      <w:hyperlink r:id="rId74">
+        <w:r>
+          <w:rPr>
+            <w:rStyle w:val="Hyperlink"/>
+          </w:rPr>
+          <w:t xml:space="preserve">nbdime</w:t>
+        </w:r>
+      </w:hyperlink>
+    </w:p>
+    <w:p>
+      <w:pPr>
+        <w:pStyle w:val="Compact"/>
+        <w:numPr>
+          <w:numId w:val="1036"/>
+          <w:ilvl w:val="0"/>
+        </w:numPr>
+      </w:pPr>
+      <w:hyperlink r:id="rId75">
+        <w:r>
+          <w:rPr>
+            <w:rStyle w:val="Hyperlink"/>
+          </w:rPr>
+          <w:t xml:space="preserve">ReviewNB</w:t>
+        </w:r>
+      </w:hyperlink>
+    </w:p>
+    <w:p>
+      <w:pPr>
+        <w:pStyle w:val="Compact"/>
+        <w:numPr>
+          <w:numId w:val="1036"/>
+          <w:ilvl w:val="0"/>
+        </w:numPr>
+      </w:pPr>
+      <w:hyperlink r:id="rId76">
+        <w:r>
+          <w:rPr>
+            <w:rStyle w:val="Hyperlink"/>
+          </w:rPr>
+          <w:t xml:space="preserve">Nextjournal</w:t>
+        </w:r>
+      </w:hyperlink>
+      <w:r>
+        <w:t xml:space="preserve"> </w:t>
+      </w:r>
+      <w:r>
+        <w:t xml:space="preserve">is a promising take on notebooks that simplifies the process of making reproducible research. Currently it is only in beta, and for private research, but if it has a free version when it becomes established it would be a good option allowing a</w:t>
+      </w:r>
+      <w:r>
+        <w:t xml:space="preserve"> </w:t>
+      </w:r>
+      <w:r>
+        <w:t xml:space="preserve">‘</w:t>
+      </w:r>
+      <w:r>
+        <w:t xml:space="preserve">Google Docs</w:t>
+      </w:r>
+      <w:r>
+        <w:t xml:space="preserve">’</w:t>
+      </w:r>
+      <w:r>
+        <w:t xml:space="preserve"> </w:t>
+      </w:r>
+      <w:r>
+        <w:t xml:space="preserve">style of version control</w:t>
+      </w:r>
+    </w:p>
+    <w:p>
+      <w:pPr>
         <w:pStyle w:val="Heading1"/>
       </w:pPr>
-      <w:bookmarkStart w:id="48" w:name="tidy-data"/>
+      <w:bookmarkStart w:id="77" w:name="output-documents"/>
+      <w:r>
+        <w:t xml:space="preserve">Output documents</w:t>
+      </w:r>
+      <w:bookmarkEnd w:id="77"/>
+    </w:p>
+    <w:p>
+      <w:pPr>
+        <w:pStyle w:val="FirstParagraph"/>
+      </w:pPr>
+      <w:r>
+        <w:t xml:space="preserve">We’ve covered a lot of information up until now about setting up your projects and your code, but a big part of reproducible research is the creation of nice-looking documents. The reason we’ve gone to such effort to install Jupyter notebooks and connect them with our language of choice is that not only do they allow for excellent data exploration, but they also make documents that look professional.</w:t>
+      </w:r>
+    </w:p>
+    <w:p>
+      <w:pPr>
+        <w:pStyle w:val="BodyText"/>
+      </w:pPr>
+      <w:r>
+        <w:t xml:space="preserve">In scientific articles, whilst it’s not essential, LaTeX is a nice touch, and Jupyter can give you a LaTeX formatted pdf documents. To do this, you will first need to install LaTeX. If you are on Windows, I would recommend the</w:t>
+      </w:r>
+      <w:r>
+        <w:t xml:space="preserve"> </w:t>
+      </w:r>
+      <w:hyperlink r:id="rId78">
+        <w:r>
+          <w:rPr>
+            <w:rStyle w:val="Hyperlink"/>
+          </w:rPr>
+          <w:t xml:space="preserve">MiKTeX</w:t>
+        </w:r>
+      </w:hyperlink>
+      <w:r>
+        <w:t xml:space="preserve"> </w:t>
+      </w:r>
+      <w:r>
+        <w:t xml:space="preserve">distribution, and if you use a Mac, then I would recommend the</w:t>
+      </w:r>
+      <w:r>
+        <w:t xml:space="preserve"> </w:t>
+      </w:r>
+      <w:hyperlink r:id="rId79">
+        <w:r>
+          <w:rPr>
+            <w:rStyle w:val="Hyperlink"/>
+          </w:rPr>
+          <w:t xml:space="preserve">MacTeX</w:t>
+        </w:r>
+      </w:hyperlink>
+      <w:r>
+        <w:t xml:space="preserve"> </w:t>
+      </w:r>
+      <w:r>
+        <w:t xml:space="preserve">distribution. You will also need the</w:t>
+      </w:r>
+      <w:r>
+        <w:t xml:space="preserve"> </w:t>
+      </w:r>
+      <w:r>
+        <w:t xml:space="preserve">“</w:t>
+      </w:r>
+      <w:r>
+        <w:t xml:space="preserve">swiss-army knife</w:t>
+      </w:r>
+      <w:r>
+        <w:t xml:space="preserve">”</w:t>
+      </w:r>
+      <w:r>
+        <w:t xml:space="preserve"> </w:t>
+      </w:r>
+      <w:r>
+        <w:t xml:space="preserve">of file conversion,</w:t>
+      </w:r>
+      <w:r>
+        <w:t xml:space="preserve"> </w:t>
+      </w:r>
+      <w:hyperlink r:id="rId80">
+        <w:r>
+          <w:rPr>
+            <w:rStyle w:val="Hyperlink"/>
+          </w:rPr>
+          <w:t xml:space="preserve">pandoc</w:t>
+        </w:r>
+      </w:hyperlink>
+      <w:r>
+        <w:t xml:space="preserve">. Pandoc is not</w:t>
+      </w:r>
+      <w:r>
+        <w:t xml:space="preserve"> </w:t>
+      </w:r>
+      <w:r>
+        <w:rPr>
+          <w:i/>
+        </w:rPr>
+        <w:t xml:space="preserve">needed</w:t>
+      </w:r>
+      <w:r>
+        <w:t xml:space="preserve"> </w:t>
+      </w:r>
+      <w:r>
+        <w:t xml:space="preserve">for creating LaTeX-formatted pdfs, but if you have documents with unsupported characters and you need to use a different</w:t>
+      </w:r>
+      <w:r>
+        <w:t xml:space="preserve"> </w:t>
+      </w:r>
+      <w:r>
+        <w:rPr>
+          <w:rStyle w:val="VerbatimChar"/>
+        </w:rPr>
+        <w:t xml:space="preserve">pdf-engine</w:t>
+      </w:r>
+      <w:r>
+        <w:t xml:space="preserve"> </w:t>
+      </w:r>
+      <w:r>
+        <w:t xml:space="preserve">you’ll need to use pandoc.</w:t>
+      </w:r>
+    </w:p>
+    <w:p>
+      <w:pPr>
+        <w:pStyle w:val="BodyText"/>
+      </w:pPr>
+      <w:r>
+        <w:t xml:space="preserve">During the installation process, LaTeX should have been added automatically to the PATH. To test this, enter</w:t>
+      </w:r>
+      <w:r>
+        <w:t xml:space="preserve"> </w:t>
+      </w:r>
+      <w:r>
+        <w:rPr>
+          <w:rStyle w:val="VerbatimChar"/>
+        </w:rPr>
+        <w:t xml:space="preserve">pdflatex</w:t>
+      </w:r>
+      <w:r>
+        <w:t xml:space="preserve"> </w:t>
+      </w:r>
+      <w:r>
+        <w:t xml:space="preserve">into a command line/terminal. If you get the output</w:t>
+      </w:r>
+      <w:r>
+        <w:t xml:space="preserve"> </w:t>
+      </w:r>
+      <w:r>
+        <w:rPr>
+          <w:rStyle w:val="VerbatimChar"/>
+        </w:rPr>
+        <w:t xml:space="preserve">This is pdfTeX ...</w:t>
+      </w:r>
+      <w:r>
+        <w:t xml:space="preserve"> </w:t>
+      </w:r>
+      <w:r>
+        <w:t xml:space="preserve">then you are good to go. If not, please add the executable to the PATH as listed</w:t>
+      </w:r>
+      <w:r>
+        <w:t xml:space="preserve"> </w:t>
+      </w:r>
+      <w:hyperlink w:anchor="##windows">
+        <w:r>
+          <w:rPr>
+            <w:rStyle w:val="Hyperlink"/>
+          </w:rPr>
+          <w:t xml:space="preserve">above</w:t>
+        </w:r>
+      </w:hyperlink>
+      <w:r>
+        <w:t xml:space="preserve">. The executable location can be found by opening the MiKTeX/MacTeX console and looking at the bin directory under settings. For me, on a Windows computer where I don’t have administrator privileges it reads</w:t>
+      </w:r>
+      <w:r>
+        <w:t xml:space="preserve"> </w:t>
+      </w:r>
+      <w:r>
+        <w:rPr>
+          <w:rStyle w:val="VerbatimChar"/>
+        </w:rPr>
+        <w:t xml:space="preserve">C:\Users\owner\AppData\Local\Programs\MiKTeX 2.9\miktex/bin/x64</w:t>
+      </w:r>
+      <w:r>
+        <w:t xml:space="preserve">. If you are still having issues, please consult</w:t>
+      </w:r>
+      <w:r>
+        <w:t xml:space="preserve"> </w:t>
+      </w:r>
+      <w:hyperlink r:id="rId81">
+        <w:r>
+          <w:rPr>
+            <w:rStyle w:val="Hyperlink"/>
+          </w:rPr>
+          <w:t xml:space="preserve">this document</w:t>
+        </w:r>
+      </w:hyperlink>
+      <w:r>
+        <w:t xml:space="preserve">.</w:t>
+      </w:r>
+    </w:p>
+    <w:p>
+      <w:pPr>
+        <w:pStyle w:val="BodyText"/>
+      </w:pPr>
+      <w:r>
+        <w:t xml:space="preserve">Now you’re ready to create a LaTeX-formatted pdf document. All you need to do is click</w:t>
+      </w:r>
+      <w:r>
+        <w:t xml:space="preserve"> </w:t>
+      </w:r>
+      <w:r>
+        <w:rPr>
+          <w:i/>
+        </w:rPr>
+        <w:t xml:space="preserve">File -&gt; Download as -&gt; PDF via LaTeX (.pdf)</w:t>
+      </w:r>
+      <w:r>
+        <w:t xml:space="preserve">.</w:t>
+      </w:r>
+    </w:p>
+    <w:p>
+      <w:pPr>
+        <w:pStyle w:val="BodyText"/>
+      </w:pPr>
+      <w:r>
+        <w:t xml:space="preserve">Unfortunately, when creating pdf documents, code is not hard wrapped. This means that if you have a very long line of code (&gt; 80 characters), it will run out of the formatted area, and at worst, off the page. At present, I do not know a way to force Jupyter notebooks to wrap the output automatically, so instead you have to write clean code and start new lines using</w:t>
+      </w:r>
+      <w:r>
+        <w:t xml:space="preserve"> </w:t>
+      </w:r>
+      <w:r>
+        <w:rPr>
+          <w:rStyle w:val="VerbatimChar"/>
+        </w:rPr>
+        <w:t xml:space="preserve">,</w:t>
+      </w:r>
+      <w:r>
+        <w:t xml:space="preserve"> </w:t>
+      </w:r>
+      <w:r>
+        <w:t xml:space="preserve">and</w:t>
+      </w:r>
+      <w:r>
+        <w:t xml:space="preserve"> </w:t>
+      </w:r>
+      <w:r>
+        <w:rPr>
+          <w:rStyle w:val="VerbatimChar"/>
+        </w:rPr>
+        <w:t xml:space="preserve">\n</w:t>
+      </w:r>
+      <w:r>
+        <w:t xml:space="preserve"> </w:t>
+      </w:r>
+      <w:r>
+        <w:t xml:space="preserve">if it’s too long.</w:t>
+      </w:r>
+    </w:p>
+    <w:p>
+      <w:pPr>
+        <w:pStyle w:val="BodyText"/>
+      </w:pPr>
+      <w:r>
+        <w:t xml:space="preserve">If you would rather not produce a pdf via LaTeX, instead wanting an arguably more readable output, you could create an html file. This is done in the same manner as pdf documents.</w:t>
+      </w:r>
+    </w:p>
+    <w:p>
+      <w:pPr>
+        <w:pStyle w:val="Heading1"/>
+      </w:pPr>
+      <w:bookmarkStart w:id="82" w:name="tidy-data"/>
       <w:r>
         <w:t xml:space="preserve">Tidy data</w:t>
       </w:r>
-      <w:bookmarkEnd w:id="48"/>
+      <w:bookmarkEnd w:id="82"/>
     </w:p>
     <w:p>
       <w:pPr>
@@ -2511,11 +5760,11 @@
       <w:pPr>
         <w:pStyle w:val="Heading1"/>
       </w:pPr>
-      <w:bookmarkStart w:id="49" w:name="additional-resources"/>
+      <w:bookmarkStart w:id="83" w:name="additional-resources"/>
       <w:r>
         <w:t xml:space="preserve">Additional resources</w:t>
       </w:r>
-      <w:bookmarkEnd w:id="49"/>
+      <w:bookmarkEnd w:id="83"/>
     </w:p>
     <w:p>
       <w:pPr>
@@ -2529,11 +5778,11 @@
       <w:pPr>
         <w:pStyle w:val="Heading2"/>
       </w:pPr>
-      <w:bookmarkStart w:id="50" w:name="project-structure"/>
+      <w:bookmarkStart w:id="84" w:name="project-structure"/>
       <w:r>
         <w:t xml:space="preserve">Project structure</w:t>
       </w:r>
-      <w:bookmarkEnd w:id="50"/>
+      <w:bookmarkEnd w:id="84"/>
     </w:p>
     <w:p>
       <w:pPr>
@@ -2636,11 +5885,11 @@
       <w:pPr>
         <w:pStyle w:val="Heading2"/>
       </w:pPr>
-      <w:bookmarkStart w:id="51" w:name="git-1"/>
+      <w:bookmarkStart w:id="85" w:name="git-1"/>
       <w:r>
         <w:t xml:space="preserve">Git</w:t>
       </w:r>
-      <w:bookmarkEnd w:id="51"/>
+      <w:bookmarkEnd w:id="85"/>
     </w:p>
     <w:p>
       <w:pPr>
@@ -3269,16 +6518,97 @@
     <w:abstractNumId w:val="991"/>
   </w:num>
   <w:num w:numId="1011">
-    <w:abstractNumId w:val="991"/>
+    <w:abstractNumId w:val="99411"/>
+    <w:lvlOverride w:ilvl="0">
+      <w:startOverride w:val="1"/>
+    </w:lvlOverride>
+    <w:lvlOverride w:ilvl="1">
+      <w:startOverride w:val="1"/>
+    </w:lvlOverride>
+    <w:lvlOverride w:ilvl="2">
+      <w:startOverride w:val="1"/>
+    </w:lvlOverride>
+    <w:lvlOverride w:ilvl="3">
+      <w:startOverride w:val="1"/>
+    </w:lvlOverride>
+    <w:lvlOverride w:ilvl="4">
+      <w:startOverride w:val="1"/>
+    </w:lvlOverride>
+    <w:lvlOverride w:ilvl="5">
+      <w:startOverride w:val="1"/>
+    </w:lvlOverride>
+    <w:lvlOverride w:ilvl="6">
+      <w:startOverride w:val="1"/>
+    </w:lvlOverride>
+    <w:lvlOverride w:ilvl="7">
+      <w:startOverride w:val="1"/>
+    </w:lvlOverride>
+    <w:lvlOverride w:ilvl="8">
+      <w:startOverride w:val="1"/>
+    </w:lvlOverride>
   </w:num>
   <w:num w:numId="1012">
     <w:abstractNumId w:val="991"/>
   </w:num>
   <w:num w:numId="1013">
-    <w:abstractNumId w:val="991"/>
+    <w:abstractNumId w:val="99411"/>
+    <w:lvlOverride w:ilvl="0">
+      <w:startOverride w:val="1"/>
+    </w:lvlOverride>
+    <w:lvlOverride w:ilvl="1">
+      <w:startOverride w:val="1"/>
+    </w:lvlOverride>
+    <w:lvlOverride w:ilvl="2">
+      <w:startOverride w:val="1"/>
+    </w:lvlOverride>
+    <w:lvlOverride w:ilvl="3">
+      <w:startOverride w:val="1"/>
+    </w:lvlOverride>
+    <w:lvlOverride w:ilvl="4">
+      <w:startOverride w:val="1"/>
+    </w:lvlOverride>
+    <w:lvlOverride w:ilvl="5">
+      <w:startOverride w:val="1"/>
+    </w:lvlOverride>
+    <w:lvlOverride w:ilvl="6">
+      <w:startOverride w:val="1"/>
+    </w:lvlOverride>
+    <w:lvlOverride w:ilvl="7">
+      <w:startOverride w:val="1"/>
+    </w:lvlOverride>
+    <w:lvlOverride w:ilvl="8">
+      <w:startOverride w:val="1"/>
+    </w:lvlOverride>
   </w:num>
   <w:num w:numId="1014">
-    <w:abstractNumId w:val="991"/>
+    <w:abstractNumId w:val="99411"/>
+    <w:lvlOverride w:ilvl="0">
+      <w:startOverride w:val="1"/>
+    </w:lvlOverride>
+    <w:lvlOverride w:ilvl="1">
+      <w:startOverride w:val="1"/>
+    </w:lvlOverride>
+    <w:lvlOverride w:ilvl="2">
+      <w:startOverride w:val="1"/>
+    </w:lvlOverride>
+    <w:lvlOverride w:ilvl="3">
+      <w:startOverride w:val="1"/>
+    </w:lvlOverride>
+    <w:lvlOverride w:ilvl="4">
+      <w:startOverride w:val="1"/>
+    </w:lvlOverride>
+    <w:lvlOverride w:ilvl="5">
+      <w:startOverride w:val="1"/>
+    </w:lvlOverride>
+    <w:lvlOverride w:ilvl="6">
+      <w:startOverride w:val="1"/>
+    </w:lvlOverride>
+    <w:lvlOverride w:ilvl="7">
+      <w:startOverride w:val="1"/>
+    </w:lvlOverride>
+    <w:lvlOverride w:ilvl="8">
+      <w:startOverride w:val="1"/>
+    </w:lvlOverride>
   </w:num>
   <w:num w:numId="1015">
     <w:abstractNumId w:val="991"/>
@@ -3317,10 +6647,169 @@
     <w:abstractNumId w:val="991"/>
   </w:num>
   <w:num w:numId="1018">
+    <w:abstractNumId w:val="99411"/>
+    <w:lvlOverride w:ilvl="0">
+      <w:startOverride w:val="1"/>
+    </w:lvlOverride>
+    <w:lvlOverride w:ilvl="1">
+      <w:startOverride w:val="1"/>
+    </w:lvlOverride>
+    <w:lvlOverride w:ilvl="2">
+      <w:startOverride w:val="1"/>
+    </w:lvlOverride>
+    <w:lvlOverride w:ilvl="3">
+      <w:startOverride w:val="1"/>
+    </w:lvlOverride>
+    <w:lvlOverride w:ilvl="4">
+      <w:startOverride w:val="1"/>
+    </w:lvlOverride>
+    <w:lvlOverride w:ilvl="5">
+      <w:startOverride w:val="1"/>
+    </w:lvlOverride>
+    <w:lvlOverride w:ilvl="6">
+      <w:startOverride w:val="1"/>
+    </w:lvlOverride>
+    <w:lvlOverride w:ilvl="7">
+      <w:startOverride w:val="1"/>
+    </w:lvlOverride>
+    <w:lvlOverride w:ilvl="8">
+      <w:startOverride w:val="1"/>
+    </w:lvlOverride>
+  </w:num>
+  <w:num w:numId="1019">
+    <w:abstractNumId w:val="99411"/>
+    <w:lvlOverride w:ilvl="0">
+      <w:startOverride w:val="1"/>
+    </w:lvlOverride>
+    <w:lvlOverride w:ilvl="1">
+      <w:startOverride w:val="1"/>
+    </w:lvlOverride>
+    <w:lvlOverride w:ilvl="2">
+      <w:startOverride w:val="1"/>
+    </w:lvlOverride>
+    <w:lvlOverride w:ilvl="3">
+      <w:startOverride w:val="1"/>
+    </w:lvlOverride>
+    <w:lvlOverride w:ilvl="4">
+      <w:startOverride w:val="1"/>
+    </w:lvlOverride>
+    <w:lvlOverride w:ilvl="5">
+      <w:startOverride w:val="1"/>
+    </w:lvlOverride>
+    <w:lvlOverride w:ilvl="6">
+      <w:startOverride w:val="1"/>
+    </w:lvlOverride>
+    <w:lvlOverride w:ilvl="7">
+      <w:startOverride w:val="1"/>
+    </w:lvlOverride>
+    <w:lvlOverride w:ilvl="8">
+      <w:startOverride w:val="1"/>
+    </w:lvlOverride>
+  </w:num>
+  <w:num w:numId="1020">
     <w:abstractNumId w:val="991"/>
   </w:num>
-  <w:num w:numId="1019">
+  <w:num w:numId="1021">
     <w:abstractNumId w:val="991"/>
+  </w:num>
+  <w:num w:numId="1022">
+    <w:abstractNumId w:val="991"/>
+  </w:num>
+  <w:num w:numId="1023">
+    <w:abstractNumId w:val="991"/>
+  </w:num>
+  <w:num w:numId="1024">
+    <w:abstractNumId w:val="991"/>
+  </w:num>
+  <w:num w:numId="1025">
+    <w:abstractNumId w:val="991"/>
+  </w:num>
+  <w:num w:numId="1026">
+    <w:abstractNumId w:val="991"/>
+  </w:num>
+  <w:num w:numId="1027">
+    <w:abstractNumId w:val="991"/>
+  </w:num>
+  <w:num w:numId="1028">
+    <w:abstractNumId w:val="991"/>
+  </w:num>
+  <w:num w:numId="1029">
+    <w:abstractNumId w:val="991"/>
+  </w:num>
+  <w:num w:numId="1030">
+    <w:abstractNumId w:val="991"/>
+  </w:num>
+  <w:num w:numId="1031">
+    <w:abstractNumId w:val="991"/>
+  </w:num>
+  <w:num w:numId="1032">
+    <w:abstractNumId w:val="99411"/>
+    <w:lvlOverride w:ilvl="0">
+      <w:startOverride w:val="1"/>
+    </w:lvlOverride>
+    <w:lvlOverride w:ilvl="1">
+      <w:startOverride w:val="1"/>
+    </w:lvlOverride>
+    <w:lvlOverride w:ilvl="2">
+      <w:startOverride w:val="1"/>
+    </w:lvlOverride>
+    <w:lvlOverride w:ilvl="3">
+      <w:startOverride w:val="1"/>
+    </w:lvlOverride>
+    <w:lvlOverride w:ilvl="4">
+      <w:startOverride w:val="1"/>
+    </w:lvlOverride>
+    <w:lvlOverride w:ilvl="5">
+      <w:startOverride w:val="1"/>
+    </w:lvlOverride>
+    <w:lvlOverride w:ilvl="6">
+      <w:startOverride w:val="1"/>
+    </w:lvlOverride>
+    <w:lvlOverride w:ilvl="7">
+      <w:startOverride w:val="1"/>
+    </w:lvlOverride>
+    <w:lvlOverride w:ilvl="8">
+      <w:startOverride w:val="1"/>
+    </w:lvlOverride>
+  </w:num>
+  <w:num w:numId="1033">
+    <w:abstractNumId w:val="991"/>
+  </w:num>
+  <w:num w:numId="1034">
+    <w:abstractNumId w:val="991"/>
+  </w:num>
+  <w:num w:numId="1035">
+    <w:abstractNumId w:val="991"/>
+  </w:num>
+  <w:num w:numId="1036">
+    <w:abstractNumId w:val="99411"/>
+    <w:lvlOverride w:ilvl="0">
+      <w:startOverride w:val="1"/>
+    </w:lvlOverride>
+    <w:lvlOverride w:ilvl="1">
+      <w:startOverride w:val="1"/>
+    </w:lvlOverride>
+    <w:lvlOverride w:ilvl="2">
+      <w:startOverride w:val="1"/>
+    </w:lvlOverride>
+    <w:lvlOverride w:ilvl="3">
+      <w:startOverride w:val="1"/>
+    </w:lvlOverride>
+    <w:lvlOverride w:ilvl="4">
+      <w:startOverride w:val="1"/>
+    </w:lvlOverride>
+    <w:lvlOverride w:ilvl="5">
+      <w:startOverride w:val="1"/>
+    </w:lvlOverride>
+    <w:lvlOverride w:ilvl="6">
+      <w:startOverride w:val="1"/>
+    </w:lvlOverride>
+    <w:lvlOverride w:ilvl="7">
+      <w:startOverride w:val="1"/>
+    </w:lvlOverride>
+    <w:lvlOverride w:ilvl="8">
+      <w:startOverride w:val="1"/>
+    </w:lvlOverride>
   </w:num>
 </w:numbering>
 </file>

--- a/guideline.docx
+++ b/guideline.docx
@@ -88,22 +88,7 @@
         </w:numPr>
       </w:pPr>
       <w:r>
-        <w:t xml:space="preserve">Contains enough text, either via</w:t>
-      </w:r>
-      <w:r>
-        <w:t xml:space="preserve"> </w:t>
-      </w:r>
-      <w:r>
-        <w:rPr>
-          <w:rStyle w:val="VerbatimChar"/>
-        </w:rPr>
-        <w:t xml:space="preserve">markdown</w:t>
-      </w:r>
-      <w:r>
-        <w:t xml:space="preserve"> </w:t>
-      </w:r>
-      <w:r>
-        <w:t xml:space="preserve">or comments, to be able to understand what the purpose of each code is</w:t>
+        <w:t xml:space="preserve">Contains enough text, either via markdown or comments, to be able to understand the purpose of the code chunks and code document</w:t>
       </w:r>
     </w:p>
     <w:p>
@@ -115,7 +100,16 @@
         </w:numPr>
       </w:pPr>
       <w:r>
-        <w:t xml:space="preserve">Ideally integrates code and results, along with text, into a single document</w:t>
+        <w:t xml:space="preserve">Ideally integrates code and results, along with text, into a single document (</w:t>
+      </w:r>
+      <w:r>
+        <w:rPr>
+          <w:b/>
+        </w:rPr>
+        <w:t xml:space="preserve">literate programming!</w:t>
+      </w:r>
+      <w:r>
+        <w:t xml:space="preserve">)</w:t>
       </w:r>
     </w:p>
     <w:p>
@@ -133,7 +127,7 @@
         <w:pStyle w:val="FirstParagraph"/>
       </w:pPr>
       <w:r>
-        <w:t xml:space="preserve">Simply put, mistakes happen. If your project if structured properly, you will have a code document that contains all of the relevant information, and it is easy to recreate the outcomes. That way, if you move computers, delete a document by accident, or hand over the project to another person, everything is neatly contained and can be reproduced without hassle.</w:t>
+        <w:t xml:space="preserve">Simply put, mistakes happen. If your project is structured properly, you will have a code document that contains all of the relevant information, and it is easy to recreate the outcomes. That way, if you move computers, delete a document by accident, or hand over the project to another person, everything is neatly contained and can be reproduced without hassle.</w:t>
       </w:r>
     </w:p>
     <w:p>
@@ -151,19 +145,7 @@
         <w:pStyle w:val="FirstParagraph"/>
       </w:pPr>
       <w:r>
-        <w:t xml:space="preserve">There are many different ways to make reproducible work. The information listed here should give you the foundations upon which you can build your own systems. However, the principles are the same, and largely revolve around project structures and a version control system, such as</w:t>
-      </w:r>
-      <w:r>
-        <w:t xml:space="preserve"> </w:t>
-      </w:r>
-      <w:r>
-        <w:rPr>
-          <w:rStyle w:val="VerbatimChar"/>
-        </w:rPr>
-        <w:t xml:space="preserve">git</w:t>
-      </w:r>
-      <w:r>
-        <w:t xml:space="preserve">.</w:t>
+        <w:t xml:space="preserve">There are many different ways to make reproducible work. The information listed here should give you the foundations upon which you can build your own systems. However, the principles are the same and largely revolve around project structures and a version control system, such as Git.</w:t>
       </w:r>
     </w:p>
     <w:p>
@@ -290,7 +272,7 @@
         <w:t xml:space="preserve">read_csv('C:/Users/owner/Documents/Repos/my_project/data/data_file.csv')</w:t>
       </w:r>
       <w:r>
-        <w:t xml:space="preserve">. The reason why we prefer relative paths is that they allow projects to be used by multiple people without the need to re-write code. If you change computer, or the project is opened by another person, the code will break as they will not have the same directory structure as the computer that the code was created on.</w:t>
+        <w:t xml:space="preserve">. The reason why relative paths are preferable is that they allow projects to be used by multiple people without the need to re-write code. If you use explicit paths and change computer, or the project is opened by another person, the code will break as they will not have the same directory structure as the computer that the code was created on.</w:t>
       </w:r>
     </w:p>
     <w:p>
@@ -307,22 +289,7 @@
         <w:t xml:space="preserve"> </w:t>
       </w:r>
       <w:r>
-        <w:t xml:space="preserve">the example above used an</w:t>
-      </w:r>
-      <w:r>
-        <w:t xml:space="preserve"> </w:t>
-      </w:r>
-      <w:r>
-        <w:rPr>
-          <w:rStyle w:val="VerbatimChar"/>
-        </w:rPr>
-        <w:t xml:space="preserve">R</w:t>
-      </w:r>
-      <w:r>
-        <w:t xml:space="preserve"> </w:t>
-      </w:r>
-      <w:r>
-        <w:t xml:space="preserve">package called</w:t>
+        <w:t xml:space="preserve">the example above used an R package called</w:t>
       </w:r>
       <w:r>
         <w:t xml:space="preserve"> </w:t>
@@ -395,34 +362,7 @@
         <w:t xml:space="preserve">docs/</w:t>
       </w:r>
       <w:r>
-        <w:t xml:space="preserve">: this contains the output documents. For example, if you are using</w:t>
-      </w:r>
-      <w:r>
-        <w:t xml:space="preserve"> </w:t>
-      </w:r>
-      <w:r>
-        <w:rPr>
-          <w:rStyle w:val="VerbatimChar"/>
-        </w:rPr>
-        <w:t xml:space="preserve">R Markdown</w:t>
-      </w:r>
-      <w:r>
-        <w:t xml:space="preserve"> </w:t>
-      </w:r>
-      <w:r>
-        <w:t xml:space="preserve">to create a pdf via</w:t>
-      </w:r>
-      <w:r>
-        <w:t xml:space="preserve"> </w:t>
-      </w:r>
-      <w:r>
-        <w:rPr>
-          <w:rStyle w:val="VerbatimChar"/>
-        </w:rPr>
-        <w:t xml:space="preserve">LaTeX</w:t>
-      </w:r>
-      <w:r>
-        <w:t xml:space="preserve">, you could place them here.</w:t>
+        <w:t xml:space="preserve">: this contains the output documents. For example, if you are using R Markdown to create a pdf via LaTeX, you could place them here.</w:t>
       </w:r>
     </w:p>
     <w:p>
@@ -541,19 +481,7 @@
         <w:t xml:space="preserve"> </w:t>
       </w:r>
       <w:r>
-        <w:t xml:space="preserve">like</w:t>
-      </w:r>
-      <w:r>
-        <w:t xml:space="preserve"> </w:t>
-      </w:r>
-      <w:r>
-        <w:rPr>
-          <w:rStyle w:val="VerbatimChar"/>
-        </w:rPr>
-        <w:t xml:space="preserve">git</w:t>
-      </w:r>
-      <w:r>
-        <w:t xml:space="preserve">, which we will discuss in the next section.</w:t>
+        <w:t xml:space="preserve">like Git comes in, which we will discuss in the next section.</w:t>
       </w:r>
     </w:p>
     <w:p>
@@ -619,7 +547,7 @@
         </w:r>
       </w:hyperlink>
       <w:r>
-        <w:t xml:space="preserve">.</w:t>
+        <w:t xml:space="preserve">:</w:t>
       </w:r>
     </w:p>
     <w:p>
@@ -857,22 +785,7 @@
         </w:numPr>
       </w:pPr>
       <w:r>
-        <w:t xml:space="preserve">Use a version control system such as</w:t>
-      </w:r>
-      <w:r>
-        <w:t xml:space="preserve"> </w:t>
-      </w:r>
-      <w:r>
-        <w:rPr>
-          <w:rStyle w:val="VerbatimChar"/>
-        </w:rPr>
-        <w:t xml:space="preserve">git</w:t>
-      </w:r>
-      <w:r>
-        <w:t xml:space="preserve"> </w:t>
-      </w:r>
-      <w:r>
-        <w:t xml:space="preserve">to track changes in your code.</w:t>
+        <w:t xml:space="preserve">Use a version control system such as Git to track changes in your code.</w:t>
       </w:r>
     </w:p>
     <w:p>
@@ -923,19 +836,7 @@
         </w:numPr>
       </w:pPr>
       <w:r>
-        <w:t xml:space="preserve">Never set explicit file paths (e.g.</w:t>
-      </w:r>
-      <w:r>
-        <w:t xml:space="preserve"> </w:t>
-      </w:r>
-      <w:r>
-        <w:rPr>
-          <w:rStyle w:val="VerbatimChar"/>
-        </w:rPr>
-        <w:t xml:space="preserve">setwd()</w:t>
-      </w:r>
-      <w:r>
-        <w:t xml:space="preserve">) if you can avoid it</w:t>
+        <w:t xml:space="preserve">Your outputs should be reproducible from the code you have:</w:t>
       </w:r>
     </w:p>
     <w:p>
@@ -947,327 +848,161 @@
         </w:numPr>
       </w:pPr>
       <w:r>
-        <w:t xml:space="preserve">Try and use a package that allows you to set relative paths e.g.</w:t>
-      </w:r>
-      <w:r>
-        <w:t xml:space="preserve"> </w:t>
-      </w:r>
-      <w:r>
-        <w:rPr>
-          <w:rStyle w:val="VerbatimChar"/>
-        </w:rPr>
-        <w:t xml:space="preserve">here_here</w:t>
-      </w:r>
-      <w:r>
-        <w:t xml:space="preserve"> </w:t>
-      </w:r>
-      <w:r>
-        <w:t xml:space="preserve">in</w:t>
-      </w:r>
-      <w:r>
-        <w:t xml:space="preserve"> </w:t>
-      </w:r>
-      <w:r>
-        <w:rPr>
-          <w:rStyle w:val="VerbatimChar"/>
-        </w:rPr>
-        <w:t xml:space="preserve">R</w:t>
-      </w:r>
-      <w:r>
-        <w:t xml:space="preserve">. This allows the project to be passed to someone else in its entirety and the code won’t break because they don’t have the same folder names and set up as you (also if you work on multiple computers/OS)</w:t>
-      </w:r>
-    </w:p>
-    <w:p>
-      <w:pPr>
-        <w:pStyle w:val="Compact"/>
-        <w:numPr>
-          <w:numId w:val="1008"/>
-          <w:ilvl w:val="0"/>
-        </w:numPr>
-      </w:pPr>
-      <w:r>
-        <w:t xml:space="preserve">Format your filenames properly</w:t>
-      </w:r>
-    </w:p>
-    <w:p>
-      <w:pPr>
-        <w:pStyle w:val="Heading1"/>
-      </w:pPr>
-      <w:bookmarkStart w:id="31" w:name="git"/>
-      <w:r>
-        <w:t xml:space="preserve">Git</w:t>
-      </w:r>
-      <w:bookmarkEnd w:id="31"/>
-    </w:p>
-    <w:p>
-      <w:pPr>
-        <w:pStyle w:val="FirstParagraph"/>
-      </w:pPr>
-      <w:r>
-        <w:t xml:space="preserve">Think of it as tracked changes for your code. When working on a project, even if you’re the only one coding, it’s important to be able to go back to previous versions if you make a mistake and can’t remember all the steps you went through since your last stable version.</w:t>
-      </w:r>
-    </w:p>
-    <w:p>
-      <w:pPr>
-        <w:pStyle w:val="Heading2"/>
-      </w:pPr>
-      <w:bookmarkStart w:id="32" w:name="set-up"/>
-      <w:r>
-        <w:t xml:space="preserve">Set up</w:t>
-      </w:r>
-      <w:bookmarkEnd w:id="32"/>
-    </w:p>
-    <w:p>
-      <w:pPr>
-        <w:pStyle w:val="FirstParagraph"/>
-      </w:pPr>
-      <w:r>
-        <w:t xml:space="preserve">There are many ways to get</w:t>
-      </w:r>
-      <w:r>
-        <w:t xml:space="preserve"> </w:t>
-      </w:r>
-      <w:r>
-        <w:rPr>
-          <w:rStyle w:val="VerbatimChar"/>
-        </w:rPr>
-        <w:t xml:space="preserve">git</w:t>
-      </w:r>
-      <w:r>
-        <w:t xml:space="preserve"> </w:t>
-      </w:r>
-      <w:r>
-        <w:t xml:space="preserve">running on your computer. Depending on your OS and the version you have,</w:t>
-      </w:r>
-      <w:r>
-        <w:t xml:space="preserve"> </w:t>
-      </w:r>
-      <w:r>
-        <w:rPr>
-          <w:rStyle w:val="VerbatimChar"/>
-        </w:rPr>
-        <w:t xml:space="preserve">git</w:t>
-      </w:r>
-      <w:r>
-        <w:t xml:space="preserve"> </w:t>
-      </w:r>
-      <w:r>
-        <w:t xml:space="preserve">may come pre-installed on your computer. However, it is a good idea to update it to the latest version, so I’d recommend you follow the steps below anyway.</w:t>
-      </w:r>
-    </w:p>
-    <w:p>
-      <w:pPr>
-        <w:pStyle w:val="Heading3"/>
-      </w:pPr>
-      <w:bookmarkStart w:id="33" w:name="github"/>
-      <w:r>
-        <w:t xml:space="preserve">Github</w:t>
-      </w:r>
-      <w:bookmarkEnd w:id="33"/>
-    </w:p>
-    <w:p>
-      <w:pPr>
-        <w:pStyle w:val="FirstParagraph"/>
-      </w:pPr>
-      <w:r>
-        <w:t xml:space="preserve">*</w:t>
+        <w:t xml:space="preserve">Make sure this is the case by routinely clearing your programming environment and re-running the code in a clean environment to ensure your results aren’t contingent on</w:t>
+      </w:r>
+      <w:r>
+        <w:t xml:space="preserve"> </w:t>
       </w:r>
       <w:r>
         <w:rPr>
           <w:i/>
         </w:rPr>
-        <w:t xml:space="preserve">This section will need to be updated after figuring out the PHO system</w:t>
-      </w:r>
-      <w:r>
-        <w:t xml:space="preserve">*</w:t>
-      </w:r>
-    </w:p>
-    <w:p>
-      <w:pPr>
-        <w:pStyle w:val="BodyText"/>
-      </w:pPr>
-      <w:r>
-        <w:t xml:space="preserve">It is not essential, but one of the best things about</w:t>
-      </w:r>
-      <w:r>
-        <w:t xml:space="preserve"> </w:t>
-      </w:r>
-      <w:r>
-        <w:rPr>
-          <w:rStyle w:val="VerbatimChar"/>
-        </w:rPr>
-        <w:t xml:space="preserve">git</w:t>
-      </w:r>
-      <w:r>
-        <w:t xml:space="preserve"> </w:t>
-      </w:r>
-      <w:r>
-        <w:t xml:space="preserve">is that online repositories create an easier way to sync your work between computers and colleagues, avoiding much of the mess caused when this work happens simultaneously/(insert file sharing system of choice) isn’t syncing properly.</w:t>
-      </w:r>
-    </w:p>
-    <w:p>
-      <w:pPr>
-        <w:pStyle w:val="BodyText"/>
-      </w:pPr>
-      <w:r>
-        <w:t xml:space="preserve">With Github now offering</w:t>
-      </w:r>
-      <w:r>
-        <w:t xml:space="preserve"> </w:t>
-      </w:r>
-      <w:hyperlink r:id="rId34">
+        <w:t xml:space="preserve">‘</w:t>
+      </w:r>
+      <w:r>
+        <w:rPr>
+          <w:i/>
+        </w:rPr>
+        <w:t xml:space="preserve">hidden</w:t>
+      </w:r>
+      <w:r>
+        <w:rPr>
+          <w:i/>
+        </w:rPr>
+        <w:t xml:space="preserve">’</w:t>
+      </w:r>
+      <w:r>
+        <w:t xml:space="preserve"> </w:t>
+      </w:r>
+      <w:r>
+        <w:t xml:space="preserve">packages/modules that were</w:t>
+      </w:r>
+      <w:r>
+        <w:t xml:space="preserve"> </w:t>
+      </w:r>
+      <w:hyperlink r:id="rId31">
         <w:r>
           <w:rPr>
             <w:rStyle w:val="Hyperlink"/>
           </w:rPr>
-          <w:t xml:space="preserve">unlimited free private repositories</w:t>
+          <w:t xml:space="preserve">loaded erroneously</w:t>
         </w:r>
       </w:hyperlink>
-      <w:r>
-        <w:t xml:space="preserve">, I would recommend that you set up an account with Github. It’s very easy to register. Just click the link above and select the package you’d like.</w:t>
-      </w:r>
-    </w:p>
-    <w:p>
-      <w:pPr>
-        <w:pStyle w:val="BodyText"/>
-      </w:pPr>
-      <w:r>
-        <w:t xml:space="preserve">If you have an academic email address, consider making this your primary email address on the account, as it gives you a</w:t>
-      </w:r>
-      <w:r>
-        <w:t xml:space="preserve"> </w:t>
-      </w:r>
-      <w:r>
-        <w:rPr>
-          <w:b/>
-        </w:rPr>
-        <w:t xml:space="preserve">PRO</w:t>
-      </w:r>
-      <w:r>
-        <w:t xml:space="preserve"> </w:t>
-      </w:r>
-      <w:r>
-        <w:t xml:space="preserve">account unlimited collaborators on private repositories, unlike the standard account that limits it to 3 collaborators.</w:t>
-      </w:r>
-    </w:p>
-    <w:p>
-      <w:pPr>
-        <w:pStyle w:val="BodyText"/>
-      </w:pPr>
-      <w:r>
-        <w:t xml:space="preserve">Be sure to choose a user name that is easy to remember, and easy to find. I would suggest just using your name.</w:t>
-      </w:r>
-    </w:p>
-    <w:p>
-      <w:pPr>
-        <w:pStyle w:val="BodyText"/>
-      </w:pPr>
-      <w:r>
-        <w:t xml:space="preserve">Now you have a Github account set up, this is your</w:t>
-      </w:r>
-      <w:r>
-        <w:t xml:space="preserve"> </w:t>
-      </w:r>
-      <w:r>
-        <w:rPr>
-          <w:i/>
-        </w:rPr>
-        <w:t xml:space="preserve">remote</w:t>
-      </w:r>
-      <w:r>
-        <w:t xml:space="preserve">. If you work on a project with collaborators, this can be shared with them. That way, collaborators can work on their own versions of the code on their</w:t>
-      </w:r>
-      <w:r>
-        <w:t xml:space="preserve"> </w:t>
-      </w:r>
-      <w:r>
-        <w:rPr>
-          <w:i/>
-        </w:rPr>
-        <w:t xml:space="preserve">local</w:t>
-      </w:r>
-      <w:r>
-        <w:t xml:space="preserve"> </w:t>
-      </w:r>
-      <w:r>
-        <w:t xml:space="preserve">machine (computer), and when it’s ready for other people to use/help write, you can</w:t>
-      </w:r>
-      <w:r>
-        <w:t xml:space="preserve"> </w:t>
-      </w:r>
-      <w:r>
-        <w:rPr>
-          <w:rStyle w:val="VerbatimChar"/>
-        </w:rPr>
-        <w:t xml:space="preserve">push</w:t>
-      </w:r>
-      <w:r>
-        <w:t xml:space="preserve"> </w:t>
-      </w:r>
-      <w:r>
-        <w:t xml:space="preserve">it to the</w:t>
-      </w:r>
-      <w:r>
-        <w:t xml:space="preserve"> </w:t>
-      </w:r>
-      <w:r>
-        <w:rPr>
-          <w:i/>
-        </w:rPr>
-        <w:t xml:space="preserve">remote</w:t>
-      </w:r>
-      <w:r>
-        <w:t xml:space="preserve"> </w:t>
-      </w:r>
-      <w:r>
-        <w:t xml:space="preserve">where other people can access it. Don’t worry if you don’t know what</w:t>
-      </w:r>
-      <w:r>
-        <w:t xml:space="preserve"> </w:t>
-      </w:r>
-      <w:r>
-        <w:rPr>
-          <w:rStyle w:val="VerbatimChar"/>
-        </w:rPr>
-        <w:t xml:space="preserve">push</w:t>
-      </w:r>
-      <w:r>
-        <w:t xml:space="preserve"> </w:t>
-      </w:r>
-      <w:r>
-        <w:t xml:space="preserve">is - we’ll cover that once we’ve got</w:t>
-      </w:r>
-      <w:r>
-        <w:t xml:space="preserve"> </w:t>
-      </w:r>
-      <w:r>
-        <w:rPr>
-          <w:rStyle w:val="VerbatimChar"/>
-        </w:rPr>
-        <w:t xml:space="preserve">git</w:t>
-      </w:r>
-      <w:r>
-        <w:t xml:space="preserve"> </w:t>
-      </w:r>
-      <w:r>
-        <w:t xml:space="preserve">installed.</w:t>
+    </w:p>
+    <w:p>
+      <w:pPr>
+        <w:pStyle w:val="Compact"/>
+        <w:numPr>
+          <w:numId w:val="1008"/>
+          <w:ilvl w:val="0"/>
+        </w:numPr>
+      </w:pPr>
+      <w:r>
+        <w:t xml:space="preserve">Never set explicit file paths (e.g.</w:t>
+      </w:r>
+      <w:r>
+        <w:t xml:space="preserve"> </w:t>
+      </w:r>
+      <w:r>
+        <w:rPr>
+          <w:rStyle w:val="VerbatimChar"/>
+        </w:rPr>
+        <w:t xml:space="preserve">setwd()</w:t>
+      </w:r>
+      <w:r>
+        <w:t xml:space="preserve">) if you can avoid it</w:t>
+      </w:r>
+    </w:p>
+    <w:p>
+      <w:pPr>
+        <w:pStyle w:val="Compact"/>
+        <w:numPr>
+          <w:numId w:val="1011"/>
+          <w:ilvl w:val="1"/>
+        </w:numPr>
+      </w:pPr>
+      <w:r>
+        <w:t xml:space="preserve">Try and use a package that allows you to set relative paths e.g.</w:t>
+      </w:r>
+      <w:r>
+        <w:t xml:space="preserve"> </w:t>
+      </w:r>
+      <w:r>
+        <w:rPr>
+          <w:rStyle w:val="VerbatimChar"/>
+        </w:rPr>
+        <w:t xml:space="preserve">here_here</w:t>
+      </w:r>
+      <w:r>
+        <w:t xml:space="preserve"> </w:t>
+      </w:r>
+      <w:r>
+        <w:t xml:space="preserve">in R. This allows the project to be passed to someone else in its entirety and the code won’t break because they don’t have the same folder names and set up as you (also if you work on multiple computers/OS)</w:t>
+      </w:r>
+    </w:p>
+    <w:p>
+      <w:pPr>
+        <w:pStyle w:val="Compact"/>
+        <w:numPr>
+          <w:numId w:val="1008"/>
+          <w:ilvl w:val="0"/>
+        </w:numPr>
+      </w:pPr>
+      <w:r>
+        <w:t xml:space="preserve">Format your filenames properly</w:t>
+      </w:r>
+    </w:p>
+    <w:p>
+      <w:pPr>
+        <w:pStyle w:val="Heading1"/>
+      </w:pPr>
+      <w:bookmarkStart w:id="32" w:name="git"/>
+      <w:r>
+        <w:t xml:space="preserve">Git</w:t>
+      </w:r>
+      <w:bookmarkEnd w:id="32"/>
+    </w:p>
+    <w:p>
+      <w:pPr>
+        <w:pStyle w:val="FirstParagraph"/>
+      </w:pPr>
+      <w:r>
+        <w:t xml:space="preserve">Think of it as tracked changes for your code. When working on a project, even if you’re the only one coding, it’s important to be able to go back to previous versions if you make a mistake and can’t remember all the steps you went through since your last stable version.</w:t>
+      </w:r>
+    </w:p>
+    <w:p>
+      <w:pPr>
+        <w:pStyle w:val="Heading2"/>
+      </w:pPr>
+      <w:bookmarkStart w:id="33" w:name="set-up"/>
+      <w:r>
+        <w:t xml:space="preserve">Set up</w:t>
+      </w:r>
+      <w:bookmarkEnd w:id="33"/>
+    </w:p>
+    <w:p>
+      <w:pPr>
+        <w:pStyle w:val="FirstParagraph"/>
+      </w:pPr>
+      <w:r>
+        <w:t xml:space="preserve">There are many ways to get Git running on your computer. Depending on your OS and the version you have, Git may come pre-installed on your computer. However, it is a good idea to update it to the latest version, so I’d recommend you follow the steps below anyway.</w:t>
       </w:r>
     </w:p>
     <w:p>
       <w:pPr>
         <w:pStyle w:val="Heading3"/>
       </w:pPr>
-      <w:bookmarkStart w:id="35" w:name="windows"/>
+      <w:bookmarkStart w:id="34" w:name="windows"/>
       <w:r>
         <w:t xml:space="preserve">Windows</w:t>
       </w:r>
-      <w:bookmarkEnd w:id="35"/>
-    </w:p>
-    <w:p>
-      <w:pPr>
-        <w:pStyle w:val="Compact"/>
-        <w:numPr>
-          <w:numId w:val="1011"/>
+      <w:bookmarkEnd w:id="34"/>
+    </w:p>
+    <w:p>
+      <w:pPr>
+        <w:pStyle w:val="Compact"/>
+        <w:numPr>
+          <w:numId w:val="1012"/>
           <w:ilvl w:val="0"/>
         </w:numPr>
       </w:pPr>
@@ -1277,7 +1012,7 @@
       <w:r>
         <w:t xml:space="preserve"> </w:t>
       </w:r>
-      <w:hyperlink r:id="rId36">
+      <w:hyperlink r:id="rId35">
         <w:r>
           <w:rPr>
             <w:rStyle w:val="Hyperlink"/>
@@ -1290,46 +1025,19 @@
       <w:pPr>
         <w:pStyle w:val="Compact"/>
         <w:numPr>
-          <w:numId w:val="1012"/>
+          <w:numId w:val="1013"/>
           <w:ilvl w:val="1"/>
         </w:numPr>
       </w:pPr>
       <w:r>
-        <w:t xml:space="preserve">This gives you</w:t>
-      </w:r>
-      <w:r>
-        <w:t xml:space="preserve"> </w:t>
-      </w:r>
-      <w:r>
-        <w:rPr>
-          <w:rStyle w:val="VerbatimChar"/>
-        </w:rPr>
-        <w:t xml:space="preserve">git bash</w:t>
-      </w:r>
-      <w:r>
-        <w:t xml:space="preserve">, which is a much nicer way of interfacing with</w:t>
-      </w:r>
-      <w:r>
-        <w:t xml:space="preserve"> </w:t>
-      </w:r>
-      <w:r>
-        <w:rPr>
-          <w:rStyle w:val="VerbatimChar"/>
-        </w:rPr>
-        <w:t xml:space="preserve">git</w:t>
-      </w:r>
-      <w:r>
-        <w:t xml:space="preserve"> </w:t>
-      </w:r>
-      <w:r>
-        <w:t xml:space="preserve">than the command line.</w:t>
-      </w:r>
-    </w:p>
-    <w:p>
-      <w:pPr>
-        <w:pStyle w:val="Compact"/>
-        <w:numPr>
-          <w:numId w:val="1012"/>
+        <w:t xml:space="preserve">This gives you Git Bash, which is a much nicer way of interfacing with Git than the command line.</w:t>
+      </w:r>
+    </w:p>
+    <w:p>
+      <w:pPr>
+        <w:pStyle w:val="Compact"/>
+        <w:numPr>
+          <w:numId w:val="1013"/>
           <w:ilvl w:val="1"/>
         </w:numPr>
       </w:pPr>
@@ -1384,7 +1092,7 @@
       <w:r>
         <w:t xml:space="preserve"> </w:t>
       </w:r>
-      <w:hyperlink r:id="rId37">
+      <w:hyperlink r:id="rId36">
         <w:r>
           <w:rPr>
             <w:rStyle w:val="Hyperlink"/>
@@ -1397,27 +1105,12 @@
       <w:pPr>
         <w:pStyle w:val="Compact"/>
         <w:numPr>
-          <w:numId w:val="1011"/>
+          <w:numId w:val="1012"/>
           <w:ilvl w:val="0"/>
         </w:numPr>
       </w:pPr>
       <w:r>
-        <w:t xml:space="preserve">Open up</w:t>
-      </w:r>
-      <w:r>
-        <w:t xml:space="preserve"> </w:t>
-      </w:r>
-      <w:r>
-        <w:rPr>
-          <w:rStyle w:val="VerbatimChar"/>
-        </w:rPr>
-        <w:t xml:space="preserve">Git Bash</w:t>
-      </w:r>
-      <w:r>
-        <w:t xml:space="preserve"> </w:t>
-      </w:r>
-      <w:r>
-        <w:t xml:space="preserve">and enter</w:t>
+        <w:t xml:space="preserve">Open up Git Bash and enter</w:t>
       </w:r>
       <w:r>
         <w:t xml:space="preserve"> </w:t>
@@ -1448,7 +1141,7 @@
       <w:pPr>
         <w:pStyle w:val="Compact"/>
         <w:numPr>
-          <w:numId w:val="1013"/>
+          <w:numId w:val="1014"/>
           <w:ilvl w:val="1"/>
         </w:numPr>
       </w:pPr>
@@ -1478,7 +1171,7 @@
       <w:pPr>
         <w:pStyle w:val="Compact"/>
         <w:numPr>
-          <w:numId w:val="1013"/>
+          <w:numId w:val="1014"/>
           <w:ilvl w:val="1"/>
         </w:numPr>
       </w:pPr>
@@ -1501,7 +1194,7 @@
         <w:rPr>
           <w:rStyle w:val="VerbatimChar"/>
         </w:rPr>
-        <w:t xml:space="preserve">C:\Users\owner\AppData\Local\Programs\Git\bin\git.exe</w:t>
+        <w:t xml:space="preserve">C:\Users\owner\AppData\Local\Programs\git\bin\git.exe</w:t>
       </w:r>
       <w:r>
         <w:t xml:space="preserve"> </w:t>
@@ -1514,7 +1207,7 @@
       <w:pPr>
         <w:pStyle w:val="Compact"/>
         <w:numPr>
-          <w:numId w:val="1014"/>
+          <w:numId w:val="1015"/>
           <w:ilvl w:val="2"/>
         </w:numPr>
       </w:pPr>
@@ -1537,7 +1230,7 @@
         <w:rPr>
           <w:rStyle w:val="VerbatimChar"/>
         </w:rPr>
-        <w:t xml:space="preserve">C:\Program Files\Git\bin\git.exe</w:t>
+        <w:t xml:space="preserve">C:\Program Files\git\bin\git.exe</w:t>
       </w:r>
       <w:r>
         <w:t xml:space="preserve"> </w:t>
@@ -1550,7 +1243,7 @@
       <w:pPr>
         <w:pStyle w:val="Compact"/>
         <w:numPr>
-          <w:numId w:val="1015"/>
+          <w:numId w:val="1016"/>
           <w:ilvl w:val="1"/>
         </w:numPr>
       </w:pPr>
@@ -1582,22 +1275,7 @@
         <w:t xml:space="preserve">bin</w:t>
       </w:r>
       <w:r>
-        <w:t xml:space="preserve">, then you need to edit the</w:t>
-      </w:r>
-      <w:r>
-        <w:t xml:space="preserve"> </w:t>
-      </w:r>
-      <w:r>
-        <w:rPr>
-          <w:rStyle w:val="VerbatimChar"/>
-        </w:rPr>
-        <w:t xml:space="preserve">PATH</w:t>
-      </w:r>
-      <w:r>
-        <w:t xml:space="preserve"> </w:t>
-      </w:r>
-      <w:r>
-        <w:t xml:space="preserve">in your environment variables. You can do this by typing</w:t>
+        <w:t xml:space="preserve">, then you need to edit the PATH in your environment variables. You can do this by typing</w:t>
       </w:r>
       <w:r>
         <w:t xml:space="preserve"> </w:t>
@@ -1612,22 +1290,7 @@
         <w:t xml:space="preserve"> </w:t>
       </w:r>
       <w:r>
-        <w:t xml:space="preserve">into the Start box and scrolling to the</w:t>
-      </w:r>
-      <w:r>
-        <w:t xml:space="preserve"> </w:t>
-      </w:r>
-      <w:r>
-        <w:rPr>
-          <w:rStyle w:val="VerbatimChar"/>
-        </w:rPr>
-        <w:t xml:space="preserve">PATH</w:t>
-      </w:r>
-      <w:r>
-        <w:t xml:space="preserve"> </w:t>
-      </w:r>
-      <w:r>
-        <w:t xml:space="preserve">section of User/System variables (depending on whether you have administrator privileges), and changing</w:t>
+        <w:t xml:space="preserve">into the Start box and scrolling to the PATH section of User/System variables (depending on whether you have administrator privileges), and changing</w:t>
       </w:r>
       <w:r>
         <w:t xml:space="preserve"> </w:t>
@@ -1679,10 +1342,76 @@
       <w:pPr>
         <w:pStyle w:val="Heading3"/>
       </w:pPr>
-      <w:bookmarkStart w:id="38" w:name="mac"/>
+      <w:bookmarkStart w:id="37" w:name="mac"/>
       <w:r>
         <w:t xml:space="preserve">Mac</w:t>
       </w:r>
+      <w:bookmarkEnd w:id="37"/>
+    </w:p>
+    <w:p>
+      <w:pPr>
+        <w:pStyle w:val="FirstParagraph"/>
+      </w:pPr>
+      <w:r>
+        <w:t xml:space="preserve">There are more (workable) ways to install Git on OSX than on Windows, but I think this is the best option as it gives you a great package manager for the future.</w:t>
+      </w:r>
+    </w:p>
+    <w:p>
+      <w:pPr>
+        <w:pStyle w:val="Compact"/>
+        <w:numPr>
+          <w:numId w:val="1017"/>
+          <w:ilvl w:val="0"/>
+        </w:numPr>
+      </w:pPr>
+      <w:r>
+        <w:t xml:space="preserve">Open the terminal and enter</w:t>
+      </w:r>
+      <w:r>
+        <w:t xml:space="preserve"> </w:t>
+      </w:r>
+      <w:r>
+        <w:rPr>
+          <w:rStyle w:val="VerbatimChar"/>
+        </w:rPr>
+        <w:t xml:space="preserve">/usr/bin/ruby -e "$(curl -fsSL https:/raw.Githubusercontent.com/Homebrew/install/master/install)"</w:t>
+      </w:r>
+    </w:p>
+    <w:p>
+      <w:pPr>
+        <w:pStyle w:val="Compact"/>
+        <w:numPr>
+          <w:numId w:val="1017"/>
+          <w:ilvl w:val="0"/>
+        </w:numPr>
+      </w:pPr>
+      <w:r>
+        <w:t xml:space="preserve">Enter</w:t>
+      </w:r>
+      <w:r>
+        <w:t xml:space="preserve"> </w:t>
+      </w:r>
+      <w:r>
+        <w:rPr>
+          <w:rStyle w:val="VerbatimChar"/>
+        </w:rPr>
+        <w:t xml:space="preserve">brew install git</w:t>
+      </w:r>
+      <w:r>
+        <w:t xml:space="preserve"> </w:t>
+      </w:r>
+      <w:r>
+        <w:t xml:space="preserve">into the terminal</w:t>
+      </w:r>
+    </w:p>
+    <w:p>
+      <w:pPr>
+        <w:pStyle w:val="Heading3"/>
+      </w:pPr>
+      <w:bookmarkStart w:id="38" w:name="final-git-set-up-steps"/>
+      <w:r>
+        <w:t xml:space="preserve">Final Git set up steps</w:t>
+      </w:r>
       <w:bookmarkEnd w:id="38"/>
     </w:p>
     <w:p>
@@ -1690,79 +1419,99 @@
         <w:pStyle w:val="FirstParagraph"/>
       </w:pPr>
       <w:r>
-        <w:t xml:space="preserve">There are more (workable) ways to install</w:t>
-      </w:r>
-      <w:r>
-        <w:t xml:space="preserve"> </w:t>
-      </w:r>
-      <w:r>
-        <w:rPr>
-          <w:rStyle w:val="VerbatimChar"/>
-        </w:rPr>
-        <w:t xml:space="preserve">git</w:t>
-      </w:r>
-      <w:r>
-        <w:t xml:space="preserve"> </w:t>
-      </w:r>
-      <w:r>
-        <w:t xml:space="preserve">on OSX than on Windows, but I think this is the best option as it gives you a great package manager for the future.</w:t>
-      </w:r>
-    </w:p>
-    <w:p>
-      <w:pPr>
-        <w:pStyle w:val="Compact"/>
-        <w:numPr>
-          <w:numId w:val="1016"/>
-          <w:ilvl w:val="0"/>
-        </w:numPr>
-      </w:pPr>
-      <w:r>
-        <w:t xml:space="preserve">Open the terminal and enter</w:t>
-      </w:r>
-      <w:r>
-        <w:t xml:space="preserve"> </w:t>
-      </w:r>
-      <w:r>
-        <w:rPr>
-          <w:rStyle w:val="VerbatimChar"/>
-        </w:rPr>
-        <w:t xml:space="preserve">/usr/bin/ruby -e "$(curl -fsSL https:/raw.githubusercontent.com/Homebrew/install/master/install)"</w:t>
-      </w:r>
-    </w:p>
-    <w:p>
-      <w:pPr>
-        <w:pStyle w:val="Compact"/>
-        <w:numPr>
-          <w:numId w:val="1016"/>
-          <w:ilvl w:val="0"/>
-        </w:numPr>
-      </w:pPr>
-      <w:r>
-        <w:t xml:space="preserve">Enter</w:t>
-      </w:r>
-      <w:r>
-        <w:t xml:space="preserve"> </w:t>
-      </w:r>
-      <w:r>
-        <w:rPr>
-          <w:rStyle w:val="VerbatimChar"/>
-        </w:rPr>
-        <w:t xml:space="preserve">brew install git</w:t>
-      </w:r>
-      <w:r>
-        <w:t xml:space="preserve"> </w:t>
-      </w:r>
-      <w:r>
-        <w:t xml:space="preserve">into the terminal</w:t>
+        <w:t xml:space="preserve">Now that you have Git running, you need to tell it who you are. This allows multiple people to make changes to code, and the correct names will be attached to the changes.</w:t>
+      </w:r>
+    </w:p>
+    <w:p>
+      <w:pPr>
+        <w:pStyle w:val="BodyText"/>
+      </w:pPr>
+      <w:r>
+        <w:t xml:space="preserve">Open up the Git Bash and enter</w:t>
+      </w:r>
+    </w:p>
+    <w:p>
+      <w:pPr>
+        <w:pStyle w:val="SourceCode"/>
+      </w:pPr>
+      <w:r>
+        <w:rPr>
+          <w:rStyle w:val="VerbatimChar"/>
+        </w:rPr>
+        <w:t xml:space="preserve">git config --global user.name 'Firstname Lastname'</w:t>
+      </w:r>
+      <w:r>
+        <w:br w:type="textWrapping"/>
+      </w:r>
+      <w:r>
+        <w:rPr>
+          <w:rStyle w:val="VerbatimChar"/>
+        </w:rPr>
+        <w:t xml:space="preserve">git config --global user.email 'my_email@gmail.com'</w:t>
+      </w:r>
+    </w:p>
+    <w:p>
+      <w:pPr>
+        <w:pStyle w:val="FirstParagraph"/>
+      </w:pPr>
+      <w:r>
+        <w:t xml:space="preserve">Typing in</w:t>
+      </w:r>
+      <w:r>
+        <w:t xml:space="preserve"> </w:t>
+      </w:r>
+      <w:r>
+        <w:rPr>
+          <w:rStyle w:val="VerbatimChar"/>
+        </w:rPr>
+        <w:t xml:space="preserve">git config --global --list</w:t>
+      </w:r>
+      <w:r>
+        <w:t xml:space="preserve"> </w:t>
+      </w:r>
+      <w:r>
+        <w:t xml:space="preserve">is a way to check that your details have been saved correctly.</w:t>
+      </w:r>
+    </w:p>
+    <w:p>
+      <w:pPr>
+        <w:pStyle w:val="BodyText"/>
+      </w:pPr>
+      <w:r>
+        <w:rPr>
+          <w:b/>
+        </w:rPr>
+        <w:t xml:space="preserve">Note:</w:t>
+      </w:r>
+      <w:r>
+        <w:t xml:space="preserve"> </w:t>
+      </w:r>
+      <w:r>
+        <w:t xml:space="preserve">it is essential that you enter the same</w:t>
+      </w:r>
+      <w:r>
+        <w:t xml:space="preserve"> </w:t>
+      </w:r>
+      <w:r>
+        <w:rPr>
+          <w:b/>
+        </w:rPr>
+        <w:t xml:space="preserve">email</w:t>
+      </w:r>
+      <w:r>
+        <w:t xml:space="preserve"> </w:t>
+      </w:r>
+      <w:r>
+        <w:t xml:space="preserve">as your GitHub account information. This way you can connect the two. If you would prefer to use a different user name than your GitHub user name you can. This would help show you which computer you completed the work on, but it is not important to most people.</w:t>
       </w:r>
     </w:p>
     <w:p>
       <w:pPr>
         <w:pStyle w:val="Heading3"/>
       </w:pPr>
-      <w:bookmarkStart w:id="39" w:name="final-set-up-steps"/>
-      <w:r>
-        <w:t xml:space="preserve">Final set up steps</w:t>
+      <w:bookmarkStart w:id="39" w:name="installation-problems"/>
+      <w:r>
+        <w:t xml:space="preserve">Installation problems</w:t>
       </w:r>
       <w:bookmarkEnd w:id="39"/>
     </w:p>
@@ -1771,153 +1520,24 @@
         <w:pStyle w:val="FirstParagraph"/>
       </w:pPr>
       <w:r>
-        <w:t xml:space="preserve">Now that you have</w:t>
-      </w:r>
-      <w:r>
-        <w:t xml:space="preserve"> </w:t>
-      </w:r>
-      <w:r>
-        <w:rPr>
-          <w:rStyle w:val="VerbatimChar"/>
-        </w:rPr>
-        <w:t xml:space="preserve">git</w:t>
-      </w:r>
-      <w:r>
-        <w:t xml:space="preserve"> </w:t>
-      </w:r>
-      <w:r>
-        <w:t xml:space="preserve">running, you need to tell it who you are. This allows multiple people to make changes to code, and the correct names will be attached to the changes.</w:t>
-      </w:r>
-    </w:p>
-    <w:p>
-      <w:pPr>
-        <w:pStyle w:val="BodyText"/>
-      </w:pPr>
-      <w:r>
-        <w:t xml:space="preserve">Open up the</w:t>
-      </w:r>
-      <w:r>
-        <w:t xml:space="preserve"> </w:t>
-      </w:r>
-      <w:r>
-        <w:rPr>
-          <w:rStyle w:val="VerbatimChar"/>
-        </w:rPr>
-        <w:t xml:space="preserve">Git Bash</w:t>
-      </w:r>
-      <w:r>
-        <w:t xml:space="preserve"> </w:t>
-      </w:r>
-      <w:r>
-        <w:t xml:space="preserve">and enter</w:t>
-      </w:r>
-    </w:p>
-    <w:p>
-      <w:pPr>
-        <w:pStyle w:val="SourceCode"/>
-      </w:pPr>
-      <w:r>
-        <w:rPr>
-          <w:rStyle w:val="VerbatimChar"/>
-        </w:rPr>
-        <w:t xml:space="preserve">git config --global user.name 'Firstname Lastname'</w:t>
-      </w:r>
-      <w:r>
-        <w:br w:type="textWrapping"/>
-      </w:r>
-      <w:r>
-        <w:rPr>
-          <w:rStyle w:val="VerbatimChar"/>
-        </w:rPr>
-        <w:t xml:space="preserve">git config --global user.email 'my_email@gmail.com'</w:t>
-      </w:r>
-    </w:p>
-    <w:p>
-      <w:pPr>
-        <w:pStyle w:val="FirstParagraph"/>
-      </w:pPr>
-      <w:r>
-        <w:t xml:space="preserve">Typing in</w:t>
-      </w:r>
-      <w:r>
-        <w:t xml:space="preserve"> </w:t>
-      </w:r>
-      <w:r>
-        <w:rPr>
-          <w:rStyle w:val="VerbatimChar"/>
-        </w:rPr>
-        <w:t xml:space="preserve">git config --global --list</w:t>
-      </w:r>
-      <w:r>
-        <w:t xml:space="preserve"> </w:t>
-      </w:r>
-      <w:r>
-        <w:t xml:space="preserve">is a way to check that your details have been saved correctly.</w:t>
-      </w:r>
-    </w:p>
-    <w:p>
-      <w:pPr>
-        <w:pStyle w:val="BodyText"/>
-      </w:pPr>
-      <w:r>
-        <w:rPr>
-          <w:b/>
-        </w:rPr>
-        <w:t xml:space="preserve">Note:</w:t>
-      </w:r>
-      <w:r>
-        <w:t xml:space="preserve"> </w:t>
-      </w:r>
-      <w:r>
-        <w:t xml:space="preserve">it is essential that you enter the same</w:t>
-      </w:r>
-      <w:r>
-        <w:t xml:space="preserve"> </w:t>
-      </w:r>
-      <w:r>
-        <w:rPr>
-          <w:b/>
-        </w:rPr>
-        <w:t xml:space="preserve">email</w:t>
-      </w:r>
-      <w:r>
-        <w:t xml:space="preserve"> </w:t>
-      </w:r>
-      <w:r>
-        <w:t xml:space="preserve">as your Github account information. This way you can connect the two. If you would prefer to use a different user name than your Github user name you can. This would help show you which computer you completed the work on, but it is not important to most people.</w:t>
-      </w:r>
-    </w:p>
-    <w:p>
-      <w:pPr>
-        <w:pStyle w:val="Heading3"/>
-      </w:pPr>
-      <w:bookmarkStart w:id="40" w:name="installation-problems"/>
-      <w:r>
-        <w:t xml:space="preserve">Installation problems</w:t>
-      </w:r>
-      <w:bookmarkEnd w:id="40"/>
-    </w:p>
-    <w:p>
-      <w:pPr>
-        <w:pStyle w:val="FirstParagraph"/>
-      </w:pPr>
-      <w:r>
-        <w:t xml:space="preserve">If you followed the instructions above,</w:t>
-      </w:r>
-      <w:r>
-        <w:t xml:space="preserve"> </w:t>
-      </w:r>
-      <w:r>
-        <w:rPr>
-          <w:rStyle w:val="VerbatimChar"/>
-        </w:rPr>
-        <w:t xml:space="preserve">git</w:t>
-      </w:r>
-      <w:r>
-        <w:t xml:space="preserve"> </w:t>
-      </w:r>
-      <w:r>
-        <w:t xml:space="preserve">should be ready to go. However, sometimes you still end up with errors. This is far more likely with Windows that Mac, but if you find that the next steps don’t work for you, see if the other installation options</w:t>
+        <w:t xml:space="preserve">If you followed the instructions above, Git should be ready to go. However, sometimes you still end up with errors. This is far more likely with Windows that Mac, but if you find that the next steps don’t work for you, see if the other installation options</w:t>
+      </w:r>
+      <w:r>
+        <w:t xml:space="preserve"> </w:t>
+      </w:r>
+      <w:hyperlink r:id="rId40">
+        <w:r>
+          <w:rPr>
+            <w:rStyle w:val="Hyperlink"/>
+          </w:rPr>
+          <w:t xml:space="preserve">here</w:t>
+        </w:r>
+      </w:hyperlink>
+      <w:r>
+        <w:t xml:space="preserve"> </w:t>
+      </w:r>
+      <w:r>
+        <w:t xml:space="preserve">work for you, or the trouble shooting tips</w:t>
       </w:r>
       <w:r>
         <w:t xml:space="preserve"> </w:t>
@@ -1934,7 +1554,7 @@
         <w:t xml:space="preserve"> </w:t>
       </w:r>
       <w:r>
-        <w:t xml:space="preserve">work for you, or the trouble shooting tips</w:t>
+        <w:t xml:space="preserve">(and</w:t>
       </w:r>
       <w:r>
         <w:t xml:space="preserve"> </w:t>
@@ -1951,12 +1571,1871 @@
         <w:t xml:space="preserve"> </w:t>
       </w:r>
       <w:r>
-        <w:t xml:space="preserve">(and</w:t>
-      </w:r>
-      <w:r>
-        <w:t xml:space="preserve"> </w:t>
-      </w:r>
-      <w:hyperlink r:id="rId43">
+        <w:t xml:space="preserve">if you’re on Windows), which are useful when trying to connect Git with RStudio</w:t>
+      </w:r>
+    </w:p>
+    <w:p>
+      <w:pPr>
+        <w:pStyle w:val="Heading2"/>
+      </w:pPr>
+      <w:bookmarkStart w:id="43" w:name="git-client"/>
+      <w:r>
+        <w:t xml:space="preserve">Git client</w:t>
+      </w:r>
+      <w:bookmarkEnd w:id="43"/>
+    </w:p>
+    <w:p>
+      <w:pPr>
+        <w:pStyle w:val="FirstParagraph"/>
+      </w:pPr>
+      <w:r>
+        <w:t xml:space="preserve">Now you have Git installed, there are a number of ways to use it. The easiest way is to use a client, which allows you to use buttons instead of typing code. They also provide a visual for more complicated ideas, such as branching, greatly simplifying the process. I prefer to use the</w:t>
+      </w:r>
+      <w:r>
+        <w:t xml:space="preserve"> </w:t>
+      </w:r>
+      <w:hyperlink r:id="rId44">
+        <w:r>
+          <w:rPr>
+            <w:rStyle w:val="Hyperlink"/>
+          </w:rPr>
+          <w:t xml:space="preserve">SourceTree</w:t>
+        </w:r>
+      </w:hyperlink>
+      <w:r>
+        <w:t xml:space="preserve"> </w:t>
+      </w:r>
+      <w:r>
+        <w:t xml:space="preserve">client, but you can use others.</w:t>
+      </w:r>
+    </w:p>
+    <w:p>
+      <w:pPr>
+        <w:pStyle w:val="Heading2"/>
+      </w:pPr>
+      <w:bookmarkStart w:id="45" w:name="remote-repositories"/>
+      <w:r>
+        <w:t xml:space="preserve">Remote repositories</w:t>
+      </w:r>
+      <w:bookmarkEnd w:id="45"/>
+    </w:p>
+    <w:p>
+      <w:pPr>
+        <w:pStyle w:val="FirstParagraph"/>
+      </w:pPr>
+      <w:r>
+        <w:t xml:space="preserve">It is not essential, but one of the best things about Git is that online repositories create an easier way to sync your work between computers and colleagues, avoiding much of the mess caused when this work happens simultaneously/(insert file sharing system of choice) isn’t syncing properly. In this section, I will explain the correct way to utilize this, and the other way …</w:t>
+      </w:r>
+    </w:p>
+    <w:p>
+      <w:pPr>
+        <w:pStyle w:val="Heading3"/>
+      </w:pPr>
+      <w:bookmarkStart w:id="46" w:name="github---the-good"/>
+      <w:r>
+        <w:t xml:space="preserve">GitHub - the Good</w:t>
+      </w:r>
+      <w:bookmarkEnd w:id="46"/>
+    </w:p>
+    <w:p>
+      <w:pPr>
+        <w:pStyle w:val="FirstParagraph"/>
+      </w:pPr>
+      <w:r>
+        <w:t xml:space="preserve">*</w:t>
+      </w:r>
+      <w:r>
+        <w:rPr>
+          <w:i/>
+        </w:rPr>
+        <w:t xml:space="preserve">This section will need to be updated after figuring out the PHO system</w:t>
+      </w:r>
+      <w:r>
+        <w:t xml:space="preserve">*</w:t>
+      </w:r>
+    </w:p>
+    <w:p>
+      <w:pPr>
+        <w:pStyle w:val="BodyText"/>
+      </w:pPr>
+      <w:r>
+        <w:t xml:space="preserve">GitHub is built for this. You should take full advantage of the effort and troubleshooting that has gone into the platform.</w:t>
+      </w:r>
+      <w:r>
+        <w:t xml:space="preserve"> </w:t>
+      </w:r>
+      <w:r>
+        <w:rPr>
+          <w:b/>
+        </w:rPr>
+        <w:t xml:space="preserve">Don’t try and recreate the wheel</w:t>
+      </w:r>
+    </w:p>
+    <w:p>
+      <w:pPr>
+        <w:pStyle w:val="BodyText"/>
+      </w:pPr>
+      <w:r>
+        <w:t xml:space="preserve">With GitHub now offering</w:t>
+      </w:r>
+      <w:r>
+        <w:t xml:space="preserve"> </w:t>
+      </w:r>
+      <w:hyperlink r:id="rId47">
+        <w:r>
+          <w:rPr>
+            <w:rStyle w:val="Hyperlink"/>
+          </w:rPr>
+          <w:t xml:space="preserve">unlimited free private repositories</w:t>
+        </w:r>
+      </w:hyperlink>
+      <w:r>
+        <w:t xml:space="preserve">, I would recommend that you set up an account with GitHub. The reason why I suggest GitHub over a different purpose-built platform (such as Bitbucket or GitLab) is the community. Previously, I would have recommended Bitbucket due to the unlimited free private repositories, but this is no longer a restriction with GitHub. With GitHub, if you ever want to make your code open-source, you immediately have access to the largest community of programmers who can help you improve your code, as well as putting it to good use. And isn’t that why we do research?</w:t>
+      </w:r>
+    </w:p>
+    <w:p>
+      <w:pPr>
+        <w:pStyle w:val="BodyText"/>
+      </w:pPr>
+      <w:r>
+        <w:t xml:space="preserve">Now that you’ve decided to use GitHub, it’s very easy to register. Just click the link above and select the package you’d like. If you have an academic email address, consider making this your primary email address on the account, as it gives you a</w:t>
+      </w:r>
+      <w:r>
+        <w:t xml:space="preserve"> </w:t>
+      </w:r>
+      <w:r>
+        <w:rPr>
+          <w:b/>
+        </w:rPr>
+        <w:t xml:space="preserve">PRO</w:t>
+      </w:r>
+      <w:r>
+        <w:t xml:space="preserve"> </w:t>
+      </w:r>
+      <w:r>
+        <w:t xml:space="preserve">account unlimited collaborators on private repositories, unlike the standard account that limits it to 3 collaborators.</w:t>
+      </w:r>
+    </w:p>
+    <w:p>
+      <w:pPr>
+        <w:pStyle w:val="BodyText"/>
+      </w:pPr>
+      <w:r>
+        <w:t xml:space="preserve">Be sure to choose a user name that is easy to remember, and easy to find. I would suggest just using your name.</w:t>
+      </w:r>
+    </w:p>
+    <w:p>
+      <w:pPr>
+        <w:pStyle w:val="BodyText"/>
+      </w:pPr>
+      <w:r>
+        <w:t xml:space="preserve">Now you have a GitHub account set up, this is your</w:t>
+      </w:r>
+      <w:r>
+        <w:t xml:space="preserve"> </w:t>
+      </w:r>
+      <w:r>
+        <w:rPr>
+          <w:i/>
+        </w:rPr>
+        <w:t xml:space="preserve">remote</w:t>
+      </w:r>
+      <w:r>
+        <w:t xml:space="preserve">. If you work on a project with collaborators, this can be shared with them. That way, collaborators can work on their own versions of the code on their</w:t>
+      </w:r>
+      <w:r>
+        <w:t xml:space="preserve"> </w:t>
+      </w:r>
+      <w:r>
+        <w:rPr>
+          <w:i/>
+        </w:rPr>
+        <w:t xml:space="preserve">local</w:t>
+      </w:r>
+      <w:r>
+        <w:t xml:space="preserve"> </w:t>
+      </w:r>
+      <w:r>
+        <w:t xml:space="preserve">machine (computer), and when it’s ready for other people to use/help write, they can</w:t>
+      </w:r>
+      <w:r>
+        <w:t xml:space="preserve"> </w:t>
+      </w:r>
+      <w:r>
+        <w:rPr>
+          <w:rStyle w:val="VerbatimChar"/>
+        </w:rPr>
+        <w:t xml:space="preserve">push</w:t>
+      </w:r>
+      <w:r>
+        <w:t xml:space="preserve"> </w:t>
+      </w:r>
+      <w:r>
+        <w:t xml:space="preserve">it to the</w:t>
+      </w:r>
+      <w:r>
+        <w:t xml:space="preserve"> </w:t>
+      </w:r>
+      <w:r>
+        <w:rPr>
+          <w:i/>
+        </w:rPr>
+        <w:t xml:space="preserve">remote</w:t>
+      </w:r>
+      <w:r>
+        <w:t xml:space="preserve"> </w:t>
+      </w:r>
+      <w:r>
+        <w:t xml:space="preserve">where others can access it. Don’t worry if you don’t know what</w:t>
+      </w:r>
+      <w:r>
+        <w:t xml:space="preserve"> </w:t>
+      </w:r>
+      <w:r>
+        <w:rPr>
+          <w:rStyle w:val="VerbatimChar"/>
+        </w:rPr>
+        <w:t xml:space="preserve">push</w:t>
+      </w:r>
+      <w:r>
+        <w:t xml:space="preserve"> </w:t>
+      </w:r>
+      <w:r>
+        <w:t xml:space="preserve">is - we’ll cover that</w:t>
+      </w:r>
+      <w:r>
+        <w:t xml:space="preserve"> </w:t>
+      </w:r>
+      <w:hyperlink w:anchor="#basic-commands">
+        <w:r>
+          <w:rPr>
+            <w:rStyle w:val="Hyperlink"/>
+          </w:rPr>
+          <w:t xml:space="preserve">soon</w:t>
+        </w:r>
+      </w:hyperlink>
+    </w:p>
+    <w:p>
+      <w:pPr>
+        <w:pStyle w:val="Heading3"/>
+      </w:pPr>
+      <w:bookmarkStart w:id="48" w:name="private-server"/>
+      <w:r>
+        <w:t xml:space="preserve">Private server</w:t>
+      </w:r>
+      <w:bookmarkEnd w:id="48"/>
+    </w:p>
+    <w:p>
+      <w:pPr>
+        <w:pStyle w:val="FirstParagraph"/>
+      </w:pPr>
+      <w:r>
+        <w:t xml:space="preserve">It is possible to use and get the benefits of Git without a purpose-made online repository such as GitHub, but it’s not as simple and it’s not as stable. Because services like Dropbox and OneDrive are not built for storing and tracking changes in code and</w:t>
+      </w:r>
+      <w:r>
+        <w:t xml:space="preserve"> </w:t>
+      </w:r>
+      <w:r>
+        <w:rPr>
+          <w:i/>
+        </w:rPr>
+        <w:t xml:space="preserve">dot</w:t>
+      </w:r>
+      <w:r>
+        <w:t xml:space="preserve"> </w:t>
+      </w:r>
+      <w:r>
+        <w:t xml:space="preserve">files, it can go wrong, especially when more than one author is involved. Of all the file syncing systems, Dropbox seems to be the best option due to the</w:t>
+      </w:r>
+      <w:r>
+        <w:t xml:space="preserve"> </w:t>
+      </w:r>
+      <w:hyperlink r:id="rId49">
+        <w:r>
+          <w:rPr>
+            <w:rStyle w:val="Hyperlink"/>
+          </w:rPr>
+          <w:t xml:space="preserve">git-remote-dropbox extension</w:t>
+        </w:r>
+      </w:hyperlink>
+      <w:r>
+        <w:t xml:space="preserve">, but this is still inferior to GitHub etc. With these home-made systems, corruption of the project repository is a matter of</w:t>
+      </w:r>
+      <w:r>
+        <w:t xml:space="preserve"> </w:t>
+      </w:r>
+      <w:r>
+        <w:t xml:space="preserve">“</w:t>
+      </w:r>
+      <w:r>
+        <w:t xml:space="preserve">when</w:t>
+      </w:r>
+      <w:r>
+        <w:t xml:space="preserve">”</w:t>
+      </w:r>
+      <w:r>
+        <w:t xml:space="preserve">, not</w:t>
+      </w:r>
+      <w:r>
+        <w:t xml:space="preserve"> </w:t>
+      </w:r>
+      <w:r>
+        <w:t xml:space="preserve">“</w:t>
+      </w:r>
+      <w:r>
+        <w:t xml:space="preserve">if</w:t>
+      </w:r>
+      <w:r>
+        <w:t xml:space="preserve">”</w:t>
+      </w:r>
+      <w:r>
+        <w:t xml:space="preserve">. If you insist on using this option, go read the</w:t>
+      </w:r>
+      <w:r>
+        <w:t xml:space="preserve"> </w:t>
+      </w:r>
+      <w:hyperlink w:anchor="#basic-commands">
+        <w:r>
+          <w:rPr>
+            <w:rStyle w:val="Hyperlink"/>
+          </w:rPr>
+          <w:t xml:space="preserve">git basic commands</w:t>
+        </w:r>
+      </w:hyperlink>
+      <w:r>
+        <w:t xml:space="preserve"> </w:t>
+      </w:r>
+      <w:r>
+        <w:t xml:space="preserve">first, come back, and read on …</w:t>
+      </w:r>
+    </w:p>
+    <w:p>
+      <w:pPr>
+        <w:pStyle w:val="Heading4"/>
+      </w:pPr>
+      <w:bookmarkStart w:id="50" w:name="dropbox---the-bad"/>
+      <w:r>
+        <w:t xml:space="preserve">Dropbox - the Bad</w:t>
+      </w:r>
+      <w:bookmarkEnd w:id="50"/>
+    </w:p>
+    <w:p>
+      <w:pPr>
+        <w:pStyle w:val="Heading5"/>
+      </w:pPr>
+      <w:bookmarkStart w:id="51" w:name="git-remote-dropbox"/>
+      <w:r>
+        <w:t xml:space="preserve">git-remote-dropbox</w:t>
+      </w:r>
+      <w:bookmarkEnd w:id="51"/>
+    </w:p>
+    <w:p>
+      <w:pPr>
+        <w:pStyle w:val="FirstParagraph"/>
+      </w:pPr>
+      <w:r>
+        <w:t xml:space="preserve">Install the git-remote-dropbox extension. The instructions were copied from the</w:t>
+      </w:r>
+      <w:r>
+        <w:t xml:space="preserve"> </w:t>
+      </w:r>
+      <w:hyperlink r:id="rId49">
+        <w:r>
+          <w:rPr>
+            <w:rStyle w:val="Hyperlink"/>
+          </w:rPr>
+          <w:t xml:space="preserve">documentation</w:t>
+        </w:r>
+      </w:hyperlink>
+      <w:r>
+        <w:t xml:space="preserve"> </w:t>
+      </w:r>
+      <w:r>
+        <w:t xml:space="preserve">and *</w:t>
+      </w:r>
+      <w:r>
+        <w:rPr>
+          <w:i/>
+        </w:rPr>
+        <w:t xml:space="preserve">have not been tested</w:t>
+      </w:r>
+      <w:r>
+        <w:t xml:space="preserve">*.</w:t>
+      </w:r>
+    </w:p>
+    <w:p>
+      <w:pPr>
+        <w:pStyle w:val="Compact"/>
+        <w:numPr>
+          <w:numId w:val="1018"/>
+          <w:ilvl w:val="0"/>
+        </w:numPr>
+      </w:pPr>
+      <w:r>
+        <w:t xml:space="preserve">Install the helper with</w:t>
+      </w:r>
+      <w:r>
+        <w:t xml:space="preserve"> </w:t>
+      </w:r>
+      <w:r>
+        <w:rPr>
+          <w:rStyle w:val="VerbatimChar"/>
+        </w:rPr>
+        <w:t xml:space="preserve">pip install git-remote-dropbox</w:t>
+      </w:r>
+      <w:r>
+        <w:t xml:space="preserve">.</w:t>
+      </w:r>
+    </w:p>
+    <w:p>
+      <w:pPr>
+        <w:pStyle w:val="Compact"/>
+        <w:numPr>
+          <w:numId w:val="1018"/>
+          <w:ilvl w:val="0"/>
+        </w:numPr>
+      </w:pPr>
+      <w:r>
+        <w:t xml:space="preserve">Generate an OAuth 2 token by going to the app console, creating a Dropbox API app with</w:t>
+      </w:r>
+      <w:r>
+        <w:t xml:space="preserve"> </w:t>
+      </w:r>
+      <w:r>
+        <w:t xml:space="preserve">“</w:t>
+      </w:r>
+      <w:r>
+        <w:t xml:space="preserve">Full Dropbox</w:t>
+      </w:r>
+      <w:r>
+        <w:t xml:space="preserve">”</w:t>
+      </w:r>
+      <w:r>
+        <w:t xml:space="preserve"> </w:t>
+      </w:r>
+      <w:r>
+        <w:t xml:space="preserve">access (or</w:t>
+      </w:r>
+      <w:r>
+        <w:t xml:space="preserve"> </w:t>
+      </w:r>
+      <w:r>
+        <w:t xml:space="preserve">“</w:t>
+      </w:r>
+      <w:r>
+        <w:t xml:space="preserve">App folder</w:t>
+      </w:r>
+      <w:r>
+        <w:t xml:space="preserve">”</w:t>
+      </w:r>
+      <w:r>
+        <w:t xml:space="preserve"> </w:t>
+      </w:r>
+      <w:r>
+        <w:t xml:space="preserve">access if you prefer, if you’re not going to be using Dropbox’s sharing features to use git-remote-dropbox in a multi-user setup), and generating an access token for yourself.</w:t>
+      </w:r>
+    </w:p>
+    <w:p>
+      <w:pPr>
+        <w:pStyle w:val="Compact"/>
+        <w:numPr>
+          <w:numId w:val="1018"/>
+          <w:ilvl w:val="0"/>
+        </w:numPr>
+      </w:pPr>
+      <w:r>
+        <w:t xml:space="preserve">Save your OAuth token in</w:t>
+      </w:r>
+      <w:r>
+        <w:t xml:space="preserve"> </w:t>
+      </w:r>
+      <w:r>
+        <w:rPr>
+          <w:rStyle w:val="VerbatimChar"/>
+        </w:rPr>
+        <w:t xml:space="preserve">~/.config/git/git-remote-dropbox.json</w:t>
+      </w:r>
+      <w:r>
+        <w:t xml:space="preserve"> </w:t>
+      </w:r>
+      <w:r>
+        <w:t xml:space="preserve">or</w:t>
+      </w:r>
+      <w:r>
+        <w:t xml:space="preserve"> </w:t>
+      </w:r>
+      <w:r>
+        <w:rPr>
+          <w:rStyle w:val="VerbatimChar"/>
+        </w:rPr>
+        <w:t xml:space="preserve">~/.git-remote-dropbox.json</w:t>
+      </w:r>
+      <w:r>
+        <w:t xml:space="preserve">. The file should look something like this:</w:t>
+      </w:r>
+    </w:p>
+    <w:p>
+      <w:pPr>
+        <w:pStyle w:val="SourceCode"/>
+      </w:pPr>
+      <w:r>
+        <w:rPr>
+          <w:rStyle w:val="VerbatimChar"/>
+        </w:rPr>
+        <w:t xml:space="preserve">{</w:t>
+      </w:r>
+      <w:r>
+        <w:br w:type="textWrapping"/>
+      </w:r>
+      <w:r>
+        <w:rPr>
+          <w:rStyle w:val="VerbatimChar"/>
+        </w:rPr>
+        <w:t xml:space="preserve">    "default": "xxxxxxxx-xxxxxxxxxxxxxxxxxxxxxxxxxxxxxxxxx-xxxxxxxxxxxxxxxxxxxxx"</w:t>
+      </w:r>
+      <w:r>
+        <w:br w:type="textWrapping"/>
+      </w:r>
+      <w:r>
+        <w:rPr>
+          <w:rStyle w:val="VerbatimChar"/>
+        </w:rPr>
+        <w:t xml:space="preserve">}</w:t>
+      </w:r>
+    </w:p>
+    <w:p>
+      <w:pPr>
+        <w:pStyle w:val="Compact"/>
+        <w:numPr>
+          <w:numId w:val="1019"/>
+          <w:ilvl w:val="0"/>
+        </w:numPr>
+      </w:pPr>
+      <w:r>
+        <w:t xml:space="preserve">git-remote-dropbox supports using multiple Dropbox accounts. You can create OAuth tokens for different accounts and add them all to the config file, using a user-defined username as the key:</w:t>
+      </w:r>
+    </w:p>
+    <w:p>
+      <w:pPr>
+        <w:pStyle w:val="SourceCode"/>
+      </w:pPr>
+      <w:r>
+        <w:rPr>
+          <w:rStyle w:val="VerbatimChar"/>
+        </w:rPr>
+        <w:t xml:space="preserve">{</w:t>
+      </w:r>
+      <w:r>
+        <w:br w:type="textWrapping"/>
+      </w:r>
+      <w:r>
+        <w:rPr>
+          <w:rStyle w:val="VerbatimChar"/>
+        </w:rPr>
+        <w:t xml:space="preserve">    "alice": "xxxxxxxx-xxxxxxxxxxxxxxxxxxxxxxxxxxxxxxxxx-xxxxxxxxxxxxxxxxxxxxx",</w:t>
+      </w:r>
+      <w:r>
+        <w:br w:type="textWrapping"/>
+      </w:r>
+      <w:r>
+        <w:rPr>
+          <w:rStyle w:val="VerbatimChar"/>
+        </w:rPr>
+        <w:t xml:space="preserve">    "ben": "xxxxxxxx-xxxxxxxxxxxxxxxxxxxxxxxxxxxxxxxxx-xxxxxxxxxxxxxxxxxxxxx",</w:t>
+      </w:r>
+      <w:r>
+        <w:br w:type="textWrapping"/>
+      </w:r>
+      <w:r>
+        <w:rPr>
+          <w:rStyle w:val="VerbatimChar"/>
+        </w:rPr>
+        <w:t xml:space="preserve">    "charlie": "xxxxxxxx-xxxxxxxxxxxxxxxxxxxxxxxxxxxxxxxxx-xxxxxxxxxxxxxxxxxxxxx"</w:t>
+      </w:r>
+      <w:r>
+        <w:br w:type="textWrapping"/>
+      </w:r>
+      <w:r>
+        <w:rPr>
+          <w:rStyle w:val="VerbatimChar"/>
+        </w:rPr>
+        <w:t xml:space="preserve">}</w:t>
+      </w:r>
+    </w:p>
+    <w:p>
+      <w:pPr>
+        <w:numPr>
+          <w:numId w:val="1020"/>
+          <w:ilvl w:val="0"/>
+        </w:numPr>
+      </w:pPr>
+      <w:r>
+        <w:t xml:space="preserve">You can tell git-remote-dropbox to use the token corresponding to username by specifying a URL like</w:t>
+      </w:r>
+      <w:r>
+        <w:t xml:space="preserve"> </w:t>
+      </w:r>
+      <w:r>
+        <w:rPr>
+          <w:rStyle w:val="VerbatimChar"/>
+        </w:rPr>
+        <w:t xml:space="preserve">dropbox://username@/path/to/repo</w:t>
+      </w:r>
+      <w:r>
+        <w:t xml:space="preserve">.</w:t>
+      </w:r>
+    </w:p>
+    <w:p>
+      <w:pPr>
+        <w:numPr>
+          <w:numId w:val="1020"/>
+          <w:ilvl w:val="0"/>
+        </w:numPr>
+      </w:pPr>
+      <w:r>
+        <w:t xml:space="preserve">You can also specify the token inline by using a URL like</w:t>
+      </w:r>
+      <w:r>
+        <w:t xml:space="preserve"> </w:t>
+      </w:r>
+      <w:r>
+        <w:rPr>
+          <w:rStyle w:val="VerbatimChar"/>
+        </w:rPr>
+        <w:t xml:space="preserve">dropbox://:token@/path/to/repo</w:t>
+      </w:r>
+      <w:r>
+        <w:t xml:space="preserve">.</w:t>
+      </w:r>
+    </w:p>
+    <w:p>
+      <w:pPr>
+        <w:pStyle w:val="Heading5"/>
+      </w:pPr>
+      <w:bookmarkStart w:id="52" w:name="creating-a-dropbox-repository"/>
+      <w:r>
+        <w:t xml:space="preserve">Creating a Dropbox repository</w:t>
+      </w:r>
+      <w:bookmarkEnd w:id="52"/>
+    </w:p>
+    <w:p>
+      <w:pPr>
+        <w:pStyle w:val="FirstParagraph"/>
+      </w:pPr>
+      <w:r>
+        <w:t xml:space="preserve">Now you’ve installed the helper extension, you can start using Dropbox for your</w:t>
+      </w:r>
+      <w:r>
+        <w:t xml:space="preserve"> </w:t>
+      </w:r>
+      <w:r>
+        <w:rPr>
+          <w:i/>
+        </w:rPr>
+        <w:t xml:space="preserve">remote</w:t>
+      </w:r>
+      <w:r>
+        <w:t xml:space="preserve"> </w:t>
+      </w:r>
+      <w:r>
+        <w:t xml:space="preserve">repositories. Unless a project already exists with a Dropbox repository (i.e. you’ve been added to the project and were not the one to set it up), I would recommend that you first create the repositories on your local machine using the steps below.</w:t>
+      </w:r>
+    </w:p>
+    <w:p>
+      <w:pPr>
+        <w:pStyle w:val="Compact"/>
+        <w:numPr>
+          <w:numId w:val="1021"/>
+          <w:ilvl w:val="0"/>
+        </w:numPr>
+      </w:pPr>
+      <w:r>
+        <w:t xml:space="preserve">Create a project folder on your computer</w:t>
+      </w:r>
+      <w:r>
+        <w:t xml:space="preserve"> </w:t>
+      </w:r>
+      <w:r>
+        <w:rPr>
+          <w:b/>
+        </w:rPr>
+        <w:t xml:space="preserve">(not in your Dropbox folder)</w:t>
+      </w:r>
+      <w:r>
+        <w:t xml:space="preserve">, and open up the Git Bash within the folder</w:t>
+      </w:r>
+    </w:p>
+    <w:p>
+      <w:pPr>
+        <w:pStyle w:val="Compact"/>
+        <w:numPr>
+          <w:numId w:val="1021"/>
+          <w:ilvl w:val="0"/>
+        </w:numPr>
+      </w:pPr>
+      <w:r>
+        <w:t xml:space="preserve">Enter</w:t>
+      </w:r>
+      <w:r>
+        <w:t xml:space="preserve"> </w:t>
+      </w:r>
+      <w:r>
+        <w:rPr>
+          <w:rStyle w:val="VerbatimChar"/>
+        </w:rPr>
+        <w:t xml:space="preserve">git init</w:t>
+      </w:r>
+      <w:r>
+        <w:t xml:space="preserve"> </w:t>
+      </w:r>
+      <w:r>
+        <w:t xml:space="preserve">to initialize your folder as a Git repository</w:t>
+      </w:r>
+    </w:p>
+    <w:p>
+      <w:pPr>
+        <w:pStyle w:val="Compact"/>
+        <w:numPr>
+          <w:numId w:val="1021"/>
+          <w:ilvl w:val="0"/>
+        </w:numPr>
+      </w:pPr>
+      <w:r>
+        <w:t xml:space="preserve">Enter</w:t>
+      </w:r>
+      <w:r>
+        <w:t xml:space="preserve"> </w:t>
+      </w:r>
+      <w:r>
+        <w:rPr>
+          <w:rStyle w:val="VerbatimChar"/>
+        </w:rPr>
+        <w:t xml:space="preserve">git remote add origin "dropbox:///path/to/repo"</w:t>
+      </w:r>
+    </w:p>
+    <w:p>
+      <w:pPr>
+        <w:pStyle w:val="FirstParagraph"/>
+      </w:pPr>
+      <w:r>
+        <w:t xml:space="preserve">If a repository already exists in a Dropbox folder, and you want to make a local copy, you can do the following:</w:t>
+      </w:r>
+    </w:p>
+    <w:p>
+      <w:pPr>
+        <w:pStyle w:val="Compact"/>
+        <w:numPr>
+          <w:numId w:val="1022"/>
+          <w:ilvl w:val="0"/>
+        </w:numPr>
+      </w:pPr>
+      <w:r>
+        <w:t xml:space="preserve">Create a project folder on your computer, and open up the Git Bash within the folder</w:t>
+      </w:r>
+    </w:p>
+    <w:p>
+      <w:pPr>
+        <w:pStyle w:val="Compact"/>
+        <w:numPr>
+          <w:numId w:val="1022"/>
+          <w:ilvl w:val="0"/>
+        </w:numPr>
+      </w:pPr>
+      <w:r>
+        <w:t xml:space="preserve">Enter</w:t>
+      </w:r>
+      <w:r>
+        <w:t xml:space="preserve"> </w:t>
+      </w:r>
+      <w:r>
+        <w:rPr>
+          <w:rStyle w:val="VerbatimChar"/>
+        </w:rPr>
+        <w:t xml:space="preserve">git clone "dropbox:///path/to/repo" -b master</w:t>
+      </w:r>
+    </w:p>
+    <w:p>
+      <w:pPr>
+        <w:pStyle w:val="FirstParagraph"/>
+      </w:pPr>
+      <w:r>
+        <w:t xml:space="preserve">You are now set up to use Dropbox as your remote repository and can</w:t>
+      </w:r>
+      <w:r>
+        <w:t xml:space="preserve"> </w:t>
+      </w:r>
+      <w:r>
+        <w:rPr>
+          <w:rStyle w:val="VerbatimChar"/>
+        </w:rPr>
+        <w:t xml:space="preserve">commit</w:t>
+      </w:r>
+      <w:r>
+        <w:t xml:space="preserve">,</w:t>
+      </w:r>
+      <w:r>
+        <w:t xml:space="preserve"> </w:t>
+      </w:r>
+      <w:r>
+        <w:rPr>
+          <w:rStyle w:val="VerbatimChar"/>
+        </w:rPr>
+        <w:t xml:space="preserve">push</w:t>
+      </w:r>
+      <w:r>
+        <w:t xml:space="preserve">, and</w:t>
+      </w:r>
+      <w:r>
+        <w:t xml:space="preserve"> </w:t>
+      </w:r>
+      <w:r>
+        <w:rPr>
+          <w:rStyle w:val="VerbatimChar"/>
+        </w:rPr>
+        <w:t xml:space="preserve">pull</w:t>
+      </w:r>
+      <w:r>
+        <w:t xml:space="preserve"> </w:t>
+      </w:r>
+      <w:r>
+        <w:t xml:space="preserve">changes using the Git Bash commands:</w:t>
+      </w:r>
+    </w:p>
+    <w:p>
+      <w:pPr>
+        <w:pStyle w:val="Compact"/>
+        <w:numPr>
+          <w:numId w:val="1023"/>
+          <w:ilvl w:val="0"/>
+        </w:numPr>
+      </w:pPr>
+      <w:r>
+        <w:rPr>
+          <w:rStyle w:val="VerbatimChar"/>
+        </w:rPr>
+        <w:t xml:space="preserve">git add .</w:t>
+      </w:r>
+      <w:r>
+        <w:t xml:space="preserve"> </w:t>
+      </w:r>
+      <w:r>
+        <w:t xml:space="preserve">This</w:t>
+      </w:r>
+      <w:r>
+        <w:t xml:space="preserve"> </w:t>
+      </w:r>
+      <w:r>
+        <w:rPr>
+          <w:i/>
+        </w:rPr>
+        <w:t xml:space="preserve">stages</w:t>
+      </w:r>
+      <w:r>
+        <w:t xml:space="preserve"> </w:t>
+      </w:r>
+      <w:r>
+        <w:t xml:space="preserve">the changes to your files, and it is essential to do before you</w:t>
+      </w:r>
+      <w:r>
+        <w:t xml:space="preserve"> </w:t>
+      </w:r>
+      <w:r>
+        <w:rPr>
+          <w:rStyle w:val="VerbatimChar"/>
+        </w:rPr>
+        <w:t xml:space="preserve">commit</w:t>
+      </w:r>
+    </w:p>
+    <w:p>
+      <w:pPr>
+        <w:pStyle w:val="Compact"/>
+        <w:numPr>
+          <w:numId w:val="1023"/>
+          <w:ilvl w:val="0"/>
+        </w:numPr>
+      </w:pPr>
+      <w:r>
+        <w:rPr>
+          <w:rStyle w:val="VerbatimChar"/>
+        </w:rPr>
+        <w:t xml:space="preserve">git commit -m "your commit message"</w:t>
+      </w:r>
+    </w:p>
+    <w:p>
+      <w:pPr>
+        <w:pStyle w:val="Compact"/>
+        <w:numPr>
+          <w:numId w:val="1023"/>
+          <w:ilvl w:val="0"/>
+        </w:numPr>
+      </w:pPr>
+      <w:r>
+        <w:rPr>
+          <w:rStyle w:val="VerbatimChar"/>
+        </w:rPr>
+        <w:t xml:space="preserve">git push origin master</w:t>
+      </w:r>
+    </w:p>
+    <w:p>
+      <w:pPr>
+        <w:pStyle w:val="Compact"/>
+        <w:numPr>
+          <w:numId w:val="1023"/>
+          <w:ilvl w:val="0"/>
+        </w:numPr>
+      </w:pPr>
+      <w:r>
+        <w:rPr>
+          <w:rStyle w:val="VerbatimChar"/>
+        </w:rPr>
+        <w:t xml:space="preserve">git pull origin master</w:t>
+      </w:r>
+    </w:p>
+    <w:p>
+      <w:pPr>
+        <w:pStyle w:val="Heading4"/>
+      </w:pPr>
+      <w:bookmarkStart w:id="53" w:name="onedrivegoogle-drivenetwork-driveothers---the-ugly"/>
+      <w:r>
+        <w:t xml:space="preserve">OneDrive/Google Drive/Network Drive/others - the Ugly</w:t>
+      </w:r>
+      <w:bookmarkEnd w:id="53"/>
+    </w:p>
+    <w:p>
+      <w:pPr>
+        <w:pStyle w:val="FirstParagraph"/>
+      </w:pPr>
+      <w:r>
+        <w:t xml:space="preserve">*</w:t>
+      </w:r>
+      <w:r>
+        <w:rPr>
+          <w:i/>
+        </w:rPr>
+        <w:t xml:space="preserve">The instructions for this are based off the following articles and have not been tested</w:t>
+      </w:r>
+      <w:r>
+        <w:t xml:space="preserve">*.</w:t>
+      </w:r>
+    </w:p>
+    <w:p>
+      <w:pPr>
+        <w:pStyle w:val="BodyText"/>
+      </w:pPr>
+      <w:r>
+        <w:t xml:space="preserve">https://blog.geekforbrains.com/how-to-use-dropbox-and-git-for-private-repos-e1d304d5ff79</w:t>
+      </w:r>
+    </w:p>
+    <w:p>
+      <w:pPr>
+        <w:pStyle w:val="BodyText"/>
+      </w:pPr>
+      <w:r>
+        <w:t xml:space="preserve">http://autchen.github.io/guides/2016/03/10/git-onedrive.html</w:t>
+      </w:r>
+    </w:p>
+    <w:p>
+      <w:pPr>
+        <w:pStyle w:val="BodyText"/>
+      </w:pPr>
+      <w:r>
+        <w:t xml:space="preserve">http://tony.halcyonlane.com/blog/2011/09/22/Using-git-at-work-on-a-Windows-network-drive//</w:t>
+      </w:r>
+    </w:p>
+    <w:p>
+      <w:pPr>
+        <w:pStyle w:val="BodyText"/>
+      </w:pPr>
+      <w:r>
+        <w:t xml:space="preserve">https://medium.com/</w:t>
+      </w:r>
+      <w:r>
+        <w:t xml:space="preserve">@techstreams/git-google-drive-simple-git-host-3a84db4fc1fd</w:t>
+      </w:r>
+    </w:p>
+    <w:p>
+      <w:pPr>
+        <w:pStyle w:val="BodyText"/>
+      </w:pPr>
+      <w:r>
+        <w:t xml:space="preserve">If you want to use a different file syncing system, then you need to create a</w:t>
+      </w:r>
+      <w:r>
+        <w:t xml:space="preserve"> </w:t>
+      </w:r>
+      <w:r>
+        <w:rPr>
+          <w:i/>
+        </w:rPr>
+        <w:t xml:space="preserve">bare</w:t>
+      </w:r>
+      <w:r>
+        <w:t xml:space="preserve"> </w:t>
+      </w:r>
+      <w:r>
+        <w:t xml:space="preserve">remote repository. This is structured differently than a normal git repository, which makes it</w:t>
+      </w:r>
+      <w:r>
+        <w:t xml:space="preserve"> </w:t>
+      </w:r>
+      <w:r>
+        <w:rPr>
+          <w:i/>
+        </w:rPr>
+        <w:t xml:space="preserve">slightly</w:t>
+      </w:r>
+      <w:r>
+        <w:t xml:space="preserve"> </w:t>
+      </w:r>
+      <w:r>
+        <w:t xml:space="preserve">better for use as a remote repository … but it’s still a bad idea and can corrupt the project.</w:t>
+      </w:r>
+    </w:p>
+    <w:p>
+      <w:pPr>
+        <w:pStyle w:val="Compact"/>
+        <w:numPr>
+          <w:numId w:val="1024"/>
+          <w:ilvl w:val="0"/>
+        </w:numPr>
+      </w:pPr>
+      <w:r>
+        <w:t xml:space="preserve">Create/open an existing project folder on your computer</w:t>
+      </w:r>
+      <w:r>
+        <w:t xml:space="preserve"> </w:t>
+      </w:r>
+      <w:r>
+        <w:rPr>
+          <w:b/>
+        </w:rPr>
+        <w:t xml:space="preserve">(not in your OneDrive folder)</w:t>
+      </w:r>
+      <w:r>
+        <w:t xml:space="preserve">, and open up the Git Bash within the folder</w:t>
+      </w:r>
+    </w:p>
+    <w:p>
+      <w:pPr>
+        <w:pStyle w:val="Compact"/>
+        <w:numPr>
+          <w:numId w:val="1024"/>
+          <w:ilvl w:val="0"/>
+        </w:numPr>
+      </w:pPr>
+      <w:r>
+        <w:t xml:space="preserve">Enter</w:t>
+      </w:r>
+      <w:r>
+        <w:t xml:space="preserve"> </w:t>
+      </w:r>
+      <w:r>
+        <w:rPr>
+          <w:rStyle w:val="VerbatimChar"/>
+        </w:rPr>
+        <w:t xml:space="preserve">git init</w:t>
+      </w:r>
+      <w:r>
+        <w:t xml:space="preserve"> </w:t>
+      </w:r>
+      <w:r>
+        <w:t xml:space="preserve">to initialize your folder as a Git repository</w:t>
+      </w:r>
+    </w:p>
+    <w:p>
+      <w:pPr>
+        <w:pStyle w:val="Compact"/>
+        <w:numPr>
+          <w:numId w:val="1024"/>
+          <w:ilvl w:val="0"/>
+        </w:numPr>
+      </w:pPr>
+      <w:r>
+        <w:t xml:space="preserve">Assuming you have files already in the directory, you should commit them using</w:t>
+      </w:r>
+    </w:p>
+    <w:p>
+      <w:pPr>
+        <w:pStyle w:val="SourceCode"/>
+      </w:pPr>
+      <w:r>
+        <w:rPr>
+          <w:rStyle w:val="VerbatimChar"/>
+        </w:rPr>
+        <w:t xml:space="preserve">git add --all</w:t>
+      </w:r>
+      <w:r>
+        <w:br w:type="textWrapping"/>
+      </w:r>
+      <w:r>
+        <w:rPr>
+          <w:rStyle w:val="VerbatimChar"/>
+        </w:rPr>
+        <w:t xml:space="preserve">git commit -m "your commit message"</w:t>
+      </w:r>
+    </w:p>
+    <w:p>
+      <w:pPr>
+        <w:pStyle w:val="Compact"/>
+        <w:numPr>
+          <w:numId w:val="1025"/>
+          <w:ilvl w:val="0"/>
+        </w:numPr>
+      </w:pPr>
+      <w:r>
+        <w:t xml:space="preserve">Create the bare repo in OneDrive etc using</w:t>
+      </w:r>
+    </w:p>
+    <w:p>
+      <w:pPr>
+        <w:pStyle w:val="Compact"/>
+        <w:numPr>
+          <w:numId w:val="1026"/>
+          <w:ilvl w:val="1"/>
+        </w:numPr>
+      </w:pPr>
+      <w:r>
+        <w:rPr>
+          <w:rStyle w:val="VerbatimChar"/>
+        </w:rPr>
+        <w:t xml:space="preserve">git init --bare . ~/OneDrive///path/to/repo/project.git</w:t>
+      </w:r>
+    </w:p>
+    <w:p>
+      <w:pPr>
+        <w:pStyle w:val="Compact"/>
+        <w:numPr>
+          <w:numId w:val="1025"/>
+          <w:ilvl w:val="0"/>
+        </w:numPr>
+      </w:pPr>
+      <w:r>
+        <w:t xml:space="preserve">Configure your remote using</w:t>
+      </w:r>
+    </w:p>
+    <w:p>
+      <w:pPr>
+        <w:pStyle w:val="Compact"/>
+        <w:numPr>
+          <w:numId w:val="1027"/>
+          <w:ilvl w:val="1"/>
+        </w:numPr>
+      </w:pPr>
+      <w:r>
+        <w:rPr>
+          <w:rStyle w:val="VerbatimChar"/>
+        </w:rPr>
+        <w:t xml:space="preserve">git remote add origin ~/OneDrive///path/to/repo/project.git</w:t>
+      </w:r>
+    </w:p>
+    <w:p>
+      <w:pPr>
+        <w:pStyle w:val="Compact"/>
+        <w:numPr>
+          <w:numId w:val="1025"/>
+          <w:ilvl w:val="0"/>
+        </w:numPr>
+      </w:pPr>
+      <w:r>
+        <w:rPr>
+          <w:rStyle w:val="VerbatimChar"/>
+        </w:rPr>
+        <w:t xml:space="preserve">push</w:t>
+      </w:r>
+      <w:r>
+        <w:t xml:space="preserve">/</w:t>
+      </w:r>
+      <w:r>
+        <w:rPr>
+          <w:rStyle w:val="VerbatimChar"/>
+        </w:rPr>
+        <w:t xml:space="preserve">pull</w:t>
+      </w:r>
+      <w:r>
+        <w:t xml:space="preserve"> </w:t>
+      </w:r>
+      <w:r>
+        <w:t xml:space="preserve">your commits using</w:t>
+      </w:r>
+    </w:p>
+    <w:p>
+      <w:pPr>
+        <w:pStyle w:val="Compact"/>
+        <w:numPr>
+          <w:numId w:val="1028"/>
+          <w:ilvl w:val="1"/>
+        </w:numPr>
+      </w:pPr>
+      <w:r>
+        <w:rPr>
+          <w:rStyle w:val="VerbatimChar"/>
+        </w:rPr>
+        <w:t xml:space="preserve">git push origin master</w:t>
+      </w:r>
+    </w:p>
+    <w:p>
+      <w:pPr>
+        <w:pStyle w:val="FirstParagraph"/>
+      </w:pPr>
+      <w:r>
+        <w:t xml:space="preserve">You can share the OneDrive repository (folder) so that multiple people can work on the project. However, if you do this,</w:t>
+      </w:r>
+      <w:r>
+        <w:t xml:space="preserve"> </w:t>
+      </w:r>
+      <w:r>
+        <w:rPr>
+          <w:b/>
+        </w:rPr>
+        <w:t xml:space="preserve">it is essential you coordinate your</w:t>
+      </w:r>
+      <w:r>
+        <w:rPr>
+          <w:b/>
+        </w:rPr>
+        <w:t xml:space="preserve"> </w:t>
+      </w:r>
+      <w:r>
+        <w:rPr>
+          <w:rStyle w:val="VerbatimChar"/>
+          <w:b/>
+        </w:rPr>
+        <w:t xml:space="preserve">push</w:t>
+      </w:r>
+      <w:r>
+        <w:rPr>
+          <w:b/>
+        </w:rPr>
+        <w:t xml:space="preserve">/</w:t>
+      </w:r>
+      <w:r>
+        <w:rPr>
+          <w:rStyle w:val="VerbatimChar"/>
+          <w:b/>
+        </w:rPr>
+        <w:t xml:space="preserve">pull</w:t>
+      </w:r>
+      <w:r>
+        <w:rPr>
+          <w:b/>
+        </w:rPr>
+        <w:t xml:space="preserve"> </w:t>
+      </w:r>
+      <w:r>
+        <w:rPr>
+          <w:b/>
+        </w:rPr>
+        <w:t xml:space="preserve">commands to avoid corrupting the repository.</w:t>
+      </w:r>
+    </w:p>
+    <w:p>
+      <w:pPr>
+        <w:pStyle w:val="Heading2"/>
+      </w:pPr>
+      <w:bookmarkStart w:id="54" w:name="creating-a-repository"/>
+      <w:r>
+        <w:t xml:space="preserve">Creating a repository</w:t>
+      </w:r>
+      <w:bookmarkEnd w:id="54"/>
+    </w:p>
+    <w:p>
+      <w:pPr>
+        <w:pStyle w:val="FirstParagraph"/>
+      </w:pPr>
+      <w:r>
+        <w:t xml:space="preserve">*</w:t>
+      </w:r>
+      <w:r>
+        <w:rPr>
+          <w:i/>
+        </w:rPr>
+        <w:t xml:space="preserve">This section will need to be updated after figuring out the PHO system</w:t>
+      </w:r>
+      <w:r>
+        <w:t xml:space="preserve">*</w:t>
+      </w:r>
+    </w:p>
+    <w:p>
+      <w:pPr>
+        <w:pStyle w:val="BodyText"/>
+      </w:pPr>
+      <w:r>
+        <w:t xml:space="preserve">If everything has gone well until now, you’re ready to create a project repository. This is where all your code, all your data, all your output files, everything, should live. Whilst you can create a repository directly on your computer, I would advise against this as it causes additional headaches when you want to connect it with GitHub. Instead, create the remote repository first on GitHub.</w:t>
+      </w:r>
+    </w:p>
+    <w:p>
+      <w:pPr>
+        <w:pStyle w:val="Compact"/>
+        <w:numPr>
+          <w:numId w:val="1029"/>
+          <w:ilvl w:val="0"/>
+        </w:numPr>
+      </w:pPr>
+      <w:r>
+        <w:t xml:space="preserve">Go to www.Github.com and click the</w:t>
+      </w:r>
+      <w:r>
+        <w:t xml:space="preserve"> </w:t>
+      </w:r>
+      <w:r>
+        <w:rPr>
+          <w:rStyle w:val="VerbatimChar"/>
+        </w:rPr>
+        <w:t xml:space="preserve">+</w:t>
+      </w:r>
+      <w:r>
+        <w:t xml:space="preserve"> </w:t>
+      </w:r>
+      <w:r>
+        <w:t xml:space="preserve">and</w:t>
+      </w:r>
+      <w:r>
+        <w:t xml:space="preserve"> </w:t>
+      </w:r>
+      <w:r>
+        <w:rPr>
+          <w:i/>
+        </w:rPr>
+        <w:t xml:space="preserve">“</w:t>
+      </w:r>
+      <w:r>
+        <w:rPr>
+          <w:i/>
+        </w:rPr>
+        <w:t xml:space="preserve">New repository</w:t>
+      </w:r>
+      <w:r>
+        <w:rPr>
+          <w:i/>
+        </w:rPr>
+        <w:t xml:space="preserve">”</w:t>
+      </w:r>
+      <w:r>
+        <w:t xml:space="preserve">.</w:t>
+      </w:r>
+    </w:p>
+    <w:p>
+      <w:pPr>
+        <w:pStyle w:val="Compact"/>
+        <w:numPr>
+          <w:numId w:val="1029"/>
+          <w:ilvl w:val="0"/>
+        </w:numPr>
+      </w:pPr>
+      <w:r>
+        <w:t xml:space="preserve">Choose a project name</w:t>
+      </w:r>
+    </w:p>
+    <w:p>
+      <w:pPr>
+        <w:pStyle w:val="Compact"/>
+        <w:numPr>
+          <w:numId w:val="1029"/>
+          <w:ilvl w:val="0"/>
+        </w:numPr>
+      </w:pPr>
+      <w:r>
+        <w:t xml:space="preserve">Decide whether you want it to be a public or private project (choose private if working on PHO data and research, as you can always convert it to public later)</w:t>
+      </w:r>
+    </w:p>
+    <w:p>
+      <w:pPr>
+        <w:pStyle w:val="Compact"/>
+        <w:numPr>
+          <w:numId w:val="1029"/>
+          <w:ilvl w:val="0"/>
+        </w:numPr>
+      </w:pPr>
+      <w:r>
+        <w:t xml:space="preserve">Initialize with a README file</w:t>
+      </w:r>
+    </w:p>
+    <w:p>
+      <w:pPr>
+        <w:pStyle w:val="Heading3"/>
+      </w:pPr>
+      <w:bookmarkStart w:id="55" w:name="connecting-to-github"/>
+      <w:r>
+        <w:t xml:space="preserve">Connecting to GitHub</w:t>
+      </w:r>
+      <w:bookmarkEnd w:id="55"/>
+    </w:p>
+    <w:p>
+      <w:pPr>
+        <w:pStyle w:val="FirstParagraph"/>
+      </w:pPr>
+      <w:r>
+        <w:t xml:space="preserve">*</w:t>
+      </w:r>
+      <w:r>
+        <w:rPr>
+          <w:i/>
+        </w:rPr>
+        <w:t xml:space="preserve">This section will need to be updated after figuring out the PHO system</w:t>
+      </w:r>
+      <w:r>
+        <w:t xml:space="preserve">*</w:t>
+      </w:r>
+    </w:p>
+    <w:p>
+      <w:pPr>
+        <w:pStyle w:val="BodyText"/>
+      </w:pPr>
+      <w:r>
+        <w:t xml:space="preserve">If you are using SourceTree, there are two ways to connect your computer to your GitHub repositories. I would recommend the first option, as it makes</w:t>
+      </w:r>
+      <w:r>
+        <w:t xml:space="preserve"> </w:t>
+      </w:r>
+      <w:r>
+        <w:rPr>
+          <w:i/>
+        </w:rPr>
+        <w:t xml:space="preserve">cloning</w:t>
+      </w:r>
+      <w:r>
+        <w:t xml:space="preserve"> </w:t>
+      </w:r>
+      <w:r>
+        <w:t xml:space="preserve">repositories (making a copy on your local computer) easier in the future, as you don’t have to go to GitHub each time to find the</w:t>
+      </w:r>
+      <w:r>
+        <w:t xml:space="preserve"> </w:t>
+      </w:r>
+      <w:r>
+        <w:rPr>
+          <w:i/>
+        </w:rPr>
+        <w:t xml:space="preserve">HTTPS/SSH</w:t>
+      </w:r>
+      <w:r>
+        <w:t xml:space="preserve"> </w:t>
+      </w:r>
+      <w:r>
+        <w:t xml:space="preserve">address.</w:t>
+      </w:r>
+    </w:p>
+    <w:p>
+      <w:pPr>
+        <w:pStyle w:val="BodyText"/>
+      </w:pPr>
+      <w:r>
+        <w:rPr>
+          <w:b/>
+        </w:rPr>
+        <w:t xml:space="preserve">Method 1</w:t>
+      </w:r>
+    </w:p>
+    <w:p>
+      <w:pPr>
+        <w:pStyle w:val="Compact"/>
+        <w:numPr>
+          <w:numId w:val="1030"/>
+          <w:ilvl w:val="0"/>
+        </w:numPr>
+      </w:pPr>
+      <w:r>
+        <w:t xml:space="preserve">Go to</w:t>
+      </w:r>
+      <w:r>
+        <w:t xml:space="preserve"> </w:t>
+      </w:r>
+      <w:r>
+        <w:rPr>
+          <w:i/>
+        </w:rPr>
+        <w:t xml:space="preserve">Tools -&gt; Options -&gt; Authentication</w:t>
+      </w:r>
+      <w:r>
+        <w:t xml:space="preserve"> </w:t>
+      </w:r>
+      <w:r>
+        <w:t xml:space="preserve">in SourceTree and add your GitHub account details</w:t>
+      </w:r>
+    </w:p>
+    <w:p>
+      <w:pPr>
+        <w:pStyle w:val="Compact"/>
+        <w:numPr>
+          <w:numId w:val="1030"/>
+          <w:ilvl w:val="0"/>
+        </w:numPr>
+      </w:pPr>
+      <w:r>
+        <w:t xml:space="preserve">Leave the preferred protocol at</w:t>
+      </w:r>
+      <w:r>
+        <w:t xml:space="preserve"> </w:t>
+      </w:r>
+      <w:r>
+        <w:rPr>
+          <w:i/>
+        </w:rPr>
+        <w:t xml:space="preserve">“</w:t>
+      </w:r>
+      <w:r>
+        <w:rPr>
+          <w:i/>
+        </w:rPr>
+        <w:t xml:space="preserve">HTTPS</w:t>
+      </w:r>
+      <w:r>
+        <w:rPr>
+          <w:i/>
+        </w:rPr>
+        <w:t xml:space="preserve">”</w:t>
+      </w:r>
+      <w:r>
+        <w:t xml:space="preserve"> </w:t>
+      </w:r>
+      <w:r>
+        <w:t xml:space="preserve">for the moment, unless you know what you’re doing with SSH keys</w:t>
+      </w:r>
+    </w:p>
+    <w:p>
+      <w:pPr>
+        <w:pStyle w:val="Compact"/>
+        <w:numPr>
+          <w:numId w:val="1030"/>
+          <w:ilvl w:val="0"/>
+        </w:numPr>
+      </w:pPr>
+      <w:r>
+        <w:t xml:space="preserve">Now open a new tab, click on</w:t>
+      </w:r>
+      <w:r>
+        <w:t xml:space="preserve"> </w:t>
+      </w:r>
+      <w:r>
+        <w:rPr>
+          <w:i/>
+        </w:rPr>
+        <w:t xml:space="preserve">Remote</w:t>
+      </w:r>
+      <w:r>
+        <w:t xml:space="preserve">, and you should see your repositories listed</w:t>
+      </w:r>
+    </w:p>
+    <w:p>
+      <w:pPr>
+        <w:pStyle w:val="Compact"/>
+        <w:numPr>
+          <w:numId w:val="1030"/>
+          <w:ilvl w:val="0"/>
+        </w:numPr>
+      </w:pPr>
+      <w:r>
+        <w:t xml:space="preserve">Clone the repositories that you’d like to work on</w:t>
+      </w:r>
+    </w:p>
+    <w:p>
+      <w:pPr>
+        <w:pStyle w:val="BlockText"/>
+      </w:pPr>
+      <w:r>
+        <w:rPr>
+          <w:b/>
+        </w:rPr>
+        <w:t xml:space="preserve">Note:</w:t>
+      </w:r>
+      <w:r>
+        <w:t xml:space="preserve"> </w:t>
+      </w:r>
+      <w:r>
+        <w:t xml:space="preserve">Now SourceTree and GitHub are connected, you shouldn’t have to do the first few steps - just go to step 3.</w:t>
+      </w:r>
+    </w:p>
+    <w:p>
+      <w:pPr>
+        <w:pStyle w:val="FirstParagraph"/>
+      </w:pPr>
+      <w:r>
+        <w:rPr>
+          <w:b/>
+        </w:rPr>
+        <w:t xml:space="preserve">Method 2</w:t>
+      </w:r>
+    </w:p>
+    <w:p>
+      <w:pPr>
+        <w:pStyle w:val="Compact"/>
+        <w:numPr>
+          <w:numId w:val="1031"/>
+          <w:ilvl w:val="0"/>
+        </w:numPr>
+      </w:pPr>
+      <w:r>
+        <w:t xml:space="preserve">Go to your repository on GitHub and click on the green</w:t>
+      </w:r>
+      <w:r>
+        <w:t xml:space="preserve"> </w:t>
+      </w:r>
+      <w:r>
+        <w:rPr>
+          <w:i/>
+        </w:rPr>
+        <w:t xml:space="preserve">“</w:t>
+      </w:r>
+      <w:r>
+        <w:rPr>
+          <w:i/>
+        </w:rPr>
+        <w:t xml:space="preserve">Clone or download</w:t>
+      </w:r>
+      <w:r>
+        <w:rPr>
+          <w:i/>
+        </w:rPr>
+        <w:t xml:space="preserve">”</w:t>
+      </w:r>
+      <w:r>
+        <w:t xml:space="preserve"> </w:t>
+      </w:r>
+      <w:r>
+        <w:t xml:space="preserve">button</w:t>
+      </w:r>
+    </w:p>
+    <w:p>
+      <w:pPr>
+        <w:pStyle w:val="Compact"/>
+        <w:numPr>
+          <w:numId w:val="1031"/>
+          <w:ilvl w:val="0"/>
+        </w:numPr>
+      </w:pPr>
+      <w:r>
+        <w:t xml:space="preserve">Copy the</w:t>
+      </w:r>
+      <w:r>
+        <w:t xml:space="preserve"> </w:t>
+      </w:r>
+      <w:r>
+        <w:rPr>
+          <w:i/>
+        </w:rPr>
+        <w:t xml:space="preserve">HTTPS</w:t>
+      </w:r>
+      <w:r>
+        <w:t xml:space="preserve"> </w:t>
+      </w:r>
+      <w:r>
+        <w:t xml:space="preserve">address (your settings should say</w:t>
+      </w:r>
+      <w:r>
+        <w:t xml:space="preserve"> </w:t>
+      </w:r>
+      <w:r>
+        <w:rPr>
+          <w:i/>
+        </w:rPr>
+        <w:t xml:space="preserve">“</w:t>
+      </w:r>
+      <w:r>
+        <w:rPr>
+          <w:i/>
+        </w:rPr>
+        <w:t xml:space="preserve">Clone with HTTPS</w:t>
+      </w:r>
+      <w:r>
+        <w:rPr>
+          <w:i/>
+        </w:rPr>
+        <w:t xml:space="preserve">”</w:t>
+      </w:r>
+      <w:r>
+        <w:t xml:space="preserve"> </w:t>
+      </w:r>
+      <w:r>
+        <w:t xml:space="preserve">above it, otherwise click</w:t>
+      </w:r>
+      <w:r>
+        <w:t xml:space="preserve"> </w:t>
+      </w:r>
+      <w:r>
+        <w:rPr>
+          <w:i/>
+        </w:rPr>
+        <w:t xml:space="preserve">“</w:t>
+      </w:r>
+      <w:r>
+        <w:rPr>
+          <w:i/>
+        </w:rPr>
+        <w:t xml:space="preserve">Use HTTPS</w:t>
+      </w:r>
+      <w:r>
+        <w:rPr>
+          <w:i/>
+        </w:rPr>
+        <w:t xml:space="preserve">”</w:t>
+      </w:r>
+      <w:r>
+        <w:t xml:space="preserve">)</w:t>
+      </w:r>
+    </w:p>
+    <w:p>
+      <w:pPr>
+        <w:pStyle w:val="Compact"/>
+        <w:numPr>
+          <w:numId w:val="1031"/>
+          <w:ilvl w:val="0"/>
+        </w:numPr>
+      </w:pPr>
+      <w:r>
+        <w:t xml:space="preserve">Go to SourceTree, open a new tab, and click on</w:t>
+      </w:r>
+      <w:r>
+        <w:t xml:space="preserve"> </w:t>
+      </w:r>
+      <w:r>
+        <w:rPr>
+          <w:i/>
+        </w:rPr>
+        <w:t xml:space="preserve">“</w:t>
+      </w:r>
+      <w:r>
+        <w:rPr>
+          <w:i/>
+        </w:rPr>
+        <w:t xml:space="preserve">Clone</w:t>
+      </w:r>
+      <w:r>
+        <w:rPr>
+          <w:i/>
+        </w:rPr>
+        <w:t xml:space="preserve">”</w:t>
+      </w:r>
+    </w:p>
+    <w:p>
+      <w:pPr>
+        <w:pStyle w:val="Compact"/>
+        <w:numPr>
+          <w:numId w:val="1031"/>
+          <w:ilvl w:val="0"/>
+        </w:numPr>
+      </w:pPr>
+      <w:r>
+        <w:t xml:space="preserve">Paste the</w:t>
+      </w:r>
+      <w:r>
+        <w:t xml:space="preserve"> </w:t>
+      </w:r>
+      <w:r>
+        <w:rPr>
+          <w:i/>
+        </w:rPr>
+        <w:t xml:space="preserve">HTTPS</w:t>
+      </w:r>
+      <w:r>
+        <w:t xml:space="preserve"> </w:t>
+      </w:r>
+      <w:r>
+        <w:t xml:space="preserve">address into the</w:t>
+      </w:r>
+      <w:r>
+        <w:t xml:space="preserve"> </w:t>
+      </w:r>
+      <w:r>
+        <w:rPr>
+          <w:i/>
+        </w:rPr>
+        <w:t xml:space="preserve">“</w:t>
+      </w:r>
+      <w:r>
+        <w:rPr>
+          <w:i/>
+        </w:rPr>
+        <w:t xml:space="preserve">Source Path / URL:</w:t>
+      </w:r>
+      <w:r>
+        <w:rPr>
+          <w:i/>
+        </w:rPr>
+        <w:t xml:space="preserve">”</w:t>
+      </w:r>
+      <w:r>
+        <w:t xml:space="preserve"> </w:t>
+      </w:r>
+      <w:r>
+        <w:t xml:space="preserve">box</w:t>
+      </w:r>
+    </w:p>
+    <w:p>
+      <w:pPr>
+        <w:pStyle w:val="Compact"/>
+        <w:numPr>
+          <w:numId w:val="1031"/>
+          <w:ilvl w:val="0"/>
+        </w:numPr>
+      </w:pPr>
+      <w:r>
+        <w:t xml:space="preserve">Click on the</w:t>
+      </w:r>
+      <w:r>
+        <w:t xml:space="preserve"> </w:t>
+      </w:r>
+      <w:r>
+        <w:rPr>
+          <w:i/>
+        </w:rPr>
+        <w:t xml:space="preserve">“</w:t>
+      </w:r>
+      <w:r>
+        <w:rPr>
+          <w:i/>
+        </w:rPr>
+        <w:t xml:space="preserve">Clone</w:t>
+      </w:r>
+      <w:r>
+        <w:rPr>
+          <w:i/>
+        </w:rPr>
+        <w:t xml:space="preserve">”</w:t>
+      </w:r>
+      <w:r>
+        <w:t xml:space="preserve"> </w:t>
+      </w:r>
+      <w:r>
+        <w:t xml:space="preserve">button at the bottom</w:t>
+      </w:r>
+    </w:p>
+    <w:p>
+      <w:pPr>
+        <w:pStyle w:val="FirstParagraph"/>
+      </w:pPr>
+      <w:r>
+        <w:rPr>
+          <w:b/>
+        </w:rPr>
+        <w:t xml:space="preserve">Method 3</w:t>
+      </w:r>
+      <w:r>
+        <w:t xml:space="preserve"> </w:t>
+      </w:r>
+      <w:r>
+        <w:t xml:space="preserve">(</w:t>
+      </w:r>
+      <w:r>
+        <w:rPr>
+          <w:i/>
+        </w:rPr>
+        <w:t xml:space="preserve">not recommended</w:t>
+      </w:r>
+      <w:r>
+        <w:t xml:space="preserve">)</w:t>
+      </w:r>
+    </w:p>
+    <w:p>
+      <w:pPr>
+        <w:pStyle w:val="BodyText"/>
+      </w:pPr>
+      <w:r>
+        <w:t xml:space="preserve">If you would like to do it the hard way and use the Git Bash, read the instructions</w:t>
+      </w:r>
+      <w:r>
+        <w:t xml:space="preserve"> </w:t>
+      </w:r>
+      <w:hyperlink r:id="rId56">
         <w:r>
           <w:rPr>
             <w:rStyle w:val="Hyperlink"/>
@@ -1964,707 +3443,27 @@
           <w:t xml:space="preserve">here</w:t>
         </w:r>
       </w:hyperlink>
-      <w:r>
-        <w:t xml:space="preserve"> </w:t>
-      </w:r>
-      <w:r>
-        <w:t xml:space="preserve">if you’re on Windows), which are useful when trying to connect</w:t>
-      </w:r>
-      <w:r>
-        <w:t xml:space="preserve"> </w:t>
-      </w:r>
-      <w:r>
-        <w:rPr>
-          <w:rStyle w:val="VerbatimChar"/>
-        </w:rPr>
-        <w:t xml:space="preserve">git</w:t>
-      </w:r>
-      <w:r>
-        <w:t xml:space="preserve"> </w:t>
-      </w:r>
-      <w:r>
-        <w:t xml:space="preserve">with</w:t>
-      </w:r>
-      <w:r>
-        <w:t xml:space="preserve"> </w:t>
-      </w:r>
-      <w:r>
-        <w:rPr>
-          <w:rStyle w:val="VerbatimChar"/>
-        </w:rPr>
-        <w:t xml:space="preserve">RStudio</w:t>
-      </w:r>
-    </w:p>
-    <w:p>
-      <w:pPr>
-        <w:pStyle w:val="Heading2"/>
-      </w:pPr>
-      <w:bookmarkStart w:id="44" w:name="git-client"/>
-      <w:r>
-        <w:t xml:space="preserve">Git client</w:t>
-      </w:r>
-      <w:bookmarkEnd w:id="44"/>
-    </w:p>
-    <w:p>
-      <w:pPr>
-        <w:pStyle w:val="FirstParagraph"/>
-      </w:pPr>
-      <w:r>
-        <w:t xml:space="preserve">Now you have</w:t>
-      </w:r>
-      <w:r>
-        <w:t xml:space="preserve"> </w:t>
-      </w:r>
-      <w:r>
-        <w:rPr>
-          <w:rStyle w:val="VerbatimChar"/>
-        </w:rPr>
-        <w:t xml:space="preserve">git</w:t>
-      </w:r>
-      <w:r>
-        <w:t xml:space="preserve"> </w:t>
-      </w:r>
-      <w:r>
-        <w:t xml:space="preserve">installed, there are a number of ways to use it. The easiest way is to use a client, which allows you to use buttons instead of typing code. They also provide a visual for more complicated ideas, such as branching, greatly simplifying the process. I prefer to use the</w:t>
-      </w:r>
-      <w:r>
-        <w:t xml:space="preserve"> </w:t>
-      </w:r>
-      <w:hyperlink r:id="rId45">
-        <w:r>
-          <w:rPr>
-            <w:rStyle w:val="Hyperlink"/>
-          </w:rPr>
-          <w:t xml:space="preserve">SourceTree</w:t>
-        </w:r>
-      </w:hyperlink>
-      <w:r>
-        <w:t xml:space="preserve"> </w:t>
-      </w:r>
-      <w:r>
-        <w:t xml:space="preserve">client, but you can use others.</w:t>
-      </w:r>
-    </w:p>
-    <w:p>
-      <w:pPr>
-        <w:pStyle w:val="Heading2"/>
-      </w:pPr>
-      <w:bookmarkStart w:id="46" w:name="creating-a-repository"/>
-      <w:r>
-        <w:t xml:space="preserve">Creating a repository</w:t>
-      </w:r>
-      <w:bookmarkEnd w:id="46"/>
-    </w:p>
-    <w:p>
-      <w:pPr>
-        <w:pStyle w:val="FirstParagraph"/>
-      </w:pPr>
-      <w:r>
-        <w:t xml:space="preserve">*</w:t>
-      </w:r>
-      <w:r>
-        <w:rPr>
-          <w:i/>
-        </w:rPr>
-        <w:t xml:space="preserve">This section will need to be updated after figuring out the PHO system</w:t>
-      </w:r>
-      <w:r>
-        <w:t xml:space="preserve">*</w:t>
-      </w:r>
     </w:p>
     <w:p>
       <w:pPr>
         <w:pStyle w:val="BodyText"/>
       </w:pPr>
       <w:r>
-        <w:t xml:space="preserve">If everything has gone well until now, you’re ready to create a project repository. This is where all your code, all your data, all your output files, everything, should live. Whilst you can create a repository directly on your computer, I would advise against this as it causes additional headaches when you want to connect it with Github. Instead, create the remote repository first on Github.</w:t>
-      </w:r>
-    </w:p>
-    <w:p>
-      <w:pPr>
-        <w:pStyle w:val="Compact"/>
-        <w:numPr>
-          <w:numId w:val="1017"/>
-          <w:ilvl w:val="0"/>
-        </w:numPr>
-      </w:pPr>
-      <w:r>
-        <w:t xml:space="preserve">Go to www.github.com and click the</w:t>
-      </w:r>
-      <w:r>
-        <w:t xml:space="preserve"> </w:t>
-      </w:r>
-      <w:r>
-        <w:rPr>
-          <w:rStyle w:val="VerbatimChar"/>
-        </w:rPr>
-        <w:t xml:space="preserve">+</w:t>
-      </w:r>
-      <w:r>
-        <w:t xml:space="preserve"> </w:t>
-      </w:r>
-      <w:r>
-        <w:t xml:space="preserve">and</w:t>
-      </w:r>
-      <w:r>
-        <w:t xml:space="preserve"> </w:t>
-      </w:r>
-      <w:r>
-        <w:rPr>
-          <w:i/>
-        </w:rPr>
-        <w:t xml:space="preserve">“</w:t>
-      </w:r>
-      <w:r>
-        <w:rPr>
-          <w:i/>
-        </w:rPr>
-        <w:t xml:space="preserve">New repository</w:t>
-      </w:r>
-      <w:r>
-        <w:rPr>
-          <w:i/>
-        </w:rPr>
-        <w:t xml:space="preserve">”</w:t>
-      </w:r>
-      <w:r>
-        <w:t xml:space="preserve">.</w:t>
-      </w:r>
-    </w:p>
-    <w:p>
-      <w:pPr>
-        <w:pStyle w:val="Compact"/>
-        <w:numPr>
-          <w:numId w:val="1017"/>
-          <w:ilvl w:val="0"/>
-        </w:numPr>
-      </w:pPr>
-      <w:r>
-        <w:t xml:space="preserve">Choose a project name</w:t>
-      </w:r>
-    </w:p>
-    <w:p>
-      <w:pPr>
-        <w:pStyle w:val="Compact"/>
-        <w:numPr>
-          <w:numId w:val="1017"/>
-          <w:ilvl w:val="0"/>
-        </w:numPr>
-      </w:pPr>
-      <w:r>
-        <w:t xml:space="preserve">Decide whether you want it to be a public or private project (choose private if working on PHO data and research, as you can always convert it to public later)</w:t>
-      </w:r>
-    </w:p>
-    <w:p>
-      <w:pPr>
-        <w:pStyle w:val="Compact"/>
-        <w:numPr>
-          <w:numId w:val="1017"/>
-          <w:ilvl w:val="0"/>
-        </w:numPr>
-      </w:pPr>
-      <w:r>
-        <w:t xml:space="preserve">Initialize with a README file</w:t>
-      </w:r>
-    </w:p>
-    <w:p>
-      <w:pPr>
-        <w:pStyle w:val="Heading3"/>
-      </w:pPr>
-      <w:bookmarkStart w:id="47" w:name="connecting-to-github"/>
-      <w:r>
-        <w:t xml:space="preserve">Connecting to Github</w:t>
-      </w:r>
-      <w:bookmarkEnd w:id="47"/>
-    </w:p>
-    <w:p>
-      <w:pPr>
-        <w:pStyle w:val="FirstParagraph"/>
-      </w:pPr>
-      <w:r>
-        <w:t xml:space="preserve">*</w:t>
-      </w:r>
-      <w:r>
-        <w:rPr>
-          <w:i/>
-        </w:rPr>
-        <w:t xml:space="preserve">This section will need to be updated after figuring out the PHO system</w:t>
-      </w:r>
-      <w:r>
-        <w:t xml:space="preserve">*</w:t>
-      </w:r>
-    </w:p>
-    <w:p>
-      <w:pPr>
-        <w:pStyle w:val="BodyText"/>
-      </w:pPr>
-      <w:r>
-        <w:t xml:space="preserve">If you are using SourceTree, there are two ways to connect your computer to your Github repositories. I would recommend the first option, as it makes</w:t>
-      </w:r>
-      <w:r>
-        <w:t xml:space="preserve"> </w:t>
-      </w:r>
-      <w:r>
-        <w:rPr>
-          <w:i/>
-        </w:rPr>
-        <w:t xml:space="preserve">cloning</w:t>
-      </w:r>
-      <w:r>
-        <w:t xml:space="preserve"> </w:t>
-      </w:r>
-      <w:r>
-        <w:t xml:space="preserve">repositories (making a copy on your local computer) easier in the future, as you don’t have to go to Github each time to find the</w:t>
-      </w:r>
-      <w:r>
-        <w:t xml:space="preserve"> </w:t>
-      </w:r>
-      <w:r>
-        <w:rPr>
-          <w:i/>
-        </w:rPr>
-        <w:t xml:space="preserve">HTTPS/SSH</w:t>
-      </w:r>
-      <w:r>
-        <w:t xml:space="preserve"> </w:t>
-      </w:r>
-      <w:r>
-        <w:t xml:space="preserve">address.</w:t>
-      </w:r>
-    </w:p>
-    <w:p>
-      <w:pPr>
-        <w:pStyle w:val="BodyText"/>
-      </w:pPr>
-      <w:r>
         <w:rPr>
           <w:b/>
         </w:rPr>
-        <w:t xml:space="preserve">Method 1</w:t>
-      </w:r>
-    </w:p>
-    <w:p>
-      <w:pPr>
-        <w:pStyle w:val="Compact"/>
-        <w:numPr>
-          <w:numId w:val="1018"/>
-          <w:ilvl w:val="0"/>
-        </w:numPr>
-      </w:pPr>
-      <w:r>
-        <w:t xml:space="preserve">Go to</w:t>
-      </w:r>
-      <w:r>
-        <w:t xml:space="preserve"> </w:t>
-      </w:r>
-      <w:r>
-        <w:rPr>
-          <w:i/>
-        </w:rPr>
-        <w:t xml:space="preserve">Tools -&gt; Options -&gt; Authentification</w:t>
-      </w:r>
-      <w:r>
-        <w:t xml:space="preserve"> </w:t>
-      </w:r>
-      <w:r>
-        <w:t xml:space="preserve">in SourceTree and add your Github account details</w:t>
-      </w:r>
-    </w:p>
-    <w:p>
-      <w:pPr>
-        <w:pStyle w:val="Compact"/>
-        <w:numPr>
-          <w:numId w:val="1018"/>
-          <w:ilvl w:val="0"/>
-        </w:numPr>
-      </w:pPr>
-      <w:r>
-        <w:t xml:space="preserve">Leave the preferred protocol at</w:t>
-      </w:r>
-      <w:r>
-        <w:t xml:space="preserve"> </w:t>
-      </w:r>
-      <w:r>
-        <w:rPr>
-          <w:i/>
-        </w:rPr>
-        <w:t xml:space="preserve">“</w:t>
-      </w:r>
-      <w:r>
-        <w:rPr>
-          <w:i/>
-        </w:rPr>
-        <w:t xml:space="preserve">HTTPS</w:t>
-      </w:r>
-      <w:r>
-        <w:rPr>
-          <w:i/>
-        </w:rPr>
-        <w:t xml:space="preserve">”</w:t>
-      </w:r>
-      <w:r>
-        <w:t xml:space="preserve"> </w:t>
-      </w:r>
-      <w:r>
-        <w:t xml:space="preserve">for the moment, unless you know what you’re doing with SSH keys</w:t>
-      </w:r>
-    </w:p>
-    <w:p>
-      <w:pPr>
-        <w:pStyle w:val="Compact"/>
-        <w:numPr>
-          <w:numId w:val="1018"/>
-          <w:ilvl w:val="0"/>
-        </w:numPr>
-      </w:pPr>
-      <w:r>
-        <w:t xml:space="preserve">Now open a new tab, click on</w:t>
-      </w:r>
-      <w:r>
-        <w:t xml:space="preserve"> </w:t>
-      </w:r>
-      <w:r>
-        <w:rPr>
-          <w:i/>
-        </w:rPr>
-        <w:t xml:space="preserve">Remote</w:t>
-      </w:r>
-      <w:r>
-        <w:t xml:space="preserve">, and you should see your repositories listed</w:t>
-      </w:r>
-    </w:p>
-    <w:p>
-      <w:pPr>
-        <w:pStyle w:val="Compact"/>
-        <w:numPr>
-          <w:numId w:val="1018"/>
-          <w:ilvl w:val="0"/>
-        </w:numPr>
-      </w:pPr>
-      <w:r>
-        <w:t xml:space="preserve">Clone the repositories that you’d like to work on</w:t>
-      </w:r>
-    </w:p>
-    <w:p>
-      <w:pPr>
-        <w:pStyle w:val="BlockText"/>
-      </w:pPr>
-      <w:r>
-        <w:rPr>
-          <w:b/>
-        </w:rPr>
         <w:t xml:space="preserve">Note:</w:t>
       </w:r>
       <w:r>
         <w:t xml:space="preserve"> </w:t>
       </w:r>
       <w:r>
-        <w:t xml:space="preserve">Now SourceTree and Github are connected, you shouldn’t have to do the first few steps - just go to step 3.</w:t>
-      </w:r>
-    </w:p>
-    <w:p>
-      <w:pPr>
-        <w:pStyle w:val="FirstParagraph"/>
-      </w:pPr>
-      <w:r>
-        <w:rPr>
-          <w:b/>
-        </w:rPr>
-        <w:t xml:space="preserve">Method 2</w:t>
-      </w:r>
-    </w:p>
-    <w:p>
-      <w:pPr>
-        <w:pStyle w:val="Compact"/>
-        <w:numPr>
-          <w:numId w:val="1019"/>
-          <w:ilvl w:val="0"/>
-        </w:numPr>
-      </w:pPr>
-      <w:r>
-        <w:t xml:space="preserve">Go to your repository on Github and click on the green</w:t>
-      </w:r>
-      <w:r>
-        <w:t xml:space="preserve"> </w:t>
-      </w:r>
-      <w:r>
-        <w:rPr>
-          <w:i/>
-        </w:rPr>
-        <w:t xml:space="preserve">“</w:t>
-      </w:r>
-      <w:r>
-        <w:rPr>
-          <w:i/>
-        </w:rPr>
-        <w:t xml:space="preserve">Clone or download</w:t>
-      </w:r>
-      <w:r>
-        <w:rPr>
-          <w:i/>
-        </w:rPr>
-        <w:t xml:space="preserve">”</w:t>
-      </w:r>
-      <w:r>
-        <w:t xml:space="preserve"> </w:t>
-      </w:r>
-      <w:r>
-        <w:t xml:space="preserve">button</w:t>
-      </w:r>
-    </w:p>
-    <w:p>
-      <w:pPr>
-        <w:pStyle w:val="Compact"/>
-        <w:numPr>
-          <w:numId w:val="1019"/>
-          <w:ilvl w:val="0"/>
-        </w:numPr>
-      </w:pPr>
-      <w:r>
-        <w:t xml:space="preserve">Copy the</w:t>
-      </w:r>
-      <w:r>
-        <w:t xml:space="preserve"> </w:t>
-      </w:r>
-      <w:r>
-        <w:rPr>
-          <w:i/>
-        </w:rPr>
-        <w:t xml:space="preserve">HTTPS</w:t>
-      </w:r>
-      <w:r>
-        <w:t xml:space="preserve"> </w:t>
-      </w:r>
-      <w:r>
-        <w:t xml:space="preserve">address (your settings should say</w:t>
-      </w:r>
-      <w:r>
-        <w:t xml:space="preserve"> </w:t>
-      </w:r>
-      <w:r>
-        <w:rPr>
-          <w:i/>
-        </w:rPr>
-        <w:t xml:space="preserve">“</w:t>
-      </w:r>
-      <w:r>
-        <w:rPr>
-          <w:i/>
-        </w:rPr>
-        <w:t xml:space="preserve">Clone with HTTPS</w:t>
-      </w:r>
-      <w:r>
-        <w:rPr>
-          <w:i/>
-        </w:rPr>
-        <w:t xml:space="preserve">”</w:t>
-      </w:r>
-      <w:r>
-        <w:t xml:space="preserve"> </w:t>
-      </w:r>
-      <w:r>
-        <w:t xml:space="preserve">above it, otherwise click</w:t>
-      </w:r>
-      <w:r>
-        <w:t xml:space="preserve"> </w:t>
-      </w:r>
-      <w:r>
-        <w:rPr>
-          <w:i/>
-        </w:rPr>
-        <w:t xml:space="preserve">“</w:t>
-      </w:r>
-      <w:r>
-        <w:rPr>
-          <w:i/>
-        </w:rPr>
-        <w:t xml:space="preserve">Use HTTPS</w:t>
-      </w:r>
-      <w:r>
-        <w:rPr>
-          <w:i/>
-        </w:rPr>
-        <w:t xml:space="preserve">”</w:t>
-      </w:r>
-      <w:r>
-        <w:t xml:space="preserve">)</w:t>
-      </w:r>
-    </w:p>
-    <w:p>
-      <w:pPr>
-        <w:pStyle w:val="Compact"/>
-        <w:numPr>
-          <w:numId w:val="1019"/>
-          <w:ilvl w:val="0"/>
-        </w:numPr>
-      </w:pPr>
-      <w:r>
-        <w:t xml:space="preserve">Go to SourceTree, open a new tab, and click on</w:t>
-      </w:r>
-      <w:r>
-        <w:t xml:space="preserve"> </w:t>
-      </w:r>
-      <w:r>
-        <w:rPr>
-          <w:i/>
-        </w:rPr>
-        <w:t xml:space="preserve">“</w:t>
-      </w:r>
-      <w:r>
-        <w:rPr>
-          <w:i/>
-        </w:rPr>
-        <w:t xml:space="preserve">Clone</w:t>
-      </w:r>
-      <w:r>
-        <w:rPr>
-          <w:i/>
-        </w:rPr>
-        <w:t xml:space="preserve">”</w:t>
-      </w:r>
-    </w:p>
-    <w:p>
-      <w:pPr>
-        <w:pStyle w:val="Compact"/>
-        <w:numPr>
-          <w:numId w:val="1019"/>
-          <w:ilvl w:val="0"/>
-        </w:numPr>
-      </w:pPr>
-      <w:r>
-        <w:t xml:space="preserve">Paste the</w:t>
-      </w:r>
-      <w:r>
-        <w:t xml:space="preserve"> </w:t>
-      </w:r>
-      <w:r>
-        <w:rPr>
-          <w:i/>
-        </w:rPr>
-        <w:t xml:space="preserve">HTTPS</w:t>
-      </w:r>
-      <w:r>
-        <w:t xml:space="preserve"> </w:t>
-      </w:r>
-      <w:r>
-        <w:t xml:space="preserve">address into the</w:t>
-      </w:r>
-      <w:r>
-        <w:t xml:space="preserve"> </w:t>
-      </w:r>
-      <w:r>
-        <w:rPr>
-          <w:i/>
-        </w:rPr>
-        <w:t xml:space="preserve">“</w:t>
-      </w:r>
-      <w:r>
-        <w:rPr>
-          <w:i/>
-        </w:rPr>
-        <w:t xml:space="preserve">Source Path / URL:</w:t>
-      </w:r>
-      <w:r>
-        <w:rPr>
-          <w:i/>
-        </w:rPr>
-        <w:t xml:space="preserve">”</w:t>
-      </w:r>
-      <w:r>
-        <w:t xml:space="preserve"> </w:t>
-      </w:r>
-      <w:r>
-        <w:t xml:space="preserve">box</w:t>
-      </w:r>
-    </w:p>
-    <w:p>
-      <w:pPr>
-        <w:pStyle w:val="Compact"/>
-        <w:numPr>
-          <w:numId w:val="1019"/>
-          <w:ilvl w:val="0"/>
-        </w:numPr>
-      </w:pPr>
-      <w:r>
-        <w:t xml:space="preserve">Click on the</w:t>
-      </w:r>
-      <w:r>
-        <w:t xml:space="preserve"> </w:t>
-      </w:r>
-      <w:r>
-        <w:rPr>
-          <w:i/>
-        </w:rPr>
-        <w:t xml:space="preserve">“</w:t>
-      </w:r>
-      <w:r>
-        <w:rPr>
-          <w:i/>
-        </w:rPr>
-        <w:t xml:space="preserve">Clone</w:t>
-      </w:r>
-      <w:r>
-        <w:rPr>
-          <w:i/>
-        </w:rPr>
-        <w:t xml:space="preserve">”</w:t>
-      </w:r>
-      <w:r>
-        <w:t xml:space="preserve"> </w:t>
-      </w:r>
-      <w:r>
-        <w:t xml:space="preserve">button at the bottom</w:t>
-      </w:r>
-    </w:p>
-    <w:p>
-      <w:pPr>
-        <w:pStyle w:val="FirstParagraph"/>
-      </w:pPr>
-      <w:r>
-        <w:rPr>
-          <w:b/>
-        </w:rPr>
-        <w:t xml:space="preserve">Method 3</w:t>
-      </w:r>
-      <w:r>
-        <w:t xml:space="preserve"> </w:t>
-      </w:r>
-      <w:r>
-        <w:t xml:space="preserve">(</w:t>
-      </w:r>
-      <w:r>
-        <w:rPr>
-          <w:i/>
-        </w:rPr>
-        <w:t xml:space="preserve">not recommended</w:t>
-      </w:r>
-      <w:r>
-        <w:t xml:space="preserve">)</w:t>
-      </w:r>
-    </w:p>
-    <w:p>
-      <w:pPr>
-        <w:pStyle w:val="BodyText"/>
-      </w:pPr>
-      <w:r>
-        <w:t xml:space="preserve">If you would like to do it the hard way and use the</w:t>
-      </w:r>
-      <w:r>
-        <w:t xml:space="preserve"> </w:t>
-      </w:r>
-      <w:r>
-        <w:rPr>
-          <w:rStyle w:val="VerbatimChar"/>
-        </w:rPr>
-        <w:t xml:space="preserve">Git Bash</w:t>
-      </w:r>
-      <w:r>
-        <w:t xml:space="preserve">, read the instructions</w:t>
-      </w:r>
-      <w:r>
-        <w:t xml:space="preserve"> </w:t>
-      </w:r>
-      <w:hyperlink r:id="rId48">
+        <w:t xml:space="preserve">if you would like to use SSH keys, read the instructions</w:t>
+      </w:r>
+      <w:r>
+        <w:t xml:space="preserve"> </w:t>
+      </w:r>
+      <w:hyperlink r:id="rId57">
         <w:r>
           <w:rPr>
             <w:rStyle w:val="Hyperlink"/>
@@ -2675,24 +3474,455 @@
     </w:p>
     <w:p>
       <w:pPr>
+        <w:pStyle w:val="Heading2"/>
+      </w:pPr>
+      <w:bookmarkStart w:id="58" w:name="basic-commands"/>
+      <w:r>
+        <w:t xml:space="preserve">Basic commands</w:t>
+      </w:r>
+      <w:bookmarkEnd w:id="58"/>
+    </w:p>
+    <w:p>
+      <w:pPr>
+        <w:pStyle w:val="FirstParagraph"/>
+      </w:pPr>
+      <w:r>
+        <w:t xml:space="preserve">There are many commands that you could learn in Git, but these are the basics, and will be sufficient for pretty much everything you’ll need to do at the moment.</w:t>
+      </w:r>
+    </w:p>
+    <w:p>
+      <w:pPr>
+        <w:pStyle w:val="Compact"/>
+        <w:numPr>
+          <w:numId w:val="1032"/>
+          <w:ilvl w:val="0"/>
+        </w:numPr>
+      </w:pPr>
+      <w:r>
+        <w:rPr>
+          <w:rStyle w:val="VerbatimChar"/>
+        </w:rPr>
+        <w:t xml:space="preserve">commit</w:t>
+      </w:r>
+      <w:r>
+        <w:t xml:space="preserve">: this standings for</w:t>
+      </w:r>
+      <w:r>
+        <w:t xml:space="preserve"> </w:t>
+      </w:r>
+      <w:r>
+        <w:rPr>
+          <w:i/>
+        </w:rPr>
+        <w:t xml:space="preserve">committing</w:t>
+      </w:r>
+      <w:r>
+        <w:t xml:space="preserve"> </w:t>
+      </w:r>
+      <w:r>
+        <w:t xml:space="preserve">a change to your file in Git. Think of it as saving a document, but instead of saving the whole document as-is, Git saves just the changes since the last version. This makes it very efficient, especially when it comes to backing up your work.</w:t>
+      </w:r>
+      <w:r>
+        <w:t xml:space="preserve"> </w:t>
+      </w:r>
+      <w:r>
+        <w:rPr>
+          <w:b/>
+        </w:rPr>
+        <w:t xml:space="preserve">Key points:</w:t>
+      </w:r>
+    </w:p>
+    <w:p>
+      <w:pPr>
+        <w:pStyle w:val="Compact"/>
+        <w:numPr>
+          <w:numId w:val="1033"/>
+          <w:ilvl w:val="1"/>
+        </w:numPr>
+      </w:pPr>
+      <w:r>
+        <w:rPr>
+          <w:rStyle w:val="VerbatimChar"/>
+        </w:rPr>
+        <w:t xml:space="preserve">commit</w:t>
+      </w:r>
+      <w:r>
+        <w:t xml:space="preserve"> </w:t>
+      </w:r>
+      <w:r>
+        <w:t xml:space="preserve">often. By making and saving small changes, your code versions becomes more readable in case you need to go back and find out exactly what and where it went wrong.</w:t>
+      </w:r>
+    </w:p>
+    <w:p>
+      <w:pPr>
+        <w:pStyle w:val="Compact"/>
+        <w:numPr>
+          <w:numId w:val="1033"/>
+          <w:ilvl w:val="1"/>
+        </w:numPr>
+      </w:pPr>
+      <w:r>
+        <w:t xml:space="preserve">Always write helpful messages - keep them succinct, but make sure they describe what the change you made was.</w:t>
+      </w:r>
+    </w:p>
+    <w:p>
+      <w:pPr>
+        <w:pStyle w:val="Compact"/>
+        <w:numPr>
+          <w:numId w:val="1032"/>
+          <w:ilvl w:val="0"/>
+        </w:numPr>
+      </w:pPr>
+      <w:r>
+        <w:rPr>
+          <w:rStyle w:val="VerbatimChar"/>
+        </w:rPr>
+        <w:t xml:space="preserve">pull</w:t>
+      </w:r>
+      <w:r>
+        <w:t xml:space="preserve">: this commands copies the version of the code from your remote to your local machine. Use this when you want to get the most up-to-date version of your code to work on (assuming your local version isn’t the most up-to-date)</w:t>
+      </w:r>
+    </w:p>
+    <w:p>
+      <w:pPr>
+        <w:pStyle w:val="Compact"/>
+        <w:numPr>
+          <w:numId w:val="1032"/>
+          <w:ilvl w:val="0"/>
+        </w:numPr>
+      </w:pPr>
+      <w:r>
+        <w:rPr>
+          <w:rStyle w:val="VerbatimChar"/>
+        </w:rPr>
+        <w:t xml:space="preserve">push</w:t>
+      </w:r>
+      <w:r>
+        <w:t xml:space="preserve">: the opposite of</w:t>
+      </w:r>
+      <w:r>
+        <w:t xml:space="preserve"> </w:t>
+      </w:r>
+      <w:r>
+        <w:rPr>
+          <w:rStyle w:val="VerbatimChar"/>
+        </w:rPr>
+        <w:t xml:space="preserve">pull</w:t>
+      </w:r>
+      <w:r>
+        <w:t xml:space="preserve">. If your local version is the most up-to-date version,</w:t>
+      </w:r>
+      <w:r>
+        <w:t xml:space="preserve"> </w:t>
+      </w:r>
+      <w:r>
+        <w:rPr>
+          <w:rStyle w:val="VerbatimChar"/>
+        </w:rPr>
+        <w:t xml:space="preserve">push</w:t>
+      </w:r>
+      <w:r>
+        <w:t xml:space="preserve"> </w:t>
+      </w:r>
+      <w:r>
+        <w:t xml:space="preserve">your version to the remote.</w:t>
+      </w:r>
+    </w:p>
+    <w:p>
+      <w:pPr>
+        <w:pStyle w:val="Heading2"/>
+      </w:pPr>
+      <w:bookmarkStart w:id="59" w:name="branching"/>
+      <w:r>
+        <w:t xml:space="preserve">Branching</w:t>
+      </w:r>
+      <w:bookmarkEnd w:id="59"/>
+    </w:p>
+    <w:p>
+      <w:pPr>
+        <w:pStyle w:val="FirstParagraph"/>
+      </w:pPr>
+      <w:r>
+        <w:t xml:space="preserve">Branching is a key part of the Git work-flow. It allows you to make changes to your code, without worrying about breaking previously</w:t>
+      </w:r>
+      <w:r>
+        <w:t xml:space="preserve"> </w:t>
+      </w:r>
+      <w:r>
+        <w:t xml:space="preserve">‘</w:t>
+      </w:r>
+      <w:r>
+        <w:t xml:space="preserve">good</w:t>
+      </w:r>
+      <w:r>
+        <w:t xml:space="preserve">’</w:t>
+      </w:r>
+      <w:r>
+        <w:t xml:space="preserve"> </w:t>
+      </w:r>
+      <w:r>
+        <w:t xml:space="preserve">code. But what is it?</w:t>
+      </w:r>
+    </w:p>
+    <w:p>
+      <w:pPr>
         <w:pStyle w:val="BodyText"/>
       </w:pPr>
       <w:r>
-        <w:rPr>
-          <w:b/>
-        </w:rPr>
-        <w:t xml:space="preserve">Note:</w:t>
-      </w:r>
-      <w:r>
-        <w:t xml:space="preserve"> </w:t>
-      </w:r>
-      <w:r>
-        <w:t xml:space="preserve">if you would like to use SSH keys, read the instructions</w:t>
-      </w:r>
-      <w:r>
-        <w:t xml:space="preserve"> </w:t>
-      </w:r>
-      <w:hyperlink r:id="rId49">
+        <w:t xml:space="preserve">Simply put, when you create another branch you are creating a copy of your code at that point in time. This is useful because it allows you to make changes to your copy, and leave your original code intact! So there’s no concern about breaking your working code while you test out some ideas.</w:t>
+      </w:r>
+    </w:p>
+    <w:p>
+      <w:pPr>
+        <w:pStyle w:val="BodyText"/>
+      </w:pPr>
+    </w:p>
+    <w:p>
+      <w:pPr>
+        <w:pStyle w:val="BlockText"/>
+      </w:pPr>
+      <w:r>
+        <w:t xml:space="preserve">“</w:t>
+      </w:r>
+      <w:r>
+        <w:t xml:space="preserve">But isn’t that why we use Git?</w:t>
+      </w:r>
+      <w:r>
+        <w:t xml:space="preserve">”</w:t>
+      </w:r>
+    </w:p>
+    <w:p>
+      <w:pPr>
+        <w:pStyle w:val="FirstParagraph"/>
+      </w:pPr>
+      <w:r>
+        <w:t xml:space="preserve">Kind of. But Git is only so powerful. If you have working code, you don’t want to put it out of action whilst you test ideas out, especially if other people need to use your code and can’t wait for you to figure out your future problems. So creating another branch allows you to get around this issue. For most projects, you can get away with just two branches, a</w:t>
+      </w:r>
+      <w:r>
+        <w:t xml:space="preserve"> </w:t>
+      </w:r>
+      <w:r>
+        <w:rPr>
+          <w:rStyle w:val="VerbatimChar"/>
+        </w:rPr>
+        <w:t xml:space="preserve">master</w:t>
+      </w:r>
+      <w:r>
+        <w:t xml:space="preserve"> </w:t>
+      </w:r>
+      <w:r>
+        <w:t xml:space="preserve">and a</w:t>
+      </w:r>
+      <w:r>
+        <w:t xml:space="preserve"> </w:t>
+      </w:r>
+      <w:r>
+        <w:rPr>
+          <w:rStyle w:val="VerbatimChar"/>
+        </w:rPr>
+        <w:t xml:space="preserve">develop</w:t>
+      </w:r>
+      <w:r>
+        <w:t xml:space="preserve">, which are explained below. If your project is complex, and requires multiple people to work on the code at the same time, it would be worth you looking at implementing</w:t>
+      </w:r>
+      <w:r>
+        <w:t xml:space="preserve"> </w:t>
+      </w:r>
+      <w:hyperlink r:id="rId60">
+        <w:r>
+          <w:rPr>
+            <w:rStyle w:val="Hyperlink"/>
+          </w:rPr>
+          <w:t xml:space="preserve">this model</w:t>
+        </w:r>
+      </w:hyperlink>
+      <w:r>
+        <w:t xml:space="preserve">.</w:t>
+      </w:r>
+    </w:p>
+    <w:p>
+      <w:pPr>
+        <w:pStyle w:val="BodyText"/>
+      </w:pPr>
+      <w:r>
+        <w:t xml:space="preserve">The image to the right is copied from the model listed above. It is useful in illustrating the</w:t>
+      </w:r>
+      <w:r>
+        <w:t xml:space="preserve"> </w:t>
+      </w:r>
+      <w:r>
+        <w:rPr>
+          <w:rStyle w:val="VerbatimChar"/>
+        </w:rPr>
+        <w:t xml:space="preserve">master</w:t>
+      </w:r>
+      <w:r>
+        <w:t xml:space="preserve"> </w:t>
+      </w:r>
+      <w:r>
+        <w:t xml:space="preserve">and</w:t>
+      </w:r>
+      <w:r>
+        <w:t xml:space="preserve"> </w:t>
+      </w:r>
+      <w:r>
+        <w:rPr>
+          <w:rStyle w:val="VerbatimChar"/>
+        </w:rPr>
+        <w:t xml:space="preserve">develop</w:t>
+      </w:r>
+      <w:r>
+        <w:t xml:space="preserve"> </w:t>
+      </w:r>
+      <w:r>
+        <w:t xml:space="preserve">approach to branching.</w:t>
+      </w:r>
+    </w:p>
+    <w:p>
+      <w:pPr>
+        <w:pStyle w:val="Heading3"/>
+      </w:pPr>
+      <w:bookmarkStart w:id="61" w:name="creating-a-branch"/>
+      <w:r>
+        <w:t xml:space="preserve">Creating a branch</w:t>
+      </w:r>
+      <w:bookmarkEnd w:id="61"/>
+    </w:p>
+    <w:p>
+      <w:pPr>
+        <w:pStyle w:val="FirstParagraph"/>
+      </w:pPr>
+      <w:r>
+        <w:t xml:space="preserve">As with all things in Git, you can do this multiple ways. I prefer to use the SourceTree client, as I find it far more intuitive when you can see the changes, but you can use the command line or Git bash. If you want to explore the command line code, I would recommend visiting</w:t>
+      </w:r>
+      <w:r>
+        <w:t xml:space="preserve"> </w:t>
+      </w:r>
+      <w:hyperlink r:id="rId62">
+        <w:r>
+          <w:rPr>
+            <w:rStyle w:val="Hyperlink"/>
+          </w:rPr>
+          <w:t xml:space="preserve">this website</w:t>
+        </w:r>
+      </w:hyperlink>
+      <w:r>
+        <w:t xml:space="preserve">, which allows you to interact with the code through illustrations.</w:t>
+      </w:r>
+    </w:p>
+    <w:p>
+      <w:pPr>
+        <w:pStyle w:val="Heading1"/>
+      </w:pPr>
+      <w:bookmarkStart w:id="63" w:name="notebooks"/>
+      <w:r>
+        <w:t xml:space="preserve">Notebooks</w:t>
+      </w:r>
+      <w:bookmarkEnd w:id="63"/>
+    </w:p>
+    <w:p>
+      <w:pPr>
+        <w:pStyle w:val="Compact"/>
+        <w:numPr>
+          <w:numId w:val="1034"/>
+          <w:ilvl w:val="0"/>
+        </w:numPr>
+      </w:pPr>
+      <w:r>
+        <w:t xml:space="preserve">Many examples of different kinds of notebooks</w:t>
+      </w:r>
+    </w:p>
+    <w:p>
+      <w:pPr>
+        <w:pStyle w:val="Compact"/>
+        <w:numPr>
+          <w:numId w:val="1034"/>
+          <w:ilvl w:val="0"/>
+        </w:numPr>
+      </w:pPr>
+      <w:r>
+        <w:t xml:space="preserve">Jupyter notebooks are useful as you can see the results immediately integrated within the document</w:t>
+      </w:r>
+    </w:p>
+    <w:p>
+      <w:pPr>
+        <w:pStyle w:val="Compact"/>
+        <w:numPr>
+          <w:numId w:val="1035"/>
+          <w:ilvl w:val="1"/>
+        </w:numPr>
+      </w:pPr>
+      <w:r>
+        <w:t xml:space="preserve">Have a system to allow other statistical and programming languages to run via kernels</w:t>
+      </w:r>
+    </w:p>
+    <w:p>
+      <w:pPr>
+        <w:pStyle w:val="Compact"/>
+        <w:numPr>
+          <w:numId w:val="1036"/>
+          <w:ilvl w:val="2"/>
+        </w:numPr>
+      </w:pPr>
+      <w:r>
+        <w:t xml:space="preserve">Other systems don’t allow this level of integration, so will not be explored in much detail</w:t>
+      </w:r>
+    </w:p>
+    <w:p>
+      <w:pPr>
+        <w:pStyle w:val="Compact"/>
+        <w:numPr>
+          <w:numId w:val="1034"/>
+          <w:ilvl w:val="0"/>
+        </w:numPr>
+      </w:pPr>
+      <w:r>
+        <w:t xml:space="preserve">Jupyter labs is the updated version of notebooks that acts as a full IDE (integrated development environment), allowing you to</w:t>
+      </w:r>
+    </w:p>
+    <w:p>
+      <w:pPr>
+        <w:pStyle w:val="Heading2"/>
+      </w:pPr>
+      <w:bookmarkStart w:id="64" w:name="jupyter-notebooks"/>
+      <w:r>
+        <w:t xml:space="preserve">Jupyter notebooks</w:t>
+      </w:r>
+      <w:bookmarkEnd w:id="64"/>
+    </w:p>
+    <w:p>
+      <w:pPr>
+        <w:pStyle w:val="FirstParagraph"/>
+      </w:pPr>
+      <w:r>
+        <w:t xml:space="preserve">This section will give you a brief overview of what a Jupyter notebook is and how to use them, but if you would like a more detailed understanding, please read the official</w:t>
+      </w:r>
+      <w:r>
+        <w:t xml:space="preserve"> </w:t>
+      </w:r>
+      <w:hyperlink r:id="rId65">
+        <w:r>
+          <w:rPr>
+            <w:rStyle w:val="Hyperlink"/>
+          </w:rPr>
+          <w:t xml:space="preserve">documentation</w:t>
+        </w:r>
+      </w:hyperlink>
+      <w:r>
+        <w:t xml:space="preserve">.</w:t>
+      </w:r>
+    </w:p>
+    <w:p>
+      <w:pPr>
+        <w:pStyle w:val="BodyText"/>
+      </w:pPr>
+      <w:r>
+        <w:t xml:space="preserve">Jupyter notebooks are run on Python, though additional things can be downloaded to allow you to use your programming language of choice. For an example of what you can do with Jupyter notebooks, click</w:t>
+      </w:r>
+      <w:r>
+        <w:t xml:space="preserve"> </w:t>
+      </w:r>
+      <w:hyperlink r:id="rId66">
         <w:r>
           <w:rPr>
             <w:rStyle w:val="Hyperlink"/>
@@ -2700,536 +3930,13 @@
           <w:t xml:space="preserve">here</w:t>
         </w:r>
       </w:hyperlink>
-    </w:p>
-    <w:p>
-      <w:pPr>
-        <w:pStyle w:val="Heading2"/>
-      </w:pPr>
-      <w:bookmarkStart w:id="50" w:name="basic-commands"/>
-      <w:r>
-        <w:t xml:space="preserve">Basic commands</w:t>
-      </w:r>
-      <w:bookmarkEnd w:id="50"/>
-    </w:p>
-    <w:p>
-      <w:pPr>
-        <w:pStyle w:val="FirstParagraph"/>
-      </w:pPr>
-      <w:r>
-        <w:t xml:space="preserve">There are many commands that you could learn in</w:t>
-      </w:r>
-      <w:r>
-        <w:t xml:space="preserve"> </w:t>
-      </w:r>
-      <w:r>
-        <w:rPr>
-          <w:rStyle w:val="VerbatimChar"/>
-        </w:rPr>
-        <w:t xml:space="preserve">git</w:t>
-      </w:r>
-      <w:r>
-        <w:t xml:space="preserve">, but these are the basics, and will be sufficient for pretty much everything you’ll need to do at the moment.</w:t>
-      </w:r>
-    </w:p>
-    <w:p>
-      <w:pPr>
-        <w:pStyle w:val="Compact"/>
-        <w:numPr>
-          <w:numId w:val="1020"/>
-          <w:ilvl w:val="0"/>
-        </w:numPr>
-      </w:pPr>
-      <w:r>
-        <w:rPr>
-          <w:rStyle w:val="VerbatimChar"/>
-        </w:rPr>
-        <w:t xml:space="preserve">commit</w:t>
-      </w:r>
-      <w:r>
-        <w:t xml:space="preserve">: this standings for</w:t>
-      </w:r>
-      <w:r>
-        <w:t xml:space="preserve"> </w:t>
-      </w:r>
-      <w:r>
-        <w:rPr>
-          <w:i/>
-        </w:rPr>
-        <w:t xml:space="preserve">committing</w:t>
-      </w:r>
-      <w:r>
-        <w:t xml:space="preserve"> </w:t>
-      </w:r>
-      <w:r>
-        <w:t xml:space="preserve">a change to your file in</w:t>
-      </w:r>
-      <w:r>
-        <w:t xml:space="preserve"> </w:t>
-      </w:r>
-      <w:r>
-        <w:rPr>
-          <w:rStyle w:val="VerbatimChar"/>
-        </w:rPr>
-        <w:t xml:space="preserve">git</w:t>
-      </w:r>
-      <w:r>
-        <w:t xml:space="preserve">. Think of it as saving a document, but instead of saving the whole document as-is,</w:t>
-      </w:r>
-      <w:r>
-        <w:t xml:space="preserve"> </w:t>
-      </w:r>
-      <w:r>
-        <w:rPr>
-          <w:rStyle w:val="VerbatimChar"/>
-        </w:rPr>
-        <w:t xml:space="preserve">git</w:t>
-      </w:r>
-      <w:r>
-        <w:t xml:space="preserve"> </w:t>
-      </w:r>
-      <w:r>
-        <w:t xml:space="preserve">saves just the changes since the last version. This makes it very efficient, especially when it comes to backing up your work.</w:t>
-      </w:r>
-      <w:r>
-        <w:t xml:space="preserve"> </w:t>
-      </w:r>
-      <w:r>
-        <w:rPr>
-          <w:b/>
-        </w:rPr>
-        <w:t xml:space="preserve">Key points:</w:t>
-      </w:r>
-    </w:p>
-    <w:p>
-      <w:pPr>
-        <w:pStyle w:val="Compact"/>
-        <w:numPr>
-          <w:numId w:val="1021"/>
-          <w:ilvl w:val="1"/>
-        </w:numPr>
-      </w:pPr>
-      <w:r>
-        <w:rPr>
-          <w:rStyle w:val="VerbatimChar"/>
-        </w:rPr>
-        <w:t xml:space="preserve">commit</w:t>
-      </w:r>
-      <w:r>
-        <w:t xml:space="preserve"> </w:t>
-      </w:r>
-      <w:r>
-        <w:t xml:space="preserve">often. By making and saving small changes, your code versions becomes more readable in case you need to go back and find out exactly what and where it went wrong.</w:t>
-      </w:r>
-    </w:p>
-    <w:p>
-      <w:pPr>
-        <w:pStyle w:val="Compact"/>
-        <w:numPr>
-          <w:numId w:val="1021"/>
-          <w:ilvl w:val="1"/>
-        </w:numPr>
-      </w:pPr>
-      <w:r>
-        <w:t xml:space="preserve">Always write helpful messages - keep them succinct, but make sure they describe what the change you made was.</w:t>
-      </w:r>
-    </w:p>
-    <w:p>
-      <w:pPr>
-        <w:pStyle w:val="Compact"/>
-        <w:numPr>
-          <w:numId w:val="1020"/>
-          <w:ilvl w:val="0"/>
-        </w:numPr>
-      </w:pPr>
-      <w:r>
-        <w:rPr>
-          <w:rStyle w:val="VerbatimChar"/>
-        </w:rPr>
-        <w:t xml:space="preserve">pull</w:t>
-      </w:r>
-      <w:r>
-        <w:t xml:space="preserve">: this commands copies the version of the code from your remote to your local machine. Use this when you want to get the most up-to-date version of your code to work on (assuming your local version isn’t the most up-to-date)</w:t>
-      </w:r>
-    </w:p>
-    <w:p>
-      <w:pPr>
-        <w:pStyle w:val="Compact"/>
-        <w:numPr>
-          <w:numId w:val="1020"/>
-          <w:ilvl w:val="0"/>
-        </w:numPr>
-      </w:pPr>
-      <w:r>
-        <w:rPr>
-          <w:rStyle w:val="VerbatimChar"/>
-        </w:rPr>
-        <w:t xml:space="preserve">push</w:t>
-      </w:r>
-      <w:r>
-        <w:t xml:space="preserve">: the opposite of</w:t>
-      </w:r>
-      <w:r>
-        <w:t xml:space="preserve"> </w:t>
-      </w:r>
-      <w:r>
-        <w:rPr>
-          <w:rStyle w:val="VerbatimChar"/>
-        </w:rPr>
-        <w:t xml:space="preserve">pull</w:t>
-      </w:r>
-      <w:r>
-        <w:t xml:space="preserve">. If your local version is the most up-to-date version,</w:t>
-      </w:r>
-      <w:r>
-        <w:t xml:space="preserve"> </w:t>
-      </w:r>
-      <w:r>
-        <w:rPr>
-          <w:rStyle w:val="VerbatimChar"/>
-        </w:rPr>
-        <w:t xml:space="preserve">push</w:t>
-      </w:r>
-      <w:r>
-        <w:t xml:space="preserve"> </w:t>
-      </w:r>
-      <w:r>
-        <w:t xml:space="preserve">your version to the remote.</w:t>
-      </w:r>
-    </w:p>
-    <w:p>
-      <w:pPr>
-        <w:pStyle w:val="Heading2"/>
-      </w:pPr>
-      <w:bookmarkStart w:id="51" w:name="branching"/>
-      <w:r>
-        <w:t xml:space="preserve">Branching</w:t>
-      </w:r>
-      <w:bookmarkEnd w:id="51"/>
-    </w:p>
-    <w:p>
-      <w:pPr>
-        <w:pStyle w:val="FirstParagraph"/>
-      </w:pPr>
-      <w:r>
-        <w:t xml:space="preserve">Branching is a key part of the</w:t>
-      </w:r>
-      <w:r>
-        <w:t xml:space="preserve"> </w:t>
-      </w:r>
-      <w:r>
-        <w:rPr>
-          <w:rStyle w:val="VerbatimChar"/>
-        </w:rPr>
-        <w:t xml:space="preserve">git</w:t>
-      </w:r>
-      <w:r>
-        <w:t xml:space="preserve"> </w:t>
-      </w:r>
-      <w:r>
-        <w:t xml:space="preserve">work-flow. It allows you to make changes to your code, without worrying about breaking previously</w:t>
-      </w:r>
-      <w:r>
-        <w:t xml:space="preserve"> </w:t>
-      </w:r>
-      <w:r>
-        <w:t xml:space="preserve">‘</w:t>
-      </w:r>
-      <w:r>
-        <w:t xml:space="preserve">good</w:t>
-      </w:r>
-      <w:r>
-        <w:t xml:space="preserve">’</w:t>
-      </w:r>
-      <w:r>
-        <w:t xml:space="preserve"> </w:t>
-      </w:r>
-      <w:r>
-        <w:t xml:space="preserve">code. But what is it?</w:t>
-      </w:r>
-    </w:p>
-    <w:p>
-      <w:pPr>
-        <w:pStyle w:val="BodyText"/>
-      </w:pPr>
-      <w:r>
-        <w:t xml:space="preserve">Simply put, when you create another branch you are creating a copy of your code at that point in time. This is useful because it allows you to make changes to your copy, and leave your original code intact! So there’s no concern about breaking your working code while you test out some ideas.</w:t>
-      </w:r>
-    </w:p>
-    <w:p>
-      <w:pPr>
-        <w:pStyle w:val="BodyText"/>
-      </w:pPr>
-    </w:p>
-    <w:p>
-      <w:pPr>
-        <w:pStyle w:val="BlockText"/>
-      </w:pPr>
-      <w:r>
-        <w:t xml:space="preserve">“</w:t>
-      </w:r>
-      <w:r>
-        <w:t xml:space="preserve">But isn’t that why we use git?</w:t>
-      </w:r>
-      <w:r>
-        <w:t xml:space="preserve">”</w:t>
-      </w:r>
-    </w:p>
-    <w:p>
-      <w:pPr>
-        <w:pStyle w:val="FirstParagraph"/>
-      </w:pPr>
-      <w:r>
-        <w:t xml:space="preserve">Kind of. But git is only so powerful. If you have working code, you don’t want to put it out of action whilst you test ideas out, especially if other people need to use your code and can’t wait for you to figure out your future problems. So creating another branch allows you to get around this issue. For most projects, you can get away with just two branches, a</w:t>
-      </w:r>
-      <w:r>
-        <w:t xml:space="preserve"> </w:t>
-      </w:r>
-      <w:r>
-        <w:rPr>
-          <w:rStyle w:val="VerbatimChar"/>
-        </w:rPr>
-        <w:t xml:space="preserve">master</w:t>
-      </w:r>
-      <w:r>
-        <w:t xml:space="preserve"> </w:t>
-      </w:r>
-      <w:r>
-        <w:t xml:space="preserve">and a</w:t>
-      </w:r>
-      <w:r>
-        <w:t xml:space="preserve"> </w:t>
-      </w:r>
-      <w:r>
-        <w:rPr>
-          <w:rStyle w:val="VerbatimChar"/>
-        </w:rPr>
-        <w:t xml:space="preserve">develop</w:t>
-      </w:r>
-      <w:r>
-        <w:t xml:space="preserve">, which are explained below. If your project is complex, and requires multiple people to work on the code at the same time, it would be worth you looking at implementing</w:t>
-      </w:r>
-      <w:r>
-        <w:t xml:space="preserve"> </w:t>
-      </w:r>
-      <w:hyperlink r:id="rId52">
-        <w:r>
-          <w:rPr>
-            <w:rStyle w:val="Hyperlink"/>
-          </w:rPr>
-          <w:t xml:space="preserve">this model</w:t>
-        </w:r>
-      </w:hyperlink>
-      <w:r>
-        <w:t xml:space="preserve">.</w:t>
-      </w:r>
-    </w:p>
-    <w:p>
-      <w:pPr>
-        <w:pStyle w:val="BodyText"/>
-      </w:pPr>
-      <w:r>
-        <w:t xml:space="preserve">The image to the right is copied from the model listed above. It is useful in illustrating the</w:t>
-      </w:r>
-      <w:r>
-        <w:t xml:space="preserve"> </w:t>
-      </w:r>
-      <w:r>
-        <w:rPr>
-          <w:rStyle w:val="VerbatimChar"/>
-        </w:rPr>
-        <w:t xml:space="preserve">master</w:t>
-      </w:r>
-      <w:r>
-        <w:t xml:space="preserve"> </w:t>
-      </w:r>
-      <w:r>
-        <w:t xml:space="preserve">and</w:t>
-      </w:r>
-      <w:r>
-        <w:t xml:space="preserve"> </w:t>
-      </w:r>
-      <w:r>
-        <w:rPr>
-          <w:rStyle w:val="VerbatimChar"/>
-        </w:rPr>
-        <w:t xml:space="preserve">develop</w:t>
-      </w:r>
-      <w:r>
-        <w:t xml:space="preserve"> </w:t>
-      </w:r>
-      <w:r>
-        <w:t xml:space="preserve">approach to branching.</w:t>
-      </w:r>
-    </w:p>
-    <w:p>
-      <w:pPr>
-        <w:pStyle w:val="Heading3"/>
-      </w:pPr>
-      <w:bookmarkStart w:id="53" w:name="creating-a-branch"/>
-      <w:r>
-        <w:t xml:space="preserve">Creating a branch</w:t>
-      </w:r>
-      <w:bookmarkEnd w:id="53"/>
-    </w:p>
-    <w:p>
-      <w:pPr>
-        <w:pStyle w:val="FirstParagraph"/>
-      </w:pPr>
-      <w:r>
-        <w:t xml:space="preserve">As with all things in</w:t>
-      </w:r>
-      <w:r>
-        <w:t xml:space="preserve"> </w:t>
-      </w:r>
-      <w:r>
-        <w:rPr>
-          <w:rStyle w:val="VerbatimChar"/>
-        </w:rPr>
-        <w:t xml:space="preserve">git</w:t>
-      </w:r>
-      <w:r>
-        <w:t xml:space="preserve">, you can do this multiple ways. I prefer to use the SourceTree client, as I find it far more intuitive when you can see the changes, but you can use the command line or git bash. If you want to explore the command line code, I would recommend visiting</w:t>
-      </w:r>
-      <w:r>
-        <w:t xml:space="preserve"> </w:t>
-      </w:r>
-      <w:hyperlink r:id="rId54">
-        <w:r>
-          <w:rPr>
-            <w:rStyle w:val="Hyperlink"/>
-          </w:rPr>
-          <w:t xml:space="preserve">this website</w:t>
-        </w:r>
-      </w:hyperlink>
-      <w:r>
-        <w:t xml:space="preserve">, which allows you to interact with the code through illustrations.</w:t>
-      </w:r>
-    </w:p>
-    <w:p>
-      <w:pPr>
-        <w:pStyle w:val="Heading1"/>
-      </w:pPr>
-      <w:bookmarkStart w:id="55" w:name="notebooks"/>
-      <w:r>
-        <w:t xml:space="preserve">Notebooks</w:t>
-      </w:r>
-      <w:bookmarkEnd w:id="55"/>
-    </w:p>
-    <w:p>
-      <w:pPr>
-        <w:pStyle w:val="Compact"/>
-        <w:numPr>
-          <w:numId w:val="1022"/>
-          <w:ilvl w:val="0"/>
-        </w:numPr>
-      </w:pPr>
-      <w:r>
-        <w:t xml:space="preserve">Many examples of different kinds of notebooks</w:t>
-      </w:r>
-    </w:p>
-    <w:p>
-      <w:pPr>
-        <w:pStyle w:val="Compact"/>
-        <w:numPr>
-          <w:numId w:val="1022"/>
-          <w:ilvl w:val="0"/>
-        </w:numPr>
-      </w:pPr>
-      <w:r>
-        <w:t xml:space="preserve">Jupyter notebooks are useful as you can see the results immediately integrated within the document</w:t>
-      </w:r>
-    </w:p>
-    <w:p>
-      <w:pPr>
-        <w:pStyle w:val="Compact"/>
-        <w:numPr>
-          <w:numId w:val="1023"/>
-          <w:ilvl w:val="1"/>
-        </w:numPr>
-      </w:pPr>
-      <w:r>
-        <w:t xml:space="preserve">Have a system to allow other statistical and programming languages to run via kernels</w:t>
-      </w:r>
-    </w:p>
-    <w:p>
-      <w:pPr>
-        <w:pStyle w:val="Compact"/>
-        <w:numPr>
-          <w:numId w:val="1024"/>
-          <w:ilvl w:val="2"/>
-        </w:numPr>
-      </w:pPr>
-      <w:r>
-        <w:t xml:space="preserve">Other systems don’t allow this level of integration, so will not be explored in much detail</w:t>
-      </w:r>
-    </w:p>
-    <w:p>
-      <w:pPr>
-        <w:pStyle w:val="Compact"/>
-        <w:numPr>
-          <w:numId w:val="1022"/>
-          <w:ilvl w:val="0"/>
-        </w:numPr>
-      </w:pPr>
-      <w:r>
-        <w:t xml:space="preserve">Jupyter labs is the updated version of notebooks that acts as a full IDE (integrated development environment), allowing you to</w:t>
-      </w:r>
-    </w:p>
-    <w:p>
-      <w:pPr>
-        <w:pStyle w:val="Heading2"/>
-      </w:pPr>
-      <w:bookmarkStart w:id="56" w:name="jupyter-notebooks"/>
-      <w:r>
-        <w:t xml:space="preserve">Jupyter notebooks</w:t>
-      </w:r>
-      <w:bookmarkEnd w:id="56"/>
-    </w:p>
-    <w:p>
-      <w:pPr>
-        <w:pStyle w:val="FirstParagraph"/>
-      </w:pPr>
-      <w:r>
-        <w:t xml:space="preserve">This section will give you a brief overview of what a Jupyter notebook is and how to use them, but if you would like a more detailed understanding, please read the official</w:t>
-      </w:r>
-      <w:r>
-        <w:t xml:space="preserve"> </w:t>
-      </w:r>
-      <w:hyperlink r:id="rId57">
-        <w:r>
-          <w:rPr>
-            <w:rStyle w:val="Hyperlink"/>
-          </w:rPr>
-          <w:t xml:space="preserve">documentation</w:t>
-        </w:r>
-      </w:hyperlink>
-      <w:r>
-        <w:t xml:space="preserve">.</w:t>
-      </w:r>
-    </w:p>
-    <w:p>
-      <w:pPr>
-        <w:pStyle w:val="BodyText"/>
-      </w:pPr>
-      <w:r>
-        <w:t xml:space="preserve">Jupyter notebooks are run on</w:t>
-      </w:r>
-      <w:r>
-        <w:t xml:space="preserve"> </w:t>
-      </w:r>
-      <w:r>
-        <w:rPr>
-          <w:rStyle w:val="VerbatimChar"/>
-        </w:rPr>
-        <w:t xml:space="preserve">python</w:t>
-      </w:r>
-      <w:r>
-        <w:t xml:space="preserve">, though additional things can be downloaded to allow you to use your programming language of choice. For an example of what you can do with Jupyter notebooks, click</w:t>
-      </w:r>
-      <w:r>
-        <w:t xml:space="preserve"> </w:t>
-      </w:r>
-      <w:hyperlink r:id="rId58">
+      <w:r>
+        <w:t xml:space="preserve">, and</w:t>
+      </w:r>
+      <w:r>
+        <w:t xml:space="preserve"> </w:t>
+      </w:r>
+      <w:hyperlink r:id="rId67">
         <w:r>
           <w:rPr>
             <w:rStyle w:val="Hyperlink"/>
@@ -3238,102 +3945,46 @@
         </w:r>
       </w:hyperlink>
       <w:r>
-        <w:t xml:space="preserve">, and</w:t>
-      </w:r>
-      <w:r>
-        <w:t xml:space="preserve"> </w:t>
-      </w:r>
-      <w:hyperlink r:id="rId59">
+        <w:t xml:space="preserve"> </w:t>
+      </w:r>
+      <w:r>
+        <w:t xml:space="preserve">for a collection of neat and applied notebooks.</w:t>
+      </w:r>
+    </w:p>
+    <w:p>
+      <w:pPr>
+        <w:pStyle w:val="BodyText"/>
+      </w:pPr>
+      <w:r>
+        <w:t xml:space="preserve">Mac’s come shipped with a version of Python, but it is most likely outdated, and it doesn’t contain everything we want. In order to get running, I strongly recommend downloading the Anaconda distribution over other distributions, or even just directly from Python’s website. The instructions below will be enough to get you up and running with Jupyter notebooks in your language of choice.</w:t>
+      </w:r>
+    </w:p>
+    <w:p>
+      <w:pPr>
+        <w:pStyle w:val="Compact"/>
+        <w:numPr>
+          <w:numId w:val="1037"/>
+          <w:ilvl w:val="0"/>
+        </w:numPr>
+      </w:pPr>
+      <w:r>
+        <w:t xml:space="preserve">Download the full</w:t>
+      </w:r>
+      <w:r>
+        <w:t xml:space="preserve"> </w:t>
+      </w:r>
+      <w:hyperlink r:id="rId68">
         <w:r>
           <w:rPr>
             <w:rStyle w:val="Hyperlink"/>
           </w:rPr>
-          <w:t xml:space="preserve">here</w:t>
+          <w:t xml:space="preserve">Anaconda</w:t>
         </w:r>
       </w:hyperlink>
       <w:r>
         <w:t xml:space="preserve"> </w:t>
       </w:r>
       <w:r>
-        <w:t xml:space="preserve">for a collection of neat and applied notebooks.</w:t>
-      </w:r>
-    </w:p>
-    <w:p>
-      <w:pPr>
-        <w:pStyle w:val="BodyText"/>
-      </w:pPr>
-      <w:r>
-        <w:t xml:space="preserve">Mac’s come shipped with a version of</w:t>
-      </w:r>
-      <w:r>
-        <w:t xml:space="preserve"> </w:t>
-      </w:r>
-      <w:r>
-        <w:rPr>
-          <w:rStyle w:val="VerbatimChar"/>
-        </w:rPr>
-        <w:t xml:space="preserve">python</w:t>
-      </w:r>
-      <w:r>
-        <w:t xml:space="preserve">, but it is most likely outdated, and it doesn’t contain everything we want. In order to get running, I strongly recommend downloading the</w:t>
-      </w:r>
-      <w:r>
-        <w:t xml:space="preserve"> </w:t>
-      </w:r>
-      <w:r>
-        <w:rPr>
-          <w:rStyle w:val="VerbatimChar"/>
-        </w:rPr>
-        <w:t xml:space="preserve">anaconda</w:t>
-      </w:r>
-      <w:r>
-        <w:t xml:space="preserve"> </w:t>
-      </w:r>
-      <w:r>
-        <w:t xml:space="preserve">distribution over other distributions, or even just directly from</w:t>
-      </w:r>
-      <w:r>
-        <w:t xml:space="preserve"> </w:t>
-      </w:r>
-      <w:r>
-        <w:rPr>
-          <w:rStyle w:val="VerbatimChar"/>
-        </w:rPr>
-        <w:t xml:space="preserve">python's</w:t>
-      </w:r>
-      <w:r>
-        <w:t xml:space="preserve"> </w:t>
-      </w:r>
-      <w:r>
-        <w:t xml:space="preserve">website. The instructions below will be enough to get you up and running with Jupyter notebooks in your language of choice.</w:t>
-      </w:r>
-    </w:p>
-    <w:p>
-      <w:pPr>
-        <w:pStyle w:val="Compact"/>
-        <w:numPr>
-          <w:numId w:val="1025"/>
-          <w:ilvl w:val="0"/>
-        </w:numPr>
-      </w:pPr>
-      <w:r>
-        <w:t xml:space="preserve">Download the full</w:t>
-      </w:r>
-      <w:r>
-        <w:t xml:space="preserve"> </w:t>
-      </w:r>
-      <w:hyperlink r:id="rId60">
-        <w:r>
-          <w:rPr>
-            <w:rStyle w:val="Hyperlink"/>
-          </w:rPr>
-          <w:t xml:space="preserve">anaconda</w:t>
-        </w:r>
-      </w:hyperlink>
-      <w:r>
-        <w:t xml:space="preserve"> </w:t>
-      </w:r>
-      <w:r>
         <w:t xml:space="preserve">distribution i.e. not miniconda</w:t>
       </w:r>
     </w:p>
@@ -3341,7 +3992,7 @@
       <w:pPr>
         <w:pStyle w:val="Compact"/>
         <w:numPr>
-          <w:numId w:val="1026"/>
+          <w:numId w:val="1038"/>
           <w:ilvl w:val="1"/>
         </w:numPr>
       </w:pPr>
@@ -3377,7 +4028,7 @@
       <w:pPr>
         <w:pStyle w:val="Compact"/>
         <w:numPr>
-          <w:numId w:val="1026"/>
+          <w:numId w:val="1038"/>
           <w:ilvl w:val="1"/>
         </w:numPr>
       </w:pPr>
@@ -3389,7 +4040,7 @@
       <w:pPr>
         <w:pStyle w:val="Compact"/>
         <w:numPr>
-          <w:numId w:val="1026"/>
+          <w:numId w:val="1038"/>
           <w:ilvl w:val="1"/>
         </w:numPr>
       </w:pPr>
@@ -3416,27 +4067,12 @@
       <w:pPr>
         <w:pStyle w:val="Compact"/>
         <w:numPr>
-          <w:numId w:val="1026"/>
+          <w:numId w:val="1038"/>
           <w:ilvl w:val="1"/>
         </w:numPr>
       </w:pPr>
       <w:r>
-        <w:t xml:space="preserve">Be sure to install</w:t>
-      </w:r>
-      <w:r>
-        <w:t xml:space="preserve"> </w:t>
-      </w:r>
-      <w:r>
-        <w:rPr>
-          <w:rStyle w:val="VerbatimChar"/>
-        </w:rPr>
-        <w:t xml:space="preserve">Anaconda</w:t>
-      </w:r>
-      <w:r>
-        <w:t xml:space="preserve"> </w:t>
-      </w:r>
-      <w:r>
-        <w:t xml:space="preserve">to the</w:t>
+        <w:t xml:space="preserve">Be sure to install Anaconda to the</w:t>
       </w:r>
       <w:r>
         <w:t xml:space="preserve"> </w:t>
@@ -3451,22 +4087,7 @@
         <w:t xml:space="preserve"> </w:t>
       </w:r>
       <w:r>
-        <w:t xml:space="preserve">drive on your computer, as this is where your data lives. To do this you will need to manually edit the installation path within the</w:t>
-      </w:r>
-      <w:r>
-        <w:t xml:space="preserve"> </w:t>
-      </w:r>
-      <w:r>
-        <w:rPr>
-          <w:rStyle w:val="VerbatimChar"/>
-        </w:rPr>
-        <w:t xml:space="preserve">anaconda</w:t>
-      </w:r>
-      <w:r>
-        <w:t xml:space="preserve"> </w:t>
-      </w:r>
-      <w:r>
-        <w:t xml:space="preserve">installer wizard, otherwise it will end up in the</w:t>
+        <w:t xml:space="preserve">drive on your computer, as this is where your data lives. To do this you will need to manually edit the installation path within the Anaconda installer wizard, otherwise it will end up in the</w:t>
       </w:r>
       <w:r>
         <w:t xml:space="preserve"> </w:t>
@@ -3488,7 +4109,7 @@
       <w:pPr>
         <w:pStyle w:val="Compact"/>
         <w:numPr>
-          <w:numId w:val="1027"/>
+          <w:numId w:val="1039"/>
           <w:ilvl w:val="2"/>
         </w:numPr>
       </w:pPr>
@@ -3515,7 +4136,7 @@
       <w:pPr>
         <w:pStyle w:val="Compact"/>
         <w:numPr>
-          <w:numId w:val="1027"/>
+          <w:numId w:val="1039"/>
           <w:ilvl w:val="2"/>
         </w:numPr>
       </w:pPr>
@@ -3540,7 +4161,7 @@
       <w:r>
         <w:t xml:space="preserve"> </w:t>
       </w:r>
-      <w:hyperlink w:anchor="%20Structuring%20a%20project">
+      <w:hyperlink w:anchor="structuring-a-project">
         <w:r>
           <w:rPr>
             <w:rStyle w:val="Hyperlink"/>
@@ -3556,7 +4177,7 @@
       <w:pPr>
         <w:pStyle w:val="Compact"/>
         <w:numPr>
-          <w:numId w:val="1025"/>
+          <w:numId w:val="1037"/>
           <w:ilvl w:val="0"/>
         </w:numPr>
       </w:pPr>
@@ -3583,7 +4204,7 @@
       <w:pPr>
         <w:pStyle w:val="Compact"/>
         <w:numPr>
-          <w:numId w:val="1028"/>
+          <w:numId w:val="1040"/>
           <w:ilvl w:val="1"/>
         </w:numPr>
       </w:pPr>
@@ -3595,7 +4216,7 @@
       <w:pPr>
         <w:pStyle w:val="Compact"/>
         <w:numPr>
-          <w:numId w:val="1029"/>
+          <w:numId w:val="1041"/>
           <w:ilvl w:val="2"/>
         </w:numPr>
       </w:pPr>
@@ -3612,7 +4233,7 @@
       <w:pPr>
         <w:pStyle w:val="Compact"/>
         <w:numPr>
-          <w:numId w:val="1029"/>
+          <w:numId w:val="1041"/>
           <w:ilvl w:val="2"/>
         </w:numPr>
       </w:pPr>
@@ -3629,7 +4250,7 @@
       <w:pPr>
         <w:pStyle w:val="Compact"/>
         <w:numPr>
-          <w:numId w:val="1029"/>
+          <w:numId w:val="1041"/>
           <w:ilvl w:val="2"/>
         </w:numPr>
       </w:pPr>
@@ -3646,7 +4267,7 @@
       <w:pPr>
         <w:pStyle w:val="Compact"/>
         <w:numPr>
-          <w:numId w:val="1029"/>
+          <w:numId w:val="1041"/>
           <w:ilvl w:val="2"/>
         </w:numPr>
       </w:pPr>
@@ -3663,7 +4284,7 @@
       <w:pPr>
         <w:pStyle w:val="Compact"/>
         <w:numPr>
-          <w:numId w:val="1025"/>
+          <w:numId w:val="1037"/>
           <w:ilvl w:val="0"/>
         </w:numPr>
       </w:pPr>
@@ -3675,7 +4296,7 @@
       <w:pPr>
         <w:pStyle w:val="Compact"/>
         <w:numPr>
-          <w:numId w:val="1030"/>
+          <w:numId w:val="1042"/>
           <w:ilvl w:val="1"/>
         </w:numPr>
       </w:pPr>
@@ -3723,7 +4344,7 @@
         <w:t xml:space="preserve"> </w:t>
       </w:r>
       <w:r>
-        <w:t xml:space="preserve">text showing in documents, along with centering plots/figures, I have customized the Jupyter notebook settings. If you would like to do the same, please refer to the section below. It is not necessary, but I feel that it gives cleaner documents (including pdf documents via LaTeX).</w:t>
+        <w:t xml:space="preserve">text showing in documents, along with centring plots/figures, I have customized the Jupyter notebook settings. If you would like to do the same, please refer to the section below. It is not necessary, but I feel that it gives cleaner documents (including pdf documents via LaTeX).</w:t>
       </w:r>
     </w:p>
     <w:p>
@@ -3736,7 +4357,7 @@
       <w:r>
         <w:t xml:space="preserve"> </w:t>
       </w:r>
-      <w:hyperlink r:id="rId61">
+      <w:hyperlink r:id="rId69">
         <w:r>
           <w:rPr>
             <w:rStyle w:val="Hyperlink"/>
@@ -3939,7 +4560,7 @@
         <w:t xml:space="preserve"> </w:t>
       </w:r>
       <w:r>
-        <w:t xml:space="preserve">text. To center the output of tables/figures, add</w:t>
+        <w:t xml:space="preserve">text. To centre the output of tables/figures, add</w:t>
       </w:r>
     </w:p>
     <w:p>
@@ -4181,11 +4802,11 @@
       <w:pPr>
         <w:pStyle w:val="Heading3"/>
       </w:pPr>
-      <w:bookmarkStart w:id="62" w:name="creating-a-notebook"/>
+      <w:bookmarkStart w:id="70" w:name="creating-a-notebook"/>
       <w:r>
         <w:t xml:space="preserve">Creating a notebook</w:t>
       </w:r>
-      <w:bookmarkEnd w:id="62"/>
+      <w:bookmarkEnd w:id="70"/>
     </w:p>
     <w:p>
       <w:pPr>
@@ -4269,7 +4890,7 @@
         <w:rPr>
           <w:i/>
         </w:rPr>
-        <w:t xml:space="preserve">If you are using a version control system like git, then you should be within the project’s repository</w:t>
+        <w:t xml:space="preserve">If you are using a version control system like Git, then you should be within the project’s repository</w:t>
       </w:r>
       <w:r>
         <w:t xml:space="preserve">)</w:t>
@@ -4349,11 +4970,11 @@
       <w:pPr>
         <w:pStyle w:val="Heading3"/>
       </w:pPr>
-      <w:bookmarkStart w:id="63" w:name="installing-the-stata-kernel"/>
+      <w:bookmarkStart w:id="71" w:name="installing-the-stata-kernel"/>
       <w:r>
         <w:t xml:space="preserve">Installing the Stata Kernel</w:t>
       </w:r>
-      <w:bookmarkEnd w:id="63"/>
+      <w:bookmarkEnd w:id="71"/>
     </w:p>
     <w:p>
       <w:pPr>
@@ -4380,7 +5001,7 @@
       <w:r>
         <w:t xml:space="preserve"> </w:t>
       </w:r>
-      <w:hyperlink r:id="rId64">
+      <w:hyperlink r:id="rId72">
         <w:r>
           <w:rPr>
             <w:rStyle w:val="Hyperlink"/>
@@ -4431,7 +5052,7 @@
       <w:pPr>
         <w:pStyle w:val="Compact"/>
         <w:numPr>
-          <w:numId w:val="1031"/>
+          <w:numId w:val="1043"/>
           <w:ilvl w:val="0"/>
         </w:numPr>
       </w:pPr>
@@ -4446,7 +5067,7 @@
       <w:pPr>
         <w:pStyle w:val="Compact"/>
         <w:numPr>
-          <w:numId w:val="1031"/>
+          <w:numId w:val="1043"/>
           <w:ilvl w:val="0"/>
         </w:numPr>
       </w:pPr>
@@ -4495,7 +5116,7 @@
       <w:pPr>
         <w:pStyle w:val="Compact"/>
         <w:numPr>
-          <w:numId w:val="1032"/>
+          <w:numId w:val="1044"/>
           <w:ilvl w:val="0"/>
         </w:numPr>
       </w:pPr>
@@ -4561,7 +5182,7 @@
       <w:pPr>
         <w:pStyle w:val="Compact"/>
         <w:numPr>
-          <w:numId w:val="1032"/>
+          <w:numId w:val="1044"/>
           <w:ilvl w:val="0"/>
         </w:numPr>
       </w:pPr>
@@ -4648,7 +5269,7 @@
       <w:pPr>
         <w:pStyle w:val="Compact"/>
         <w:numPr>
-          <w:numId w:val="1032"/>
+          <w:numId w:val="1044"/>
           <w:ilvl w:val="0"/>
         </w:numPr>
       </w:pPr>
@@ -4672,7 +5293,7 @@
       <w:pPr>
         <w:pStyle w:val="Compact"/>
         <w:numPr>
-          <w:numId w:val="1032"/>
+          <w:numId w:val="1044"/>
           <w:ilvl w:val="0"/>
         </w:numPr>
       </w:pPr>
@@ -4684,11 +5305,11 @@
       <w:pPr>
         <w:pStyle w:val="Heading3"/>
       </w:pPr>
-      <w:bookmarkStart w:id="65" w:name="installing-the-sas-kernel"/>
+      <w:bookmarkStart w:id="73" w:name="installing-the-sas-kernel"/>
       <w:r>
         <w:t xml:space="preserve">Installing the SAS kernel</w:t>
       </w:r>
-      <w:bookmarkEnd w:id="65"/>
+      <w:bookmarkEnd w:id="73"/>
     </w:p>
     <w:p>
       <w:pPr>
@@ -4734,7 +5355,7 @@
         </w:rPr>
         <w:t xml:space="preserve"> </w:t>
       </w:r>
-      <w:hyperlink r:id="rId66">
+      <w:hyperlink r:id="rId74">
         <w:r>
           <w:rPr>
             <w:rStyle w:val="Hyperlink"/>
@@ -4752,7 +5373,7 @@
         <w:pStyle w:val="BodyText"/>
       </w:pPr>
       <w:r>
-        <w:t xml:space="preserve">Open a command prompt (Windows) / terminal (linux/mac) and type/copy-paste the following commands, pressing enter after each line. First we need to install a dependecy called</w:t>
+        <w:t xml:space="preserve">Open a command prompt (Windows) / terminal (linux/mac) and type/copy-paste the following commands, pressing enter after each line. First we need to install a dependency called</w:t>
       </w:r>
       <w:r>
         <w:t xml:space="preserve"> </w:t>
@@ -4798,7 +5419,7 @@
       <w:pPr>
         <w:pStyle w:val="Compact"/>
         <w:numPr>
-          <w:numId w:val="1033"/>
+          <w:numId w:val="1045"/>
           <w:ilvl w:val="0"/>
         </w:numPr>
       </w:pPr>
@@ -4813,7 +5434,7 @@
       <w:pPr>
         <w:pStyle w:val="Compact"/>
         <w:numPr>
-          <w:numId w:val="1033"/>
+          <w:numId w:val="1045"/>
           <w:ilvl w:val="0"/>
         </w:numPr>
       </w:pPr>
@@ -4873,7 +5494,7 @@
       <w:pPr>
         <w:pStyle w:val="Compact"/>
         <w:numPr>
-          <w:numId w:val="1034"/>
+          <w:numId w:val="1046"/>
           <w:ilvl w:val="0"/>
         </w:numPr>
       </w:pPr>
@@ -4948,7 +5569,7 @@
       <w:pPr>
         <w:pStyle w:val="Compact"/>
         <w:numPr>
-          <w:numId w:val="1034"/>
+          <w:numId w:val="1046"/>
           <w:ilvl w:val="0"/>
         </w:numPr>
       </w:pPr>
@@ -4958,7 +5579,7 @@
       <w:r>
         <w:t xml:space="preserve"> </w:t>
       </w:r>
-      <w:hyperlink r:id="rId67">
+      <w:hyperlink r:id="rId75">
         <w:r>
           <w:rPr>
             <w:rStyle w:val="Hyperlink"/>
@@ -4971,11 +5592,11 @@
       <w:pPr>
         <w:pStyle w:val="Heading3"/>
       </w:pPr>
-      <w:bookmarkStart w:id="68" w:name="connecting-r-with-jupyter"/>
+      <w:bookmarkStart w:id="76" w:name="connecting-r-with-jupyter"/>
       <w:r>
         <w:t xml:space="preserve">Connecting R with Jupyter</w:t>
       </w:r>
-      <w:bookmarkEnd w:id="68"/>
+      <w:bookmarkEnd w:id="76"/>
     </w:p>
     <w:p>
       <w:pPr>
@@ -5029,7 +5650,7 @@
       <w:r>
         <w:t xml:space="preserve"> </w:t>
       </w:r>
-      <w:hyperlink r:id="rId69">
+      <w:hyperlink r:id="rId77">
         <w:r>
           <w:rPr>
             <w:rStyle w:val="VerbatimChar"/>
@@ -5131,7 +5752,7 @@
       <w:pPr>
         <w:pStyle w:val="Compact"/>
         <w:numPr>
-          <w:numId w:val="1035"/>
+          <w:numId w:val="1047"/>
           <w:ilvl w:val="0"/>
         </w:numPr>
       </w:pPr>
@@ -5146,7 +5767,7 @@
       <w:pPr>
         <w:pStyle w:val="Compact"/>
         <w:numPr>
-          <w:numId w:val="1035"/>
+          <w:numId w:val="1047"/>
           <w:ilvl w:val="0"/>
         </w:numPr>
       </w:pPr>
@@ -5212,7 +5833,7 @@
       <w:r>
         <w:t xml:space="preserve"> </w:t>
       </w:r>
-      <w:hyperlink r:id="rId70">
+      <w:hyperlink r:id="rId78">
         <w:r>
           <w:rPr>
             <w:rStyle w:val="Hyperlink"/>
@@ -5240,11 +5861,11 @@
       <w:pPr>
         <w:pStyle w:val="Heading3"/>
       </w:pPr>
-      <w:bookmarkStart w:id="71" w:name="connecting-other-kernels"/>
+      <w:bookmarkStart w:id="79" w:name="connecting-other-kernels"/>
       <w:r>
         <w:t xml:space="preserve">Connecting other kernels</w:t>
       </w:r>
-      <w:bookmarkEnd w:id="71"/>
+      <w:bookmarkEnd w:id="79"/>
     </w:p>
     <w:p>
       <w:pPr>
@@ -5271,7 +5892,7 @@
       <w:r>
         <w:t xml:space="preserve"> </w:t>
       </w:r>
-      <w:hyperlink r:id="rId72">
+      <w:hyperlink r:id="rId80">
         <w:r>
           <w:rPr>
             <w:rStyle w:val="Hyperlink"/>
@@ -5287,11 +5908,11 @@
       <w:pPr>
         <w:pStyle w:val="Heading3"/>
       </w:pPr>
-      <w:bookmarkStart w:id="73" w:name="git-and-jupyter"/>
+      <w:bookmarkStart w:id="81" w:name="git-and-jupyter"/>
       <w:r>
         <w:t xml:space="preserve">Git and Jupyter</w:t>
       </w:r>
-      <w:bookmarkEnd w:id="73"/>
+      <w:bookmarkEnd w:id="81"/>
     </w:p>
     <w:p>
       <w:pPr>
@@ -5307,7 +5928,7 @@
         <w:rPr>
           <w:rStyle w:val="VerbatimChar"/>
         </w:rPr>
-        <w:t xml:space="preserve">git</w:t>
+        <w:t xml:space="preserve">Git</w:t>
       </w:r>
       <w:r>
         <w:t xml:space="preserve"> </w:t>
@@ -5368,7 +5989,7 @@
       <w:pPr>
         <w:pStyle w:val="Compact"/>
         <w:numPr>
-          <w:numId w:val="1036"/>
+          <w:numId w:val="1048"/>
           <w:ilvl w:val="0"/>
         </w:numPr>
       </w:pPr>
@@ -5382,7 +6003,7 @@
         <w:rPr>
           <w:rStyle w:val="VerbatimChar"/>
         </w:rPr>
-        <w:t xml:space="preserve">git</w:t>
+        <w:t xml:space="preserve">Git</w:t>
       </w:r>
       <w:r>
         <w:t xml:space="preserve"> </w:t>
@@ -5395,11 +6016,11 @@
       <w:pPr>
         <w:pStyle w:val="Compact"/>
         <w:numPr>
-          <w:numId w:val="1036"/>
+          <w:numId w:val="1048"/>
           <w:ilvl w:val="0"/>
         </w:numPr>
       </w:pPr>
-      <w:hyperlink r:id="rId74">
+      <w:hyperlink r:id="rId82">
         <w:r>
           <w:rPr>
             <w:rStyle w:val="Hyperlink"/>
@@ -5412,11 +6033,11 @@
       <w:pPr>
         <w:pStyle w:val="Compact"/>
         <w:numPr>
-          <w:numId w:val="1036"/>
+          <w:numId w:val="1048"/>
           <w:ilvl w:val="0"/>
         </w:numPr>
       </w:pPr>
-      <w:hyperlink r:id="rId75">
+      <w:hyperlink r:id="rId83">
         <w:r>
           <w:rPr>
             <w:rStyle w:val="Hyperlink"/>
@@ -5429,11 +6050,11 @@
       <w:pPr>
         <w:pStyle w:val="Compact"/>
         <w:numPr>
-          <w:numId w:val="1036"/>
+          <w:numId w:val="1048"/>
           <w:ilvl w:val="0"/>
         </w:numPr>
       </w:pPr>
-      <w:hyperlink r:id="rId76">
+      <w:hyperlink r:id="rId84">
         <w:r>
           <w:rPr>
             <w:rStyle w:val="Hyperlink"/>
@@ -5470,11 +6091,11 @@
       <w:pPr>
         <w:pStyle w:val="Heading1"/>
       </w:pPr>
-      <w:bookmarkStart w:id="77" w:name="output-documents"/>
+      <w:bookmarkStart w:id="85" w:name="output-documents"/>
       <w:r>
         <w:t xml:space="preserve">Output documents</w:t>
       </w:r>
-      <w:bookmarkEnd w:id="77"/>
+      <w:bookmarkEnd w:id="85"/>
     </w:p>
     <w:p>
       <w:pPr>
@@ -5494,7 +6115,7 @@
       <w:r>
         <w:t xml:space="preserve"> </w:t>
       </w:r>
-      <w:hyperlink r:id="rId78">
+      <w:hyperlink r:id="rId86">
         <w:r>
           <w:rPr>
             <w:rStyle w:val="Hyperlink"/>
@@ -5511,7 +6132,7 @@
       <w:r>
         <w:t xml:space="preserve"> </w:t>
       </w:r>
-      <w:hyperlink r:id="rId79">
+      <w:hyperlink r:id="rId87">
         <w:r>
           <w:rPr>
             <w:rStyle w:val="Hyperlink"/>
@@ -5546,7 +6167,7 @@
       <w:r>
         <w:t xml:space="preserve"> </w:t>
       </w:r>
-      <w:hyperlink r:id="rId80">
+      <w:hyperlink r:id="rId88">
         <w:r>
           <w:rPr>
             <w:rStyle w:val="Hyperlink"/>
@@ -5654,7 +6275,7 @@
       <w:r>
         <w:t xml:space="preserve"> </w:t>
       </w:r>
-      <w:hyperlink r:id="rId81">
+      <w:hyperlink r:id="rId89">
         <w:r>
           <w:rPr>
             <w:rStyle w:val="Hyperlink"/>
@@ -5736,11 +6357,11 @@
       <w:pPr>
         <w:pStyle w:val="Heading1"/>
       </w:pPr>
-      <w:bookmarkStart w:id="82" w:name="tidy-data"/>
+      <w:bookmarkStart w:id="90" w:name="tidy-data"/>
       <w:r>
         <w:t xml:space="preserve">Tidy data</w:t>
       </w:r>
-      <w:bookmarkEnd w:id="82"/>
+      <w:bookmarkEnd w:id="90"/>
     </w:p>
     <w:p>
       <w:pPr>
@@ -5760,11 +6381,11 @@
       <w:pPr>
         <w:pStyle w:val="Heading1"/>
       </w:pPr>
-      <w:bookmarkStart w:id="83" w:name="additional-resources"/>
+      <w:bookmarkStart w:id="91" w:name="additional-resources"/>
       <w:r>
         <w:t xml:space="preserve">Additional resources</w:t>
       </w:r>
-      <w:bookmarkEnd w:id="83"/>
+      <w:bookmarkEnd w:id="91"/>
     </w:p>
     <w:p>
       <w:pPr>
@@ -5778,18 +6399,18 @@
       <w:pPr>
         <w:pStyle w:val="Heading2"/>
       </w:pPr>
-      <w:bookmarkStart w:id="84" w:name="project-structure"/>
+      <w:bookmarkStart w:id="92" w:name="project-structure"/>
       <w:r>
         <w:t xml:space="preserve">Project structure</w:t>
       </w:r>
-      <w:bookmarkEnd w:id="84"/>
+      <w:bookmarkEnd w:id="92"/>
     </w:p>
     <w:p>
       <w:pPr>
         <w:pStyle w:val="FirstParagraph"/>
       </w:pPr>
       <w:r>
-        <w:t xml:space="preserve">https://nicercode.github.io/blog/2013-04-05-projects/</w:t>
+        <w:t xml:space="preserve">https://nicercode.Github.io/blog/2013-04-05-projects/</w:t>
       </w:r>
     </w:p>
     <w:p>
@@ -5885,18 +6506,18 @@
       <w:pPr>
         <w:pStyle w:val="Heading2"/>
       </w:pPr>
-      <w:bookmarkStart w:id="85" w:name="git-1"/>
+      <w:bookmarkStart w:id="93" w:name="git-1"/>
       <w:r>
         <w:t xml:space="preserve">Git</w:t>
       </w:r>
-      <w:bookmarkEnd w:id="85"/>
+      <w:bookmarkEnd w:id="93"/>
     </w:p>
     <w:p>
       <w:pPr>
         <w:pStyle w:val="FirstParagraph"/>
       </w:pPr>
       <w:r>
-        <w:t xml:space="preserve">https://happygitwithr.com/</w:t>
+        <w:t xml:space="preserve">https://happyGitwithr.com/</w:t>
       </w:r>
     </w:p>
     <w:p>
@@ -5928,7 +6549,7 @@
         <w:rPr>
           <w:rStyle w:val="VerbatimChar"/>
         </w:rPr>
-        <w:t xml:space="preserve">git</w:t>
+        <w:t xml:space="preserve">Git</w:t>
       </w:r>
       <w:r>
         <w:t xml:space="preserve">. Whilst it is aimed at</w:t>
@@ -5954,7 +6575,7 @@
         <w:pStyle w:val="FirstParagraph"/>
       </w:pPr>
       <w:r>
-        <w:t xml:space="preserve">https://medium.freecodecamp.org/how-not-to-be-afraid-of-git-anymore-fe1da7415286</w:t>
+        <w:t xml:space="preserve">https://medium.freecodecamp.org/how-not-to-be-afraid-of-Git-anymore-fe1da7415286</w:t>
       </w:r>
     </w:p>
     <w:p>
@@ -5971,7 +6592,7 @@
         <w:rPr>
           <w:rStyle w:val="VerbatimChar"/>
         </w:rPr>
-        <w:t xml:space="preserve">git</w:t>
+        <w:t xml:space="preserve">Git</w:t>
       </w:r>
       <w:r>
         <w:t xml:space="preserve"> </w:t>
@@ -5985,7 +6606,7 @@
         <w:pStyle w:val="FirstParagraph"/>
       </w:pPr>
       <w:r>
-        <w:t xml:space="preserve">https://git-scm.com/book/en/v2/</w:t>
+        <w:t xml:space="preserve">https://Git-scm.com/book/en/v2/</w:t>
       </w:r>
     </w:p>
     <w:p>
@@ -5993,7 +6614,7 @@
         <w:pStyle w:val="BlockText"/>
       </w:pPr>
       <w:r>
-        <w:t xml:space="preserve">The literal book on git. Everything from the basics to the advanced.</w:t>
+        <w:t xml:space="preserve">The literal book on Git. Everything from the basics to the advanced.</w:t>
       </w:r>
     </w:p>
     <w:p>
@@ -6001,7 +6622,7 @@
         <w:pStyle w:val="FirstParagraph"/>
       </w:pPr>
       <w:r>
-        <w:t xml:space="preserve">https://nvie.com/posts/a-successful-git-branching-model/</w:t>
+        <w:t xml:space="preserve">https://nvie.com/posts/a-successful-Git-branching-model/</w:t>
       </w:r>
     </w:p>
     <w:p>
@@ -6470,6 +7091,118 @@
     </w:lvl>
     <w:lvl w:ilvl="8">
       <w:start w:val="1"/>
+      <w:numFmt w:val="decimal"/>
+      <w:lvlText w:val="%9."/>
+      <w:lvlJc w:val="left"/>
+      <w:pPr>
+        <w:tabs>
+          <w:tab w:val="num" w:pos="5760"/>
+        </w:tabs>
+        <w:ind w:left="6240" w:hanging="480"/>
+      </w:pPr>
+    </w:lvl>
+  </w:abstractNum>
+  <w:abstractNum w:abstractNumId="99414">
+    <w:nsid w:val="47261bad"/>
+    <w:multiLevelType w:val="multilevel"/>
+    <w:lvl w:ilvl="0">
+      <w:start w:val="4"/>
+      <w:numFmt w:val="decimal"/>
+      <w:lvlText w:val="%1."/>
+      <w:lvlJc w:val="left"/>
+      <w:pPr>
+        <w:tabs>
+          <w:tab w:val="num" w:pos="0"/>
+        </w:tabs>
+        <w:ind w:left="480" w:hanging="480"/>
+      </w:pPr>
+    </w:lvl>
+    <w:lvl w:ilvl="1">
+      <w:start w:val="4"/>
+      <w:numFmt w:val="decimal"/>
+      <w:lvlText w:val="%2."/>
+      <w:lvlJc w:val="left"/>
+      <w:pPr>
+        <w:tabs>
+          <w:tab w:val="num" w:pos="720"/>
+        </w:tabs>
+        <w:ind w:left="1200" w:hanging="480"/>
+      </w:pPr>
+    </w:lvl>
+    <w:lvl w:ilvl="2">
+      <w:start w:val="4"/>
+      <w:numFmt w:val="decimal"/>
+      <w:lvlText w:val="%3."/>
+      <w:lvlJc w:val="left"/>
+      <w:pPr>
+        <w:tabs>
+          <w:tab w:val="num" w:pos="1440"/>
+        </w:tabs>
+        <w:ind w:left="1920" w:hanging="480"/>
+      </w:pPr>
+    </w:lvl>
+    <w:lvl w:ilvl="3">
+      <w:start w:val="4"/>
+      <w:numFmt w:val="decimal"/>
+      <w:lvlText w:val="%4."/>
+      <w:lvlJc w:val="left"/>
+      <w:pPr>
+        <w:tabs>
+          <w:tab w:val="num" w:pos="2160"/>
+        </w:tabs>
+        <w:ind w:left="2640" w:hanging="480"/>
+      </w:pPr>
+    </w:lvl>
+    <w:lvl w:ilvl="4">
+      <w:start w:val="4"/>
+      <w:numFmt w:val="decimal"/>
+      <w:lvlText w:val="%5."/>
+      <w:lvlJc w:val="left"/>
+      <w:pPr>
+        <w:tabs>
+          <w:tab w:val="num" w:pos="2880"/>
+        </w:tabs>
+        <w:ind w:left="3360" w:hanging="480"/>
+      </w:pPr>
+    </w:lvl>
+    <w:lvl w:ilvl="5">
+      <w:start w:val="4"/>
+      <w:numFmt w:val="decimal"/>
+      <w:lvlText w:val="%6."/>
+      <w:lvlJc w:val="left"/>
+      <w:pPr>
+        <w:tabs>
+          <w:tab w:val="num" w:pos="3600"/>
+        </w:tabs>
+        <w:ind w:left="4080" w:hanging="480"/>
+      </w:pPr>
+    </w:lvl>
+    <w:lvl w:ilvl="6">
+      <w:start w:val="4"/>
+      <w:numFmt w:val="decimal"/>
+      <w:lvlText w:val="%7."/>
+      <w:lvlJc w:val="left"/>
+      <w:pPr>
+        <w:tabs>
+          <w:tab w:val="num" w:pos="4320"/>
+        </w:tabs>
+        <w:ind w:left="4800" w:hanging="480"/>
+      </w:pPr>
+    </w:lvl>
+    <w:lvl w:ilvl="7">
+      <w:start w:val="4"/>
+      <w:numFmt w:val="decimal"/>
+      <w:lvlText w:val="%8."/>
+      <w:lvlJc w:val="left"/>
+      <w:pPr>
+        <w:tabs>
+          <w:tab w:val="num" w:pos="5040"/>
+        </w:tabs>
+        <w:ind w:left="5520" w:hanging="480"/>
+      </w:pPr>
+    </w:lvl>
+    <w:lvl w:ilvl="8">
+      <w:start w:val="4"/>
       <w:numFmt w:val="decimal"/>
       <w:lvlText w:val="%9."/>
       <w:lvlJc w:val="left"/>
@@ -6518,6 +7251,9 @@
     <w:abstractNumId w:val="991"/>
   </w:num>
   <w:num w:numId="1011">
+    <w:abstractNumId w:val="991"/>
+  </w:num>
+  <w:num w:numId="1012">
     <w:abstractNumId w:val="99411"/>
     <w:lvlOverride w:ilvl="0">
       <w:startOverride w:val="1"/>
@@ -6547,38 +7283,8 @@
       <w:startOverride w:val="1"/>
     </w:lvlOverride>
   </w:num>
-  <w:num w:numId="1012">
+  <w:num w:numId="1013">
     <w:abstractNumId w:val="991"/>
-  </w:num>
-  <w:num w:numId="1013">
-    <w:abstractNumId w:val="99411"/>
-    <w:lvlOverride w:ilvl="0">
-      <w:startOverride w:val="1"/>
-    </w:lvlOverride>
-    <w:lvlOverride w:ilvl="1">
-      <w:startOverride w:val="1"/>
-    </w:lvlOverride>
-    <w:lvlOverride w:ilvl="2">
-      <w:startOverride w:val="1"/>
-    </w:lvlOverride>
-    <w:lvlOverride w:ilvl="3">
-      <w:startOverride w:val="1"/>
-    </w:lvlOverride>
-    <w:lvlOverride w:ilvl="4">
-      <w:startOverride w:val="1"/>
-    </w:lvlOverride>
-    <w:lvlOverride w:ilvl="5">
-      <w:startOverride w:val="1"/>
-    </w:lvlOverride>
-    <w:lvlOverride w:ilvl="6">
-      <w:startOverride w:val="1"/>
-    </w:lvlOverride>
-    <w:lvlOverride w:ilvl="7">
-      <w:startOverride w:val="1"/>
-    </w:lvlOverride>
-    <w:lvlOverride w:ilvl="8">
-      <w:startOverride w:val="1"/>
-    </w:lvlOverride>
   </w:num>
   <w:num w:numId="1014">
     <w:abstractNumId w:val="99411"/>
@@ -6611,9 +7317,39 @@
     </w:lvlOverride>
   </w:num>
   <w:num w:numId="1015">
+    <w:abstractNumId w:val="99411"/>
+    <w:lvlOverride w:ilvl="0">
+      <w:startOverride w:val="1"/>
+    </w:lvlOverride>
+    <w:lvlOverride w:ilvl="1">
+      <w:startOverride w:val="1"/>
+    </w:lvlOverride>
+    <w:lvlOverride w:ilvl="2">
+      <w:startOverride w:val="1"/>
+    </w:lvlOverride>
+    <w:lvlOverride w:ilvl="3">
+      <w:startOverride w:val="1"/>
+    </w:lvlOverride>
+    <w:lvlOverride w:ilvl="4">
+      <w:startOverride w:val="1"/>
+    </w:lvlOverride>
+    <w:lvlOverride w:ilvl="5">
+      <w:startOverride w:val="1"/>
+    </w:lvlOverride>
+    <w:lvlOverride w:ilvl="6">
+      <w:startOverride w:val="1"/>
+    </w:lvlOverride>
+    <w:lvlOverride w:ilvl="7">
+      <w:startOverride w:val="1"/>
+    </w:lvlOverride>
+    <w:lvlOverride w:ilvl="8">
+      <w:startOverride w:val="1"/>
+    </w:lvlOverride>
+  </w:num>
+  <w:num w:numId="1016">
     <w:abstractNumId w:val="991"/>
   </w:num>
-  <w:num w:numId="1016">
+  <w:num w:numId="1017">
     <w:abstractNumId w:val="99411"/>
     <w:lvlOverride w:ilvl="0">
       <w:startOverride w:val="1"/>
@@ -6642,9 +7378,6 @@
     <w:lvlOverride w:ilvl="8">
       <w:startOverride w:val="1"/>
     </w:lvlOverride>
-  </w:num>
-  <w:num w:numId="1017">
-    <w:abstractNumId w:val="991"/>
   </w:num>
   <w:num w:numId="1018">
     <w:abstractNumId w:val="99411"/>
@@ -6677,52 +7410,133 @@
     </w:lvlOverride>
   </w:num>
   <w:num w:numId="1019">
-    <w:abstractNumId w:val="99411"/>
-    <w:lvlOverride w:ilvl="0">
-      <w:startOverride w:val="1"/>
-    </w:lvlOverride>
-    <w:lvlOverride w:ilvl="1">
-      <w:startOverride w:val="1"/>
-    </w:lvlOverride>
-    <w:lvlOverride w:ilvl="2">
-      <w:startOverride w:val="1"/>
-    </w:lvlOverride>
-    <w:lvlOverride w:ilvl="3">
-      <w:startOverride w:val="1"/>
-    </w:lvlOverride>
-    <w:lvlOverride w:ilvl="4">
-      <w:startOverride w:val="1"/>
-    </w:lvlOverride>
-    <w:lvlOverride w:ilvl="5">
-      <w:startOverride w:val="1"/>
-    </w:lvlOverride>
-    <w:lvlOverride w:ilvl="6">
-      <w:startOverride w:val="1"/>
-    </w:lvlOverride>
-    <w:lvlOverride w:ilvl="7">
-      <w:startOverride w:val="1"/>
-    </w:lvlOverride>
-    <w:lvlOverride w:ilvl="8">
-      <w:startOverride w:val="1"/>
-    </w:lvlOverride>
+    <w:abstractNumId w:val="991"/>
   </w:num>
   <w:num w:numId="1020">
     <w:abstractNumId w:val="991"/>
   </w:num>
   <w:num w:numId="1021">
-    <w:abstractNumId w:val="991"/>
+    <w:abstractNumId w:val="99411"/>
+    <w:lvlOverride w:ilvl="0">
+      <w:startOverride w:val="1"/>
+    </w:lvlOverride>
+    <w:lvlOverride w:ilvl="1">
+      <w:startOverride w:val="1"/>
+    </w:lvlOverride>
+    <w:lvlOverride w:ilvl="2">
+      <w:startOverride w:val="1"/>
+    </w:lvlOverride>
+    <w:lvlOverride w:ilvl="3">
+      <w:startOverride w:val="1"/>
+    </w:lvlOverride>
+    <w:lvlOverride w:ilvl="4">
+      <w:startOverride w:val="1"/>
+    </w:lvlOverride>
+    <w:lvlOverride w:ilvl="5">
+      <w:startOverride w:val="1"/>
+    </w:lvlOverride>
+    <w:lvlOverride w:ilvl="6">
+      <w:startOverride w:val="1"/>
+    </w:lvlOverride>
+    <w:lvlOverride w:ilvl="7">
+      <w:startOverride w:val="1"/>
+    </w:lvlOverride>
+    <w:lvlOverride w:ilvl="8">
+      <w:startOverride w:val="1"/>
+    </w:lvlOverride>
   </w:num>
   <w:num w:numId="1022">
-    <w:abstractNumId w:val="991"/>
+    <w:abstractNumId w:val="99411"/>
+    <w:lvlOverride w:ilvl="0">
+      <w:startOverride w:val="1"/>
+    </w:lvlOverride>
+    <w:lvlOverride w:ilvl="1">
+      <w:startOverride w:val="1"/>
+    </w:lvlOverride>
+    <w:lvlOverride w:ilvl="2">
+      <w:startOverride w:val="1"/>
+    </w:lvlOverride>
+    <w:lvlOverride w:ilvl="3">
+      <w:startOverride w:val="1"/>
+    </w:lvlOverride>
+    <w:lvlOverride w:ilvl="4">
+      <w:startOverride w:val="1"/>
+    </w:lvlOverride>
+    <w:lvlOverride w:ilvl="5">
+      <w:startOverride w:val="1"/>
+    </w:lvlOverride>
+    <w:lvlOverride w:ilvl="6">
+      <w:startOverride w:val="1"/>
+    </w:lvlOverride>
+    <w:lvlOverride w:ilvl="7">
+      <w:startOverride w:val="1"/>
+    </w:lvlOverride>
+    <w:lvlOverride w:ilvl="8">
+      <w:startOverride w:val="1"/>
+    </w:lvlOverride>
   </w:num>
   <w:num w:numId="1023">
     <w:abstractNumId w:val="991"/>
   </w:num>
   <w:num w:numId="1024">
-    <w:abstractNumId w:val="991"/>
+    <w:abstractNumId w:val="99411"/>
+    <w:lvlOverride w:ilvl="0">
+      <w:startOverride w:val="1"/>
+    </w:lvlOverride>
+    <w:lvlOverride w:ilvl="1">
+      <w:startOverride w:val="1"/>
+    </w:lvlOverride>
+    <w:lvlOverride w:ilvl="2">
+      <w:startOverride w:val="1"/>
+    </w:lvlOverride>
+    <w:lvlOverride w:ilvl="3">
+      <w:startOverride w:val="1"/>
+    </w:lvlOverride>
+    <w:lvlOverride w:ilvl="4">
+      <w:startOverride w:val="1"/>
+    </w:lvlOverride>
+    <w:lvlOverride w:ilvl="5">
+      <w:startOverride w:val="1"/>
+    </w:lvlOverride>
+    <w:lvlOverride w:ilvl="6">
+      <w:startOverride w:val="1"/>
+    </w:lvlOverride>
+    <w:lvlOverride w:ilvl="7">
+      <w:startOverride w:val="1"/>
+    </w:lvlOverride>
+    <w:lvlOverride w:ilvl="8">
+      <w:startOverride w:val="1"/>
+    </w:lvlOverride>
   </w:num>
   <w:num w:numId="1025">
-    <w:abstractNumId w:val="991"/>
+    <w:abstractNumId w:val="99414"/>
+    <w:lvlOverride w:ilvl="0">
+      <w:startOverride w:val="4"/>
+    </w:lvlOverride>
+    <w:lvlOverride w:ilvl="1">
+      <w:startOverride w:val="4"/>
+    </w:lvlOverride>
+    <w:lvlOverride w:ilvl="2">
+      <w:startOverride w:val="4"/>
+    </w:lvlOverride>
+    <w:lvlOverride w:ilvl="3">
+      <w:startOverride w:val="4"/>
+    </w:lvlOverride>
+    <w:lvlOverride w:ilvl="4">
+      <w:startOverride w:val="4"/>
+    </w:lvlOverride>
+    <w:lvlOverride w:ilvl="5">
+      <w:startOverride w:val="4"/>
+    </w:lvlOverride>
+    <w:lvlOverride w:ilvl="6">
+      <w:startOverride w:val="4"/>
+    </w:lvlOverride>
+    <w:lvlOverride w:ilvl="7">
+      <w:startOverride w:val="4"/>
+    </w:lvlOverride>
+    <w:lvlOverride w:ilvl="8">
+      <w:startOverride w:val="4"/>
+    </w:lvlOverride>
   </w:num>
   <w:num w:numId="1026">
     <w:abstractNumId w:val="991"/>
@@ -6737,40 +7551,67 @@
     <w:abstractNumId w:val="991"/>
   </w:num>
   <w:num w:numId="1030">
-    <w:abstractNumId w:val="991"/>
+    <w:abstractNumId w:val="99411"/>
+    <w:lvlOverride w:ilvl="0">
+      <w:startOverride w:val="1"/>
+    </w:lvlOverride>
+    <w:lvlOverride w:ilvl="1">
+      <w:startOverride w:val="1"/>
+    </w:lvlOverride>
+    <w:lvlOverride w:ilvl="2">
+      <w:startOverride w:val="1"/>
+    </w:lvlOverride>
+    <w:lvlOverride w:ilvl="3">
+      <w:startOverride w:val="1"/>
+    </w:lvlOverride>
+    <w:lvlOverride w:ilvl="4">
+      <w:startOverride w:val="1"/>
+    </w:lvlOverride>
+    <w:lvlOverride w:ilvl="5">
+      <w:startOverride w:val="1"/>
+    </w:lvlOverride>
+    <w:lvlOverride w:ilvl="6">
+      <w:startOverride w:val="1"/>
+    </w:lvlOverride>
+    <w:lvlOverride w:ilvl="7">
+      <w:startOverride w:val="1"/>
+    </w:lvlOverride>
+    <w:lvlOverride w:ilvl="8">
+      <w:startOverride w:val="1"/>
+    </w:lvlOverride>
   </w:num>
   <w:num w:numId="1031">
-    <w:abstractNumId w:val="991"/>
+    <w:abstractNumId w:val="99411"/>
+    <w:lvlOverride w:ilvl="0">
+      <w:startOverride w:val="1"/>
+    </w:lvlOverride>
+    <w:lvlOverride w:ilvl="1">
+      <w:startOverride w:val="1"/>
+    </w:lvlOverride>
+    <w:lvlOverride w:ilvl="2">
+      <w:startOverride w:val="1"/>
+    </w:lvlOverride>
+    <w:lvlOverride w:ilvl="3">
+      <w:startOverride w:val="1"/>
+    </w:lvlOverride>
+    <w:lvlOverride w:ilvl="4">
+      <w:startOverride w:val="1"/>
+    </w:lvlOverride>
+    <w:lvlOverride w:ilvl="5">
+      <w:startOverride w:val="1"/>
+    </w:lvlOverride>
+    <w:lvlOverride w:ilvl="6">
+      <w:startOverride w:val="1"/>
+    </w:lvlOverride>
+    <w:lvlOverride w:ilvl="7">
+      <w:startOverride w:val="1"/>
+    </w:lvlOverride>
+    <w:lvlOverride w:ilvl="8">
+      <w:startOverride w:val="1"/>
+    </w:lvlOverride>
   </w:num>
   <w:num w:numId="1032">
-    <w:abstractNumId w:val="99411"/>
-    <w:lvlOverride w:ilvl="0">
-      <w:startOverride w:val="1"/>
-    </w:lvlOverride>
-    <w:lvlOverride w:ilvl="1">
-      <w:startOverride w:val="1"/>
-    </w:lvlOverride>
-    <w:lvlOverride w:ilvl="2">
-      <w:startOverride w:val="1"/>
-    </w:lvlOverride>
-    <w:lvlOverride w:ilvl="3">
-      <w:startOverride w:val="1"/>
-    </w:lvlOverride>
-    <w:lvlOverride w:ilvl="4">
-      <w:startOverride w:val="1"/>
-    </w:lvlOverride>
-    <w:lvlOverride w:ilvl="5">
-      <w:startOverride w:val="1"/>
-    </w:lvlOverride>
-    <w:lvlOverride w:ilvl="6">
-      <w:startOverride w:val="1"/>
-    </w:lvlOverride>
-    <w:lvlOverride w:ilvl="7">
-      <w:startOverride w:val="1"/>
-    </w:lvlOverride>
-    <w:lvlOverride w:ilvl="8">
-      <w:startOverride w:val="1"/>
-    </w:lvlOverride>
+    <w:abstractNumId w:val="991"/>
   </w:num>
   <w:num w:numId="1033">
     <w:abstractNumId w:val="991"/>
@@ -6782,6 +7623,69 @@
     <w:abstractNumId w:val="991"/>
   </w:num>
   <w:num w:numId="1036">
+    <w:abstractNumId w:val="991"/>
+  </w:num>
+  <w:num w:numId="1037">
+    <w:abstractNumId w:val="991"/>
+  </w:num>
+  <w:num w:numId="1038">
+    <w:abstractNumId w:val="991"/>
+  </w:num>
+  <w:num w:numId="1039">
+    <w:abstractNumId w:val="991"/>
+  </w:num>
+  <w:num w:numId="1040">
+    <w:abstractNumId w:val="991"/>
+  </w:num>
+  <w:num w:numId="1041">
+    <w:abstractNumId w:val="991"/>
+  </w:num>
+  <w:num w:numId="1042">
+    <w:abstractNumId w:val="991"/>
+  </w:num>
+  <w:num w:numId="1043">
+    <w:abstractNumId w:val="991"/>
+  </w:num>
+  <w:num w:numId="1044">
+    <w:abstractNumId w:val="99411"/>
+    <w:lvlOverride w:ilvl="0">
+      <w:startOverride w:val="1"/>
+    </w:lvlOverride>
+    <w:lvlOverride w:ilvl="1">
+      <w:startOverride w:val="1"/>
+    </w:lvlOverride>
+    <w:lvlOverride w:ilvl="2">
+      <w:startOverride w:val="1"/>
+    </w:lvlOverride>
+    <w:lvlOverride w:ilvl="3">
+      <w:startOverride w:val="1"/>
+    </w:lvlOverride>
+    <w:lvlOverride w:ilvl="4">
+      <w:startOverride w:val="1"/>
+    </w:lvlOverride>
+    <w:lvlOverride w:ilvl="5">
+      <w:startOverride w:val="1"/>
+    </w:lvlOverride>
+    <w:lvlOverride w:ilvl="6">
+      <w:startOverride w:val="1"/>
+    </w:lvlOverride>
+    <w:lvlOverride w:ilvl="7">
+      <w:startOverride w:val="1"/>
+    </w:lvlOverride>
+    <w:lvlOverride w:ilvl="8">
+      <w:startOverride w:val="1"/>
+    </w:lvlOverride>
+  </w:num>
+  <w:num w:numId="1045">
+    <w:abstractNumId w:val="991"/>
+  </w:num>
+  <w:num w:numId="1046">
+    <w:abstractNumId w:val="991"/>
+  </w:num>
+  <w:num w:numId="1047">
+    <w:abstractNumId w:val="991"/>
+  </w:num>
+  <w:num w:numId="1048">
     <w:abstractNumId w:val="99411"/>
     <w:lvlOverride w:ilvl="0">
       <w:startOverride w:val="1"/>

--- a/guideline.docx
+++ b/guideline.docx
@@ -3812,83 +3812,681 @@
     </w:p>
     <w:p>
       <w:pPr>
+        <w:pStyle w:val="BodyText"/>
+      </w:pPr>
+      <w:r>
+        <w:t xml:space="preserve">When you are in SourceTree, open the repository you would like to create a branch in. You will notice that there are two buttons called</w:t>
+      </w:r>
+      <w:r>
+        <w:t xml:space="preserve"> </w:t>
+      </w:r>
+      <w:r>
+        <w:rPr>
+          <w:rStyle w:val="VerbatimChar"/>
+        </w:rPr>
+        <w:t xml:space="preserve">Branch</w:t>
+      </w:r>
+      <w:r>
+        <w:t xml:space="preserve"> </w:t>
+      </w:r>
+      <w:r>
+        <w:t xml:space="preserve">and</w:t>
+      </w:r>
+      <w:r>
+        <w:t xml:space="preserve"> </w:t>
+      </w:r>
+      <w:r>
+        <w:rPr>
+          <w:rStyle w:val="VerbatimChar"/>
+        </w:rPr>
+        <w:t xml:space="preserve">Merge</w:t>
+      </w:r>
+      <w:r>
+        <w:t xml:space="preserve">. If you click on</w:t>
+      </w:r>
+      <w:r>
+        <w:t xml:space="preserve"> </w:t>
+      </w:r>
+      <w:r>
+        <w:rPr>
+          <w:rStyle w:val="VerbatimChar"/>
+        </w:rPr>
+        <w:t xml:space="preserve">Branch</w:t>
+      </w:r>
+      <w:r>
+        <w:t xml:space="preserve">, you will see something like this</w:t>
+      </w:r>
+    </w:p>
+    <w:p>
+      <w:pPr>
+        <w:pStyle w:val="BodyText"/>
+      </w:pPr>
+    </w:p>
+    <w:p>
+      <w:pPr>
+        <w:pStyle w:val="BodyText"/>
+      </w:pPr>
+      <w:r>
+        <w:t xml:space="preserve">Enter the branch name you would like to create into</w:t>
+      </w:r>
+      <w:r>
+        <w:t xml:space="preserve"> </w:t>
+      </w:r>
+      <w:r>
+        <w:rPr>
+          <w:rStyle w:val="VerbatimChar"/>
+        </w:rPr>
+        <w:t xml:space="preserve">New Branch</w:t>
+      </w:r>
+      <w:r>
+        <w:t xml:space="preserve"> </w:t>
+      </w:r>
+      <w:r>
+        <w:t xml:space="preserve">(I would suggest</w:t>
+      </w:r>
+      <w:r>
+        <w:t xml:space="preserve"> </w:t>
+      </w:r>
+      <w:r>
+        <w:rPr>
+          <w:rStyle w:val="VerbatimChar"/>
+        </w:rPr>
+        <w:t xml:space="preserve">develop</w:t>
+      </w:r>
+      <w:r>
+        <w:t xml:space="preserve">), and hit</w:t>
+      </w:r>
+      <w:r>
+        <w:t xml:space="preserve"> </w:t>
+      </w:r>
+      <w:r>
+        <w:rPr>
+          <w:rStyle w:val="VerbatimChar"/>
+        </w:rPr>
+        <w:t xml:space="preserve">Create Branch</w:t>
+      </w:r>
+      <w:r>
+        <w:t xml:space="preserve">. That’s it. You now have a</w:t>
+      </w:r>
+      <w:r>
+        <w:t xml:space="preserve"> </w:t>
+      </w:r>
+      <w:r>
+        <w:rPr>
+          <w:rStyle w:val="VerbatimChar"/>
+        </w:rPr>
+        <w:t xml:space="preserve">master</w:t>
+      </w:r>
+      <w:r>
+        <w:t xml:space="preserve"> </w:t>
+      </w:r>
+      <w:r>
+        <w:t xml:space="preserve">and</w:t>
+      </w:r>
+      <w:r>
+        <w:t xml:space="preserve"> </w:t>
+      </w:r>
+      <w:r>
+        <w:rPr>
+          <w:rStyle w:val="VerbatimChar"/>
+        </w:rPr>
+        <w:t xml:space="preserve">develop</w:t>
+      </w:r>
+      <w:r>
+        <w:t xml:space="preserve"> </w:t>
+      </w:r>
+      <w:r>
+        <w:t xml:space="preserve">branch.</w:t>
+      </w:r>
+    </w:p>
+    <w:p>
+      <w:pPr>
+        <w:pStyle w:val="BodyText"/>
+      </w:pPr>
+      <w:r>
+        <w:t xml:space="preserve">You might notice the tick-box</w:t>
+      </w:r>
+      <w:r>
+        <w:t xml:space="preserve"> </w:t>
+      </w:r>
+      <w:r>
+        <w:rPr>
+          <w:rStyle w:val="VerbatimChar"/>
+        </w:rPr>
+        <w:t xml:space="preserve">Checkout New Branch</w:t>
+      </w:r>
+      <w:r>
+        <w:t xml:space="preserve">. This means SourceTree will execute the command</w:t>
+      </w:r>
+      <w:r>
+        <w:t xml:space="preserve"> </w:t>
+      </w:r>
+      <w:r>
+        <w:rPr>
+          <w:rStyle w:val="VerbatimChar"/>
+        </w:rPr>
+        <w:t xml:space="preserve">git checkout develop</w:t>
+      </w:r>
+      <w:r>
+        <w:t xml:space="preserve"> </w:t>
+      </w:r>
+      <w:r>
+        <w:t xml:space="preserve">i.e. you will move to the</w:t>
+      </w:r>
+      <w:r>
+        <w:t xml:space="preserve"> </w:t>
+      </w:r>
+      <w:r>
+        <w:rPr>
+          <w:rStyle w:val="VerbatimChar"/>
+        </w:rPr>
+        <w:t xml:space="preserve">develop</w:t>
+      </w:r>
+      <w:r>
+        <w:t xml:space="preserve"> </w:t>
+      </w:r>
+      <w:r>
+        <w:t xml:space="preserve">branch to continue your work. Now, any changes you make to your code will happen in the</w:t>
+      </w:r>
+      <w:r>
+        <w:t xml:space="preserve"> </w:t>
+      </w:r>
+      <w:r>
+        <w:rPr>
+          <w:rStyle w:val="VerbatimChar"/>
+        </w:rPr>
+        <w:t xml:space="preserve">develop</w:t>
+      </w:r>
+      <w:r>
+        <w:t xml:space="preserve"> </w:t>
+      </w:r>
+      <w:r>
+        <w:t xml:space="preserve">copy of the code, not in your</w:t>
+      </w:r>
+      <w:r>
+        <w:t xml:space="preserve"> </w:t>
+      </w:r>
+      <w:r>
+        <w:rPr>
+          <w:rStyle w:val="VerbatimChar"/>
+        </w:rPr>
+        <w:t xml:space="preserve">master</w:t>
+      </w:r>
+      <w:r>
+        <w:t xml:space="preserve"> </w:t>
+      </w:r>
+      <w:r>
+        <w:t xml:space="preserve">branch. Neat. If you want to move back to</w:t>
+      </w:r>
+      <w:r>
+        <w:t xml:space="preserve"> </w:t>
+      </w:r>
+      <w:r>
+        <w:rPr>
+          <w:rStyle w:val="VerbatimChar"/>
+        </w:rPr>
+        <w:t xml:space="preserve">master</w:t>
+      </w:r>
+      <w:r>
+        <w:t xml:space="preserve"> </w:t>
+      </w:r>
+      <w:r>
+        <w:t xml:space="preserve">branch at some point, you simply right click on the</w:t>
+      </w:r>
+      <w:r>
+        <w:t xml:space="preserve"> </w:t>
+      </w:r>
+      <w:r>
+        <w:rPr>
+          <w:rStyle w:val="VerbatimChar"/>
+        </w:rPr>
+        <w:t xml:space="preserve">master</w:t>
+      </w:r>
+      <w:r>
+        <w:t xml:space="preserve"> </w:t>
+      </w:r>
+      <w:r>
+        <w:t xml:space="preserve">branch on the left side of SourceTree, and select</w:t>
+      </w:r>
+      <w:r>
+        <w:t xml:space="preserve"> </w:t>
+      </w:r>
+      <w:r>
+        <w:rPr>
+          <w:rStyle w:val="VerbatimChar"/>
+        </w:rPr>
+        <w:t xml:space="preserve">Checkout master...</w:t>
+      </w:r>
+      <w:r>
+        <w:t xml:space="preserve">.</w:t>
+      </w:r>
+    </w:p>
+    <w:p>
+      <w:pPr>
+        <w:pStyle w:val="Heading3"/>
+      </w:pPr>
+      <w:bookmarkStart w:id="63" w:name="merging-a-branch"/>
+      <w:r>
+        <w:t xml:space="preserve">Merging a branch</w:t>
+      </w:r>
+      <w:bookmarkEnd w:id="63"/>
+    </w:p>
+    <w:p>
+      <w:pPr>
+        <w:pStyle w:val="FirstParagraph"/>
+      </w:pPr>
+      <w:r>
+        <w:t xml:space="preserve">You’ve created a</w:t>
+      </w:r>
+      <w:r>
+        <w:t xml:space="preserve"> </w:t>
+      </w:r>
+      <w:r>
+        <w:rPr>
+          <w:rStyle w:val="VerbatimChar"/>
+        </w:rPr>
+        <w:t xml:space="preserve">develop</w:t>
+      </w:r>
+      <w:r>
+        <w:t xml:space="preserve"> </w:t>
+      </w:r>
+      <w:r>
+        <w:t xml:space="preserve">branch so you can keep you</w:t>
+      </w:r>
+      <w:r>
+        <w:t xml:space="preserve"> </w:t>
+      </w:r>
+      <w:r>
+        <w:rPr>
+          <w:rStyle w:val="VerbatimChar"/>
+        </w:rPr>
+        <w:t xml:space="preserve">master</w:t>
+      </w:r>
+      <w:r>
+        <w:t xml:space="preserve"> </w:t>
+      </w:r>
+      <w:r>
+        <w:t xml:space="preserve">pristine and in working condition. But now you’ve made changes you’re happy with, and you want to incorporate them in the main code. To do this, you need to</w:t>
+      </w:r>
+      <w:r>
+        <w:t xml:space="preserve"> </w:t>
+      </w:r>
+      <w:r>
+        <w:rPr>
+          <w:rStyle w:val="VerbatimChar"/>
+        </w:rPr>
+        <w:t xml:space="preserve">merge</w:t>
+      </w:r>
+      <w:r>
+        <w:t xml:space="preserve"> </w:t>
+      </w:r>
+      <w:r>
+        <w:t xml:space="preserve">the changes from</w:t>
+      </w:r>
+      <w:r>
+        <w:t xml:space="preserve"> </w:t>
+      </w:r>
+      <w:r>
+        <w:rPr>
+          <w:rStyle w:val="VerbatimChar"/>
+        </w:rPr>
+        <w:t xml:space="preserve">develop</w:t>
+      </w:r>
+      <w:r>
+        <w:t xml:space="preserve"> </w:t>
+      </w:r>
+      <w:r>
+        <w:t xml:space="preserve">into</w:t>
+      </w:r>
+      <w:r>
+        <w:t xml:space="preserve"> </w:t>
+      </w:r>
+      <w:r>
+        <w:rPr>
+          <w:rStyle w:val="VerbatimChar"/>
+        </w:rPr>
+        <w:t xml:space="preserve">master</w:t>
+      </w:r>
+      <w:r>
+        <w:t xml:space="preserve">.</w:t>
+      </w:r>
+    </w:p>
+    <w:p>
+      <w:pPr>
+        <w:pStyle w:val="BodyText"/>
+      </w:pPr>
+      <w:r>
+        <w:t xml:space="preserve">To do this, first you need to</w:t>
+      </w:r>
+      <w:r>
+        <w:t xml:space="preserve"> </w:t>
+      </w:r>
+      <w:r>
+        <w:rPr>
+          <w:rStyle w:val="VerbatimChar"/>
+        </w:rPr>
+        <w:t xml:space="preserve">checkout</w:t>
+      </w:r>
+      <w:r>
+        <w:t xml:space="preserve"> </w:t>
+      </w:r>
+      <w:r>
+        <w:t xml:space="preserve">the</w:t>
+      </w:r>
+      <w:r>
+        <w:t xml:space="preserve"> </w:t>
+      </w:r>
+      <w:r>
+        <w:rPr>
+          <w:rStyle w:val="VerbatimChar"/>
+        </w:rPr>
+        <w:t xml:space="preserve">master</w:t>
+      </w:r>
+      <w:r>
+        <w:t xml:space="preserve"> </w:t>
+      </w:r>
+      <w:r>
+        <w:t xml:space="preserve">branch, so you are merging changes</w:t>
+      </w:r>
+      <w:r>
+        <w:t xml:space="preserve"> </w:t>
+      </w:r>
+      <w:r>
+        <w:rPr>
+          <w:i/>
+        </w:rPr>
+        <w:t xml:space="preserve">into</w:t>
+      </w:r>
+      <w:r>
+        <w:t xml:space="preserve"> </w:t>
+      </w:r>
+      <w:r>
+        <w:t xml:space="preserve">it. Then, click on the</w:t>
+      </w:r>
+      <w:r>
+        <w:t xml:space="preserve"> </w:t>
+      </w:r>
+      <w:r>
+        <w:rPr>
+          <w:rStyle w:val="VerbatimChar"/>
+        </w:rPr>
+        <w:t xml:space="preserve">Merge</w:t>
+      </w:r>
+      <w:r>
+        <w:t xml:space="preserve"> </w:t>
+      </w:r>
+      <w:r>
+        <w:t xml:space="preserve">button in SourceTree. Select the</w:t>
+      </w:r>
+      <w:r>
+        <w:t xml:space="preserve"> </w:t>
+      </w:r>
+      <w:r>
+        <w:rPr>
+          <w:rStyle w:val="VerbatimChar"/>
+        </w:rPr>
+        <w:t xml:space="preserve">commit</w:t>
+      </w:r>
+      <w:r>
+        <w:t xml:space="preserve"> </w:t>
+      </w:r>
+      <w:r>
+        <w:t xml:space="preserve">you would like to merge into the</w:t>
+      </w:r>
+      <w:r>
+        <w:t xml:space="preserve"> </w:t>
+      </w:r>
+      <w:r>
+        <w:rPr>
+          <w:rStyle w:val="VerbatimChar"/>
+        </w:rPr>
+        <w:t xml:space="preserve">master</w:t>
+      </w:r>
+      <w:r>
+        <w:t xml:space="preserve"> </w:t>
+      </w:r>
+      <w:r>
+        <w:t xml:space="preserve">branch (most likely the top one in the</w:t>
+      </w:r>
+      <w:r>
+        <w:t xml:space="preserve"> </w:t>
+      </w:r>
+      <w:r>
+        <w:rPr>
+          <w:rStyle w:val="VerbatimChar"/>
+        </w:rPr>
+        <w:t xml:space="preserve">develop</w:t>
+      </w:r>
+      <w:r>
+        <w:t xml:space="preserve"> </w:t>
+      </w:r>
+      <w:r>
+        <w:t xml:space="preserve">branch), and click</w:t>
+      </w:r>
+      <w:r>
+        <w:t xml:space="preserve"> </w:t>
+      </w:r>
+      <w:r>
+        <w:rPr>
+          <w:rStyle w:val="VerbatimChar"/>
+        </w:rPr>
+        <w:t xml:space="preserve">OK</w:t>
+      </w:r>
+      <w:r>
+        <w:t xml:space="preserve">. You should have a view like this.</w:t>
+      </w:r>
+    </w:p>
+    <w:p>
+      <w:pPr>
+        <w:pStyle w:val="BodyText"/>
+      </w:pPr>
+    </w:p>
+    <w:p>
+      <w:pPr>
+        <w:pStyle w:val="BodyText"/>
+      </w:pPr>
+      <w:r>
+        <w:t xml:space="preserve">You have now merged your first feature. Whilst the</w:t>
+      </w:r>
+      <w:r>
+        <w:t xml:space="preserve"> </w:t>
+      </w:r>
+      <w:r>
+        <w:rPr>
+          <w:rStyle w:val="VerbatimChar"/>
+        </w:rPr>
+        <w:t xml:space="preserve">merge</w:t>
+      </w:r>
+      <w:r>
+        <w:t xml:space="preserve"> </w:t>
+      </w:r>
+      <w:r>
+        <w:t xml:space="preserve">feature is particularly useful, it is not the only way of doing this.</w:t>
+      </w:r>
+      <w:r>
+        <w:t xml:space="preserve"> </w:t>
+      </w:r>
+      <w:r>
+        <w:rPr>
+          <w:rStyle w:val="VerbatimChar"/>
+        </w:rPr>
+        <w:t xml:space="preserve">rebase</w:t>
+      </w:r>
+      <w:r>
+        <w:t xml:space="preserve"> </w:t>
+      </w:r>
+      <w:r>
+        <w:t xml:space="preserve">is another option that works in a slightly different way. It is slightly beyond the scope of this document, but you should read</w:t>
+      </w:r>
+      <w:r>
+        <w:t xml:space="preserve"> </w:t>
+      </w:r>
+      <w:hyperlink r:id="rId64">
+        <w:r>
+          <w:rPr>
+            <w:rStyle w:val="Hyperlink"/>
+          </w:rPr>
+          <w:t xml:space="preserve">this document</w:t>
+        </w:r>
+      </w:hyperlink>
+      <w:r>
+        <w:t xml:space="preserve"> </w:t>
+      </w:r>
+      <w:r>
+        <w:t xml:space="preserve">and visit</w:t>
+      </w:r>
+      <w:r>
+        <w:t xml:space="preserve"> </w:t>
+      </w:r>
+      <w:hyperlink r:id="rId62">
+        <w:r>
+          <w:rPr>
+            <w:rStyle w:val="Hyperlink"/>
+          </w:rPr>
+          <w:t xml:space="preserve">this website</w:t>
+        </w:r>
+      </w:hyperlink>
+      <w:r>
+        <w:t xml:space="preserve">, as suggested previously, to get practice putting them both into practice.</w:t>
+      </w:r>
+    </w:p>
+    <w:p>
+      <w:pPr>
         <w:pStyle w:val="Heading1"/>
       </w:pPr>
-      <w:bookmarkStart w:id="63" w:name="notebooks"/>
+      <w:bookmarkStart w:id="65" w:name="notebooks"/>
       <w:r>
         <w:t xml:space="preserve">Notebooks</w:t>
       </w:r>
-      <w:bookmarkEnd w:id="63"/>
-    </w:p>
-    <w:p>
-      <w:pPr>
-        <w:pStyle w:val="Compact"/>
-        <w:numPr>
-          <w:numId w:val="1034"/>
-          <w:ilvl w:val="0"/>
-        </w:numPr>
-      </w:pPr>
-      <w:r>
-        <w:t xml:space="preserve">Many examples of different kinds of notebooks</w:t>
-      </w:r>
-    </w:p>
-    <w:p>
-      <w:pPr>
-        <w:pStyle w:val="Compact"/>
-        <w:numPr>
-          <w:numId w:val="1034"/>
-          <w:ilvl w:val="0"/>
-        </w:numPr>
-      </w:pPr>
-      <w:r>
-        <w:t xml:space="preserve">Jupyter notebooks are useful as you can see the results immediately integrated within the document</w:t>
-      </w:r>
-    </w:p>
-    <w:p>
-      <w:pPr>
-        <w:pStyle w:val="Compact"/>
-        <w:numPr>
-          <w:numId w:val="1035"/>
-          <w:ilvl w:val="1"/>
-        </w:numPr>
-      </w:pPr>
-      <w:r>
-        <w:t xml:space="preserve">Have a system to allow other statistical and programming languages to run via kernels</w:t>
-      </w:r>
-    </w:p>
-    <w:p>
-      <w:pPr>
-        <w:pStyle w:val="Compact"/>
-        <w:numPr>
-          <w:numId w:val="1036"/>
-          <w:ilvl w:val="2"/>
-        </w:numPr>
-      </w:pPr>
-      <w:r>
-        <w:t xml:space="preserve">Other systems don’t allow this level of integration, so will not be explored in much detail</w:t>
-      </w:r>
-    </w:p>
-    <w:p>
-      <w:pPr>
-        <w:pStyle w:val="Compact"/>
-        <w:numPr>
-          <w:numId w:val="1034"/>
-          <w:ilvl w:val="0"/>
-        </w:numPr>
-      </w:pPr>
-      <w:r>
-        <w:t xml:space="preserve">Jupyter labs is the updated version of notebooks that acts as a full IDE (integrated development environment), allowing you to</w:t>
+      <w:bookmarkEnd w:id="65"/>
+    </w:p>
+    <w:p>
+      <w:pPr>
+        <w:pStyle w:val="FirstParagraph"/>
+      </w:pPr>
+      <w:r>
+        <w:t xml:space="preserve">There are many different types of notebooks, but we will only explore Jupyter notebooks. The reason why we won’t look at other options is because Jupyter notebooks are very well established and have numerous kernels available that allow for the use of many different statistical and programming languages.</w:t>
+      </w:r>
+      <w:r>
+        <w:t xml:space="preserve"> </w:t>
+      </w:r>
+      <w:r>
+        <w:rPr>
+          <w:b/>
+        </w:rPr>
+        <w:t xml:space="preserve">Note:</w:t>
+      </w:r>
+      <w:r>
+        <w:t xml:space="preserve"> </w:t>
+      </w:r>
+      <w:r>
+        <w:t xml:space="preserve">if you are using R, you should be using RStudio in combination with R Notebooks or Rmd files (or using</w:t>
+      </w:r>
+      <w:r>
+        <w:t xml:space="preserve"> </w:t>
+      </w:r>
+      <w:r>
+        <w:rPr>
+          <w:rStyle w:val="VerbatimChar"/>
+        </w:rPr>
+        <w:t xml:space="preserve">#'</w:t>
+      </w:r>
+      <w:r>
+        <w:t xml:space="preserve"> </w:t>
+      </w:r>
+      <w:r>
+        <w:t xml:space="preserve">in your</w:t>
+      </w:r>
+      <w:r>
+        <w:t xml:space="preserve"> </w:t>
+      </w:r>
+      <w:r>
+        <w:rPr>
+          <w:rStyle w:val="VerbatimChar"/>
+        </w:rPr>
+        <w:t xml:space="preserve">.R</w:t>
+      </w:r>
+      <w:r>
+        <w:t xml:space="preserve"> </w:t>
+      </w:r>
+      <w:r>
+        <w:t xml:space="preserve">scripts to insert markdown comments), which are far more suited to R than Jupyter is.</w:t>
+      </w:r>
+    </w:p>
+    <w:p>
+      <w:pPr>
+        <w:pStyle w:val="BodyText"/>
+      </w:pPr>
+      <w:r>
+        <w:t xml:space="preserve">But first, what is a notebook, and why should we use them?</w:t>
+      </w:r>
+    </w:p>
+    <w:p>
+      <w:pPr>
+        <w:pStyle w:val="BodyText"/>
+      </w:pPr>
+      <w:r>
+        <w:t xml:space="preserve">A notebook is a way of producing documents that mix plain text and code, which was one of the key goals at the beginning of this guide! Whilst</w:t>
+      </w:r>
+      <w:r>
+        <w:t xml:space="preserve"> </w:t>
+      </w:r>
+      <w:hyperlink r:id="rId66">
+        <w:r>
+          <w:rPr>
+            <w:rStyle w:val="Hyperlink"/>
+          </w:rPr>
+          <w:t xml:space="preserve">they are not perfect</w:t>
+        </w:r>
+      </w:hyperlink>
+      <w:r>
+        <w:t xml:space="preserve"> </w:t>
+      </w:r>
+      <w:r>
+        <w:t xml:space="preserve">(though read</w:t>
+      </w:r>
+      <w:r>
+        <w:t xml:space="preserve"> </w:t>
+      </w:r>
+      <w:hyperlink r:id="rId67">
+        <w:r>
+          <w:rPr>
+            <w:rStyle w:val="Hyperlink"/>
+          </w:rPr>
+          <w:t xml:space="preserve">this</w:t>
+        </w:r>
+      </w:hyperlink>
+      <w:r>
+        <w:t xml:space="preserve"> </w:t>
+      </w:r>
+      <w:r>
+        <w:t xml:space="preserve">to see some rebuttals), and should not be used for doing heavy coding and scripting, they are excellent for data exploration and producing output documents. You just need to be careful to run all the code in a fresh environment often enough to ensure you don’t have any</w:t>
+      </w:r>
+      <w:r>
+        <w:t xml:space="preserve"> </w:t>
+      </w:r>
+      <w:r>
+        <w:rPr>
+          <w:i/>
+        </w:rPr>
+        <w:t xml:space="preserve">hidden</w:t>
+      </w:r>
+      <w:r>
+        <w:t xml:space="preserve"> </w:t>
+      </w:r>
+      <w:r>
+        <w:t xml:space="preserve">packages/modules loaded in the background that aren’t part of your code.</w:t>
       </w:r>
     </w:p>
     <w:p>
       <w:pPr>
         <w:pStyle w:val="Heading2"/>
       </w:pPr>
-      <w:bookmarkStart w:id="64" w:name="jupyter-notebooks"/>
+      <w:bookmarkStart w:id="68" w:name="jupyter-notebooks"/>
       <w:r>
         <w:t xml:space="preserve">Jupyter notebooks</w:t>
       </w:r>
-      <w:bookmarkEnd w:id="64"/>
+      <w:bookmarkEnd w:id="68"/>
     </w:p>
     <w:p>
       <w:pPr>
@@ -3900,7 +4498,7 @@
       <w:r>
         <w:t xml:space="preserve"> </w:t>
       </w:r>
-      <w:hyperlink r:id="rId65">
+      <w:hyperlink r:id="rId69">
         <w:r>
           <w:rPr>
             <w:rStyle w:val="Hyperlink"/>
@@ -3909,7 +4507,7 @@
         </w:r>
       </w:hyperlink>
       <w:r>
-        <w:t xml:space="preserve">.</w:t>
+        <w:t xml:space="preserve">. Jupyter Labs has now been released as a newer version of notebooks, giving you a full IDE (integrated development environment) and more control over the notebooks and working environment. This guide will not explore these features, as we are more interested in how to use the notebook.</w:t>
       </w:r>
     </w:p>
     <w:p>
@@ -3922,7 +4520,7 @@
       <w:r>
         <w:t xml:space="preserve"> </w:t>
       </w:r>
-      <w:hyperlink r:id="rId66">
+      <w:hyperlink r:id="rId70">
         <w:r>
           <w:rPr>
             <w:rStyle w:val="Hyperlink"/>
@@ -3936,7 +4534,7 @@
       <w:r>
         <w:t xml:space="preserve"> </w:t>
       </w:r>
-      <w:hyperlink r:id="rId67">
+      <w:hyperlink r:id="rId71">
         <w:r>
           <w:rPr>
             <w:rStyle w:val="Hyperlink"/>
@@ -3963,7 +4561,7 @@
       <w:pPr>
         <w:pStyle w:val="Compact"/>
         <w:numPr>
-          <w:numId w:val="1037"/>
+          <w:numId w:val="1034"/>
           <w:ilvl w:val="0"/>
         </w:numPr>
       </w:pPr>
@@ -3973,7 +4571,7 @@
       <w:r>
         <w:t xml:space="preserve"> </w:t>
       </w:r>
-      <w:hyperlink r:id="rId68">
+      <w:hyperlink r:id="rId72">
         <w:r>
           <w:rPr>
             <w:rStyle w:val="Hyperlink"/>
@@ -3992,7 +4590,7 @@
       <w:pPr>
         <w:pStyle w:val="Compact"/>
         <w:numPr>
-          <w:numId w:val="1038"/>
+          <w:numId w:val="1035"/>
           <w:ilvl w:val="1"/>
         </w:numPr>
       </w:pPr>
@@ -4028,7 +4626,7 @@
       <w:pPr>
         <w:pStyle w:val="Compact"/>
         <w:numPr>
-          <w:numId w:val="1038"/>
+          <w:numId w:val="1035"/>
           <w:ilvl w:val="1"/>
         </w:numPr>
       </w:pPr>
@@ -4040,7 +4638,7 @@
       <w:pPr>
         <w:pStyle w:val="Compact"/>
         <w:numPr>
-          <w:numId w:val="1038"/>
+          <w:numId w:val="1035"/>
           <w:ilvl w:val="1"/>
         </w:numPr>
       </w:pPr>
@@ -4067,7 +4665,7 @@
       <w:pPr>
         <w:pStyle w:val="Compact"/>
         <w:numPr>
-          <w:numId w:val="1038"/>
+          <w:numId w:val="1035"/>
           <w:ilvl w:val="1"/>
         </w:numPr>
       </w:pPr>
@@ -4109,7 +4707,7 @@
       <w:pPr>
         <w:pStyle w:val="Compact"/>
         <w:numPr>
-          <w:numId w:val="1039"/>
+          <w:numId w:val="1036"/>
           <w:ilvl w:val="2"/>
         </w:numPr>
       </w:pPr>
@@ -4136,7 +4734,7 @@
       <w:pPr>
         <w:pStyle w:val="Compact"/>
         <w:numPr>
-          <w:numId w:val="1039"/>
+          <w:numId w:val="1036"/>
           <w:ilvl w:val="2"/>
         </w:numPr>
       </w:pPr>
@@ -4177,34 +4775,34 @@
       <w:pPr>
         <w:pStyle w:val="Compact"/>
         <w:numPr>
+          <w:numId w:val="1034"/>
+          <w:ilvl w:val="0"/>
+        </w:numPr>
+      </w:pPr>
+      <w:r>
+        <w:t xml:space="preserve">Use</w:t>
+      </w:r>
+      <w:r>
+        <w:t xml:space="preserve"> </w:t>
+      </w:r>
+      <w:r>
+        <w:rPr>
+          <w:rStyle w:val="VerbatimChar"/>
+        </w:rPr>
+        <w:t xml:space="preserve">kernels</w:t>
+      </w:r>
+      <w:r>
+        <w:t xml:space="preserve"> </w:t>
+      </w:r>
+      <w:r>
+        <w:t xml:space="preserve">to connect your programming language of choice with python and the notebook</w:t>
+      </w:r>
+    </w:p>
+    <w:p>
+      <w:pPr>
+        <w:pStyle w:val="Compact"/>
+        <w:numPr>
           <w:numId w:val="1037"/>
-          <w:ilvl w:val="0"/>
-        </w:numPr>
-      </w:pPr>
-      <w:r>
-        <w:t xml:space="preserve">Use</w:t>
-      </w:r>
-      <w:r>
-        <w:t xml:space="preserve"> </w:t>
-      </w:r>
-      <w:r>
-        <w:rPr>
-          <w:rStyle w:val="VerbatimChar"/>
-        </w:rPr>
-        <w:t xml:space="preserve">kernels</w:t>
-      </w:r>
-      <w:r>
-        <w:t xml:space="preserve"> </w:t>
-      </w:r>
-      <w:r>
-        <w:t xml:space="preserve">to connect your programming language of choice with python and the notebook</w:t>
-      </w:r>
-    </w:p>
-    <w:p>
-      <w:pPr>
-        <w:pStyle w:val="Compact"/>
-        <w:numPr>
-          <w:numId w:val="1040"/>
           <w:ilvl w:val="1"/>
         </w:numPr>
       </w:pPr>
@@ -4216,7 +4814,7 @@
       <w:pPr>
         <w:pStyle w:val="Compact"/>
         <w:numPr>
-          <w:numId w:val="1041"/>
+          <w:numId w:val="1038"/>
           <w:ilvl w:val="2"/>
         </w:numPr>
       </w:pPr>
@@ -4233,7 +4831,7 @@
       <w:pPr>
         <w:pStyle w:val="Compact"/>
         <w:numPr>
-          <w:numId w:val="1041"/>
+          <w:numId w:val="1038"/>
           <w:ilvl w:val="2"/>
         </w:numPr>
       </w:pPr>
@@ -4250,7 +4848,7 @@
       <w:pPr>
         <w:pStyle w:val="Compact"/>
         <w:numPr>
-          <w:numId w:val="1041"/>
+          <w:numId w:val="1038"/>
           <w:ilvl w:val="2"/>
         </w:numPr>
       </w:pPr>
@@ -4267,7 +4865,7 @@
       <w:pPr>
         <w:pStyle w:val="Compact"/>
         <w:numPr>
-          <w:numId w:val="1041"/>
+          <w:numId w:val="1038"/>
           <w:ilvl w:val="2"/>
         </w:numPr>
       </w:pPr>
@@ -4282,37 +4880,13 @@
     </w:p>
     <w:p>
       <w:pPr>
-        <w:pStyle w:val="Compact"/>
-        <w:numPr>
-          <w:numId w:val="1037"/>
-          <w:ilvl w:val="0"/>
-        </w:numPr>
-      </w:pPr>
-      <w:r>
-        <w:t xml:space="preserve">Visualization for data exploration:</w:t>
-      </w:r>
-    </w:p>
-    <w:p>
-      <w:pPr>
-        <w:pStyle w:val="Compact"/>
-        <w:numPr>
-          <w:numId w:val="1042"/>
-          <w:ilvl w:val="1"/>
-        </w:numPr>
-      </w:pPr>
-      <w:r>
-        <w:t xml:space="preserve">plotly (https://towardsdatascience.com/the-next-level-of-data-visualization-in-python-dd6e99039d5e)</w:t>
-      </w:r>
-    </w:p>
-    <w:p>
-      <w:pPr>
         <w:pStyle w:val="FirstParagraph"/>
       </w:pPr>
       <w:r>
         <w:rPr>
           <w:b/>
         </w:rPr>
-        <w:t xml:space="preserve">The following section is not essential.</w:t>
+        <w:t xml:space="preserve">The following section is not essential and can be ignored if you want to keep things as simple as possible.</w:t>
       </w:r>
     </w:p>
     <w:p>
@@ -4344,7 +4918,16 @@
         <w:t xml:space="preserve"> </w:t>
       </w:r>
       <w:r>
-        <w:t xml:space="preserve">text showing in documents, along with centring plots/figures, I have customized the Jupyter notebook settings. If you would like to do the same, please refer to the section below. It is not necessary, but I feel that it gives cleaner documents (including pdf documents via LaTeX).</w:t>
+        <w:t xml:space="preserve">text showing in documents, along with centering plots/figures, I have customized the Jupyter notebook settings. If you would like to do the same, please refer to the section below. It is not necessary, but I feel that it gives cleaner documents (including pdf documents via LaTeX). If you do this, it is essential that you</w:t>
+      </w:r>
+      <w:r>
+        <w:t xml:space="preserve"> </w:t>
+      </w:r>
+      <w:r>
+        <w:rPr>
+          <w:b/>
+        </w:rPr>
+        <w:t xml:space="preserve">routinely restart the kernel to run everything again in a fresh environment.</w:t>
       </w:r>
     </w:p>
     <w:p>
@@ -4357,7 +4940,7 @@
       <w:r>
         <w:t xml:space="preserve"> </w:t>
       </w:r>
-      <w:hyperlink r:id="rId69">
+      <w:hyperlink r:id="rId73">
         <w:r>
           <w:rPr>
             <w:rStyle w:val="Hyperlink"/>
@@ -4802,11 +5385,11 @@
       <w:pPr>
         <w:pStyle w:val="Heading3"/>
       </w:pPr>
-      <w:bookmarkStart w:id="70" w:name="creating-a-notebook"/>
+      <w:bookmarkStart w:id="74" w:name="creating-a-notebook"/>
       <w:r>
         <w:t xml:space="preserve">Creating a notebook</w:t>
       </w:r>
-      <w:bookmarkEnd w:id="70"/>
+      <w:bookmarkEnd w:id="74"/>
     </w:p>
     <w:p>
       <w:pPr>
@@ -4922,45 +5505,7 @@
         <w:rPr>
           <w:i/>
         </w:rPr>
-        <w:t xml:space="preserve">this assumes that you have downloaded an appropriate</w:t>
-      </w:r>
-      <w:r>
-        <w:rPr>
-          <w:i/>
-        </w:rPr>
-        <w:t xml:space="preserve"> </w:t>
-      </w:r>
-      <w:r>
-        <w:rPr>
-          <w:rStyle w:val="VerbatimChar"/>
-          <w:i/>
-        </w:rPr>
-        <w:t xml:space="preserve">kernel</w:t>
-      </w:r>
-      <w:r>
-        <w:rPr>
-          <w:i/>
-        </w:rPr>
-        <w:t xml:space="preserve"> </w:t>
-      </w:r>
-      <w:r>
-        <w:rPr>
-          <w:i/>
-        </w:rPr>
-        <w:t xml:space="preserve">if you would like to use a language other than</w:t>
-      </w:r>
-      <w:r>
-        <w:rPr>
-          <w:i/>
-        </w:rPr>
-        <w:t xml:space="preserve"> </w:t>
-      </w:r>
-      <w:r>
-        <w:rPr>
-          <w:rStyle w:val="VerbatimChar"/>
-          <w:i/>
-        </w:rPr>
-        <w:t xml:space="preserve">python</w:t>
+        <w:t xml:space="preserve">this assumes that you have downloaded an appropriate kernel if you would like to use a language other than Python</w:t>
       </w:r>
       <w:r>
         <w:t xml:space="preserve">)</w:t>
@@ -4970,11 +5515,51 @@
       <w:pPr>
         <w:pStyle w:val="Heading3"/>
       </w:pPr>
-      <w:bookmarkStart w:id="71" w:name="installing-the-stata-kernel"/>
+      <w:bookmarkStart w:id="75" w:name="kernels"/>
+      <w:r>
+        <w:t xml:space="preserve">Kernels</w:t>
+      </w:r>
+      <w:bookmarkEnd w:id="75"/>
+    </w:p>
+    <w:p>
+      <w:pPr>
+        <w:pStyle w:val="FirstParagraph"/>
+      </w:pPr>
+      <w:r>
+        <w:t xml:space="preserve">A kernel is program that allows the notebook to connect with, and run, your code. Jupyter comes with the Python code pre-installed, but if you want to use a different language, you will need to download a specific kernel.</w:t>
+      </w:r>
+    </w:p>
+    <w:p>
+      <w:pPr>
+        <w:pStyle w:val="BodyText"/>
+      </w:pPr>
+      <w:r>
+        <w:t xml:space="preserve">Below, the installation instructions are described for common languages used in epidemiology. To see a full list of kernels available for Jupyter, along with the appropriate documentation and installation instructions, follow this</w:t>
+      </w:r>
+      <w:r>
+        <w:t xml:space="preserve"> </w:t>
+      </w:r>
+      <w:hyperlink r:id="rId76">
+        <w:r>
+          <w:rPr>
+            <w:rStyle w:val="Hyperlink"/>
+          </w:rPr>
+          <w:t xml:space="preserve">link</w:t>
+        </w:r>
+      </w:hyperlink>
+      <w:r>
+        <w:t xml:space="preserve">.</w:t>
+      </w:r>
+    </w:p>
+    <w:p>
+      <w:pPr>
+        <w:pStyle w:val="Heading4"/>
+      </w:pPr>
+      <w:bookmarkStart w:id="77" w:name="installing-the-stata-kernel"/>
       <w:r>
         <w:t xml:space="preserve">Installing the Stata Kernel</w:t>
       </w:r>
-      <w:bookmarkEnd w:id="71"/>
+      <w:bookmarkEnd w:id="77"/>
     </w:p>
     <w:p>
       <w:pPr>
@@ -5001,7 +5586,7 @@
       <w:r>
         <w:t xml:space="preserve"> </w:t>
       </w:r>
-      <w:hyperlink r:id="rId72">
+      <w:hyperlink r:id="rId78">
         <w:r>
           <w:rPr>
             <w:rStyle w:val="Hyperlink"/>
@@ -5025,19 +5610,7 @@
         <w:t xml:space="preserve"> </w:t>
       </w:r>
       <w:r>
-        <w:t xml:space="preserve">(we have tested it). If these instructions do not work for you, it may be that there has been an update to the</w:t>
-      </w:r>
-      <w:r>
-        <w:t xml:space="preserve"> </w:t>
-      </w:r>
-      <w:r>
-        <w:rPr>
-          <w:rStyle w:val="VerbatimChar"/>
-        </w:rPr>
-        <w:t xml:space="preserve">kernel</w:t>
-      </w:r>
-      <w:r>
-        <w:t xml:space="preserve">, at which point, please refer to the original documentation linked above.</w:t>
+        <w:t xml:space="preserve">(we have tested it). If these instructions do not work for you, it may be that there has been an update to the kernel, at which point, please refer to the original documentation linked above.</w:t>
       </w:r>
     </w:p>
     <w:p>
@@ -5052,7 +5625,7 @@
       <w:pPr>
         <w:pStyle w:val="Compact"/>
         <w:numPr>
-          <w:numId w:val="1043"/>
+          <w:numId w:val="1039"/>
           <w:ilvl w:val="0"/>
         </w:numPr>
       </w:pPr>
@@ -5067,7 +5640,7 @@
       <w:pPr>
         <w:pStyle w:val="Compact"/>
         <w:numPr>
-          <w:numId w:val="1043"/>
+          <w:numId w:val="1039"/>
           <w:ilvl w:val="0"/>
         </w:numPr>
       </w:pPr>
@@ -5116,7 +5689,7 @@
       <w:pPr>
         <w:pStyle w:val="Compact"/>
         <w:numPr>
-          <w:numId w:val="1044"/>
+          <w:numId w:val="1040"/>
           <w:ilvl w:val="0"/>
         </w:numPr>
       </w:pPr>
@@ -5182,7 +5755,7 @@
       <w:pPr>
         <w:pStyle w:val="Compact"/>
         <w:numPr>
-          <w:numId w:val="1044"/>
+          <w:numId w:val="1040"/>
           <w:ilvl w:val="0"/>
         </w:numPr>
       </w:pPr>
@@ -5269,7 +5842,7 @@
       <w:pPr>
         <w:pStyle w:val="Compact"/>
         <w:numPr>
-          <w:numId w:val="1044"/>
+          <w:numId w:val="1040"/>
           <w:ilvl w:val="0"/>
         </w:numPr>
       </w:pPr>
@@ -5293,7 +5866,7 @@
       <w:pPr>
         <w:pStyle w:val="Compact"/>
         <w:numPr>
-          <w:numId w:val="1044"/>
+          <w:numId w:val="1040"/>
           <w:ilvl w:val="0"/>
         </w:numPr>
       </w:pPr>
@@ -5303,13 +5876,13 @@
     </w:p>
     <w:p>
       <w:pPr>
-        <w:pStyle w:val="Heading3"/>
-      </w:pPr>
-      <w:bookmarkStart w:id="73" w:name="installing-the-sas-kernel"/>
+        <w:pStyle w:val="Heading4"/>
+      </w:pPr>
+      <w:bookmarkStart w:id="79" w:name="installing-the-sas-kernel"/>
       <w:r>
         <w:t xml:space="preserve">Installing the SAS kernel</w:t>
       </w:r>
-      <w:bookmarkEnd w:id="73"/>
+      <w:bookmarkEnd w:id="79"/>
     </w:p>
     <w:p>
       <w:pPr>
@@ -5355,7 +5928,7 @@
         </w:rPr>
         <w:t xml:space="preserve"> </w:t>
       </w:r>
-      <w:hyperlink r:id="rId74">
+      <w:hyperlink r:id="rId80">
         <w:r>
           <w:rPr>
             <w:rStyle w:val="Hyperlink"/>
@@ -5419,7 +5992,7 @@
       <w:pPr>
         <w:pStyle w:val="Compact"/>
         <w:numPr>
-          <w:numId w:val="1045"/>
+          <w:numId w:val="1041"/>
           <w:ilvl w:val="0"/>
         </w:numPr>
       </w:pPr>
@@ -5434,7 +6007,7 @@
       <w:pPr>
         <w:pStyle w:val="Compact"/>
         <w:numPr>
-          <w:numId w:val="1045"/>
+          <w:numId w:val="1041"/>
           <w:ilvl w:val="0"/>
         </w:numPr>
       </w:pPr>
@@ -5494,7 +6067,7 @@
       <w:pPr>
         <w:pStyle w:val="Compact"/>
         <w:numPr>
-          <w:numId w:val="1046"/>
+          <w:numId w:val="1042"/>
           <w:ilvl w:val="0"/>
         </w:numPr>
       </w:pPr>
@@ -5569,7 +6142,7 @@
       <w:pPr>
         <w:pStyle w:val="Compact"/>
         <w:numPr>
-          <w:numId w:val="1046"/>
+          <w:numId w:val="1042"/>
           <w:ilvl w:val="0"/>
         </w:numPr>
       </w:pPr>
@@ -5579,7 +6152,7 @@
       <w:r>
         <w:t xml:space="preserve"> </w:t>
       </w:r>
-      <w:hyperlink r:id="rId75">
+      <w:hyperlink r:id="rId81">
         <w:r>
           <w:rPr>
             <w:rStyle w:val="Hyperlink"/>
@@ -5590,70 +6163,27 @@
     </w:p>
     <w:p>
       <w:pPr>
-        <w:pStyle w:val="Heading3"/>
-      </w:pPr>
-      <w:bookmarkStart w:id="76" w:name="connecting-r-with-jupyter"/>
+        <w:pStyle w:val="Heading4"/>
+      </w:pPr>
+      <w:bookmarkStart w:id="82" w:name="connecting-r-with-jupyter"/>
       <w:r>
         <w:t xml:space="preserve">Connecting R with Jupyter</w:t>
       </w:r>
-      <w:bookmarkEnd w:id="76"/>
+      <w:bookmarkEnd w:id="82"/>
     </w:p>
     <w:p>
       <w:pPr>
         <w:pStyle w:val="FirstParagraph"/>
       </w:pPr>
       <w:r>
-        <w:t xml:space="preserve">If you are hoping to make nice documents and reproducible work using</w:t>
-      </w:r>
-      <w:r>
-        <w:t xml:space="preserve"> </w:t>
-      </w:r>
-      <w:r>
-        <w:rPr>
-          <w:rStyle w:val="VerbatimChar"/>
-        </w:rPr>
-        <w:t xml:space="preserve">R</w:t>
-      </w:r>
-      <w:r>
-        <w:t xml:space="preserve">, I would highly recommend that you use the</w:t>
-      </w:r>
-      <w:r>
-        <w:t xml:space="preserve"> </w:t>
-      </w:r>
-      <w:r>
-        <w:rPr>
-          <w:rStyle w:val="VerbatimChar"/>
-        </w:rPr>
-        <w:t xml:space="preserve">R Markdown</w:t>
-      </w:r>
-      <w:r>
-        <w:t xml:space="preserve"> </w:t>
-      </w:r>
-      <w:r>
-        <w:t xml:space="preserve">or</w:t>
-      </w:r>
-      <w:r>
-        <w:t xml:space="preserve"> </w:t>
-      </w:r>
-      <w:r>
-        <w:rPr>
-          <w:rStyle w:val="VerbatimChar"/>
-        </w:rPr>
-        <w:t xml:space="preserve">R Notebook</w:t>
-      </w:r>
-      <w:r>
-        <w:t xml:space="preserve"> </w:t>
-      </w:r>
-      <w:r>
-        <w:t xml:space="preserve">through</w:t>
-      </w:r>
-      <w:r>
-        <w:t xml:space="preserve"> </w:t>
-      </w:r>
-      <w:hyperlink r:id="rId77">
+        <w:t xml:space="preserve">If you are hoping to make nice documents and reproducible work using R, I would highly recommend that you use the R Markdown or R Notebook through</w:t>
+      </w:r>
+      <w:r>
+        <w:t xml:space="preserve"> </w:t>
+      </w:r>
+      <w:hyperlink r:id="rId83">
         <w:r>
           <w:rPr>
-            <w:rStyle w:val="VerbatimChar"/>
             <w:rStyle w:val="Hyperlink"/>
           </w:rPr>
           <w:t xml:space="preserve">RStudio</w:t>
@@ -5671,73 +6201,7 @@
         <w:pStyle w:val="BodyText"/>
       </w:pPr>
       <w:r>
-        <w:t xml:space="preserve">It is possible to download an</w:t>
-      </w:r>
-      <w:r>
-        <w:t xml:space="preserve"> </w:t>
-      </w:r>
-      <w:r>
-        <w:rPr>
-          <w:rStyle w:val="VerbatimChar"/>
-        </w:rPr>
-        <w:t xml:space="preserve">R kernel</w:t>
-      </w:r>
-      <w:r>
-        <w:t xml:space="preserve">, much like for</w:t>
-      </w:r>
-      <w:r>
-        <w:t xml:space="preserve"> </w:t>
-      </w:r>
-      <w:r>
-        <w:rPr>
-          <w:rStyle w:val="VerbatimChar"/>
-        </w:rPr>
-        <w:t xml:space="preserve">Stata</w:t>
-      </w:r>
-      <w:r>
-        <w:t xml:space="preserve"> </w:t>
-      </w:r>
-      <w:r>
-        <w:t xml:space="preserve">and</w:t>
-      </w:r>
-      <w:r>
-        <w:t xml:space="preserve"> </w:t>
-      </w:r>
-      <w:r>
-        <w:rPr>
-          <w:rStyle w:val="VerbatimChar"/>
-        </w:rPr>
-        <w:t xml:space="preserve">SAS</w:t>
-      </w:r>
-      <w:r>
-        <w:t xml:space="preserve">, but it can be a bit fickle, so a different approach is described below. It is important to note that with this method you are installing a fresh version of</w:t>
-      </w:r>
-      <w:r>
-        <w:t xml:space="preserve"> </w:t>
-      </w:r>
-      <w:r>
-        <w:rPr>
-          <w:rStyle w:val="VerbatimChar"/>
-        </w:rPr>
-        <w:t xml:space="preserve">R</w:t>
-      </w:r>
-      <w:r>
-        <w:t xml:space="preserve">, so you will not have access to the packages you have previously installed - you will need to reinstall them in this</w:t>
-      </w:r>
-      <w:r>
-        <w:t xml:space="preserve"> </w:t>
-      </w:r>
-      <w:r>
-        <w:rPr>
-          <w:rStyle w:val="VerbatimChar"/>
-        </w:rPr>
-        <w:t xml:space="preserve">R</w:t>
-      </w:r>
-      <w:r>
-        <w:t xml:space="preserve"> </w:t>
-      </w:r>
-      <w:r>
-        <w:t xml:space="preserve">environment, which could be done within a Jupyter notebook.</w:t>
+        <w:t xml:space="preserve">It is possible to download an R kernel, much like for Stata and SAS, but it can be a bit fickle, so a different approach is described below. It is important to note that with this method you are installing a fresh version of R, so you will not have access to the packages you have previously installed - you will need to reinstall them in this R environment, which could be done within a Jupyter notebook.</w:t>
       </w:r>
     </w:p>
     <w:p>
@@ -5745,14 +6209,14 @@
         <w:pStyle w:val="BodyText"/>
       </w:pPr>
       <w:r>
-        <w:t xml:space="preserve">Open a command prompt (Windows) / terminal (Linux/Mac) and type/copy-paste the following commands, pressing enter after each line</w:t>
-      </w:r>
-    </w:p>
-    <w:p>
-      <w:pPr>
-        <w:pStyle w:val="Compact"/>
-        <w:numPr>
-          <w:numId w:val="1047"/>
+        <w:t xml:space="preserve">Open a command prompt (Windows) / terminal (Linux/Mac) and enter the following commands:</w:t>
+      </w:r>
+    </w:p>
+    <w:p>
+      <w:pPr>
+        <w:pStyle w:val="Compact"/>
+        <w:numPr>
+          <w:numId w:val="1043"/>
           <w:ilvl w:val="0"/>
         </w:numPr>
       </w:pPr>
@@ -5767,7 +6231,7 @@
       <w:pPr>
         <w:pStyle w:val="Compact"/>
         <w:numPr>
-          <w:numId w:val="1047"/>
+          <w:numId w:val="1043"/>
           <w:ilvl w:val="0"/>
         </w:numPr>
       </w:pPr>
@@ -5783,57 +6247,12 @@
         <w:pStyle w:val="FirstParagraph"/>
       </w:pPr>
       <w:r>
-        <w:t xml:space="preserve">If you would rather install an</w:t>
-      </w:r>
-      <w:r>
-        <w:t xml:space="preserve"> </w:t>
-      </w:r>
-      <w:r>
-        <w:rPr>
-          <w:rStyle w:val="VerbatimChar"/>
-        </w:rPr>
-        <w:t xml:space="preserve">R kernel</w:t>
-      </w:r>
-      <w:r>
-        <w:t xml:space="preserve"> </w:t>
-      </w:r>
-      <w:r>
-        <w:t xml:space="preserve">than a fresh install of</w:t>
-      </w:r>
-      <w:r>
-        <w:t xml:space="preserve"> </w:t>
-      </w:r>
-      <w:r>
-        <w:rPr>
-          <w:rStyle w:val="VerbatimChar"/>
-        </w:rPr>
-        <w:t xml:space="preserve">R</w:t>
-      </w:r>
-      <w:r>
-        <w:t xml:space="preserve"> </w:t>
-      </w:r>
-      <w:r>
-        <w:t xml:space="preserve">within the</w:t>
-      </w:r>
-      <w:r>
-        <w:t xml:space="preserve"> </w:t>
-      </w:r>
-      <w:r>
-        <w:rPr>
-          <w:rStyle w:val="VerbatimChar"/>
-        </w:rPr>
-        <w:t xml:space="preserve">anaconda</w:t>
-      </w:r>
-      <w:r>
-        <w:t xml:space="preserve"> </w:t>
-      </w:r>
-      <w:r>
-        <w:t xml:space="preserve">distribution, you can follow the instructions</w:t>
-      </w:r>
-      <w:r>
-        <w:t xml:space="preserve"> </w:t>
-      </w:r>
-      <w:hyperlink r:id="rId78">
+        <w:t xml:space="preserve">If you would rather install an R kernel than a fresh install of R within the Anaconda distribution, you can follow the instructions</w:t>
+      </w:r>
+      <w:r>
+        <w:t xml:space="preserve"> </w:t>
+      </w:r>
+      <w:hyperlink r:id="rId84">
         <w:r>
           <w:rPr>
             <w:rStyle w:val="Hyperlink"/>
@@ -5842,99 +6261,25 @@
         </w:r>
       </w:hyperlink>
       <w:r>
-        <w:t xml:space="preserve">. The advantage of this is that it allows the notebook to access previously installed packages as they are not running off a fresh version of</w:t>
-      </w:r>
-      <w:r>
-        <w:t xml:space="preserve"> </w:t>
-      </w:r>
-      <w:r>
-        <w:rPr>
-          <w:rStyle w:val="VerbatimChar"/>
-        </w:rPr>
-        <w:t xml:space="preserve">R</w:t>
-      </w:r>
-      <w:r>
-        <w:t xml:space="preserve">.</w:t>
+        <w:t xml:space="preserve">. The advantage of this is that it allows the notebook to access previously installed packages as they are not running off a fresh version of R.</w:t>
       </w:r>
     </w:p>
     <w:p>
       <w:pPr>
         <w:pStyle w:val="Heading3"/>
       </w:pPr>
-      <w:bookmarkStart w:id="79" w:name="connecting-other-kernels"/>
-      <w:r>
-        <w:t xml:space="preserve">Connecting other kernels</w:t>
-      </w:r>
-      <w:bookmarkEnd w:id="79"/>
+      <w:bookmarkStart w:id="85" w:name="git-and-jupyter"/>
+      <w:r>
+        <w:t xml:space="preserve">Git and Jupyter</w:t>
+      </w:r>
+      <w:bookmarkEnd w:id="85"/>
     </w:p>
     <w:p>
       <w:pPr>
         <w:pStyle w:val="FirstParagraph"/>
       </w:pPr>
       <w:r>
-        <w:t xml:space="preserve">To see a full list of</w:t>
-      </w:r>
-      <w:r>
-        <w:t xml:space="preserve"> </w:t>
-      </w:r>
-      <w:r>
-        <w:rPr>
-          <w:rStyle w:val="VerbatimChar"/>
-        </w:rPr>
-        <w:t xml:space="preserve">kernels</w:t>
-      </w:r>
-      <w:r>
-        <w:t xml:space="preserve"> </w:t>
-      </w:r>
-      <w:r>
-        <w:t xml:space="preserve">available for Jupyter, along with the appropriate documentation and installation instructions, follow this</w:t>
-      </w:r>
-      <w:r>
-        <w:t xml:space="preserve"> </w:t>
-      </w:r>
-      <w:hyperlink r:id="rId80">
-        <w:r>
-          <w:rPr>
-            <w:rStyle w:val="Hyperlink"/>
-          </w:rPr>
-          <w:t xml:space="preserve">link</w:t>
-        </w:r>
-      </w:hyperlink>
-      <w:r>
-        <w:t xml:space="preserve">.</w:t>
-      </w:r>
-    </w:p>
-    <w:p>
-      <w:pPr>
-        <w:pStyle w:val="Heading3"/>
-      </w:pPr>
-      <w:bookmarkStart w:id="81" w:name="git-and-jupyter"/>
-      <w:r>
-        <w:t xml:space="preserve">Git and Jupyter</w:t>
-      </w:r>
-      <w:bookmarkEnd w:id="81"/>
-    </w:p>
-    <w:p>
-      <w:pPr>
-        <w:pStyle w:val="FirstParagraph"/>
-      </w:pPr>
-      <w:r>
-        <w:t xml:space="preserve">Unfortunately,</w:t>
-      </w:r>
-      <w:r>
-        <w:t xml:space="preserve"> </w:t>
-      </w:r>
-      <w:r>
-        <w:rPr>
-          <w:rStyle w:val="VerbatimChar"/>
-        </w:rPr>
-        <w:t xml:space="preserve">Git</w:t>
-      </w:r>
-      <w:r>
-        <w:t xml:space="preserve"> </w:t>
-      </w:r>
-      <w:r>
-        <w:t xml:space="preserve">and Jupyter don’t always play nicely, so we have to do a few things to try and get around the issues. Due to the way the notebooks create and store the outputs from the code,</w:t>
+        <w:t xml:space="preserve">Unfortunately, Git and Jupyter don’t always play nicely, so we have to do a few things to try and get around the issues. Due to the way the notebooks create and store the outputs from the code,</w:t>
       </w:r>
       <w:r>
         <w:t xml:space="preserve"> </w:t>
@@ -5989,38 +6334,23 @@
       <w:pPr>
         <w:pStyle w:val="Compact"/>
         <w:numPr>
-          <w:numId w:val="1048"/>
+          <w:numId w:val="1044"/>
           <w:ilvl w:val="0"/>
         </w:numPr>
       </w:pPr>
       <w:r>
-        <w:t xml:space="preserve">Clear all outputs before you save and commit the files. That way,</w:t>
-      </w:r>
-      <w:r>
-        <w:t xml:space="preserve"> </w:t>
-      </w:r>
-      <w:r>
-        <w:rPr>
-          <w:rStyle w:val="VerbatimChar"/>
-        </w:rPr>
-        <w:t xml:space="preserve">Git</w:t>
-      </w:r>
-      <w:r>
-        <w:t xml:space="preserve"> </w:t>
-      </w:r>
-      <w:r>
-        <w:t xml:space="preserve">only tracks changes to the input</w:t>
-      </w:r>
-    </w:p>
-    <w:p>
-      <w:pPr>
-        <w:pStyle w:val="Compact"/>
-        <w:numPr>
-          <w:numId w:val="1048"/>
+        <w:t xml:space="preserve">Clear all outputs before you save and commit the files. That way, Git only tracks changes to the input</w:t>
+      </w:r>
+    </w:p>
+    <w:p>
+      <w:pPr>
+        <w:pStyle w:val="Compact"/>
+        <w:numPr>
+          <w:numId w:val="1044"/>
           <w:ilvl w:val="0"/>
         </w:numPr>
       </w:pPr>
-      <w:hyperlink r:id="rId82">
+      <w:hyperlink r:id="rId86">
         <w:r>
           <w:rPr>
             <w:rStyle w:val="Hyperlink"/>
@@ -6033,11 +6363,11 @@
       <w:pPr>
         <w:pStyle w:val="Compact"/>
         <w:numPr>
-          <w:numId w:val="1048"/>
+          <w:numId w:val="1044"/>
           <w:ilvl w:val="0"/>
         </w:numPr>
       </w:pPr>
-      <w:hyperlink r:id="rId83">
+      <w:hyperlink r:id="rId87">
         <w:r>
           <w:rPr>
             <w:rStyle w:val="Hyperlink"/>
@@ -6050,11 +6380,11 @@
       <w:pPr>
         <w:pStyle w:val="Compact"/>
         <w:numPr>
-          <w:numId w:val="1048"/>
+          <w:numId w:val="1044"/>
           <w:ilvl w:val="0"/>
         </w:numPr>
       </w:pPr>
-      <w:hyperlink r:id="rId84">
+      <w:hyperlink r:id="rId88">
         <w:r>
           <w:rPr>
             <w:rStyle w:val="Hyperlink"/>
@@ -6091,11 +6421,11 @@
       <w:pPr>
         <w:pStyle w:val="Heading1"/>
       </w:pPr>
-      <w:bookmarkStart w:id="85" w:name="output-documents"/>
+      <w:bookmarkStart w:id="89" w:name="output-documents"/>
       <w:r>
         <w:t xml:space="preserve">Output documents</w:t>
       </w:r>
-      <w:bookmarkEnd w:id="85"/>
+      <w:bookmarkEnd w:id="89"/>
     </w:p>
     <w:p>
       <w:pPr>
@@ -6115,7 +6445,7 @@
       <w:r>
         <w:t xml:space="preserve"> </w:t>
       </w:r>
-      <w:hyperlink r:id="rId86">
+      <w:hyperlink r:id="rId90">
         <w:r>
           <w:rPr>
             <w:rStyle w:val="Hyperlink"/>
@@ -6132,7 +6462,7 @@
       <w:r>
         <w:t xml:space="preserve"> </w:t>
       </w:r>
-      <w:hyperlink r:id="rId87">
+      <w:hyperlink r:id="rId91">
         <w:r>
           <w:rPr>
             <w:rStyle w:val="Hyperlink"/>
@@ -6167,7 +6497,7 @@
       <w:r>
         <w:t xml:space="preserve"> </w:t>
       </w:r>
-      <w:hyperlink r:id="rId88">
+      <w:hyperlink r:id="rId92">
         <w:r>
           <w:rPr>
             <w:rStyle w:val="Hyperlink"/>
@@ -6275,7 +6605,7 @@
       <w:r>
         <w:t xml:space="preserve"> </w:t>
       </w:r>
-      <w:hyperlink r:id="rId89">
+      <w:hyperlink r:id="rId93">
         <w:r>
           <w:rPr>
             <w:rStyle w:val="Hyperlink"/>
@@ -6357,11 +6687,11 @@
       <w:pPr>
         <w:pStyle w:val="Heading1"/>
       </w:pPr>
-      <w:bookmarkStart w:id="90" w:name="tidy-data"/>
+      <w:bookmarkStart w:id="94" w:name="tidy-data"/>
       <w:r>
         <w:t xml:space="preserve">Tidy data</w:t>
       </w:r>
-      <w:bookmarkEnd w:id="90"/>
+      <w:bookmarkEnd w:id="94"/>
     </w:p>
     <w:p>
       <w:pPr>
@@ -6381,11 +6711,45 @@
       <w:pPr>
         <w:pStyle w:val="Heading1"/>
       </w:pPr>
-      <w:bookmarkStart w:id="91" w:name="additional-resources"/>
+      <w:bookmarkStart w:id="95" w:name="data-visualization"/>
+      <w:r>
+        <w:t xml:space="preserve">Data visualization</w:t>
+      </w:r>
+      <w:bookmarkEnd w:id="95"/>
+    </w:p>
+    <w:p>
+      <w:pPr>
+        <w:pStyle w:val="Compact"/>
+        <w:numPr>
+          <w:numId w:val="1045"/>
+          <w:ilvl w:val="0"/>
+        </w:numPr>
+      </w:pPr>
+      <w:r>
+        <w:t xml:space="preserve">Visualization for data exploration:</w:t>
+      </w:r>
+    </w:p>
+    <w:p>
+      <w:pPr>
+        <w:pStyle w:val="Compact"/>
+        <w:numPr>
+          <w:numId w:val="1046"/>
+          <w:ilvl w:val="1"/>
+        </w:numPr>
+      </w:pPr>
+      <w:r>
+        <w:t xml:space="preserve">plotly (https://towardsdatascience.com/the-next-level-of-data-visualization-in-python-dd6e99039d5e)</w:t>
+      </w:r>
+    </w:p>
+    <w:p>
+      <w:pPr>
+        <w:pStyle w:val="Heading1"/>
+      </w:pPr>
+      <w:bookmarkStart w:id="96" w:name="additional-resources"/>
       <w:r>
         <w:t xml:space="preserve">Additional resources</w:t>
       </w:r>
-      <w:bookmarkEnd w:id="91"/>
+      <w:bookmarkEnd w:id="96"/>
     </w:p>
     <w:p>
       <w:pPr>
@@ -6399,11 +6763,11 @@
       <w:pPr>
         <w:pStyle w:val="Heading2"/>
       </w:pPr>
-      <w:bookmarkStart w:id="92" w:name="project-structure"/>
+      <w:bookmarkStart w:id="97" w:name="project-structure"/>
       <w:r>
         <w:t xml:space="preserve">Project structure</w:t>
       </w:r>
-      <w:bookmarkEnd w:id="92"/>
+      <w:bookmarkEnd w:id="97"/>
     </w:p>
     <w:p>
       <w:pPr>
@@ -6506,11 +6870,11 @@
       <w:pPr>
         <w:pStyle w:val="Heading2"/>
       </w:pPr>
-      <w:bookmarkStart w:id="93" w:name="git-1"/>
+      <w:bookmarkStart w:id="98" w:name="git-1"/>
       <w:r>
         <w:t xml:space="preserve">Git</w:t>
       </w:r>
-      <w:bookmarkEnd w:id="93"/>
+      <w:bookmarkEnd w:id="98"/>
     </w:p>
     <w:p>
       <w:pPr>
@@ -7635,7 +7999,34 @@
     <w:abstractNumId w:val="991"/>
   </w:num>
   <w:num w:numId="1040">
-    <w:abstractNumId w:val="991"/>
+    <w:abstractNumId w:val="99411"/>
+    <w:lvlOverride w:ilvl="0">
+      <w:startOverride w:val="1"/>
+    </w:lvlOverride>
+    <w:lvlOverride w:ilvl="1">
+      <w:startOverride w:val="1"/>
+    </w:lvlOverride>
+    <w:lvlOverride w:ilvl="2">
+      <w:startOverride w:val="1"/>
+    </w:lvlOverride>
+    <w:lvlOverride w:ilvl="3">
+      <w:startOverride w:val="1"/>
+    </w:lvlOverride>
+    <w:lvlOverride w:ilvl="4">
+      <w:startOverride w:val="1"/>
+    </w:lvlOverride>
+    <w:lvlOverride w:ilvl="5">
+      <w:startOverride w:val="1"/>
+    </w:lvlOverride>
+    <w:lvlOverride w:ilvl="6">
+      <w:startOverride w:val="1"/>
+    </w:lvlOverride>
+    <w:lvlOverride w:ilvl="7">
+      <w:startOverride w:val="1"/>
+    </w:lvlOverride>
+    <w:lvlOverride w:ilvl="8">
+      <w:startOverride w:val="1"/>
+    </w:lvlOverride>
   </w:num>
   <w:num w:numId="1041">
     <w:abstractNumId w:val="991"/>
@@ -7681,39 +8072,6 @@
   </w:num>
   <w:num w:numId="1046">
     <w:abstractNumId w:val="991"/>
-  </w:num>
-  <w:num w:numId="1047">
-    <w:abstractNumId w:val="991"/>
-  </w:num>
-  <w:num w:numId="1048">
-    <w:abstractNumId w:val="99411"/>
-    <w:lvlOverride w:ilvl="0">
-      <w:startOverride w:val="1"/>
-    </w:lvlOverride>
-    <w:lvlOverride w:ilvl="1">
-      <w:startOverride w:val="1"/>
-    </w:lvlOverride>
-    <w:lvlOverride w:ilvl="2">
-      <w:startOverride w:val="1"/>
-    </w:lvlOverride>
-    <w:lvlOverride w:ilvl="3">
-      <w:startOverride w:val="1"/>
-    </w:lvlOverride>
-    <w:lvlOverride w:ilvl="4">
-      <w:startOverride w:val="1"/>
-    </w:lvlOverride>
-    <w:lvlOverride w:ilvl="5">
-      <w:startOverride w:val="1"/>
-    </w:lvlOverride>
-    <w:lvlOverride w:ilvl="6">
-      <w:startOverride w:val="1"/>
-    </w:lvlOverride>
-    <w:lvlOverride w:ilvl="7">
-      <w:startOverride w:val="1"/>
-    </w:lvlOverride>
-    <w:lvlOverride w:ilvl="8">
-      <w:startOverride w:val="1"/>
-    </w:lvlOverride>
   </w:num>
 </w:numbering>
 </file>
